--- a/Hadoop-v3-Installation.docx
+++ b/Hadoop-v3-Installation.docx
@@ -1,6 +1,6 @@
 
 <file path=word/document.xml><?xml version="1.0" encoding="utf-8"?>
-<w:document xmlns:wpc="http://schemas.microsoft.com/office/word/2010/wordprocessingCanvas" xmlns:cx="http://schemas.microsoft.com/office/drawing/2014/chartex" xmlns:cx1="http://schemas.microsoft.com/office/drawing/2015/9/8/chartex" xmlns:cx2="http://schemas.microsoft.com/office/drawing/2015/10/21/chartex" xmlns:cx3="http://schemas.microsoft.com/office/drawing/2016/5/9/chartex" xmlns:cx4="http://schemas.microsoft.com/office/drawing/2016/5/10/chartex" xmlns:cx5="http://schemas.microsoft.com/office/drawing/2016/5/11/chartex" xmlns:cx6="http://schemas.microsoft.com/office/drawing/2016/5/12/chartex" xmlns:cx7="http://schemas.microsoft.com/office/drawing/2016/5/13/chartex" xmlns:cx8="http://schemas.microsoft.com/office/drawing/2016/5/14/chartex" xmlns:mc="http://schemas.openxmlformats.org/markup-compatibility/2006" xmlns:aink="http://schemas.microsoft.com/office/drawing/2016/ink" xmlns:am3d="http://schemas.microsoft.com/office/drawing/2017/model3d" xmlns:o="urn:schemas-microsoft-com:office:office" xmlns:r="http://schemas.openxmlformats.org/officeDocument/2006/relationships" xmlns:m="http://schemas.openxmlformats.org/officeDocument/2006/math" xmlns:v="urn:schemas-microsoft-com:vml" xmlns:wp14="http://schemas.microsoft.com/office/word/2010/wordprocessingDrawing" xmlns:wp="http://schemas.openxmlformats.org/drawingml/2006/wordprocessingDrawing" xmlns:w10="urn:schemas-microsoft-com:office:word" xmlns:w="http://schemas.openxmlformats.org/wordprocessingml/2006/main" xmlns:w14="http://schemas.microsoft.com/office/word/2010/wordml" xmlns:w15="http://schemas.microsoft.com/office/word/2012/wordml" xmlns:w16cid="http://schemas.microsoft.com/office/word/2016/wordml/cid" xmlns:w16se="http://schemas.microsoft.com/office/word/2015/wordml/symex" xmlns:wpg="http://schemas.microsoft.com/office/word/2010/wordprocessingGroup" xmlns:wpi="http://schemas.microsoft.com/office/word/2010/wordprocessingInk" xmlns:wne="http://schemas.microsoft.com/office/word/2006/wordml" xmlns:wps="http://schemas.microsoft.com/office/word/2010/wordprocessingShape" mc:Ignorable="w14 w15 w16se w16cid wp14">
+<w:document xmlns:wpc="http://schemas.microsoft.com/office/word/2010/wordprocessingCanvas" xmlns:mc="http://schemas.openxmlformats.org/markup-compatibility/2006" xmlns:o="urn:schemas-microsoft-com:office:office" xmlns:r="http://schemas.openxmlformats.org/officeDocument/2006/relationships" xmlns:m="http://schemas.openxmlformats.org/officeDocument/2006/math" xmlns:v="urn:schemas-microsoft-com:vml" xmlns:wp14="http://schemas.microsoft.com/office/word/2010/wordprocessingDrawing" xmlns:wp="http://schemas.openxmlformats.org/drawingml/2006/wordprocessingDrawing" xmlns:w10="urn:schemas-microsoft-com:office:word" xmlns:w="http://schemas.openxmlformats.org/wordprocessingml/2006/main" xmlns:w14="http://schemas.microsoft.com/office/word/2010/wordml" xmlns:wpg="http://schemas.microsoft.com/office/word/2010/wordprocessingGroup" xmlns:wpi="http://schemas.microsoft.com/office/word/2010/wordprocessingInk" xmlns:wne="http://schemas.microsoft.com/office/word/2006/wordml" xmlns:wps="http://schemas.microsoft.com/office/word/2010/wordprocessingShape" mc:Ignorable="w14 wp14">
   <w:body>
     <w:p>
       <w:pPr>
@@ -16,7 +16,52 @@
           <w:sz w:val="44"/>
           <w:szCs w:val="44"/>
         </w:rPr>
-        <w:t>HADOOP v3 / Centos 7 Virtual Box Installation</w:t>
+        <w:t xml:space="preserve">Guide: </w:t>
+      </w:r>
+      <w:r>
+        <w:rPr>
+          <w:sz w:val="44"/>
+          <w:szCs w:val="44"/>
+        </w:rPr>
+        <w:t>HADOOP v3 / Centos 7 Installation</w:t>
+      </w:r>
+      <w:r>
+        <w:rPr>
+          <w:sz w:val="44"/>
+          <w:szCs w:val="44"/>
+        </w:rPr>
+        <w:t xml:space="preserve"> </w:t>
+      </w:r>
+    </w:p>
+    <w:p>
+      <w:pPr>
+        <w:ind w:left="1080" w:hanging="720"/>
+        <w:jc w:val="center"/>
+        <w:rPr>
+          <w:sz w:val="24"/>
+          <w:szCs w:val="24"/>
+        </w:rPr>
+      </w:pPr>
+      <w:r>
+        <w:rPr>
+          <w:sz w:val="24"/>
+          <w:szCs w:val="24"/>
+        </w:rPr>
+        <w:t xml:space="preserve">(Pseudo Distributed </w:t>
+      </w:r>
+      <w:r>
+        <w:rPr>
+          <w:sz w:val="24"/>
+          <w:szCs w:val="24"/>
+        </w:rPr>
+        <w:t>Mode</w:t>
+      </w:r>
+      <w:r>
+        <w:rPr>
+          <w:sz w:val="24"/>
+          <w:szCs w:val="24"/>
+        </w:rPr>
+        <w:t>)</w:t>
       </w:r>
     </w:p>
     <w:p>
@@ -42,30 +87,6 @@
       <w:pPr>
         <w:ind w:left="1080" w:hanging="720"/>
         <w:rPr>
-          <w:rStyle w:val="Hyperlink"/>
-        </w:rPr>
-      </w:pPr>
-      <w:r>
-        <w:rPr>
-          <w:color w:val="0070C0"/>
-          <w:sz w:val="24"/>
-          <w:szCs w:val="20"/>
-        </w:rPr>
-        <w:t xml:space="preserve">Short version: </w:t>
-      </w:r>
-      <w:hyperlink r:id="rId6" w:history="1">
-        <w:r>
-          <w:rPr>
-            <w:rStyle w:val="Hyperlink"/>
-          </w:rPr>
-          <w:t>https://tecadmin.net/setup-hadoop-single-node-cluster-on-centos-redhat/</w:t>
-        </w:r>
-      </w:hyperlink>
-    </w:p>
-    <w:p>
-      <w:pPr>
-        <w:ind w:left="1080" w:hanging="720"/>
-        <w:rPr>
           <w:color w:val="0070C0"/>
           <w:sz w:val="20"/>
           <w:szCs w:val="20"/>
@@ -94,6 +115,14 @@
           <w:szCs w:val="20"/>
         </w:rPr>
         <w:t xml:space="preserve"> tutorial is more thorough.</w:t>
+      </w:r>
+      <w:r>
+        <w:rPr>
+          <w:color w:val="0070C0"/>
+          <w:sz w:val="20"/>
+          <w:szCs w:val="20"/>
+        </w:rPr>
+        <w:t xml:space="preserve"> </w:t>
       </w:r>
     </w:p>
     <w:p>
@@ -127,23 +156,7 @@
           <w:sz w:val="40"/>
           <w:szCs w:val="24"/>
         </w:rPr>
-        <w:t xml:space="preserve"> has </w:t>
-      </w:r>
-      <w:proofErr w:type="spellStart"/>
-      <w:r>
-        <w:rPr>
-          <w:sz w:val="40"/>
-          <w:szCs w:val="24"/>
-        </w:rPr>
-        <w:t>sudo</w:t>
-      </w:r>
-      <w:proofErr w:type="spellEnd"/>
-      <w:r>
-        <w:rPr>
-          <w:sz w:val="40"/>
-          <w:szCs w:val="24"/>
-        </w:rPr>
-        <w:t xml:space="preserve"> access</w:t>
+        <w:t xml:space="preserve"> has sudo access</w:t>
       </w:r>
     </w:p>
     <w:p>
@@ -163,23 +176,7 @@
           <w:sz w:val="24"/>
           <w:szCs w:val="24"/>
         </w:rPr>
-        <w:t xml:space="preserve">Check: </w:t>
-      </w:r>
-      <w:proofErr w:type="spellStart"/>
-      <w:r>
-        <w:rPr>
-          <w:sz w:val="24"/>
-          <w:szCs w:val="24"/>
-        </w:rPr>
-        <w:t>sudo</w:t>
-      </w:r>
-      <w:proofErr w:type="spellEnd"/>
-      <w:r>
-        <w:rPr>
-          <w:sz w:val="24"/>
-          <w:szCs w:val="24"/>
-        </w:rPr>
-        <w:t xml:space="preserve"> ls</w:t>
+        <w:t>Check: sudo ls</w:t>
       </w:r>
     </w:p>
     <w:p>
@@ -199,23 +196,7 @@
           <w:sz w:val="24"/>
           <w:szCs w:val="24"/>
         </w:rPr>
-        <w:t xml:space="preserve">Add to </w:t>
-      </w:r>
-      <w:proofErr w:type="spellStart"/>
-      <w:r>
-        <w:rPr>
-          <w:sz w:val="24"/>
-          <w:szCs w:val="24"/>
-        </w:rPr>
-        <w:t>sudoers</w:t>
-      </w:r>
-      <w:proofErr w:type="spellEnd"/>
-      <w:r>
-        <w:rPr>
-          <w:sz w:val="24"/>
-          <w:szCs w:val="24"/>
-        </w:rPr>
-        <w:t>:</w:t>
+        <w:t>Add to sudoers:</w:t>
       </w:r>
     </w:p>
     <w:p>
@@ -235,17 +216,8 @@
           <w:sz w:val="24"/>
           <w:szCs w:val="24"/>
         </w:rPr>
-        <w:t xml:space="preserve">Login as root: </w:t>
-      </w:r>
-      <w:proofErr w:type="spellStart"/>
-      <w:r>
-        <w:rPr>
-          <w:sz w:val="24"/>
-          <w:szCs w:val="24"/>
-        </w:rPr>
-        <w:t>su</w:t>
-      </w:r>
-      <w:proofErr w:type="spellEnd"/>
+        <w:t>Login as root: su</w:t>
+      </w:r>
     </w:p>
     <w:p>
       <w:pPr>
@@ -264,39 +236,7 @@
           <w:sz w:val="24"/>
           <w:szCs w:val="24"/>
         </w:rPr>
-        <w:t xml:space="preserve">Execute: </w:t>
-      </w:r>
-      <w:proofErr w:type="spellStart"/>
-      <w:r>
-        <w:rPr>
-          <w:sz w:val="24"/>
-          <w:szCs w:val="24"/>
-        </w:rPr>
-        <w:t>usermod</w:t>
-      </w:r>
-      <w:proofErr w:type="spellEnd"/>
-      <w:r>
-        <w:rPr>
-          <w:sz w:val="24"/>
-          <w:szCs w:val="24"/>
-        </w:rPr>
-        <w:t xml:space="preserve"> -</w:t>
-      </w:r>
-      <w:proofErr w:type="spellStart"/>
-      <w:r>
-        <w:rPr>
-          <w:sz w:val="24"/>
-          <w:szCs w:val="24"/>
-        </w:rPr>
-        <w:t>aG</w:t>
-      </w:r>
-      <w:proofErr w:type="spellEnd"/>
-      <w:r>
-        <w:rPr>
-          <w:sz w:val="24"/>
-          <w:szCs w:val="24"/>
-        </w:rPr>
-        <w:t xml:space="preserve"> wheel </w:t>
+        <w:t xml:space="preserve">Execute: usermod -aG wheel </w:t>
       </w:r>
       <w:r>
         <w:rPr>
@@ -309,6 +249,8 @@
     </w:p>
     <w:p>
       <w:pPr>
+        <w:pStyle w:val="ListParagraph"/>
+        <w:ind w:left="1800"/>
         <w:rPr>
           <w:sz w:val="24"/>
           <w:szCs w:val="24"/>
@@ -361,8 +303,7 @@
         <w:pStyle w:val="ListParagraph"/>
         <w:ind w:left="1080"/>
         <w:rPr>
-          <w:sz w:val="40"/>
-          <w:szCs w:val="24"/>
+          <w:rStyle w:val="Hyperlink"/>
         </w:rPr>
       </w:pPr>
       <w:hyperlink r:id="rId7" w:history="1">
@@ -373,9 +314,12 @@
           <w:t>https://www.tecmint.com/set-change-hostname-in-centos-7/</w:t>
         </w:r>
       </w:hyperlink>
-      <w:r>
-        <w:br/>
-      </w:r>
+    </w:p>
+    <w:p>
+      <w:pPr>
+        <w:pStyle w:val="ListParagraph"/>
+        <w:ind w:left="1080"/>
+      </w:pPr>
     </w:p>
     <w:p>
       <w:pPr>
@@ -394,6 +338,56 @@
           <w:sz w:val="40"/>
           <w:szCs w:val="24"/>
         </w:rPr>
+        <w:t>SSH Hostname</w:t>
+      </w:r>
+    </w:p>
+    <w:p>
+      <w:pPr>
+        <w:pStyle w:val="ListParagraph"/>
+        <w:numPr>
+          <w:ilvl w:val="0"/>
+          <w:numId w:val="19"/>
+        </w:numPr>
+        <w:rPr>
+          <w:sz w:val="24"/>
+          <w:szCs w:val="24"/>
+        </w:rPr>
+      </w:pPr>
+      <w:r>
+        <w:rPr>
+          <w:sz w:val="24"/>
+          <w:szCs w:val="24"/>
+        </w:rPr>
+        <w:t>See SABA tutorial</w:t>
+      </w:r>
+    </w:p>
+    <w:p>
+      <w:pPr>
+        <w:pStyle w:val="ListParagraph"/>
+        <w:ind w:left="1440"/>
+        <w:rPr>
+          <w:sz w:val="24"/>
+          <w:szCs w:val="24"/>
+        </w:rPr>
+      </w:pPr>
+    </w:p>
+    <w:p>
+      <w:pPr>
+        <w:pStyle w:val="ListParagraph"/>
+        <w:numPr>
+          <w:ilvl w:val="0"/>
+          <w:numId w:val="1"/>
+        </w:numPr>
+        <w:rPr>
+          <w:sz w:val="40"/>
+          <w:szCs w:val="24"/>
+        </w:rPr>
+      </w:pPr>
+      <w:r>
+        <w:rPr>
+          <w:sz w:val="40"/>
+          <w:szCs w:val="24"/>
+        </w:rPr>
         <w:t>Install Java</w:t>
       </w:r>
     </w:p>
@@ -437,22 +431,23 @@
         </w:rPr>
         <w:br/>
       </w:r>
-      <w:proofErr w:type="spellStart"/>
-      <w:r>
-        <w:rPr>
-          <w:sz w:val="24"/>
-          <w:szCs w:val="24"/>
-        </w:rPr>
-        <w:t>javac</w:t>
-      </w:r>
-      <w:proofErr w:type="spellEnd"/>
-      <w:r>
-        <w:rPr>
-          <w:sz w:val="24"/>
-          <w:szCs w:val="24"/>
-        </w:rPr>
-        <w:t xml:space="preserve"> -version</w:t>
-      </w:r>
+      <w:r>
+        <w:rPr>
+          <w:sz w:val="24"/>
+          <w:szCs w:val="24"/>
+        </w:rPr>
+        <w:t>javac -version</w:t>
+      </w:r>
+    </w:p>
+    <w:p>
+      <w:pPr>
+        <w:pStyle w:val="ListParagraph"/>
+        <w:ind w:left="1440"/>
+        <w:rPr>
+          <w:sz w:val="40"/>
+          <w:szCs w:val="24"/>
+        </w:rPr>
+      </w:pPr>
     </w:p>
     <w:p>
       <w:pPr>
@@ -495,7 +490,7 @@
           <w:sz w:val="24"/>
           <w:szCs w:val="24"/>
         </w:rPr>
-        <w:t>search</w:t>
+        <w:t>install</w:t>
       </w:r>
       <w:r>
         <w:rPr>
@@ -541,7 +536,6 @@
         </w:rPr>
         <w:t xml:space="preserve">Set </w:t>
       </w:r>
-      <w:proofErr w:type="spellStart"/>
       <w:r>
         <w:rPr>
           <w:sz w:val="40"/>
@@ -549,29 +543,12 @@
         </w:rPr>
         <w:t>softlink</w:t>
       </w:r>
-      <w:proofErr w:type="spellEnd"/>
       <w:r>
         <w:rPr>
           <w:sz w:val="40"/>
           <w:szCs w:val="40"/>
         </w:rPr>
-        <w:t xml:space="preserve"> same in .</w:t>
-      </w:r>
-      <w:proofErr w:type="spellStart"/>
-      <w:r>
-        <w:rPr>
-          <w:sz w:val="40"/>
-          <w:szCs w:val="40"/>
-        </w:rPr>
-        <w:t>bashrc</w:t>
-      </w:r>
-      <w:proofErr w:type="spellEnd"/>
-      <w:r>
-        <w:rPr>
-          <w:sz w:val="40"/>
-          <w:szCs w:val="40"/>
-        </w:rPr>
-        <w:t xml:space="preserve"> for JAVA_HOME</w:t>
+        <w:t xml:space="preserve"> same in .bashrc for JAVA_HOME</w:t>
       </w:r>
     </w:p>
     <w:p>
@@ -662,17 +639,8 @@
           <w:szCs w:val="24"/>
         </w:rPr>
         <w:lastRenderedPageBreak/>
-        <w:t>Modify .</w:t>
-      </w:r>
-      <w:proofErr w:type="spellStart"/>
-      <w:r>
-        <w:rPr>
-          <w:sz w:val="40"/>
-          <w:szCs w:val="24"/>
-        </w:rPr>
-        <w:t>bashrc</w:t>
-      </w:r>
-      <w:proofErr w:type="spellEnd"/>
+        <w:t>Modify .bashrc</w:t>
+      </w:r>
       <w:r>
         <w:rPr>
           <w:sz w:val="40"/>
@@ -846,23 +814,13 @@
         </w:rPr>
         <w:br/>
       </w:r>
-      <w:proofErr w:type="spellStart"/>
       <w:r>
         <w:rPr>
           <w:b/>
           <w:sz w:val="24"/>
           <w:szCs w:val="40"/>
         </w:rPr>
-        <w:t>sudo</w:t>
-      </w:r>
-      <w:proofErr w:type="spellEnd"/>
-      <w:r>
-        <w:rPr>
-          <w:b/>
-          <w:sz w:val="24"/>
-          <w:szCs w:val="40"/>
-        </w:rPr>
-        <w:t xml:space="preserve"> curl -O </w:t>
+        <w:t xml:space="preserve">sudo curl -O </w:t>
       </w:r>
       <w:hyperlink r:id="rId10" w:history="1">
         <w:r>
@@ -912,7 +870,6 @@
         </w:rPr>
         <w:t xml:space="preserve">downloaded </w:t>
       </w:r>
-      <w:proofErr w:type="spellStart"/>
       <w:r>
         <w:rPr>
           <w:b/>
@@ -929,7 +886,6 @@
         </w:rPr>
         <w:t>o</w:t>
       </w:r>
-      <w:proofErr w:type="spellEnd"/>
       <w:r>
         <w:rPr>
           <w:sz w:val="24"/>
@@ -964,96 +920,32 @@
           <w:sz w:val="24"/>
           <w:szCs w:val="40"/>
         </w:rPr>
-        <w:t>mv /home/</w:t>
-      </w:r>
-      <w:proofErr w:type="spellStart"/>
+        <w:t xml:space="preserve">mv /home/hduser/Downloads/hdp.repo </w:t>
+      </w:r>
       <w:r>
         <w:rPr>
           <w:b/>
           <w:sz w:val="24"/>
           <w:szCs w:val="40"/>
         </w:rPr>
-        <w:t>hduser</w:t>
-      </w:r>
-      <w:proofErr w:type="spellEnd"/>
+        <w:tab/>
+      </w:r>
       <w:r>
         <w:rPr>
           <w:b/>
           <w:sz w:val="24"/>
           <w:szCs w:val="40"/>
         </w:rPr>
-        <w:t>/Downloads/</w:t>
-      </w:r>
-      <w:proofErr w:type="spellStart"/>
+        <w:t>/etc/yum.repos.</w:t>
+      </w:r>
       <w:r>
         <w:rPr>
           <w:b/>
           <w:sz w:val="24"/>
           <w:szCs w:val="40"/>
         </w:rPr>
-        <w:t>hdp.repo</w:t>
-      </w:r>
-      <w:proofErr w:type="spellEnd"/>
-      <w:r>
-        <w:rPr>
-          <w:b/>
-          <w:sz w:val="24"/>
-          <w:szCs w:val="40"/>
-        </w:rPr>
-        <w:t xml:space="preserve"> </w:t>
-      </w:r>
-      <w:r>
-        <w:rPr>
-          <w:b/>
-          <w:sz w:val="24"/>
-          <w:szCs w:val="40"/>
-        </w:rPr>
-        <w:tab/>
-      </w:r>
-      <w:r>
-        <w:rPr>
-          <w:b/>
-          <w:sz w:val="24"/>
-          <w:szCs w:val="40"/>
-        </w:rPr>
-        <w:t>/</w:t>
-      </w:r>
-      <w:proofErr w:type="spellStart"/>
-      <w:r>
-        <w:rPr>
-          <w:b/>
-          <w:sz w:val="24"/>
-          <w:szCs w:val="40"/>
-        </w:rPr>
-        <w:t>etc</w:t>
-      </w:r>
-      <w:proofErr w:type="spellEnd"/>
-      <w:r>
-        <w:rPr>
-          <w:b/>
-          <w:sz w:val="24"/>
-          <w:szCs w:val="40"/>
-        </w:rPr>
-        <w:t>/</w:t>
-      </w:r>
-      <w:proofErr w:type="spellStart"/>
-      <w:r>
-        <w:rPr>
-          <w:b/>
-          <w:sz w:val="24"/>
-          <w:szCs w:val="40"/>
-        </w:rPr>
-        <w:t>yum.repos.</w:t>
-      </w:r>
-      <w:r>
-        <w:rPr>
-          <w:b/>
-          <w:sz w:val="24"/>
-          <w:szCs w:val="40"/>
-        </w:rPr>
         <w:t>d</w:t>
       </w:r>
-      <w:proofErr w:type="spellEnd"/>
       <w:r>
         <w:rPr>
           <w:b/>
@@ -1095,43 +987,7 @@
           <w:sz w:val="24"/>
           <w:szCs w:val="24"/>
         </w:rPr>
-        <w:t xml:space="preserve">yum install </w:t>
-      </w:r>
-      <w:proofErr w:type="spellStart"/>
-      <w:r>
-        <w:rPr>
-          <w:b/>
-          <w:sz w:val="24"/>
-          <w:szCs w:val="24"/>
-        </w:rPr>
-        <w:t>hadoop</w:t>
-      </w:r>
-      <w:proofErr w:type="spellEnd"/>
-      <w:r>
-        <w:rPr>
-          <w:b/>
-          <w:sz w:val="24"/>
-          <w:szCs w:val="24"/>
-        </w:rPr>
-        <w:t xml:space="preserve"> </w:t>
-      </w:r>
-      <w:proofErr w:type="spellStart"/>
-      <w:r>
-        <w:rPr>
-          <w:b/>
-          <w:sz w:val="24"/>
-          <w:szCs w:val="24"/>
-        </w:rPr>
-        <w:t>hadoop</w:t>
-      </w:r>
-      <w:proofErr w:type="spellEnd"/>
-      <w:r>
-        <w:rPr>
-          <w:b/>
-          <w:sz w:val="24"/>
-          <w:szCs w:val="24"/>
-        </w:rPr>
-        <w:t>-client</w:t>
+        <w:t>yum install hadoop hadoop-client</w:t>
       </w:r>
       <w:r>
         <w:rPr>
@@ -1173,24 +1029,14 @@
           <w:sz w:val="24"/>
           <w:szCs w:val="24"/>
         </w:rPr>
-        <w:t>.</w:t>
-      </w:r>
-      <w:proofErr w:type="spellStart"/>
+        <w:t>.hadooprc</w:t>
+      </w:r>
       <w:r>
         <w:rPr>
           <w:b/>
           <w:sz w:val="24"/>
           <w:szCs w:val="24"/>
         </w:rPr>
-        <w:t>hadooprc</w:t>
-      </w:r>
-      <w:proofErr w:type="spellEnd"/>
-      <w:r>
-        <w:rPr>
-          <w:b/>
-          <w:sz w:val="24"/>
-          <w:szCs w:val="24"/>
-        </w:rPr>
         <w:t xml:space="preserve"> </w:t>
       </w:r>
       <w:r>
@@ -1198,23 +1044,7 @@
           <w:sz w:val="24"/>
           <w:szCs w:val="24"/>
         </w:rPr>
-        <w:t xml:space="preserve">for </w:t>
-      </w:r>
-      <w:proofErr w:type="spellStart"/>
-      <w:r>
-        <w:rPr>
-          <w:sz w:val="24"/>
-          <w:szCs w:val="24"/>
-        </w:rPr>
-        <w:t>hadoop</w:t>
-      </w:r>
-      <w:proofErr w:type="spellEnd"/>
-      <w:r>
-        <w:rPr>
-          <w:sz w:val="24"/>
-          <w:szCs w:val="24"/>
-        </w:rPr>
-        <w:t>-core</w:t>
+        <w:t>for hadoop-core</w:t>
       </w:r>
       <w:r>
         <w:rPr>
@@ -1304,23 +1134,7 @@
           <w:sz w:val="24"/>
           <w:szCs w:val="24"/>
         </w:rPr>
-        <w:t xml:space="preserve">Create user-home’s </w:t>
-      </w:r>
-      <w:proofErr w:type="spellStart"/>
-      <w:r>
-        <w:rPr>
-          <w:sz w:val="24"/>
-          <w:szCs w:val="24"/>
-        </w:rPr>
-        <w:t>hadoop</w:t>
-      </w:r>
-      <w:proofErr w:type="spellEnd"/>
-      <w:r>
-        <w:rPr>
-          <w:sz w:val="24"/>
-          <w:szCs w:val="24"/>
-        </w:rPr>
-        <w:t xml:space="preserve"> tree</w:t>
+        <w:t>Create user-home’s hadoop tree</w:t>
       </w:r>
       <w:r>
         <w:rPr>
@@ -1336,7 +1150,6 @@
         </w:rPr>
         <w:t xml:space="preserve">necessary </w:t>
       </w:r>
-      <w:proofErr w:type="spellStart"/>
       <w:r>
         <w:rPr>
           <w:sz w:val="24"/>
@@ -1344,7 +1157,6 @@
         </w:rPr>
         <w:t>softlinks</w:t>
       </w:r>
-      <w:proofErr w:type="spellEnd"/>
       <w:r>
         <w:rPr>
           <w:sz w:val="40"/>
@@ -1433,22 +1245,43 @@
         </w:rPr>
         <w:t xml:space="preserve">Locate </w:t>
       </w:r>
-      <w:proofErr w:type="spellStart"/>
       <w:r>
         <w:rPr>
           <w:b/>
           <w:sz w:val="24"/>
           <w:szCs w:val="24"/>
         </w:rPr>
-        <w:t>conf.empty</w:t>
-      </w:r>
-      <w:proofErr w:type="spellEnd"/>
+        <w:t xml:space="preserve">conf.empty </w:t>
+      </w:r>
+      <w:r>
+        <w:rPr>
+          <w:sz w:val="24"/>
+          <w:szCs w:val="24"/>
+        </w:rPr>
+        <w:t xml:space="preserve">and copy hadoop-core files (hdfs, yarn, mapreduce) to </w:t>
+      </w:r>
       <w:r>
         <w:rPr>
           <w:b/>
           <w:sz w:val="24"/>
           <w:szCs w:val="24"/>
         </w:rPr>
+        <w:t>/etc/hadoop/</w:t>
+      </w:r>
+      <w:r>
+        <w:rPr>
+          <w:b/>
+          <w:sz w:val="24"/>
+          <w:szCs w:val="24"/>
+        </w:rPr>
+        <w:t>conf</w:t>
+      </w:r>
+      <w:r>
+        <w:rPr>
+          <w:b/>
+          <w:sz w:val="24"/>
+          <w:szCs w:val="24"/>
+        </w:rPr>
         <w:t xml:space="preserve"> </w:t>
       </w:r>
       <w:r>
@@ -1456,55 +1289,7 @@
           <w:sz w:val="24"/>
           <w:szCs w:val="24"/>
         </w:rPr>
-        <w:t xml:space="preserve">and copy </w:t>
-      </w:r>
-      <w:proofErr w:type="spellStart"/>
-      <w:r>
-        <w:rPr>
-          <w:sz w:val="24"/>
-          <w:szCs w:val="24"/>
-        </w:rPr>
-        <w:t>hadoop</w:t>
-      </w:r>
-      <w:proofErr w:type="spellEnd"/>
-      <w:r>
-        <w:rPr>
-          <w:sz w:val="24"/>
-          <w:szCs w:val="24"/>
-        </w:rPr>
-        <w:t>-core files (</w:t>
-      </w:r>
-      <w:proofErr w:type="spellStart"/>
-      <w:r>
-        <w:rPr>
-          <w:sz w:val="24"/>
-          <w:szCs w:val="24"/>
-        </w:rPr>
-        <w:t>hdfs</w:t>
-      </w:r>
-      <w:proofErr w:type="spellEnd"/>
-      <w:r>
-        <w:rPr>
-          <w:sz w:val="24"/>
-          <w:szCs w:val="24"/>
-        </w:rPr>
-        <w:t xml:space="preserve">, yarn, </w:t>
-      </w:r>
-      <w:proofErr w:type="spellStart"/>
-      <w:r>
-        <w:rPr>
-          <w:sz w:val="24"/>
-          <w:szCs w:val="24"/>
-        </w:rPr>
-        <w:t>mapreduce</w:t>
-      </w:r>
-      <w:proofErr w:type="spellEnd"/>
-      <w:r>
-        <w:rPr>
-          <w:sz w:val="24"/>
-          <w:szCs w:val="24"/>
-        </w:rPr>
-        <w:t xml:space="preserve">) to </w:t>
+        <w:t>or</w:t>
       </w:r>
       <w:r>
         <w:rPr>
@@ -1512,7 +1297,7 @@
           <w:sz w:val="24"/>
           <w:szCs w:val="24"/>
         </w:rPr>
-        <w:t>conf</w:t>
+        <w:t xml:space="preserve"> ~/hadoop/conf</w:t>
       </w:r>
     </w:p>
     <w:p>
@@ -1541,33 +1326,8 @@
           <w:sz w:val="24"/>
           <w:szCs w:val="24"/>
         </w:rPr>
-        <w:t>cd /</w:t>
-      </w:r>
-      <w:proofErr w:type="spellStart"/>
-      <w:r>
-        <w:rPr>
-          <w:sz w:val="24"/>
-          <w:szCs w:val="24"/>
-        </w:rPr>
-        <w:t>usr</w:t>
-      </w:r>
-      <w:proofErr w:type="spellEnd"/>
-      <w:r>
-        <w:rPr>
-          <w:sz w:val="24"/>
-          <w:szCs w:val="24"/>
-        </w:rPr>
-        <w:t>/</w:t>
-      </w:r>
-      <w:proofErr w:type="spellStart"/>
-      <w:r>
-        <w:rPr>
-          <w:sz w:val="24"/>
-          <w:szCs w:val="24"/>
-        </w:rPr>
-        <w:t>hdp</w:t>
-      </w:r>
-      <w:proofErr w:type="spellEnd"/>
+        <w:t>cd /usr/hdp</w:t>
+      </w:r>
     </w:p>
     <w:p>
       <w:pPr>
@@ -1602,17 +1362,8 @@
           <w:sz w:val="24"/>
           <w:szCs w:val="24"/>
         </w:rPr>
-        <w:t xml:space="preserve">find . -name </w:t>
-      </w:r>
-      <w:proofErr w:type="spellStart"/>
-      <w:r>
-        <w:rPr>
-          <w:sz w:val="24"/>
-          <w:szCs w:val="24"/>
-        </w:rPr>
-        <w:t>conf.empty</w:t>
-      </w:r>
-      <w:proofErr w:type="spellEnd"/>
+        <w:t>find . -name conf.empty</w:t>
+      </w:r>
       <w:r>
         <w:rPr>
           <w:b/>
@@ -1664,23 +1415,28 @@
         </w:rPr>
         <w:t xml:space="preserve">cp </w:t>
       </w:r>
-      <w:proofErr w:type="spellStart"/>
       <w:r>
         <w:rPr>
           <w:b/>
           <w:sz w:val="24"/>
           <w:szCs w:val="24"/>
         </w:rPr>
-        <w:t>hdfs</w:t>
-      </w:r>
-      <w:proofErr w:type="spellEnd"/>
+        <w:t>hdfs*</w:t>
+      </w:r>
+      <w:r>
+        <w:rPr>
+          <w:sz w:val="24"/>
+          <w:szCs w:val="24"/>
+        </w:rPr>
+        <w:t xml:space="preserve"> </w:t>
+      </w:r>
       <w:r>
         <w:rPr>
           <w:b/>
           <w:sz w:val="24"/>
           <w:szCs w:val="24"/>
         </w:rPr>
-        <w:t>*</w:t>
+        <w:t>yarn*</w:t>
       </w:r>
       <w:r>
         <w:rPr>
@@ -1695,7 +1451,7 @@
           <w:sz w:val="24"/>
           <w:szCs w:val="24"/>
         </w:rPr>
-        <w:t>yarn*</w:t>
+        <w:t>mapred*</w:t>
       </w:r>
       <w:r>
         <w:rPr>
@@ -1704,46 +1460,12 @@
         </w:rPr>
         <w:t xml:space="preserve"> </w:t>
       </w:r>
-      <w:proofErr w:type="spellStart"/>
-      <w:r>
-        <w:rPr>
-          <w:b/>
-          <w:sz w:val="24"/>
-          <w:szCs w:val="24"/>
-        </w:rPr>
-        <w:t>mapred</w:t>
-      </w:r>
-      <w:proofErr w:type="spellEnd"/>
-      <w:r>
-        <w:rPr>
-          <w:b/>
-          <w:sz w:val="24"/>
-          <w:szCs w:val="24"/>
-        </w:rPr>
-        <w:t>*</w:t>
-      </w:r>
-      <w:r>
-        <w:rPr>
-          <w:sz w:val="24"/>
-          <w:szCs w:val="24"/>
-        </w:rPr>
-        <w:t xml:space="preserve"> ~/</w:t>
-      </w:r>
-      <w:proofErr w:type="spellStart"/>
-      <w:r>
-        <w:rPr>
-          <w:sz w:val="24"/>
-          <w:szCs w:val="24"/>
-        </w:rPr>
-        <w:t>hadoop</w:t>
-      </w:r>
-      <w:proofErr w:type="spellEnd"/>
-      <w:r>
-        <w:rPr>
-          <w:sz w:val="24"/>
-          <w:szCs w:val="24"/>
-        </w:rPr>
-        <w:t>/conf/</w:t>
+      <w:r>
+        <w:rPr>
+          <w:sz w:val="24"/>
+          <w:szCs w:val="24"/>
+        </w:rPr>
+        <w:t>/etc/hadoop/conf</w:t>
       </w:r>
     </w:p>
     <w:p>
@@ -1763,23 +1485,21 @@
           <w:sz w:val="24"/>
           <w:szCs w:val="24"/>
         </w:rPr>
-        <w:t>cd ~/</w:t>
-      </w:r>
-      <w:proofErr w:type="spellStart"/>
-      <w:r>
-        <w:rPr>
-          <w:sz w:val="24"/>
-          <w:szCs w:val="24"/>
-        </w:rPr>
-        <w:t>hadoop</w:t>
-      </w:r>
-      <w:proofErr w:type="spellEnd"/>
-      <w:r>
-        <w:rPr>
-          <w:sz w:val="24"/>
-          <w:szCs w:val="24"/>
-        </w:rPr>
-        <w:t>/conf; ls</w:t>
+        <w:t xml:space="preserve">cd </w:t>
+      </w:r>
+      <w:r>
+        <w:rPr>
+          <w:sz w:val="24"/>
+          <w:szCs w:val="24"/>
+        </w:rPr>
+        <w:t>/etc/hadoop/conf</w:t>
+      </w:r>
+      <w:r>
+        <w:rPr>
+          <w:sz w:val="24"/>
+          <w:szCs w:val="24"/>
+        </w:rPr>
+        <w:t>; ls</w:t>
       </w:r>
     </w:p>
     <w:p>
@@ -1804,7 +1524,6 @@
           <w:szCs w:val="24"/>
         </w:rPr>
       </w:pPr>
-      <w:proofErr w:type="spellStart"/>
       <w:r>
         <w:rPr>
           <w:sz w:val="24"/>
@@ -1812,7 +1531,6 @@
         </w:rPr>
         <w:t>Hdeco</w:t>
       </w:r>
-      <w:proofErr w:type="spellEnd"/>
       <w:r>
         <w:rPr>
           <w:sz w:val="24"/>
@@ -1820,7 +1538,6 @@
         </w:rPr>
         <w:t xml:space="preserve"> </w:t>
       </w:r>
-      <w:proofErr w:type="spellStart"/>
       <w:r>
         <w:rPr>
           <w:sz w:val="24"/>
@@ -1842,7 +1559,13 @@
         </w:rPr>
         <w:t>s</w:t>
       </w:r>
-      <w:proofErr w:type="spellEnd"/>
+      <w:r>
+        <w:rPr>
+          <w:sz w:val="24"/>
+          <w:szCs w:val="24"/>
+        </w:rPr>
+        <w:t xml:space="preserve"> (core hadoop)</w:t>
+      </w:r>
       <w:r>
         <w:rPr>
           <w:sz w:val="24"/>
@@ -1934,23 +1657,7 @@
           <w:sz w:val="24"/>
           <w:szCs w:val="24"/>
         </w:rPr>
-        <w:t>~/</w:t>
-      </w:r>
-      <w:proofErr w:type="spellStart"/>
-      <w:r>
-        <w:rPr>
-          <w:sz w:val="24"/>
-          <w:szCs w:val="24"/>
-        </w:rPr>
-        <w:t>hadoop</w:t>
-      </w:r>
-      <w:proofErr w:type="spellEnd"/>
-      <w:r>
-        <w:rPr>
-          <w:sz w:val="24"/>
-          <w:szCs w:val="24"/>
-        </w:rPr>
-        <w:t>/conf/core-site.xml</w:t>
+        <w:t>~/hadoop/conf/core-site.xml</w:t>
       </w:r>
       <w:r>
         <w:rPr>
@@ -2133,191 +1840,112 @@
           <w:szCs w:val="24"/>
         </w:rPr>
         <w:br/>
+        <w:t>/var/run/hadoop/hdfs</w:t>
+      </w:r>
+      <w:r>
+        <w:rPr>
+          <w:sz w:val="24"/>
+          <w:szCs w:val="24"/>
+        </w:rPr>
+        <w:br/>
+        <w:t>/var/run/hadoop/mapreduce</w:t>
+      </w:r>
+      <w:r>
+        <w:rPr>
+          <w:sz w:val="24"/>
+          <w:szCs w:val="24"/>
+        </w:rPr>
+        <w:br/>
+        <w:t>/var/run/hadoop/yarn</w:t>
+      </w:r>
+      <w:r>
+        <w:rPr>
+          <w:sz w:val="24"/>
+          <w:szCs w:val="24"/>
+        </w:rPr>
+        <w:br/>
+        <w:t xml:space="preserve">sudo chown -R </w:t>
+      </w:r>
+      <w:r>
+        <w:rPr>
+          <w:b/>
+          <w:sz w:val="24"/>
+          <w:szCs w:val="24"/>
+        </w:rPr>
+        <w:t>hduser:hadoop</w:t>
+      </w:r>
+      <w:r>
+        <w:rPr>
+          <w:sz w:val="24"/>
+          <w:szCs w:val="24"/>
+        </w:rPr>
+        <w:t xml:space="preserve"> </w:t>
+      </w:r>
+      <w:r>
+        <w:rPr>
+          <w:sz w:val="24"/>
+          <w:szCs w:val="24"/>
+        </w:rPr>
+        <w:t>/var/run/hadoop</w:t>
+      </w:r>
+    </w:p>
+    <w:p>
+      <w:pPr>
+        <w:pStyle w:val="ListParagraph"/>
+        <w:rPr>
+          <w:sz w:val="24"/>
+          <w:szCs w:val="24"/>
+        </w:rPr>
+      </w:pPr>
+    </w:p>
+    <w:p>
+      <w:pPr>
+        <w:pStyle w:val="ListParagraph"/>
+        <w:ind w:left="1800"/>
+        <w:rPr>
+          <w:sz w:val="24"/>
+          <w:szCs w:val="24"/>
+        </w:rPr>
+      </w:pPr>
+      <w:r>
+        <w:rPr>
+          <w:b/>
+          <w:color w:val="FF0000"/>
+          <w:sz w:val="24"/>
+          <w:szCs w:val="24"/>
+        </w:rPr>
+        <w:t xml:space="preserve">Note: </w:t>
+      </w:r>
+      <w:r>
+        <w:rPr>
+          <w:b/>
+          <w:color w:val="FF0000"/>
+          <w:sz w:val="24"/>
+          <w:szCs w:val="24"/>
+        </w:rPr>
         <w:t>/var/run/</w:t>
       </w:r>
-      <w:proofErr w:type="spellStart"/>
-      <w:r>
-        <w:rPr>
-          <w:sz w:val="24"/>
-          <w:szCs w:val="24"/>
-        </w:rPr>
-        <w:t>hadoop</w:t>
-      </w:r>
-      <w:proofErr w:type="spellEnd"/>
-      <w:r>
-        <w:rPr>
-          <w:sz w:val="24"/>
-          <w:szCs w:val="24"/>
-        </w:rPr>
-        <w:t>/</w:t>
-      </w:r>
-      <w:proofErr w:type="spellStart"/>
-      <w:r>
-        <w:rPr>
-          <w:sz w:val="24"/>
-          <w:szCs w:val="24"/>
-        </w:rPr>
-        <w:t>hdfs</w:t>
-      </w:r>
-      <w:proofErr w:type="spellEnd"/>
-      <w:r>
-        <w:rPr>
-          <w:sz w:val="24"/>
-          <w:szCs w:val="24"/>
-        </w:rPr>
-        <w:br/>
-        <w:t>/var/run/</w:t>
-      </w:r>
-      <w:proofErr w:type="spellStart"/>
-      <w:r>
-        <w:rPr>
-          <w:sz w:val="24"/>
-          <w:szCs w:val="24"/>
-        </w:rPr>
-        <w:t>hadoop</w:t>
-      </w:r>
-      <w:proofErr w:type="spellEnd"/>
-      <w:r>
-        <w:rPr>
-          <w:sz w:val="24"/>
-          <w:szCs w:val="24"/>
-        </w:rPr>
-        <w:t>/</w:t>
-      </w:r>
-      <w:proofErr w:type="spellStart"/>
-      <w:r>
-        <w:rPr>
-          <w:sz w:val="24"/>
-          <w:szCs w:val="24"/>
-        </w:rPr>
-        <w:t>mapreduce</w:t>
-      </w:r>
-      <w:proofErr w:type="spellEnd"/>
-      <w:r>
-        <w:rPr>
-          <w:sz w:val="24"/>
-          <w:szCs w:val="24"/>
-        </w:rPr>
-        <w:br/>
-        <w:t>/var/run/</w:t>
-      </w:r>
-      <w:proofErr w:type="spellStart"/>
-      <w:r>
-        <w:rPr>
-          <w:sz w:val="24"/>
-          <w:szCs w:val="24"/>
-        </w:rPr>
-        <w:t>hadoop</w:t>
-      </w:r>
-      <w:proofErr w:type="spellEnd"/>
-      <w:r>
-        <w:rPr>
-          <w:sz w:val="24"/>
-          <w:szCs w:val="24"/>
-        </w:rPr>
-        <w:t>/yarn</w:t>
-      </w:r>
-      <w:r>
-        <w:rPr>
-          <w:sz w:val="24"/>
-          <w:szCs w:val="24"/>
-        </w:rPr>
-        <w:br/>
-      </w:r>
-      <w:proofErr w:type="spellStart"/>
-      <w:r>
-        <w:rPr>
-          <w:sz w:val="24"/>
-          <w:szCs w:val="24"/>
-        </w:rPr>
-        <w:t>sudo</w:t>
-      </w:r>
-      <w:proofErr w:type="spellEnd"/>
-      <w:r>
-        <w:rPr>
+      <w:r>
+        <w:rPr>
+          <w:b/>
+          <w:color w:val="FF0000"/>
+          <w:sz w:val="24"/>
+          <w:szCs w:val="24"/>
+        </w:rPr>
+        <w:t>XXX</w:t>
+      </w:r>
+      <w:r>
+        <w:rPr>
+          <w:b/>
+          <w:color w:val="FF0000"/>
           <w:sz w:val="24"/>
           <w:szCs w:val="24"/>
         </w:rPr>
         <w:t xml:space="preserve"> </w:t>
       </w:r>
-      <w:proofErr w:type="spellStart"/>
-      <w:r>
-        <w:rPr>
-          <w:sz w:val="24"/>
-          <w:szCs w:val="24"/>
-        </w:rPr>
-        <w:t>chown</w:t>
-      </w:r>
-      <w:proofErr w:type="spellEnd"/>
-      <w:r>
-        <w:rPr>
-          <w:sz w:val="24"/>
-          <w:szCs w:val="24"/>
-        </w:rPr>
-        <w:t xml:space="preserve"> -R /var/run/</w:t>
-      </w:r>
-      <w:proofErr w:type="spellStart"/>
-      <w:r>
-        <w:rPr>
-          <w:sz w:val="24"/>
-          <w:szCs w:val="24"/>
-        </w:rPr>
-        <w:t>hadoop</w:t>
-      </w:r>
-      <w:proofErr w:type="spellEnd"/>
-    </w:p>
-    <w:p>
-      <w:pPr>
-        <w:pStyle w:val="ListParagraph"/>
-        <w:rPr>
-          <w:sz w:val="24"/>
-          <w:szCs w:val="24"/>
-        </w:rPr>
-      </w:pPr>
-    </w:p>
-    <w:p>
-      <w:pPr>
-        <w:pStyle w:val="ListParagraph"/>
-        <w:ind w:left="1800"/>
-        <w:rPr>
-          <w:sz w:val="24"/>
-          <w:szCs w:val="24"/>
-        </w:rPr>
-      </w:pPr>
-      <w:r>
-        <w:rPr>
-          <w:b/>
-          <w:sz w:val="24"/>
-          <w:szCs w:val="24"/>
-        </w:rPr>
-        <w:t xml:space="preserve">Note: </w:t>
-      </w:r>
-      <w:r>
-        <w:rPr>
-          <w:b/>
-          <w:sz w:val="24"/>
-          <w:szCs w:val="24"/>
-        </w:rPr>
-        <w:t>/var/run/</w:t>
-      </w:r>
-      <w:r>
-        <w:rPr>
-          <w:b/>
-          <w:sz w:val="24"/>
-          <w:szCs w:val="24"/>
-        </w:rPr>
-        <w:t>XXX</w:t>
-      </w:r>
-      <w:r>
-        <w:rPr>
-          <w:b/>
-          <w:sz w:val="24"/>
-          <w:szCs w:val="24"/>
-        </w:rPr>
-        <w:t xml:space="preserve"> </w:t>
-      </w:r>
-      <w:r>
-        <w:rPr>
+      <w:r>
+        <w:rPr>
+          <w:color w:val="FF0000"/>
           <w:sz w:val="24"/>
           <w:szCs w:val="24"/>
         </w:rPr>
@@ -2325,6 +1953,7 @@
       </w:r>
       <w:r>
         <w:rPr>
+          <w:color w:val="FF0000"/>
           <w:sz w:val="24"/>
           <w:szCs w:val="24"/>
         </w:rPr>
@@ -2435,46 +2064,36 @@
           <w:sz w:val="24"/>
           <w:szCs w:val="24"/>
         </w:rPr>
-        <w:t>/</w:t>
-      </w:r>
-      <w:proofErr w:type="spellStart"/>
+        <w:t>/hadoop</w:t>
+      </w:r>
       <w:r>
         <w:rPr>
           <w:b/>
           <w:sz w:val="24"/>
           <w:szCs w:val="24"/>
         </w:rPr>
-        <w:t>hadoop</w:t>
-      </w:r>
-      <w:proofErr w:type="spellEnd"/>
+        <w:t xml:space="preserve"> </w:t>
+      </w:r>
+      <w:r>
+        <w:rPr>
+          <w:sz w:val="24"/>
+          <w:szCs w:val="24"/>
+        </w:rPr>
+        <w:t>and</w:t>
+      </w:r>
+      <w:r>
+        <w:rPr>
+          <w:sz w:val="24"/>
+          <w:szCs w:val="24"/>
+        </w:rPr>
+        <w:t xml:space="preserve"> </w:t>
+      </w:r>
       <w:r>
         <w:rPr>
           <w:b/>
           <w:sz w:val="24"/>
           <w:szCs w:val="24"/>
         </w:rPr>
-        <w:t xml:space="preserve"> </w:t>
-      </w:r>
-      <w:r>
-        <w:rPr>
-          <w:sz w:val="24"/>
-          <w:szCs w:val="24"/>
-        </w:rPr>
-        <w:t>and</w:t>
-      </w:r>
-      <w:r>
-        <w:rPr>
-          <w:sz w:val="24"/>
-          <w:szCs w:val="24"/>
-        </w:rPr>
-        <w:t xml:space="preserve"> </w:t>
-      </w:r>
-      <w:r>
-        <w:rPr>
-          <w:b/>
-          <w:sz w:val="24"/>
-          <w:szCs w:val="24"/>
-        </w:rPr>
         <w:t>sub-directories</w:t>
       </w:r>
       <w:r>
@@ -2482,17 +2101,8 @@
           <w:sz w:val="24"/>
           <w:szCs w:val="24"/>
         </w:rPr>
-        <w:t xml:space="preserve"> and run as </w:t>
-      </w:r>
-      <w:proofErr w:type="spellStart"/>
-      <w:r>
-        <w:rPr>
-          <w:sz w:val="24"/>
-          <w:szCs w:val="24"/>
-        </w:rPr>
-        <w:t>sudo</w:t>
-      </w:r>
-      <w:proofErr w:type="spellEnd"/>
+        <w:t xml:space="preserve"> and run as sudo</w:t>
+      </w:r>
       <w:r>
         <w:rPr>
           <w:sz w:val="24"/>
@@ -2500,21 +2110,12 @@
         </w:rPr>
         <w:t xml:space="preserve"> (ex. </w:t>
       </w:r>
-      <w:proofErr w:type="spellStart"/>
-      <w:r>
-        <w:rPr>
-          <w:sz w:val="24"/>
-          <w:szCs w:val="24"/>
-        </w:rPr>
-        <w:t>sudo</w:t>
-      </w:r>
-      <w:proofErr w:type="spellEnd"/>
-      <w:r>
-        <w:rPr>
-          <w:sz w:val="24"/>
-          <w:szCs w:val="24"/>
-        </w:rPr>
-        <w:t xml:space="preserve"> ./</w:t>
+      <w:r>
+        <w:rPr>
+          <w:sz w:val="24"/>
+          <w:szCs w:val="24"/>
+        </w:rPr>
+        <w:t>sudo ./</w:t>
       </w:r>
       <w:r>
         <w:rPr>
@@ -2582,6 +2183,23 @@
     </w:p>
     <w:p>
       <w:pPr>
+        <w:rPr>
+          <w:b/>
+          <w:sz w:val="40"/>
+          <w:szCs w:val="24"/>
+        </w:rPr>
+      </w:pPr>
+      <w:r>
+        <w:rPr>
+          <w:b/>
+          <w:sz w:val="40"/>
+          <w:szCs w:val="24"/>
+        </w:rPr>
+        <w:br w:type="page"/>
+      </w:r>
+    </w:p>
+    <w:p>
+      <w:pPr>
         <w:pStyle w:val="ListParagraph"/>
         <w:numPr>
           <w:ilvl w:val="0"/>
@@ -2598,6 +2216,7 @@
           <w:sz w:val="40"/>
           <w:szCs w:val="24"/>
         </w:rPr>
+        <w:lastRenderedPageBreak/>
         <w:t>HDFS</w:t>
       </w:r>
       <w:r>
@@ -2607,6 +2226,7 @@
         </w:rPr>
         <w:t xml:space="preserve"> (Already installed in 3.1)</w:t>
       </w:r>
+      <w:bookmarkStart w:id="0" w:name="_Hlk7514365"/>
     </w:p>
     <w:p>
       <w:pPr>
@@ -2620,22 +2240,12 @@
           <w:szCs w:val="24"/>
         </w:rPr>
       </w:pPr>
-      <w:bookmarkStart w:id="0" w:name="_Hlk7514365"/>
-      <w:proofErr w:type="spellStart"/>
-      <w:r>
-        <w:rPr>
-          <w:sz w:val="24"/>
-          <w:szCs w:val="24"/>
-        </w:rPr>
-        <w:t>Hdeco</w:t>
-      </w:r>
-      <w:proofErr w:type="spellEnd"/>
-      <w:r>
-        <w:rPr>
-          <w:sz w:val="24"/>
-          <w:szCs w:val="24"/>
-        </w:rPr>
-        <w:t>:</w:t>
+      <w:r>
+        <w:rPr>
+          <w:sz w:val="24"/>
+          <w:szCs w:val="24"/>
+        </w:rPr>
+        <w:t>Conf:</w:t>
       </w:r>
       <w:r>
         <w:rPr>
@@ -2643,49 +2253,15 @@
           <w:szCs w:val="24"/>
         </w:rPr>
         <w:tab/>
-        <w:t>/</w:t>
-      </w:r>
-      <w:proofErr w:type="spellStart"/>
-      <w:r>
-        <w:rPr>
-          <w:sz w:val="24"/>
-          <w:szCs w:val="24"/>
-        </w:rPr>
-        <w:t>usr</w:t>
-      </w:r>
-      <w:proofErr w:type="spellEnd"/>
-      <w:r>
-        <w:rPr>
-          <w:sz w:val="24"/>
-          <w:szCs w:val="24"/>
-        </w:rPr>
-        <w:t>/</w:t>
-      </w:r>
-      <w:proofErr w:type="spellStart"/>
-      <w:r>
-        <w:rPr>
-          <w:sz w:val="24"/>
-          <w:szCs w:val="24"/>
-        </w:rPr>
-        <w:t>hdeco</w:t>
-      </w:r>
-      <w:proofErr w:type="spellEnd"/>
-      <w:r>
-        <w:rPr>
-          <w:sz w:val="24"/>
-          <w:szCs w:val="24"/>
-        </w:rPr>
-        <w:t>/</w:t>
-      </w:r>
-      <w:proofErr w:type="spellStart"/>
-      <w:r>
-        <w:rPr>
-          <w:sz w:val="24"/>
-          <w:szCs w:val="24"/>
-        </w:rPr>
-        <w:t>hadoop-hdfs</w:t>
-      </w:r>
-      <w:proofErr w:type="spellEnd"/>
+        <w:t>~/hadoop/</w:t>
+      </w:r>
+      <w:r>
+        <w:rPr>
+          <w:sz w:val="24"/>
+          <w:szCs w:val="24"/>
+        </w:rPr>
+        <w:t>conf/hdfs-site.xml</w:t>
+      </w:r>
       <w:r>
         <w:rPr>
           <w:sz w:val="24"/>
@@ -2698,116 +2274,7 @@
           <w:noProof/>
         </w:rPr>
         <w:drawing>
-          <wp:inline distT="0" distB="0" distL="0" distR="0" wp14:anchorId="6379412E" wp14:editId="1018D7D3">
-            <wp:extent cx="3016250" cy="167975"/>
-            <wp:effectExtent l="19050" t="19050" r="12700" b="22860"/>
-            <wp:docPr id="1" name="Picture 1"/>
-            <wp:cNvGraphicFramePr>
-              <a:graphicFrameLocks xmlns:a="http://schemas.openxmlformats.org/drawingml/2006/main" noChangeAspect="1"/>
-            </wp:cNvGraphicFramePr>
-            <a:graphic xmlns:a="http://schemas.openxmlformats.org/drawingml/2006/main">
-              <a:graphicData uri="http://schemas.openxmlformats.org/drawingml/2006/picture">
-                <pic:pic xmlns:pic="http://schemas.openxmlformats.org/drawingml/2006/picture">
-                  <pic:nvPicPr>
-                    <pic:cNvPr id="1" name=""/>
-                    <pic:cNvPicPr/>
-                  </pic:nvPicPr>
-                  <pic:blipFill>
-                    <a:blip r:embed="rId17"/>
-                    <a:stretch>
-                      <a:fillRect/>
-                    </a:stretch>
-                  </pic:blipFill>
-                  <pic:spPr>
-                    <a:xfrm>
-                      <a:off x="0" y="0"/>
-                      <a:ext cx="3607931" cy="200926"/>
-                    </a:xfrm>
-                    <a:prstGeom prst="rect">
-                      <a:avLst/>
-                    </a:prstGeom>
-                    <a:ln>
-                      <a:solidFill>
-                        <a:schemeClr val="tx1"/>
-                      </a:solidFill>
-                    </a:ln>
-                  </pic:spPr>
-                </pic:pic>
-              </a:graphicData>
-            </a:graphic>
-          </wp:inline>
-        </w:drawing>
-      </w:r>
-      <w:r>
-        <w:rPr>
-          <w:noProof/>
-        </w:rPr>
-        <w:t xml:space="preserve"> </w:t>
-      </w:r>
-    </w:p>
-    <w:p>
-      <w:pPr>
-        <w:pStyle w:val="ListParagraph"/>
-        <w:numPr>
-          <w:ilvl w:val="0"/>
-          <w:numId w:val="7"/>
-        </w:numPr>
-        <w:rPr>
-          <w:sz w:val="24"/>
-          <w:szCs w:val="24"/>
-        </w:rPr>
-      </w:pPr>
-      <w:r>
-        <w:rPr>
-          <w:sz w:val="24"/>
-          <w:szCs w:val="24"/>
-        </w:rPr>
-        <w:t>Conf:</w:t>
-      </w:r>
-      <w:r>
-        <w:rPr>
-          <w:sz w:val="24"/>
-          <w:szCs w:val="24"/>
-        </w:rPr>
-        <w:tab/>
-        <w:t>~/</w:t>
-      </w:r>
-      <w:proofErr w:type="spellStart"/>
-      <w:r>
-        <w:rPr>
-          <w:sz w:val="24"/>
-          <w:szCs w:val="24"/>
-        </w:rPr>
-        <w:t>hadoop</w:t>
-      </w:r>
-      <w:proofErr w:type="spellEnd"/>
-      <w:r>
-        <w:rPr>
-          <w:sz w:val="24"/>
-          <w:szCs w:val="24"/>
-        </w:rPr>
-        <w:t>/</w:t>
-      </w:r>
-      <w:r>
-        <w:rPr>
-          <w:sz w:val="24"/>
-          <w:szCs w:val="24"/>
-        </w:rPr>
-        <w:t>conf/hdfs-site.xml</w:t>
-      </w:r>
-      <w:r>
-        <w:rPr>
-          <w:sz w:val="24"/>
-          <w:szCs w:val="24"/>
-        </w:rPr>
-        <w:br/>
-      </w:r>
-      <w:r>
-        <w:rPr>
-          <w:noProof/>
-        </w:rPr>
-        <w:drawing>
-          <wp:inline distT="0" distB="0" distL="0" distR="0" wp14:anchorId="4FA73221" wp14:editId="17A36A6D">
+          <wp:inline distT="0" distB="0" distL="0" distR="0" wp14:anchorId="561D784D" wp14:editId="439CF3CB">
             <wp:extent cx="2825496" cy="1828800"/>
             <wp:effectExtent l="19050" t="19050" r="13335" b="19050"/>
             <wp:docPr id="18" name="Picture 18"/>
@@ -2822,7 +2289,7 @@
                     <pic:cNvPicPr/>
                   </pic:nvPicPr>
                   <pic:blipFill>
-                    <a:blip r:embed="rId18"/>
+                    <a:blip r:embed="rId17"/>
                     <a:stretch>
                       <a:fillRect/>
                     </a:stretch>
@@ -2847,8 +2314,6 @@
           </wp:inline>
         </w:drawing>
       </w:r>
-      <w:bookmarkStart w:id="1" w:name="_GoBack"/>
-      <w:bookmarkEnd w:id="1"/>
       <w:r>
         <w:rPr>
           <w:sz w:val="24"/>
@@ -2874,205 +2339,32 @@
           <w:sz w:val="24"/>
           <w:szCs w:val="24"/>
         </w:rPr>
-        <w:t xml:space="preserve">Hadoop </w:t>
-      </w:r>
-      <w:proofErr w:type="spellStart"/>
-      <w:r>
-        <w:rPr>
-          <w:sz w:val="24"/>
-          <w:szCs w:val="24"/>
-        </w:rPr>
-        <w:t>hdfs</w:t>
-      </w:r>
-      <w:proofErr w:type="spellEnd"/>
-      <w:r>
-        <w:rPr>
-          <w:sz w:val="24"/>
-          <w:szCs w:val="24"/>
-        </w:rPr>
-        <w:t xml:space="preserve"> tree</w:t>
-      </w:r>
-      <w:r>
-        <w:rPr>
-          <w:sz w:val="24"/>
-          <w:szCs w:val="24"/>
-        </w:rPr>
-        <w:t>:</w:t>
-      </w:r>
-      <w:r>
-        <w:rPr>
-          <w:sz w:val="24"/>
-          <w:szCs w:val="24"/>
-        </w:rPr>
-        <w:t xml:space="preserve"> </w:t>
-      </w:r>
-      <w:r>
-        <w:rPr>
-          <w:sz w:val="24"/>
-          <w:szCs w:val="24"/>
-        </w:rPr>
-        <w:t>~/</w:t>
-      </w:r>
-      <w:proofErr w:type="spellStart"/>
-      <w:r>
-        <w:rPr>
-          <w:sz w:val="24"/>
-          <w:szCs w:val="24"/>
-        </w:rPr>
-        <w:t>hadoop</w:t>
-      </w:r>
-      <w:proofErr w:type="spellEnd"/>
-      <w:r>
-        <w:rPr>
-          <w:sz w:val="24"/>
-          <w:szCs w:val="24"/>
-        </w:rPr>
-        <w:t>/</w:t>
-      </w:r>
-      <w:proofErr w:type="spellStart"/>
-      <w:r>
-        <w:rPr>
-          <w:sz w:val="24"/>
-          <w:szCs w:val="24"/>
-        </w:rPr>
-        <w:t>hdfs</w:t>
-      </w:r>
-      <w:proofErr w:type="spellEnd"/>
-      <w:r>
-        <w:rPr>
-          <w:sz w:val="24"/>
-          <w:szCs w:val="24"/>
-        </w:rPr>
-        <w:br/>
-      </w:r>
+        <w:t xml:space="preserve">HDFS DB tree: </w:t>
+      </w:r>
+      <w:r>
+        <w:rPr>
+          <w:sz w:val="24"/>
+          <w:szCs w:val="24"/>
+        </w:rPr>
+        <w:tab/>
+        <w:t>/var/db/hdfs</w:t>
+      </w:r>
+    </w:p>
+    <w:p>
+      <w:pPr>
+        <w:pStyle w:val="ListParagraph"/>
+        <w:ind w:left="1800"/>
+        <w:rPr>
+          <w:sz w:val="24"/>
+          <w:szCs w:val="24"/>
+        </w:rPr>
+      </w:pPr>
       <w:r>
         <w:rPr>
           <w:noProof/>
         </w:rPr>
         <w:drawing>
-          <wp:inline distT="0" distB="0" distL="0" distR="0" wp14:anchorId="691A49CA" wp14:editId="2DE2AC1E">
-            <wp:extent cx="1335024" cy="109728"/>
-            <wp:effectExtent l="19050" t="19050" r="17780" b="24130"/>
-            <wp:docPr id="16" name="Picture 16"/>
-            <wp:cNvGraphicFramePr>
-              <a:graphicFrameLocks xmlns:a="http://schemas.openxmlformats.org/drawingml/2006/main" noChangeAspect="1"/>
-            </wp:cNvGraphicFramePr>
-            <a:graphic xmlns:a="http://schemas.openxmlformats.org/drawingml/2006/main">
-              <a:graphicData uri="http://schemas.openxmlformats.org/drawingml/2006/picture">
-                <pic:pic xmlns:pic="http://schemas.openxmlformats.org/drawingml/2006/picture">
-                  <pic:nvPicPr>
-                    <pic:cNvPr id="1" name=""/>
-                    <pic:cNvPicPr/>
-                  </pic:nvPicPr>
-                  <pic:blipFill rotWithShape="1">
-                    <a:blip r:embed="rId19"/>
-                    <a:srcRect t="14494" b="21737"/>
-                    <a:stretch/>
-                  </pic:blipFill>
-                  <pic:spPr bwMode="auto">
-                    <a:xfrm>
-                      <a:off x="0" y="0"/>
-                      <a:ext cx="1335024" cy="109728"/>
-                    </a:xfrm>
-                    <a:prstGeom prst="rect">
-                      <a:avLst/>
-                    </a:prstGeom>
-                    <a:ln>
-                      <a:solidFill>
-                        <a:schemeClr val="tx1"/>
-                      </a:solidFill>
-                    </a:ln>
-                    <a:extLst>
-                      <a:ext uri="{53640926-AAD7-44D8-BBD7-CCE9431645EC}">
-                        <a14:shadowObscured xmlns:a14="http://schemas.microsoft.com/office/drawing/2010/main"/>
-                      </a:ext>
-                    </a:extLst>
-                  </pic:spPr>
-                </pic:pic>
-              </a:graphicData>
-            </a:graphic>
-          </wp:inline>
-        </w:drawing>
-      </w:r>
-    </w:p>
-    <w:p>
-      <w:pPr>
-        <w:pStyle w:val="ListParagraph"/>
-        <w:ind w:left="1800"/>
-        <w:rPr>
-          <w:sz w:val="24"/>
-          <w:szCs w:val="24"/>
-        </w:rPr>
-      </w:pPr>
-    </w:p>
-    <w:p>
-      <w:pPr>
-        <w:pStyle w:val="ListParagraph"/>
-        <w:numPr>
-          <w:ilvl w:val="0"/>
-          <w:numId w:val="7"/>
-        </w:numPr>
-        <w:rPr>
-          <w:sz w:val="24"/>
-          <w:szCs w:val="24"/>
-        </w:rPr>
-      </w:pPr>
-      <w:r>
-        <w:rPr>
-          <w:sz w:val="24"/>
-          <w:szCs w:val="24"/>
-        </w:rPr>
-        <w:t xml:space="preserve">HDFS DB tree: </w:t>
-      </w:r>
-      <w:r>
-        <w:rPr>
-          <w:sz w:val="24"/>
-          <w:szCs w:val="24"/>
-        </w:rPr>
-        <w:tab/>
-        <w:t>/var/</w:t>
-      </w:r>
-      <w:proofErr w:type="spellStart"/>
-      <w:r>
-        <w:rPr>
-          <w:sz w:val="24"/>
-          <w:szCs w:val="24"/>
-        </w:rPr>
-        <w:t>db</w:t>
-      </w:r>
-      <w:proofErr w:type="spellEnd"/>
-      <w:r>
-        <w:rPr>
-          <w:sz w:val="24"/>
-          <w:szCs w:val="24"/>
-        </w:rPr>
-        <w:t>/</w:t>
-      </w:r>
-      <w:proofErr w:type="spellStart"/>
-      <w:r>
-        <w:rPr>
-          <w:sz w:val="24"/>
-          <w:szCs w:val="24"/>
-        </w:rPr>
-        <w:t>hdfs</w:t>
-      </w:r>
-      <w:proofErr w:type="spellEnd"/>
-    </w:p>
-    <w:p>
-      <w:pPr>
-        <w:pStyle w:val="ListParagraph"/>
-        <w:ind w:left="1800"/>
-        <w:rPr>
-          <w:sz w:val="24"/>
-          <w:szCs w:val="24"/>
-        </w:rPr>
-      </w:pPr>
-      <w:r>
-        <w:rPr>
-          <w:noProof/>
-        </w:rPr>
-        <w:drawing>
-          <wp:inline distT="0" distB="0" distL="0" distR="0" wp14:anchorId="480D92A3" wp14:editId="04F45F01">
+          <wp:inline distT="0" distB="0" distL="0" distR="0" wp14:anchorId="3883211E" wp14:editId="199A4EC6">
             <wp:extent cx="1399032" cy="932688"/>
             <wp:effectExtent l="19050" t="19050" r="10795" b="20320"/>
             <wp:docPr id="3" name="Picture 3"/>
@@ -3087,7 +2379,7 @@
                     <pic:cNvPicPr/>
                   </pic:nvPicPr>
                   <pic:blipFill rotWithShape="1">
-                    <a:blip r:embed="rId20"/>
+                    <a:blip r:embed="rId18"/>
                     <a:srcRect l="2482" r="-1"/>
                     <a:stretch/>
                   </pic:blipFill>
@@ -3155,33 +2447,8 @@
           <w:sz w:val="24"/>
           <w:szCs w:val="24"/>
         </w:rPr>
-        <w:t>/var/log/</w:t>
-      </w:r>
-      <w:proofErr w:type="spellStart"/>
-      <w:r>
-        <w:rPr>
-          <w:sz w:val="24"/>
-          <w:szCs w:val="24"/>
-        </w:rPr>
-        <w:t>hadoop</w:t>
-      </w:r>
-      <w:proofErr w:type="spellEnd"/>
-      <w:r>
-        <w:rPr>
-          <w:sz w:val="24"/>
-          <w:szCs w:val="24"/>
-        </w:rPr>
-        <w:t>/</w:t>
-      </w:r>
-      <w:proofErr w:type="spellStart"/>
-      <w:r>
-        <w:rPr>
-          <w:sz w:val="24"/>
-          <w:szCs w:val="24"/>
-        </w:rPr>
-        <w:t>hdfs</w:t>
-      </w:r>
-      <w:proofErr w:type="spellEnd"/>
+        <w:t>/var/log/hadoop/hdfs</w:t>
+      </w:r>
     </w:p>
     <w:p>
       <w:pPr>
@@ -3214,33 +2481,8 @@
           <w:sz w:val="24"/>
           <w:szCs w:val="24"/>
         </w:rPr>
-        <w:t>/var/run/</w:t>
-      </w:r>
-      <w:proofErr w:type="spellStart"/>
-      <w:r>
-        <w:rPr>
-          <w:sz w:val="24"/>
-          <w:szCs w:val="24"/>
-        </w:rPr>
-        <w:t>hadoop</w:t>
-      </w:r>
-      <w:proofErr w:type="spellEnd"/>
-      <w:r>
-        <w:rPr>
-          <w:sz w:val="24"/>
-          <w:szCs w:val="24"/>
-        </w:rPr>
-        <w:t>/</w:t>
-      </w:r>
-      <w:proofErr w:type="spellStart"/>
-      <w:r>
-        <w:rPr>
-          <w:sz w:val="24"/>
-          <w:szCs w:val="24"/>
-        </w:rPr>
-        <w:t>hdfs</w:t>
-      </w:r>
-      <w:proofErr w:type="spellEnd"/>
+        <w:t>/var/run/hadoop/hdfs</w:t>
+      </w:r>
     </w:p>
     <w:p>
       <w:pPr>
@@ -3268,7 +2510,6 @@
         </w:rPr>
         <w:t xml:space="preserve">un </w:t>
       </w:r>
-      <w:proofErr w:type="spellStart"/>
       <w:r>
         <w:rPr>
           <w:b/>
@@ -3278,7 +2519,6 @@
         </w:rPr>
         <w:t>mkdir</w:t>
       </w:r>
-      <w:proofErr w:type="spellEnd"/>
       <w:r>
         <w:rPr>
           <w:color w:val="FF0000"/>
@@ -3308,13 +2548,16 @@
         </w:rPr>
         <w:t xml:space="preserve"> reboot</w:t>
       </w:r>
-      <w:r>
-        <w:rPr>
-          <w:sz w:val="24"/>
-          <w:szCs w:val="24"/>
-        </w:rPr>
-        <w:br/>
-      </w:r>
+    </w:p>
+    <w:p>
+      <w:pPr>
+        <w:pStyle w:val="ListParagraph"/>
+        <w:ind w:left="2160"/>
+        <w:rPr>
+          <w:sz w:val="24"/>
+          <w:szCs w:val="24"/>
+        </w:rPr>
+      </w:pPr>
     </w:p>
     <w:p>
       <w:pPr>
@@ -3333,108 +2576,22 @@
           <w:sz w:val="24"/>
           <w:szCs w:val="24"/>
         </w:rPr>
-        <w:t xml:space="preserve">Add </w:t>
-      </w:r>
-      <w:proofErr w:type="spellStart"/>
-      <w:r>
-        <w:rPr>
-          <w:sz w:val="24"/>
-          <w:szCs w:val="24"/>
-        </w:rPr>
-        <w:t>libex</w:t>
-      </w:r>
-      <w:r>
-        <w:rPr>
-          <w:sz w:val="24"/>
-          <w:szCs w:val="24"/>
-        </w:rPr>
-        <w:t>e</w:t>
-      </w:r>
-      <w:r>
-        <w:rPr>
-          <w:sz w:val="24"/>
-          <w:szCs w:val="24"/>
-        </w:rPr>
-        <w:t>c</w:t>
-      </w:r>
-      <w:proofErr w:type="spellEnd"/>
-      <w:r>
-        <w:rPr>
-          <w:sz w:val="24"/>
-          <w:szCs w:val="24"/>
-        </w:rPr>
-        <w:t xml:space="preserve"> to </w:t>
-      </w:r>
-      <w:r>
-        <w:rPr>
-          <w:b/>
-          <w:sz w:val="24"/>
-          <w:szCs w:val="24"/>
-        </w:rPr>
-        <w:t>/</w:t>
-      </w:r>
-      <w:proofErr w:type="spellStart"/>
-      <w:r>
-        <w:rPr>
-          <w:b/>
-          <w:sz w:val="24"/>
-          <w:szCs w:val="24"/>
-        </w:rPr>
-        <w:t>usr</w:t>
-      </w:r>
-      <w:proofErr w:type="spellEnd"/>
-      <w:r>
-        <w:rPr>
-          <w:b/>
-          <w:sz w:val="24"/>
-          <w:szCs w:val="24"/>
-        </w:rPr>
-        <w:t>/</w:t>
-      </w:r>
-      <w:proofErr w:type="spellStart"/>
-      <w:r>
-        <w:rPr>
-          <w:b/>
-          <w:sz w:val="24"/>
-          <w:szCs w:val="24"/>
-        </w:rPr>
-        <w:t>hdeco</w:t>
-      </w:r>
-      <w:proofErr w:type="spellEnd"/>
-      <w:r>
-        <w:rPr>
-          <w:b/>
-          <w:sz w:val="24"/>
-          <w:szCs w:val="24"/>
-        </w:rPr>
-        <w:t>/</w:t>
-      </w:r>
-      <w:proofErr w:type="spellStart"/>
-      <w:r>
-        <w:rPr>
-          <w:b/>
-          <w:sz w:val="24"/>
-          <w:szCs w:val="24"/>
-        </w:rPr>
-        <w:t>hadoop-hdfs</w:t>
-      </w:r>
-      <w:proofErr w:type="spellEnd"/>
-      <w:r>
-        <w:rPr>
-          <w:sz w:val="24"/>
-          <w:szCs w:val="24"/>
-        </w:rPr>
-        <w:t xml:space="preserve"> directory as </w:t>
-      </w:r>
-      <w:proofErr w:type="spellStart"/>
-      <w:r>
-        <w:rPr>
-          <w:sz w:val="24"/>
-          <w:szCs w:val="24"/>
-        </w:rPr>
-        <w:t>softlink</w:t>
-      </w:r>
-      <w:proofErr w:type="spellEnd"/>
+        <w:t>Format</w:t>
+      </w:r>
+      <w:r>
+        <w:rPr>
+          <w:sz w:val="24"/>
+          <w:szCs w:val="24"/>
+        </w:rPr>
+        <w:t xml:space="preserve"> the </w:t>
+      </w:r>
+      <w:r>
+        <w:rPr>
+          <w:sz w:val="24"/>
+          <w:szCs w:val="24"/>
+        </w:rPr>
+        <w:t>hadoop file system for the very first time</w:t>
+      </w:r>
       <w:r>
         <w:rPr>
           <w:sz w:val="24"/>
@@ -3442,61 +2599,26 @@
         </w:rPr>
         <w:t>:</w:t>
       </w:r>
-    </w:p>
-    <w:p>
-      <w:pPr>
-        <w:pStyle w:val="ListParagraph"/>
-        <w:ind w:left="1800"/>
-        <w:rPr>
-          <w:sz w:val="24"/>
-          <w:szCs w:val="24"/>
-        </w:rPr>
-      </w:pPr>
-      <w:r>
-        <w:rPr>
-          <w:noProof/>
-        </w:rPr>
-        <w:lastRenderedPageBreak/>
-        <w:drawing>
-          <wp:inline distT="0" distB="0" distL="0" distR="0" wp14:anchorId="4AC25BDF" wp14:editId="61C960A3">
-            <wp:extent cx="4434840" cy="201168"/>
-            <wp:effectExtent l="19050" t="19050" r="3810" b="27940"/>
-            <wp:docPr id="6" name="Picture 6"/>
-            <wp:cNvGraphicFramePr>
-              <a:graphicFrameLocks xmlns:a="http://schemas.openxmlformats.org/drawingml/2006/main" noChangeAspect="1"/>
-            </wp:cNvGraphicFramePr>
-            <a:graphic xmlns:a="http://schemas.openxmlformats.org/drawingml/2006/main">
-              <a:graphicData uri="http://schemas.openxmlformats.org/drawingml/2006/picture">
-                <pic:pic xmlns:pic="http://schemas.openxmlformats.org/drawingml/2006/picture">
-                  <pic:nvPicPr>
-                    <pic:cNvPr id="1" name=""/>
-                    <pic:cNvPicPr/>
-                  </pic:nvPicPr>
-                  <pic:blipFill>
-                    <a:blip r:embed="rId21"/>
-                    <a:stretch>
-                      <a:fillRect/>
-                    </a:stretch>
-                  </pic:blipFill>
-                  <pic:spPr>
-                    <a:xfrm>
-                      <a:off x="0" y="0"/>
-                      <a:ext cx="4434840" cy="201168"/>
-                    </a:xfrm>
-                    <a:prstGeom prst="rect">
-                      <a:avLst/>
-                    </a:prstGeom>
-                    <a:ln>
-                      <a:solidFill>
-                        <a:schemeClr val="tx1"/>
-                      </a:solidFill>
-                    </a:ln>
-                  </pic:spPr>
-                </pic:pic>
-              </a:graphicData>
-            </a:graphic>
-          </wp:inline>
-        </w:drawing>
+      <w:r>
+        <w:rPr>
+          <w:sz w:val="24"/>
+          <w:szCs w:val="24"/>
+        </w:rPr>
+        <w:br/>
+      </w:r>
+      <w:r>
+        <w:rPr>
+          <w:sz w:val="24"/>
+          <w:szCs w:val="24"/>
+        </w:rPr>
+        <w:t>hdfs namenode -format</w:t>
+      </w:r>
+      <w:r>
+        <w:rPr>
+          <w:sz w:val="24"/>
+          <w:szCs w:val="24"/>
+        </w:rPr>
+        <w:br/>
       </w:r>
     </w:p>
     <w:p>
@@ -3507,46 +2629,17 @@
           <w:numId w:val="7"/>
         </w:numPr>
         <w:rPr>
-          <w:sz w:val="24"/>
-          <w:szCs w:val="24"/>
-        </w:rPr>
-      </w:pPr>
-      <w:r>
-        <w:rPr>
-          <w:sz w:val="24"/>
-          <w:szCs w:val="24"/>
-        </w:rPr>
-        <w:t>Format</w:t>
-      </w:r>
-      <w:r>
-        <w:rPr>
-          <w:sz w:val="24"/>
-          <w:szCs w:val="24"/>
-        </w:rPr>
-        <w:t xml:space="preserve"> the </w:t>
-      </w:r>
-      <w:proofErr w:type="spellStart"/>
-      <w:r>
-        <w:rPr>
-          <w:sz w:val="24"/>
-          <w:szCs w:val="24"/>
-        </w:rPr>
-        <w:t>hadoop</w:t>
-      </w:r>
-      <w:proofErr w:type="spellEnd"/>
-      <w:r>
-        <w:rPr>
-          <w:sz w:val="24"/>
-          <w:szCs w:val="24"/>
-        </w:rPr>
-        <w:t xml:space="preserve"> file system for the very first time</w:t>
-      </w:r>
-      <w:r>
-        <w:rPr>
-          <w:sz w:val="24"/>
-          <w:szCs w:val="24"/>
-        </w:rPr>
-        <w:t>:</w:t>
+          <w:b/>
+          <w:sz w:val="24"/>
+          <w:szCs w:val="24"/>
+        </w:rPr>
+      </w:pPr>
+      <w:r>
+        <w:rPr>
+          <w:sz w:val="24"/>
+          <w:szCs w:val="24"/>
+        </w:rPr>
+        <w:t>Start:</w:t>
       </w:r>
       <w:r>
         <w:rPr>
@@ -3555,40 +2648,55 @@
         </w:rPr>
         <w:br/>
       </w:r>
-      <w:proofErr w:type="spellStart"/>
-      <w:r>
-        <w:rPr>
-          <w:sz w:val="24"/>
-          <w:szCs w:val="24"/>
-        </w:rPr>
-        <w:t>hdfs</w:t>
-      </w:r>
-      <w:proofErr w:type="spellEnd"/>
-      <w:r>
-        <w:rPr>
-          <w:sz w:val="24"/>
-          <w:szCs w:val="24"/>
-        </w:rPr>
-        <w:t xml:space="preserve"> </w:t>
-      </w:r>
-      <w:proofErr w:type="spellStart"/>
-      <w:r>
-        <w:rPr>
-          <w:sz w:val="24"/>
-          <w:szCs w:val="24"/>
-        </w:rPr>
-        <w:t>namenode</w:t>
-      </w:r>
-      <w:proofErr w:type="spellEnd"/>
-      <w:r>
-        <w:rPr>
-          <w:sz w:val="24"/>
-          <w:szCs w:val="24"/>
-        </w:rPr>
-        <w:t xml:space="preserve"> -format</w:t>
-      </w:r>
-      <w:r>
-        <w:rPr>
+      <w:r>
+        <w:rPr>
+          <w:b/>
+          <w:sz w:val="24"/>
+          <w:szCs w:val="24"/>
+        </w:rPr>
+        <w:t>hdfs --daemon start namenode</w:t>
+      </w:r>
+    </w:p>
+    <w:p>
+      <w:pPr>
+        <w:pStyle w:val="ListParagraph"/>
+        <w:ind w:left="1800"/>
+        <w:rPr>
+          <w:b/>
+          <w:sz w:val="24"/>
+          <w:szCs w:val="24"/>
+        </w:rPr>
+      </w:pPr>
+      <w:r>
+        <w:rPr>
+          <w:b/>
+          <w:sz w:val="24"/>
+          <w:szCs w:val="24"/>
+        </w:rPr>
+        <w:t>hdfs --daemon start datanode</w:t>
+      </w:r>
+    </w:p>
+    <w:p>
+      <w:pPr>
+        <w:pStyle w:val="ListParagraph"/>
+        <w:ind w:left="1800"/>
+        <w:rPr>
+          <w:b/>
+          <w:sz w:val="24"/>
+          <w:szCs w:val="24"/>
+        </w:rPr>
+      </w:pPr>
+      <w:r>
+        <w:rPr>
+          <w:b/>
+          <w:sz w:val="24"/>
+          <w:szCs w:val="24"/>
+        </w:rPr>
+        <w:t>hdfs --daemon start secondarynamenode</w:t>
+      </w:r>
+      <w:r>
+        <w:rPr>
+          <w:b/>
           <w:sz w:val="24"/>
           <w:szCs w:val="24"/>
         </w:rPr>
@@ -3603,6 +2711,23 @@
           <w:numId w:val="7"/>
         </w:numPr>
         <w:rPr>
+          <w:sz w:val="24"/>
+          <w:szCs w:val="24"/>
+        </w:rPr>
+      </w:pPr>
+      <w:r>
+        <w:rPr>
+          <w:sz w:val="24"/>
+          <w:szCs w:val="24"/>
+        </w:rPr>
+        <w:t>Stop (reverse order):</w:t>
+      </w:r>
+    </w:p>
+    <w:p>
+      <w:pPr>
+        <w:pStyle w:val="ListParagraph"/>
+        <w:ind w:left="1800"/>
+        <w:rPr>
           <w:b/>
           <w:sz w:val="24"/>
           <w:szCs w:val="24"/>
@@ -3610,46 +2735,31 @@
       </w:pPr>
       <w:r>
         <w:rPr>
-          <w:sz w:val="24"/>
-          <w:szCs w:val="24"/>
-        </w:rPr>
-        <w:t>Start:</w:t>
-      </w:r>
-      <w:r>
-        <w:rPr>
-          <w:sz w:val="24"/>
-          <w:szCs w:val="24"/>
-        </w:rPr>
-        <w:br/>
-      </w:r>
-      <w:proofErr w:type="spellStart"/>
-      <w:r>
-        <w:rPr>
           <w:b/>
           <w:sz w:val="24"/>
           <w:szCs w:val="24"/>
         </w:rPr>
-        <w:t>hdfs</w:t>
-      </w:r>
-      <w:proofErr w:type="spellEnd"/>
-      <w:r>
+        <w:t>hdfs --daemon stop secondarynamenode</w:t>
+      </w:r>
+    </w:p>
+    <w:p>
+      <w:pPr>
+        <w:pStyle w:val="ListParagraph"/>
+        <w:ind w:left="1800"/>
         <w:rPr>
           <w:b/>
           <w:sz w:val="24"/>
           <w:szCs w:val="24"/>
         </w:rPr>
-        <w:t xml:space="preserve"> --daemon start </w:t>
-      </w:r>
-      <w:proofErr w:type="spellStart"/>
+      </w:pPr>
       <w:r>
         <w:rPr>
           <w:b/>
           <w:sz w:val="24"/>
           <w:szCs w:val="24"/>
         </w:rPr>
-        <w:t>namenode</w:t>
-      </w:r>
-      <w:proofErr w:type="spellEnd"/>
+        <w:t>hdfs --daemon stop datanode</w:t>
+      </w:r>
     </w:p>
     <w:p>
       <w:pPr>
@@ -3661,81 +2771,26 @@
           <w:szCs w:val="24"/>
         </w:rPr>
       </w:pPr>
-      <w:proofErr w:type="spellStart"/>
       <w:r>
         <w:rPr>
           <w:b/>
           <w:sz w:val="24"/>
           <w:szCs w:val="24"/>
         </w:rPr>
-        <w:t>hdfs</w:t>
-      </w:r>
-      <w:proofErr w:type="spellEnd"/>
-      <w:r>
+        <w:t>hdfs --daemon stop namenode</w:t>
+      </w:r>
+      <w:bookmarkEnd w:id="0"/>
+    </w:p>
+    <w:p>
+      <w:pPr>
+        <w:pStyle w:val="ListParagraph"/>
+        <w:ind w:left="1800"/>
         <w:rPr>
           <w:b/>
           <w:sz w:val="24"/>
           <w:szCs w:val="24"/>
         </w:rPr>
-        <w:t xml:space="preserve"> --daemon start </w:t>
-      </w:r>
-      <w:proofErr w:type="spellStart"/>
-      <w:r>
-        <w:rPr>
-          <w:b/>
-          <w:sz w:val="24"/>
-          <w:szCs w:val="24"/>
-        </w:rPr>
-        <w:t>datanode</w:t>
-      </w:r>
-      <w:proofErr w:type="spellEnd"/>
-    </w:p>
-    <w:p>
-      <w:pPr>
-        <w:pStyle w:val="ListParagraph"/>
-        <w:ind w:left="1800"/>
-        <w:rPr>
-          <w:b/>
-          <w:sz w:val="24"/>
-          <w:szCs w:val="24"/>
-        </w:rPr>
-      </w:pPr>
-      <w:proofErr w:type="spellStart"/>
-      <w:r>
-        <w:rPr>
-          <w:b/>
-          <w:sz w:val="24"/>
-          <w:szCs w:val="24"/>
-        </w:rPr>
-        <w:t>hdfs</w:t>
-      </w:r>
-      <w:proofErr w:type="spellEnd"/>
-      <w:r>
-        <w:rPr>
-          <w:b/>
-          <w:sz w:val="24"/>
-          <w:szCs w:val="24"/>
-        </w:rPr>
-        <w:t xml:space="preserve"> --daemon start </w:t>
-      </w:r>
-      <w:proofErr w:type="spellStart"/>
-      <w:r>
-        <w:rPr>
-          <w:b/>
-          <w:sz w:val="24"/>
-          <w:szCs w:val="24"/>
-        </w:rPr>
-        <w:t>secondarynamenode</w:t>
-      </w:r>
-      <w:proofErr w:type="spellEnd"/>
-      <w:r>
-        <w:rPr>
-          <w:b/>
-          <w:sz w:val="24"/>
-          <w:szCs w:val="24"/>
-        </w:rPr>
-        <w:br/>
-      </w:r>
+      </w:pPr>
     </w:p>
     <w:p>
       <w:pPr>
@@ -3745,16 +2800,15 @@
           <w:numId w:val="7"/>
         </w:numPr>
         <w:rPr>
-          <w:sz w:val="24"/>
-          <w:szCs w:val="24"/>
-        </w:rPr>
-      </w:pPr>
-      <w:r>
-        <w:rPr>
-          <w:sz w:val="24"/>
-          <w:szCs w:val="24"/>
-        </w:rPr>
-        <w:t>Stop (reverse order):</w:t>
+          <w:b/>
+          <w:szCs w:val="24"/>
+        </w:rPr>
+      </w:pPr>
+      <w:r>
+        <w:rPr>
+          <w:szCs w:val="24"/>
+        </w:rPr>
+        <w:t xml:space="preserve">Check: </w:t>
       </w:r>
     </w:p>
     <w:p>
@@ -3762,238 +2816,60 @@
         <w:pStyle w:val="ListParagraph"/>
         <w:ind w:left="1800"/>
         <w:rPr>
+          <w:sz w:val="24"/>
+          <w:szCs w:val="24"/>
+        </w:rPr>
+      </w:pPr>
+      <w:r>
+        <w:rPr>
           <w:b/>
           <w:sz w:val="24"/>
           <w:szCs w:val="24"/>
         </w:rPr>
-      </w:pPr>
-      <w:proofErr w:type="spellStart"/>
-      <w:r>
+        <w:t>jps</w:t>
+      </w:r>
+      <w:r>
+        <w:rPr>
+          <w:sz w:val="24"/>
+          <w:szCs w:val="24"/>
+        </w:rPr>
+        <w:t xml:space="preserve"> </w:t>
+      </w:r>
+    </w:p>
+    <w:p>
+      <w:pPr>
+        <w:pStyle w:val="ListParagraph"/>
+        <w:ind w:left="1800"/>
+        <w:rPr>
+          <w:sz w:val="24"/>
+          <w:szCs w:val="24"/>
+        </w:rPr>
+      </w:pPr>
+      <w:r>
+        <w:rPr>
+          <w:sz w:val="24"/>
+          <w:szCs w:val="24"/>
+        </w:rPr>
+        <w:t xml:space="preserve">or </w:t>
+      </w:r>
+    </w:p>
+    <w:p>
+      <w:pPr>
+        <w:pStyle w:val="ListParagraph"/>
+        <w:ind w:left="1800"/>
         <w:rPr>
           <w:b/>
           <w:sz w:val="24"/>
           <w:szCs w:val="24"/>
         </w:rPr>
-        <w:t>hdfs</w:t>
-      </w:r>
-      <w:proofErr w:type="spellEnd"/>
+      </w:pPr>
       <w:r>
         <w:rPr>
           <w:b/>
           <w:sz w:val="24"/>
           <w:szCs w:val="24"/>
         </w:rPr>
-        <w:t xml:space="preserve"> --daemon stop </w:t>
-      </w:r>
-      <w:proofErr w:type="spellStart"/>
-      <w:r>
-        <w:rPr>
-          <w:b/>
-          <w:sz w:val="24"/>
-          <w:szCs w:val="24"/>
-        </w:rPr>
-        <w:t>secondarynamenode</w:t>
-      </w:r>
-      <w:proofErr w:type="spellEnd"/>
-    </w:p>
-    <w:p>
-      <w:pPr>
-        <w:pStyle w:val="ListParagraph"/>
-        <w:ind w:left="1800"/>
-        <w:rPr>
-          <w:b/>
-          <w:sz w:val="24"/>
-          <w:szCs w:val="24"/>
-        </w:rPr>
-      </w:pPr>
-      <w:proofErr w:type="spellStart"/>
-      <w:r>
-        <w:rPr>
-          <w:b/>
-          <w:sz w:val="24"/>
-          <w:szCs w:val="24"/>
-        </w:rPr>
-        <w:t>hdfs</w:t>
-      </w:r>
-      <w:proofErr w:type="spellEnd"/>
-      <w:r>
-        <w:rPr>
-          <w:b/>
-          <w:sz w:val="24"/>
-          <w:szCs w:val="24"/>
-        </w:rPr>
-        <w:t xml:space="preserve"> --daemon stop </w:t>
-      </w:r>
-      <w:proofErr w:type="spellStart"/>
-      <w:r>
-        <w:rPr>
-          <w:b/>
-          <w:sz w:val="24"/>
-          <w:szCs w:val="24"/>
-        </w:rPr>
-        <w:t>datanode</w:t>
-      </w:r>
-      <w:proofErr w:type="spellEnd"/>
-    </w:p>
-    <w:p>
-      <w:pPr>
-        <w:pStyle w:val="ListParagraph"/>
-        <w:ind w:left="1800"/>
-        <w:rPr>
-          <w:b/>
-          <w:sz w:val="24"/>
-          <w:szCs w:val="24"/>
-        </w:rPr>
-      </w:pPr>
-      <w:proofErr w:type="spellStart"/>
-      <w:r>
-        <w:rPr>
-          <w:b/>
-          <w:sz w:val="24"/>
-          <w:szCs w:val="24"/>
-        </w:rPr>
-        <w:t>hdfs</w:t>
-      </w:r>
-      <w:proofErr w:type="spellEnd"/>
-      <w:r>
-        <w:rPr>
-          <w:b/>
-          <w:sz w:val="24"/>
-          <w:szCs w:val="24"/>
-        </w:rPr>
-        <w:t xml:space="preserve"> --daemon stop </w:t>
-      </w:r>
-      <w:proofErr w:type="spellStart"/>
-      <w:r>
-        <w:rPr>
-          <w:b/>
-          <w:sz w:val="24"/>
-          <w:szCs w:val="24"/>
-        </w:rPr>
-        <w:t>namenode</w:t>
-      </w:r>
-      <w:bookmarkEnd w:id="0"/>
-      <w:proofErr w:type="spellEnd"/>
-    </w:p>
-    <w:p>
-      <w:pPr>
-        <w:pStyle w:val="ListParagraph"/>
-        <w:ind w:left="1800"/>
-        <w:rPr>
-          <w:b/>
-          <w:sz w:val="24"/>
-          <w:szCs w:val="24"/>
-        </w:rPr>
-      </w:pPr>
-    </w:p>
-    <w:p>
-      <w:pPr>
-        <w:pStyle w:val="ListParagraph"/>
-        <w:numPr>
-          <w:ilvl w:val="0"/>
-          <w:numId w:val="7"/>
-        </w:numPr>
-        <w:rPr>
-          <w:b/>
-          <w:szCs w:val="24"/>
-        </w:rPr>
-      </w:pPr>
-      <w:r>
-        <w:rPr>
-          <w:szCs w:val="24"/>
-        </w:rPr>
-        <w:t xml:space="preserve">Check: </w:t>
-      </w:r>
-    </w:p>
-    <w:p>
-      <w:pPr>
-        <w:pStyle w:val="ListParagraph"/>
-        <w:ind w:left="1800"/>
-        <w:rPr>
-          <w:sz w:val="24"/>
-          <w:szCs w:val="24"/>
-        </w:rPr>
-      </w:pPr>
-      <w:proofErr w:type="spellStart"/>
-      <w:r>
-        <w:rPr>
-          <w:b/>
-          <w:sz w:val="24"/>
-          <w:szCs w:val="24"/>
-        </w:rPr>
-        <w:t>jps</w:t>
-      </w:r>
-      <w:proofErr w:type="spellEnd"/>
-      <w:r>
-        <w:rPr>
-          <w:sz w:val="24"/>
-          <w:szCs w:val="24"/>
-        </w:rPr>
-        <w:t xml:space="preserve"> </w:t>
-      </w:r>
-    </w:p>
-    <w:p>
-      <w:pPr>
-        <w:pStyle w:val="ListParagraph"/>
-        <w:ind w:left="1800"/>
-        <w:rPr>
-          <w:sz w:val="24"/>
-          <w:szCs w:val="24"/>
-        </w:rPr>
-      </w:pPr>
-      <w:r>
-        <w:rPr>
-          <w:sz w:val="24"/>
-          <w:szCs w:val="24"/>
-        </w:rPr>
-        <w:t xml:space="preserve">or </w:t>
-      </w:r>
-    </w:p>
-    <w:p>
-      <w:pPr>
-        <w:pStyle w:val="ListParagraph"/>
-        <w:ind w:left="1800"/>
-        <w:rPr>
-          <w:b/>
-          <w:sz w:val="24"/>
-          <w:szCs w:val="24"/>
-        </w:rPr>
-      </w:pPr>
-      <w:r>
-        <w:rPr>
-          <w:b/>
-          <w:sz w:val="24"/>
-          <w:szCs w:val="24"/>
-        </w:rPr>
         <w:t>http://localhost:9870</w:t>
-      </w:r>
-    </w:p>
-    <w:p>
-      <w:pPr>
-        <w:pStyle w:val="ListParagraph"/>
-        <w:ind w:left="1800"/>
-        <w:rPr>
-          <w:b/>
-          <w:sz w:val="24"/>
-          <w:szCs w:val="24"/>
-        </w:rPr>
-      </w:pPr>
-    </w:p>
-    <w:p>
-      <w:pPr>
-        <w:rPr>
-          <w:b/>
-          <w:sz w:val="40"/>
-          <w:szCs w:val="24"/>
-        </w:rPr>
-      </w:pPr>
-      <w:r>
-        <w:rPr>
-          <w:b/>
-          <w:sz w:val="40"/>
-          <w:szCs w:val="24"/>
-        </w:rPr>
-        <w:br w:type="page"/>
       </w:r>
     </w:p>
     <w:p>
@@ -4028,156 +2904,12 @@
     <w:p>
       <w:pPr>
         <w:pStyle w:val="ListParagraph"/>
-        <w:numPr>
-          <w:ilvl w:val="0"/>
-          <w:numId w:val="9"/>
-        </w:numPr>
-        <w:rPr>
-          <w:sz w:val="24"/>
-          <w:szCs w:val="24"/>
-        </w:rPr>
-      </w:pPr>
-      <w:proofErr w:type="spellStart"/>
-      <w:r>
-        <w:rPr>
-          <w:sz w:val="24"/>
-          <w:szCs w:val="24"/>
-        </w:rPr>
-        <w:t>Hdeco</w:t>
-      </w:r>
-      <w:proofErr w:type="spellEnd"/>
-      <w:r>
-        <w:rPr>
-          <w:sz w:val="24"/>
-          <w:szCs w:val="24"/>
-        </w:rPr>
-        <w:t>:</w:t>
-      </w:r>
-      <w:r>
-        <w:rPr>
-          <w:sz w:val="24"/>
-          <w:szCs w:val="24"/>
-        </w:rPr>
-        <w:tab/>
-        <w:t>/</w:t>
-      </w:r>
-      <w:proofErr w:type="spellStart"/>
-      <w:r>
-        <w:rPr>
-          <w:sz w:val="24"/>
-          <w:szCs w:val="24"/>
-        </w:rPr>
-        <w:t>usr</w:t>
-      </w:r>
-      <w:proofErr w:type="spellEnd"/>
-      <w:r>
-        <w:rPr>
-          <w:sz w:val="24"/>
-          <w:szCs w:val="24"/>
-        </w:rPr>
-        <w:t>/</w:t>
-      </w:r>
-      <w:proofErr w:type="spellStart"/>
-      <w:r>
-        <w:rPr>
-          <w:sz w:val="24"/>
-          <w:szCs w:val="24"/>
-        </w:rPr>
-        <w:t>hdeco</w:t>
-      </w:r>
-      <w:proofErr w:type="spellEnd"/>
-      <w:r>
-        <w:rPr>
-          <w:sz w:val="24"/>
-          <w:szCs w:val="24"/>
-        </w:rPr>
-        <w:t>/</w:t>
-      </w:r>
-      <w:proofErr w:type="spellStart"/>
-      <w:r>
-        <w:rPr>
-          <w:sz w:val="24"/>
-          <w:szCs w:val="24"/>
-        </w:rPr>
-        <w:t>hadoop</w:t>
-      </w:r>
-      <w:proofErr w:type="spellEnd"/>
-      <w:r>
-        <w:rPr>
-          <w:sz w:val="24"/>
-          <w:szCs w:val="24"/>
-        </w:rPr>
-        <w:t>-</w:t>
-      </w:r>
-      <w:r>
-        <w:rPr>
-          <w:sz w:val="24"/>
-          <w:szCs w:val="24"/>
-        </w:rPr>
-        <w:t>yarn</w:t>
-      </w:r>
-      <w:r>
-        <w:rPr>
-          <w:sz w:val="24"/>
-          <w:szCs w:val="24"/>
-        </w:rPr>
-        <w:br/>
-      </w:r>
-      <w:r>
-        <w:rPr>
-          <w:noProof/>
-        </w:rPr>
-        <w:t xml:space="preserve"> </w:t>
-      </w:r>
-      <w:r>
-        <w:rPr>
-          <w:noProof/>
-        </w:rPr>
-        <w:drawing>
-          <wp:inline distT="0" distB="0" distL="0" distR="0" wp14:anchorId="184011BC" wp14:editId="22B02D8C">
-            <wp:extent cx="3127248" cy="137160"/>
-            <wp:effectExtent l="19050" t="19050" r="16510" b="15240"/>
-            <wp:docPr id="35" name="Picture 35"/>
-            <wp:cNvGraphicFramePr>
-              <a:graphicFrameLocks xmlns:a="http://schemas.openxmlformats.org/drawingml/2006/main" noChangeAspect="1"/>
-            </wp:cNvGraphicFramePr>
-            <a:graphic xmlns:a="http://schemas.openxmlformats.org/drawingml/2006/main">
-              <a:graphicData uri="http://schemas.openxmlformats.org/drawingml/2006/picture">
-                <pic:pic xmlns:pic="http://schemas.openxmlformats.org/drawingml/2006/picture">
-                  <pic:nvPicPr>
-                    <pic:cNvPr id="1" name=""/>
-                    <pic:cNvPicPr/>
-                  </pic:nvPicPr>
-                  <pic:blipFill rotWithShape="1">
-                    <a:blip r:embed="rId22"/>
-                    <a:srcRect t="12925" b="8139"/>
-                    <a:stretch/>
-                  </pic:blipFill>
-                  <pic:spPr bwMode="auto">
-                    <a:xfrm>
-                      <a:off x="0" y="0"/>
-                      <a:ext cx="3127248" cy="137160"/>
-                    </a:xfrm>
-                    <a:prstGeom prst="rect">
-                      <a:avLst/>
-                    </a:prstGeom>
-                    <a:ln>
-                      <a:solidFill>
-                        <a:schemeClr val="tx1"/>
-                      </a:solidFill>
-                    </a:ln>
-                    <a:extLst>
-                      <a:ext uri="{53640926-AAD7-44D8-BBD7-CCE9431645EC}">
-                        <a14:shadowObscured xmlns:a14="http://schemas.microsoft.com/office/drawing/2010/main"/>
-                      </a:ext>
-                    </a:extLst>
-                  </pic:spPr>
-                </pic:pic>
-              </a:graphicData>
-            </a:graphic>
-          </wp:inline>
-        </w:drawing>
-      </w:r>
+        <w:ind w:left="1800"/>
+        <w:rPr>
+          <w:sz w:val="24"/>
+          <w:szCs w:val="24"/>
+        </w:rPr>
+      </w:pPr>
     </w:p>
     <w:p>
       <w:pPr>
@@ -4233,7 +2965,7 @@
                     <pic:cNvPicPr/>
                   </pic:nvPicPr>
                   <pic:blipFill rotWithShape="1">
-                    <a:blip r:embed="rId23"/>
+                    <a:blip r:embed="rId19"/>
                     <a:srcRect l="533"/>
                     <a:stretch/>
                   </pic:blipFill>
@@ -4275,23 +3007,7 @@
           <w:szCs w:val="24"/>
         </w:rPr>
         <w:br/>
-        <w:t>~/</w:t>
-      </w:r>
-      <w:proofErr w:type="spellStart"/>
-      <w:r>
-        <w:rPr>
-          <w:sz w:val="24"/>
-          <w:szCs w:val="24"/>
-        </w:rPr>
-        <w:t>hadoop</w:t>
-      </w:r>
-      <w:proofErr w:type="spellEnd"/>
-      <w:r>
-        <w:rPr>
-          <w:sz w:val="24"/>
-          <w:szCs w:val="24"/>
-        </w:rPr>
-        <w:t>/conf/yarn-site.xml (follow SABA tutorial for complete conf)</w:t>
+        <w:t>~/hadoop/conf/yarn-site.xml (follow SABA tutorial for complete conf)</w:t>
       </w:r>
       <w:r>
         <w:rPr>
@@ -4320,7 +3036,7 @@
                     <pic:cNvPicPr/>
                   </pic:nvPicPr>
                   <pic:blipFill rotWithShape="1">
-                    <a:blip r:embed="rId24"/>
+                    <a:blip r:embed="rId20"/>
                     <a:srcRect l="812"/>
                     <a:stretch/>
                   </pic:blipFill>
@@ -4429,23 +3145,7 @@
           <w:sz w:val="24"/>
           <w:szCs w:val="24"/>
         </w:rPr>
-        <w:t>/var/log/</w:t>
-      </w:r>
-      <w:proofErr w:type="spellStart"/>
-      <w:r>
-        <w:rPr>
-          <w:sz w:val="24"/>
-          <w:szCs w:val="24"/>
-        </w:rPr>
-        <w:t>hadoop</w:t>
-      </w:r>
-      <w:proofErr w:type="spellEnd"/>
-      <w:r>
-        <w:rPr>
-          <w:sz w:val="24"/>
-          <w:szCs w:val="24"/>
-        </w:rPr>
-        <w:t>/yarn</w:t>
+        <w:t>/var/log/hadoop/yarn</w:t>
       </w:r>
     </w:p>
     <w:p>
@@ -4479,24 +3179,18 @@
           <w:sz w:val="24"/>
           <w:szCs w:val="24"/>
         </w:rPr>
-        <w:t>/var/run/</w:t>
-      </w:r>
-      <w:proofErr w:type="spellStart"/>
-      <w:r>
-        <w:rPr>
-          <w:sz w:val="24"/>
-          <w:szCs w:val="24"/>
-        </w:rPr>
-        <w:t>hadoop</w:t>
-      </w:r>
-      <w:proofErr w:type="spellEnd"/>
-      <w:r>
-        <w:rPr>
-          <w:sz w:val="24"/>
-          <w:szCs w:val="24"/>
-        </w:rPr>
-        <w:t>/yarn</w:t>
-      </w:r>
+        <w:t>/var/run/hadoop/yarn</w:t>
+      </w:r>
+    </w:p>
+    <w:p>
+      <w:pPr>
+        <w:pStyle w:val="ListParagraph"/>
+        <w:ind w:left="1800"/>
+        <w:rPr>
+          <w:sz w:val="24"/>
+          <w:szCs w:val="24"/>
+        </w:rPr>
+      </w:pPr>
     </w:p>
     <w:p>
       <w:pPr>
@@ -4515,85 +3209,69 @@
           <w:sz w:val="24"/>
           <w:szCs w:val="24"/>
         </w:rPr>
-        <w:t xml:space="preserve">Add </w:t>
-      </w:r>
-      <w:proofErr w:type="spellStart"/>
-      <w:r>
-        <w:rPr>
-          <w:sz w:val="24"/>
-          <w:szCs w:val="24"/>
-        </w:rPr>
-        <w:t>libexec</w:t>
-      </w:r>
-      <w:proofErr w:type="spellEnd"/>
-      <w:r>
-        <w:rPr>
-          <w:sz w:val="24"/>
-          <w:szCs w:val="24"/>
-        </w:rPr>
-        <w:t xml:space="preserve"> to </w:t>
-      </w:r>
-      <w:r>
+        <w:t>Start:</w:t>
+      </w:r>
+    </w:p>
+    <w:p>
+      <w:pPr>
+        <w:pStyle w:val="ListParagraph"/>
+        <w:ind w:left="1800"/>
         <w:rPr>
           <w:b/>
           <w:sz w:val="24"/>
           <w:szCs w:val="24"/>
         </w:rPr>
-        <w:t>/</w:t>
-      </w:r>
-      <w:proofErr w:type="spellStart"/>
+      </w:pPr>
       <w:r>
         <w:rPr>
           <w:b/>
           <w:sz w:val="24"/>
           <w:szCs w:val="24"/>
         </w:rPr>
-        <w:t>usr</w:t>
-      </w:r>
-      <w:proofErr w:type="spellEnd"/>
+        <w:t>yarn</w:t>
+      </w:r>
       <w:r>
         <w:rPr>
           <w:b/>
           <w:sz w:val="24"/>
           <w:szCs w:val="24"/>
         </w:rPr>
-        <w:t>/</w:t>
-      </w:r>
-      <w:proofErr w:type="spellStart"/>
+        <w:t xml:space="preserve"> --daemon</w:t>
+      </w:r>
       <w:r>
         <w:rPr>
           <w:b/>
           <w:sz w:val="24"/>
           <w:szCs w:val="24"/>
         </w:rPr>
-        <w:t>hdeco</w:t>
-      </w:r>
-      <w:proofErr w:type="spellEnd"/>
-      <w:r>
+        <w:t xml:space="preserve"> start resourcemanager</w:t>
+      </w:r>
+    </w:p>
+    <w:p>
+      <w:pPr>
+        <w:pStyle w:val="ListParagraph"/>
+        <w:ind w:left="1800"/>
         <w:rPr>
           <w:b/>
           <w:sz w:val="24"/>
           <w:szCs w:val="24"/>
         </w:rPr>
-        <w:t>/</w:t>
-      </w:r>
-      <w:proofErr w:type="spellStart"/>
+      </w:pPr>
       <w:r>
         <w:rPr>
           <w:b/>
           <w:sz w:val="24"/>
           <w:szCs w:val="24"/>
         </w:rPr>
-        <w:t>hadoop</w:t>
-      </w:r>
-      <w:proofErr w:type="spellEnd"/>
+        <w:t>yarn</w:t>
+      </w:r>
       <w:r>
         <w:rPr>
           <w:b/>
           <w:sz w:val="24"/>
           <w:szCs w:val="24"/>
         </w:rPr>
-        <w:t>-</w:t>
+        <w:t xml:space="preserve"> --daemon</w:t>
       </w:r>
       <w:r>
         <w:rPr>
@@ -4601,85 +3279,7 @@
           <w:sz w:val="24"/>
           <w:szCs w:val="24"/>
         </w:rPr>
-        <w:t>yarn</w:t>
-      </w:r>
-      <w:r>
-        <w:rPr>
-          <w:sz w:val="24"/>
-          <w:szCs w:val="24"/>
-        </w:rPr>
-        <w:t xml:space="preserve"> directory as </w:t>
-      </w:r>
-      <w:proofErr w:type="spellStart"/>
-      <w:r>
-        <w:rPr>
-          <w:sz w:val="24"/>
-          <w:szCs w:val="24"/>
-        </w:rPr>
-        <w:t>softlink</w:t>
-      </w:r>
-      <w:proofErr w:type="spellEnd"/>
-      <w:r>
-        <w:rPr>
-          <w:sz w:val="24"/>
-          <w:szCs w:val="24"/>
-        </w:rPr>
-        <w:t>:</w:t>
-      </w:r>
-    </w:p>
-    <w:p>
-      <w:pPr>
-        <w:pStyle w:val="ListParagraph"/>
-        <w:ind w:left="1800"/>
-        <w:rPr>
-          <w:sz w:val="24"/>
-          <w:szCs w:val="24"/>
-        </w:rPr>
-      </w:pPr>
-      <w:r>
-        <w:rPr>
-          <w:noProof/>
-        </w:rPr>
-        <w:drawing>
-          <wp:inline distT="0" distB="0" distL="0" distR="0" wp14:anchorId="42C30AD3" wp14:editId="0F1C9B23">
-            <wp:extent cx="4379976" cy="155448"/>
-            <wp:effectExtent l="19050" t="19050" r="1905" b="16510"/>
-            <wp:docPr id="10" name="Picture 10"/>
-            <wp:cNvGraphicFramePr>
-              <a:graphicFrameLocks xmlns:a="http://schemas.openxmlformats.org/drawingml/2006/main" noChangeAspect="1"/>
-            </wp:cNvGraphicFramePr>
-            <a:graphic xmlns:a="http://schemas.openxmlformats.org/drawingml/2006/main">
-              <a:graphicData uri="http://schemas.openxmlformats.org/drawingml/2006/picture">
-                <pic:pic xmlns:pic="http://schemas.openxmlformats.org/drawingml/2006/picture">
-                  <pic:nvPicPr>
-                    <pic:cNvPr id="1" name=""/>
-                    <pic:cNvPicPr/>
-                  </pic:nvPicPr>
-                  <pic:blipFill>
-                    <a:blip r:embed="rId25"/>
-                    <a:stretch>
-                      <a:fillRect/>
-                    </a:stretch>
-                  </pic:blipFill>
-                  <pic:spPr>
-                    <a:xfrm>
-                      <a:off x="0" y="0"/>
-                      <a:ext cx="4379976" cy="155448"/>
-                    </a:xfrm>
-                    <a:prstGeom prst="rect">
-                      <a:avLst/>
-                    </a:prstGeom>
-                    <a:ln>
-                      <a:solidFill>
-                        <a:schemeClr val="tx1"/>
-                      </a:solidFill>
-                    </a:ln>
-                  </pic:spPr>
-                </pic:pic>
-              </a:graphicData>
-            </a:graphic>
-          </wp:inline>
-        </w:drawing>
+        <w:t xml:space="preserve"> start nodemanager</w:t>
       </w:r>
     </w:p>
     <w:p>
@@ -4709,7 +3309,7 @@
           <w:sz w:val="24"/>
           <w:szCs w:val="24"/>
         </w:rPr>
-        <w:t>Start:</w:t>
+        <w:t>Check for errors:</w:t>
       </w:r>
     </w:p>
     <w:p>
@@ -4717,80 +3317,43 @@
         <w:pStyle w:val="ListParagraph"/>
         <w:ind w:left="1800"/>
         <w:rPr>
-          <w:sz w:val="24"/>
-          <w:szCs w:val="24"/>
-        </w:rPr>
-      </w:pPr>
-      <w:r>
-        <w:rPr>
-          <w:sz w:val="24"/>
-          <w:szCs w:val="24"/>
-        </w:rPr>
-        <w:t>yarn</w:t>
-      </w:r>
-      <w:r>
-        <w:rPr>
-          <w:sz w:val="24"/>
-          <w:szCs w:val="24"/>
-        </w:rPr>
-        <w:t xml:space="preserve"> --daemon</w:t>
-      </w:r>
-      <w:r>
-        <w:rPr>
-          <w:sz w:val="24"/>
-          <w:szCs w:val="24"/>
-        </w:rPr>
-        <w:t xml:space="preserve"> start </w:t>
-      </w:r>
-      <w:proofErr w:type="spellStart"/>
-      <w:r>
-        <w:rPr>
-          <w:sz w:val="24"/>
-          <w:szCs w:val="24"/>
-        </w:rPr>
-        <w:t>resourcemanager</w:t>
-      </w:r>
-      <w:proofErr w:type="spellEnd"/>
-    </w:p>
-    <w:p>
-      <w:pPr>
-        <w:pStyle w:val="ListParagraph"/>
-        <w:ind w:left="1800"/>
-        <w:rPr>
-          <w:sz w:val="24"/>
-          <w:szCs w:val="24"/>
-        </w:rPr>
-      </w:pPr>
-      <w:r>
-        <w:rPr>
-          <w:sz w:val="24"/>
-          <w:szCs w:val="24"/>
-        </w:rPr>
-        <w:t>yarn</w:t>
-      </w:r>
-      <w:r>
-        <w:rPr>
-          <w:sz w:val="24"/>
-          <w:szCs w:val="24"/>
-        </w:rPr>
-        <w:t xml:space="preserve"> --daemon</w:t>
-      </w:r>
-      <w:r>
-        <w:rPr>
-          <w:sz w:val="24"/>
-          <w:szCs w:val="24"/>
-        </w:rPr>
-        <w:t xml:space="preserve"> start </w:t>
-      </w:r>
-      <w:proofErr w:type="spellStart"/>
-      <w:r>
-        <w:rPr>
-          <w:sz w:val="24"/>
-          <w:szCs w:val="24"/>
-        </w:rPr>
-        <w:t>nodemanager</w:t>
-      </w:r>
-      <w:proofErr w:type="spellEnd"/>
+          <w:b/>
+          <w:sz w:val="24"/>
+          <w:szCs w:val="24"/>
+        </w:rPr>
+      </w:pPr>
+      <w:r>
+        <w:rPr>
+          <w:b/>
+          <w:sz w:val="24"/>
+          <w:szCs w:val="24"/>
+        </w:rPr>
+        <w:t>g</w:t>
+      </w:r>
+      <w:r>
+        <w:rPr>
+          <w:b/>
+          <w:sz w:val="24"/>
+          <w:szCs w:val="24"/>
+        </w:rPr>
+        <w:t xml:space="preserve">rep ERR </w:t>
+      </w:r>
+      <w:r>
+        <w:rPr>
+          <w:b/>
+          <w:sz w:val="24"/>
+          <w:szCs w:val="24"/>
+        </w:rPr>
+        <w:t>/var/log/hadoop/yarn</w:t>
+      </w:r>
+      <w:r>
+        <w:rPr>
+          <w:b/>
+          <w:sz w:val="24"/>
+          <w:szCs w:val="24"/>
+        </w:rPr>
+        <w:t>/*/*</w:t>
+      </w:r>
     </w:p>
     <w:p>
       <w:pPr>
@@ -4819,72 +3382,29 @@
           <w:sz w:val="24"/>
           <w:szCs w:val="24"/>
         </w:rPr>
-        <w:t>Check for errors:</w:t>
-      </w:r>
-    </w:p>
-    <w:p>
-      <w:pPr>
-        <w:pStyle w:val="ListParagraph"/>
-        <w:ind w:left="1800"/>
-        <w:rPr>
-          <w:sz w:val="24"/>
-          <w:szCs w:val="24"/>
-        </w:rPr>
-      </w:pPr>
-      <w:r>
-        <w:rPr>
-          <w:sz w:val="24"/>
-          <w:szCs w:val="24"/>
-        </w:rPr>
-        <w:t>g</w:t>
-      </w:r>
-      <w:r>
-        <w:rPr>
-          <w:sz w:val="24"/>
-          <w:szCs w:val="24"/>
-        </w:rPr>
-        <w:t xml:space="preserve">rep ERR </w:t>
-      </w:r>
-      <w:r>
-        <w:rPr>
-          <w:sz w:val="24"/>
-          <w:szCs w:val="24"/>
-        </w:rPr>
-        <w:t>/var/log/</w:t>
-      </w:r>
-      <w:proofErr w:type="spellStart"/>
-      <w:r>
-        <w:rPr>
-          <w:sz w:val="24"/>
-          <w:szCs w:val="24"/>
-        </w:rPr>
-        <w:t>hadoop</w:t>
-      </w:r>
-      <w:proofErr w:type="spellEnd"/>
-      <w:r>
-        <w:rPr>
-          <w:sz w:val="24"/>
-          <w:szCs w:val="24"/>
-        </w:rPr>
-        <w:t>/yarn</w:t>
-      </w:r>
-      <w:r>
-        <w:rPr>
-          <w:sz w:val="24"/>
-          <w:szCs w:val="24"/>
-        </w:rPr>
-        <w:t>/*/*</w:t>
-      </w:r>
-    </w:p>
-    <w:p>
-      <w:pPr>
-        <w:pStyle w:val="ListParagraph"/>
-        <w:ind w:left="1800"/>
-        <w:rPr>
-          <w:sz w:val="24"/>
-          <w:szCs w:val="24"/>
-        </w:rPr>
-      </w:pPr>
+        <w:t>Stop:</w:t>
+      </w:r>
+      <w:r>
+        <w:rPr>
+          <w:sz w:val="24"/>
+          <w:szCs w:val="24"/>
+        </w:rPr>
+        <w:t xml:space="preserve"> ( Reverse </w:t>
+      </w:r>
+      <w:r>
+        <w:rPr>
+          <w:sz w:val="24"/>
+          <w:szCs w:val="24"/>
+        </w:rPr>
+        <w:t>order of s</w:t>
+      </w:r>
+      <w:r>
+        <w:rPr>
+          <w:sz w:val="24"/>
+          <w:szCs w:val="24"/>
+        </w:rPr>
+        <w:t>tart )</w:t>
+      </w:r>
     </w:p>
     <w:p>
       <w:pPr>
@@ -4903,47 +3423,6 @@
           <w:sz w:val="24"/>
           <w:szCs w:val="24"/>
         </w:rPr>
-        <w:t>Stop:</w:t>
-      </w:r>
-      <w:r>
-        <w:rPr>
-          <w:sz w:val="24"/>
-          <w:szCs w:val="24"/>
-        </w:rPr>
-        <w:t xml:space="preserve"> ( Reverse </w:t>
-      </w:r>
-      <w:r>
-        <w:rPr>
-          <w:sz w:val="24"/>
-          <w:szCs w:val="24"/>
-        </w:rPr>
-        <w:t>order of s</w:t>
-      </w:r>
-      <w:r>
-        <w:rPr>
-          <w:sz w:val="24"/>
-          <w:szCs w:val="24"/>
-        </w:rPr>
-        <w:t>tart )</w:t>
-      </w:r>
-    </w:p>
-    <w:p>
-      <w:pPr>
-        <w:pStyle w:val="ListParagraph"/>
-        <w:numPr>
-          <w:ilvl w:val="0"/>
-          <w:numId w:val="9"/>
-        </w:numPr>
-        <w:rPr>
-          <w:sz w:val="24"/>
-          <w:szCs w:val="24"/>
-        </w:rPr>
-      </w:pPr>
-      <w:r>
-        <w:rPr>
-          <w:sz w:val="24"/>
-          <w:szCs w:val="24"/>
-        </w:rPr>
         <w:t>WEB UI: hdcentos:8088</w:t>
       </w:r>
     </w:p>
@@ -4971,7 +3450,6 @@
           <w:sz w:val="40"/>
           <w:szCs w:val="24"/>
         </w:rPr>
-        <w:lastRenderedPageBreak/>
         <w:br w:type="page"/>
       </w:r>
     </w:p>
@@ -5002,146 +3480,6 @@
           <w:szCs w:val="24"/>
         </w:rPr>
         <w:t xml:space="preserve"> (Already installed in 3.1)</w:t>
-      </w:r>
-    </w:p>
-    <w:p>
-      <w:pPr>
-        <w:pStyle w:val="ListParagraph"/>
-        <w:numPr>
-          <w:ilvl w:val="0"/>
-          <w:numId w:val="10"/>
-        </w:numPr>
-        <w:rPr>
-          <w:sz w:val="24"/>
-          <w:szCs w:val="24"/>
-        </w:rPr>
-      </w:pPr>
-      <w:proofErr w:type="spellStart"/>
-      <w:r>
-        <w:rPr>
-          <w:sz w:val="24"/>
-          <w:szCs w:val="24"/>
-        </w:rPr>
-        <w:t>Hdeco</w:t>
-      </w:r>
-      <w:proofErr w:type="spellEnd"/>
-      <w:r>
-        <w:rPr>
-          <w:sz w:val="24"/>
-          <w:szCs w:val="24"/>
-        </w:rPr>
-        <w:t>:</w:t>
-      </w:r>
-      <w:r>
-        <w:rPr>
-          <w:sz w:val="24"/>
-          <w:szCs w:val="24"/>
-        </w:rPr>
-        <w:tab/>
-        <w:t>/</w:t>
-      </w:r>
-      <w:proofErr w:type="spellStart"/>
-      <w:r>
-        <w:rPr>
-          <w:sz w:val="24"/>
-          <w:szCs w:val="24"/>
-        </w:rPr>
-        <w:t>usr</w:t>
-      </w:r>
-      <w:proofErr w:type="spellEnd"/>
-      <w:r>
-        <w:rPr>
-          <w:sz w:val="24"/>
-          <w:szCs w:val="24"/>
-        </w:rPr>
-        <w:t>/</w:t>
-      </w:r>
-      <w:proofErr w:type="spellStart"/>
-      <w:r>
-        <w:rPr>
-          <w:sz w:val="24"/>
-          <w:szCs w:val="24"/>
-        </w:rPr>
-        <w:t>hdeco</w:t>
-      </w:r>
-      <w:proofErr w:type="spellEnd"/>
-      <w:r>
-        <w:rPr>
-          <w:sz w:val="24"/>
-          <w:szCs w:val="24"/>
-        </w:rPr>
-        <w:t>/</w:t>
-      </w:r>
-      <w:proofErr w:type="spellStart"/>
-      <w:r>
-        <w:rPr>
-          <w:sz w:val="24"/>
-          <w:szCs w:val="24"/>
-        </w:rPr>
-        <w:t>hadoop-hdfs</w:t>
-      </w:r>
-      <w:proofErr w:type="spellEnd"/>
-      <w:r>
-        <w:rPr>
-          <w:sz w:val="24"/>
-          <w:szCs w:val="24"/>
-        </w:rPr>
-        <w:br/>
-      </w:r>
-      <w:r>
-        <w:rPr>
-          <w:noProof/>
-        </w:rPr>
-        <w:t xml:space="preserve"> </w:t>
-      </w:r>
-      <w:r>
-        <w:rPr>
-          <w:noProof/>
-        </w:rPr>
-        <w:drawing>
-          <wp:inline distT="0" distB="0" distL="0" distR="0" wp14:anchorId="6BFCD1FE" wp14:editId="4277DDA2">
-            <wp:extent cx="3666744" cy="128016"/>
-            <wp:effectExtent l="19050" t="19050" r="10160" b="24765"/>
-            <wp:docPr id="36" name="Picture 36"/>
-            <wp:cNvGraphicFramePr>
-              <a:graphicFrameLocks xmlns:a="http://schemas.openxmlformats.org/drawingml/2006/main" noChangeAspect="1"/>
-            </wp:cNvGraphicFramePr>
-            <a:graphic xmlns:a="http://schemas.openxmlformats.org/drawingml/2006/main">
-              <a:graphicData uri="http://schemas.openxmlformats.org/drawingml/2006/picture">
-                <pic:pic xmlns:pic="http://schemas.openxmlformats.org/drawingml/2006/picture">
-                  <pic:nvPicPr>
-                    <pic:cNvPr id="1" name=""/>
-                    <pic:cNvPicPr/>
-                  </pic:nvPicPr>
-                  <pic:blipFill rotWithShape="1">
-                    <a:blip r:embed="rId26"/>
-                    <a:srcRect b="14749"/>
-                    <a:stretch/>
-                  </pic:blipFill>
-                  <pic:spPr bwMode="auto">
-                    <a:xfrm>
-                      <a:off x="0" y="0"/>
-                      <a:ext cx="3666744" cy="128016"/>
-                    </a:xfrm>
-                    <a:prstGeom prst="rect">
-                      <a:avLst/>
-                    </a:prstGeom>
-                    <a:ln>
-                      <a:solidFill>
-                        <a:schemeClr val="tx1"/>
-                      </a:solidFill>
-                    </a:ln>
-                    <a:extLst>
-                      <a:ext uri="{53640926-AAD7-44D8-BBD7-CCE9431645EC}">
-                        <a14:shadowObscured xmlns:a14="http://schemas.microsoft.com/office/drawing/2010/main"/>
-                      </a:ext>
-                    </a:extLst>
-                  </pic:spPr>
-                </pic:pic>
-              </a:graphicData>
-            </a:graphic>
-          </wp:inline>
-        </w:drawing>
       </w:r>
     </w:p>
     <w:p>
@@ -5198,7 +3536,7 @@
                     <pic:cNvPicPr/>
                   </pic:nvPicPr>
                   <pic:blipFill rotWithShape="1">
-                    <a:blip r:embed="rId27"/>
+                    <a:blip r:embed="rId21"/>
                     <a:srcRect l="1244"/>
                     <a:stretch/>
                   </pic:blipFill>
@@ -5233,23 +3571,7 @@
           <w:szCs w:val="24"/>
         </w:rPr>
         <w:br/>
-        <w:t>~/</w:t>
-      </w:r>
-      <w:proofErr w:type="spellStart"/>
-      <w:r>
-        <w:rPr>
-          <w:sz w:val="24"/>
-          <w:szCs w:val="24"/>
-        </w:rPr>
-        <w:t>hadoop</w:t>
-      </w:r>
-      <w:proofErr w:type="spellEnd"/>
-      <w:r>
-        <w:rPr>
-          <w:sz w:val="24"/>
-          <w:szCs w:val="24"/>
-        </w:rPr>
-        <w:t>/conf/mapred-site.xml</w:t>
+        <w:t>~/hadoop/conf/mapred-site.xml</w:t>
       </w:r>
       <w:r>
         <w:rPr>
@@ -5278,7 +3600,7 @@
                     <pic:cNvPicPr/>
                   </pic:nvPicPr>
                   <pic:blipFill rotWithShape="1">
-                    <a:blip r:embed="rId28"/>
+                    <a:blip r:embed="rId22"/>
                     <a:srcRect l="1222"/>
                     <a:stretch/>
                   </pic:blipFill>
@@ -5383,33 +3705,8 @@
           <w:szCs w:val="24"/>
         </w:rPr>
         <w:tab/>
-        <w:t>/var/log/</w:t>
-      </w:r>
-      <w:proofErr w:type="spellStart"/>
-      <w:r>
-        <w:rPr>
-          <w:sz w:val="24"/>
-          <w:szCs w:val="24"/>
-        </w:rPr>
-        <w:t>hadoop</w:t>
-      </w:r>
-      <w:proofErr w:type="spellEnd"/>
-      <w:r>
-        <w:rPr>
-          <w:sz w:val="24"/>
-          <w:szCs w:val="24"/>
-        </w:rPr>
-        <w:t>/</w:t>
-      </w:r>
-      <w:proofErr w:type="spellStart"/>
-      <w:r>
-        <w:rPr>
-          <w:sz w:val="24"/>
-          <w:szCs w:val="24"/>
-        </w:rPr>
-        <w:t>mapreduce</w:t>
-      </w:r>
-      <w:proofErr w:type="spellEnd"/>
+        <w:t>/var/log/hadoop/mapreduce</w:t>
+      </w:r>
     </w:p>
     <w:p>
       <w:pPr>
@@ -5443,33 +3740,19 @@
           <w:szCs w:val="24"/>
         </w:rPr>
         <w:tab/>
-        <w:t>/var/run/</w:t>
-      </w:r>
-      <w:proofErr w:type="spellStart"/>
-      <w:r>
-        <w:rPr>
-          <w:sz w:val="24"/>
-          <w:szCs w:val="24"/>
-        </w:rPr>
-        <w:t>hadoop</w:t>
-      </w:r>
-      <w:proofErr w:type="spellEnd"/>
-      <w:r>
-        <w:rPr>
-          <w:sz w:val="24"/>
-          <w:szCs w:val="24"/>
-        </w:rPr>
-        <w:t>/</w:t>
-      </w:r>
-      <w:proofErr w:type="spellStart"/>
-      <w:r>
-        <w:rPr>
-          <w:sz w:val="24"/>
-          <w:szCs w:val="24"/>
-        </w:rPr>
-        <w:t>mapreduce</w:t>
-      </w:r>
-      <w:proofErr w:type="spellEnd"/>
+        <w:t>/var/run/hadoop/mapreduce</w:t>
+      </w:r>
+    </w:p>
+    <w:p>
+      <w:pPr>
+        <w:pStyle w:val="ListParagraph"/>
+        <w:ind w:left="1800"/>
+        <w:rPr>
+          <w:strike/>
+          <w:sz w:val="24"/>
+          <w:szCs w:val="24"/>
+        </w:rPr>
+      </w:pPr>
     </w:p>
     <w:p>
       <w:pPr>
@@ -5488,113 +3771,13 @@
           <w:sz w:val="24"/>
           <w:szCs w:val="24"/>
         </w:rPr>
-        <w:t xml:space="preserve">Add </w:t>
-      </w:r>
-      <w:proofErr w:type="spellStart"/>
-      <w:r>
-        <w:rPr>
-          <w:sz w:val="24"/>
-          <w:szCs w:val="24"/>
-        </w:rPr>
-        <w:t>libexec</w:t>
-      </w:r>
-      <w:proofErr w:type="spellEnd"/>
-      <w:r>
-        <w:rPr>
-          <w:sz w:val="24"/>
-          <w:szCs w:val="24"/>
-        </w:rPr>
-        <w:t xml:space="preserve"> to </w:t>
-      </w:r>
-      <w:r>
-        <w:rPr>
-          <w:b/>
-          <w:sz w:val="24"/>
-          <w:szCs w:val="24"/>
-        </w:rPr>
-        <w:t>/</w:t>
-      </w:r>
-      <w:proofErr w:type="spellStart"/>
-      <w:r>
-        <w:rPr>
-          <w:b/>
-          <w:sz w:val="24"/>
-          <w:szCs w:val="24"/>
-        </w:rPr>
-        <w:t>usr</w:t>
-      </w:r>
-      <w:proofErr w:type="spellEnd"/>
-      <w:r>
-        <w:rPr>
-          <w:b/>
-          <w:sz w:val="24"/>
-          <w:szCs w:val="24"/>
-        </w:rPr>
-        <w:t>/</w:t>
-      </w:r>
-      <w:proofErr w:type="spellStart"/>
-      <w:r>
-        <w:rPr>
-          <w:b/>
-          <w:sz w:val="24"/>
-          <w:szCs w:val="24"/>
-        </w:rPr>
-        <w:t>hdeco</w:t>
-      </w:r>
-      <w:proofErr w:type="spellEnd"/>
-      <w:r>
-        <w:rPr>
-          <w:b/>
-          <w:sz w:val="24"/>
-          <w:szCs w:val="24"/>
-        </w:rPr>
-        <w:t>/</w:t>
-      </w:r>
-      <w:proofErr w:type="spellStart"/>
-      <w:r>
-        <w:rPr>
-          <w:b/>
-          <w:sz w:val="24"/>
-          <w:szCs w:val="24"/>
-        </w:rPr>
-        <w:t>hadoop-</w:t>
-      </w:r>
-      <w:r>
-        <w:rPr>
-          <w:b/>
-          <w:sz w:val="24"/>
-          <w:szCs w:val="24"/>
-        </w:rPr>
-        <w:t>mapreduce</w:t>
-      </w:r>
-      <w:proofErr w:type="spellEnd"/>
-      <w:r>
-        <w:rPr>
-          <w:sz w:val="24"/>
-          <w:szCs w:val="24"/>
-        </w:rPr>
-        <w:t xml:space="preserve"> directory as </w:t>
-      </w:r>
-      <w:proofErr w:type="spellStart"/>
-      <w:r>
-        <w:rPr>
-          <w:sz w:val="24"/>
-          <w:szCs w:val="24"/>
-        </w:rPr>
-        <w:t>softlink</w:t>
-      </w:r>
-      <w:proofErr w:type="spellEnd"/>
-      <w:r>
-        <w:rPr>
-          <w:sz w:val="24"/>
-          <w:szCs w:val="24"/>
-        </w:rPr>
-        <w:t>:</w:t>
-      </w:r>
-    </w:p>
-    <w:p>
-      <w:pPr>
-        <w:pStyle w:val="ListParagraph"/>
+        <w:t>Start:</w:t>
+      </w:r>
+    </w:p>
+    <w:p>
+      <w:pPr>
+        <w:pStyle w:val="ListParagraph"/>
+        <w:spacing w:before="240"/>
         <w:ind w:left="1800"/>
         <w:rPr>
           <w:sz w:val="24"/>
@@ -5603,53 +3786,16 @@
       </w:pPr>
       <w:r>
         <w:rPr>
-          <w:noProof/>
-        </w:rPr>
-        <w:drawing>
-          <wp:inline distT="0" distB="0" distL="0" distR="0" wp14:anchorId="3894BA23" wp14:editId="3CB590DB">
-            <wp:extent cx="4718304" cy="155448"/>
-            <wp:effectExtent l="19050" t="19050" r="6350" b="16510"/>
-            <wp:docPr id="9" name="Picture 9"/>
-            <wp:cNvGraphicFramePr>
-              <a:graphicFrameLocks xmlns:a="http://schemas.openxmlformats.org/drawingml/2006/main" noChangeAspect="1"/>
-            </wp:cNvGraphicFramePr>
-            <a:graphic xmlns:a="http://schemas.openxmlformats.org/drawingml/2006/main">
-              <a:graphicData uri="http://schemas.openxmlformats.org/drawingml/2006/picture">
-                <pic:pic xmlns:pic="http://schemas.openxmlformats.org/drawingml/2006/picture">
-                  <pic:nvPicPr>
-                    <pic:cNvPr id="1" name=""/>
-                    <pic:cNvPicPr/>
-                  </pic:nvPicPr>
-                  <pic:blipFill>
-                    <a:blip r:embed="rId29"/>
-                    <a:stretch>
-                      <a:fillRect/>
-                    </a:stretch>
-                  </pic:blipFill>
-                  <pic:spPr>
-                    <a:xfrm>
-                      <a:off x="0" y="0"/>
-                      <a:ext cx="4718304" cy="155448"/>
-                    </a:xfrm>
-                    <a:prstGeom prst="rect">
-                      <a:avLst/>
-                    </a:prstGeom>
-                    <a:ln>
-                      <a:solidFill>
-                        <a:schemeClr val="tx1"/>
-                      </a:solidFill>
-                    </a:ln>
-                  </pic:spPr>
-                </pic:pic>
-              </a:graphicData>
-            </a:graphic>
-          </wp:inline>
-        </w:drawing>
-      </w:r>
-    </w:p>
-    <w:p>
-      <w:pPr>
-        <w:pStyle w:val="ListParagraph"/>
+          <w:sz w:val="24"/>
+          <w:szCs w:val="24"/>
+        </w:rPr>
+        <w:t>mr-jobhistory-daemon.sh start historyserver</w:t>
+      </w:r>
+    </w:p>
+    <w:p>
+      <w:pPr>
+        <w:pStyle w:val="ListParagraph"/>
+        <w:spacing w:before="240"/>
         <w:ind w:left="1800"/>
         <w:rPr>
           <w:sz w:val="24"/>
@@ -5664,17 +3810,122 @@
           <w:ilvl w:val="0"/>
           <w:numId w:val="10"/>
         </w:numPr>
-        <w:rPr>
-          <w:sz w:val="24"/>
-          <w:szCs w:val="24"/>
-        </w:rPr>
-      </w:pPr>
-      <w:r>
-        <w:rPr>
-          <w:sz w:val="24"/>
-          <w:szCs w:val="24"/>
-        </w:rPr>
-        <w:t>Start:</w:t>
+        <w:spacing w:before="240"/>
+        <w:rPr>
+          <w:sz w:val="24"/>
+          <w:szCs w:val="24"/>
+        </w:rPr>
+      </w:pPr>
+      <w:r>
+        <w:rPr>
+          <w:sz w:val="24"/>
+          <w:szCs w:val="24"/>
+        </w:rPr>
+        <w:t>Test Wordcount</w:t>
+      </w:r>
+      <w:r>
+        <w:rPr>
+          <w:sz w:val="24"/>
+          <w:szCs w:val="24"/>
+        </w:rPr>
+        <w:t xml:space="preserve"> application</w:t>
+      </w:r>
+      <w:r>
+        <w:rPr>
+          <w:sz w:val="24"/>
+          <w:szCs w:val="24"/>
+        </w:rPr>
+        <w:br/>
+        <w:t xml:space="preserve">* </w:t>
+      </w:r>
+      <w:r>
+        <w:rPr>
+          <w:sz w:val="24"/>
+          <w:szCs w:val="24"/>
+        </w:rPr>
+        <w:t xml:space="preserve">Ensure </w:t>
+      </w:r>
+      <w:r>
+        <w:rPr>
+          <w:b/>
+          <w:color w:val="FF0000"/>
+          <w:sz w:val="24"/>
+          <w:szCs w:val="24"/>
+        </w:rPr>
+        <w:t>input file</w:t>
+      </w:r>
+      <w:r>
+        <w:rPr>
+          <w:sz w:val="24"/>
+          <w:szCs w:val="24"/>
+        </w:rPr>
+        <w:t xml:space="preserve"> </w:t>
+      </w:r>
+      <w:r>
+        <w:rPr>
+          <w:sz w:val="24"/>
+          <w:szCs w:val="24"/>
+        </w:rPr>
+        <w:t xml:space="preserve">below </w:t>
+      </w:r>
+      <w:r>
+        <w:rPr>
+          <w:sz w:val="24"/>
+          <w:szCs w:val="24"/>
+        </w:rPr>
+        <w:t>is in hdfs</w:t>
+      </w:r>
+      <w:r>
+        <w:rPr>
+          <w:sz w:val="24"/>
+          <w:szCs w:val="24"/>
+        </w:rPr>
+        <w:t xml:space="preserve">, </w:t>
+      </w:r>
+      <w:r>
+        <w:rPr>
+          <w:b/>
+          <w:color w:val="00B050"/>
+          <w:sz w:val="24"/>
+          <w:szCs w:val="24"/>
+        </w:rPr>
+        <w:t>last argument</w:t>
+      </w:r>
+      <w:r>
+        <w:rPr>
+          <w:color w:val="00B050"/>
+          <w:sz w:val="24"/>
+          <w:szCs w:val="24"/>
+        </w:rPr>
+        <w:t xml:space="preserve"> </w:t>
+      </w:r>
+      <w:r>
+        <w:rPr>
+          <w:sz w:val="24"/>
+          <w:szCs w:val="24"/>
+        </w:rPr>
+        <w:t xml:space="preserve">is the output directory of the </w:t>
+      </w:r>
+      <w:r>
+        <w:rPr>
+          <w:sz w:val="24"/>
+          <w:szCs w:val="24"/>
+        </w:rPr>
+        <w:t xml:space="preserve">wordcount </w:t>
+      </w:r>
+      <w:r>
+        <w:rPr>
+          <w:sz w:val="24"/>
+          <w:szCs w:val="24"/>
+        </w:rPr>
+        <w:t>ma</w:t>
+      </w:r>
+      <w:r>
+        <w:rPr>
+          <w:sz w:val="24"/>
+          <w:szCs w:val="24"/>
+        </w:rPr>
+        <w:t>preduce job</w:t>
       </w:r>
     </w:p>
     <w:p>
@@ -5687,22 +3938,129 @@
           <w:szCs w:val="24"/>
         </w:rPr>
       </w:pPr>
-      <w:r>
-        <w:rPr>
-          <w:sz w:val="24"/>
-          <w:szCs w:val="24"/>
-        </w:rPr>
-        <w:t xml:space="preserve">mr-jobhistory-daemon.sh start </w:t>
-      </w:r>
-      <w:proofErr w:type="spellStart"/>
-      <w:r>
-        <w:rPr>
-          <w:sz w:val="24"/>
-          <w:szCs w:val="24"/>
-        </w:rPr>
-        <w:t>historyserver</w:t>
-      </w:r>
-      <w:proofErr w:type="spellEnd"/>
+    </w:p>
+    <w:p>
+      <w:pPr>
+        <w:pStyle w:val="ListParagraph"/>
+        <w:numPr>
+          <w:ilvl w:val="0"/>
+          <w:numId w:val="27"/>
+        </w:numPr>
+        <w:spacing w:before="240"/>
+        <w:rPr>
+          <w:sz w:val="24"/>
+          <w:szCs w:val="24"/>
+        </w:rPr>
+      </w:pPr>
+      <w:r>
+        <w:rPr>
+          <w:b/>
+          <w:sz w:val="24"/>
+          <w:szCs w:val="24"/>
+        </w:rPr>
+        <w:t>cd $HADOOP_MAPRED_HOME</w:t>
+      </w:r>
+    </w:p>
+    <w:p>
+      <w:pPr>
+        <w:pStyle w:val="ListParagraph"/>
+        <w:numPr>
+          <w:ilvl w:val="0"/>
+          <w:numId w:val="27"/>
+        </w:numPr>
+        <w:spacing w:before="240"/>
+        <w:rPr>
+          <w:sz w:val="24"/>
+          <w:szCs w:val="24"/>
+        </w:rPr>
+      </w:pPr>
+      <w:r>
+        <w:rPr>
+          <w:b/>
+          <w:sz w:val="24"/>
+          <w:szCs w:val="24"/>
+        </w:rPr>
+        <w:t>hadoop</w:t>
+      </w:r>
+      <w:r>
+        <w:rPr>
+          <w:b/>
+          <w:sz w:val="24"/>
+          <w:szCs w:val="24"/>
+        </w:rPr>
+        <w:t xml:space="preserve"> jar ./hadoop-mapreduce-examples.jar wordcount </w:t>
+      </w:r>
+      <w:r>
+        <w:rPr>
+          <w:b/>
+          <w:color w:val="FF0000"/>
+          <w:sz w:val="24"/>
+          <w:szCs w:val="24"/>
+        </w:rPr>
+        <w:t xml:space="preserve">/webpages/index.html </w:t>
+      </w:r>
+      <w:r>
+        <w:rPr>
+          <w:b/>
+          <w:color w:val="00B050"/>
+          <w:sz w:val="24"/>
+          <w:szCs w:val="24"/>
+        </w:rPr>
+        <w:t>/webpages/out</w:t>
+      </w:r>
+    </w:p>
+    <w:p>
+      <w:pPr>
+        <w:pStyle w:val="ListParagraph"/>
+        <w:numPr>
+          <w:ilvl w:val="0"/>
+          <w:numId w:val="27"/>
+        </w:numPr>
+        <w:spacing w:before="240"/>
+        <w:rPr>
+          <w:sz w:val="24"/>
+          <w:szCs w:val="24"/>
+        </w:rPr>
+      </w:pPr>
+      <w:r>
+        <w:rPr>
+          <w:b/>
+          <w:sz w:val="24"/>
+          <w:szCs w:val="24"/>
+        </w:rPr>
+        <w:t>hdfs dfs –ls /webpages/out</w:t>
+      </w:r>
+    </w:p>
+    <w:p>
+      <w:pPr>
+        <w:pStyle w:val="ListParagraph"/>
+        <w:numPr>
+          <w:ilvl w:val="0"/>
+          <w:numId w:val="27"/>
+        </w:numPr>
+        <w:spacing w:before="240"/>
+        <w:rPr>
+          <w:sz w:val="24"/>
+          <w:szCs w:val="24"/>
+        </w:rPr>
+      </w:pPr>
+      <w:r>
+        <w:rPr>
+          <w:b/>
+          <w:sz w:val="24"/>
+          <w:szCs w:val="24"/>
+        </w:rPr>
+        <w:t>hdfs dfs –cat /webpages/out/part-r-</w:t>
+      </w:r>
+      <w:r>
+        <w:rPr>
+          <w:b/>
+          <w:color w:val="0070C0"/>
+          <w:sz w:val="24"/>
+          <w:szCs w:val="24"/>
+        </w:rPr>
+        <w:t>XXXXX</w:t>
+      </w:r>
     </w:p>
     <w:p>
       <w:pPr>
@@ -5803,7 +4161,7 @@
                     <pic:cNvPicPr/>
                   </pic:nvPicPr>
                   <pic:blipFill>
-                    <a:blip r:embed="rId30"/>
+                    <a:blip r:embed="rId23"/>
                     <a:stretch>
                       <a:fillRect/>
                     </a:stretch>
@@ -5846,6 +4204,13 @@
           <w:sz w:val="24"/>
           <w:szCs w:val="24"/>
         </w:rPr>
+        <w:t xml:space="preserve">Home </w:t>
+      </w:r>
+      <w:r>
+        <w:rPr>
+          <w:sz w:val="24"/>
+          <w:szCs w:val="24"/>
+        </w:rPr>
         <w:t>Dir:</w:t>
       </w:r>
     </w:p>
@@ -5863,10 +4228,10 @@
           <w:noProof/>
         </w:rPr>
         <w:drawing>
-          <wp:inline distT="0" distB="0" distL="0" distR="0" wp14:anchorId="24B0E10F" wp14:editId="0066D0BB">
-            <wp:extent cx="3008376" cy="1325880"/>
-            <wp:effectExtent l="19050" t="19050" r="20955" b="26670"/>
-            <wp:docPr id="50" name="Picture 50"/>
+          <wp:inline distT="0" distB="0" distL="0" distR="0" wp14:anchorId="7E4077A5" wp14:editId="0A3AF453">
+            <wp:extent cx="3252262" cy="800100"/>
+            <wp:effectExtent l="19050" t="19050" r="24765" b="19050"/>
+            <wp:docPr id="1" name="Picture 1"/>
             <wp:cNvGraphicFramePr>
               <a:graphicFrameLocks xmlns:a="http://schemas.openxmlformats.org/drawingml/2006/main" noChangeAspect="1"/>
             </wp:cNvGraphicFramePr>
@@ -5874,11 +4239,11 @@
               <a:graphicData uri="http://schemas.openxmlformats.org/drawingml/2006/picture">
                 <pic:pic xmlns:pic="http://schemas.openxmlformats.org/drawingml/2006/picture">
                   <pic:nvPicPr>
-                    <pic:cNvPr id="1" name=""/>
+                    <pic:cNvPr id="0" name=""/>
                     <pic:cNvPicPr/>
                   </pic:nvPicPr>
                   <pic:blipFill>
-                    <a:blip r:embed="rId31"/>
+                    <a:blip r:embed="rId24"/>
                     <a:stretch>
                       <a:fillRect/>
                     </a:stretch>
@@ -5886,7 +4251,7 @@
                   <pic:spPr>
                     <a:xfrm>
                       <a:off x="0" y="0"/>
-                      <a:ext cx="3008376" cy="1325880"/>
+                      <a:ext cx="3257771" cy="801455"/>
                     </a:xfrm>
                     <a:prstGeom prst="rect">
                       <a:avLst/>
@@ -5916,21 +4281,12 @@
           <w:szCs w:val="24"/>
         </w:rPr>
       </w:pPr>
-      <w:proofErr w:type="spellStart"/>
-      <w:r>
-        <w:rPr>
-          <w:sz w:val="24"/>
-          <w:szCs w:val="24"/>
-        </w:rPr>
-        <w:t>Hdeco</w:t>
-      </w:r>
-      <w:proofErr w:type="spellEnd"/>
-      <w:r>
-        <w:rPr>
-          <w:sz w:val="24"/>
-          <w:szCs w:val="24"/>
-        </w:rPr>
-        <w:t>:</w:t>
+      <w:r>
+        <w:rPr>
+          <w:sz w:val="24"/>
+          <w:szCs w:val="24"/>
+        </w:rPr>
+        <w:t>Hdeco:</w:t>
       </w:r>
       <w:r>
         <w:rPr>
@@ -5938,56 +4294,16 @@
           <w:szCs w:val="24"/>
         </w:rPr>
         <w:br/>
-        <w:t>/</w:t>
-      </w:r>
-      <w:proofErr w:type="spellStart"/>
-      <w:r>
-        <w:rPr>
-          <w:sz w:val="24"/>
-          <w:szCs w:val="24"/>
-        </w:rPr>
-        <w:t>usr</w:t>
-      </w:r>
-      <w:proofErr w:type="spellEnd"/>
-      <w:r>
-        <w:rPr>
-          <w:sz w:val="24"/>
-          <w:szCs w:val="24"/>
-        </w:rPr>
-        <w:t>/</w:t>
-      </w:r>
-      <w:proofErr w:type="spellStart"/>
-      <w:r>
-        <w:rPr>
-          <w:sz w:val="24"/>
-          <w:szCs w:val="24"/>
-        </w:rPr>
-        <w:t>hdeco</w:t>
-      </w:r>
-      <w:proofErr w:type="spellEnd"/>
-      <w:r>
-        <w:rPr>
-          <w:sz w:val="24"/>
-          <w:szCs w:val="24"/>
-        </w:rPr>
-        <w:t>/zookeeper</w:t>
-      </w:r>
-      <w:r>
-        <w:rPr>
-          <w:sz w:val="24"/>
-          <w:szCs w:val="24"/>
-        </w:rPr>
-        <w:br/>
       </w:r>
       <w:r>
         <w:rPr>
           <w:noProof/>
         </w:rPr>
         <w:drawing>
-          <wp:inline distT="0" distB="0" distL="0" distR="0" wp14:anchorId="1C63C06F" wp14:editId="7F048552">
-            <wp:extent cx="2898648" cy="137160"/>
-            <wp:effectExtent l="19050" t="19050" r="16510" b="15240"/>
-            <wp:docPr id="51" name="Picture 51"/>
+          <wp:inline distT="0" distB="0" distL="0" distR="0" wp14:anchorId="2840464A" wp14:editId="455B3683">
+            <wp:extent cx="3858768" cy="182880"/>
+            <wp:effectExtent l="19050" t="19050" r="27940" b="26670"/>
+            <wp:docPr id="7" name="Picture 7"/>
             <wp:cNvGraphicFramePr>
               <a:graphicFrameLocks xmlns:a="http://schemas.openxmlformats.org/drawingml/2006/main" noChangeAspect="1"/>
             </wp:cNvGraphicFramePr>
@@ -5995,11 +4311,11 @@
               <a:graphicData uri="http://schemas.openxmlformats.org/drawingml/2006/picture">
                 <pic:pic xmlns:pic="http://schemas.openxmlformats.org/drawingml/2006/picture">
                   <pic:nvPicPr>
-                    <pic:cNvPr id="1" name=""/>
+                    <pic:cNvPr id="0" name=""/>
                     <pic:cNvPicPr/>
                   </pic:nvPicPr>
                   <pic:blipFill>
-                    <a:blip r:embed="rId32"/>
+                    <a:blip r:embed="rId25"/>
                     <a:stretch>
                       <a:fillRect/>
                     </a:stretch>
@@ -6007,7 +4323,7 @@
                   <pic:spPr>
                     <a:xfrm>
                       <a:off x="0" y="0"/>
-                      <a:ext cx="2898648" cy="137160"/>
+                      <a:ext cx="3858768" cy="182880"/>
                     </a:xfrm>
                     <a:prstGeom prst="rect">
                       <a:avLst/>
@@ -6024,6 +4340,13 @@
           </wp:inline>
         </w:drawing>
       </w:r>
+      <w:r>
+        <w:rPr>
+          <w:sz w:val="24"/>
+          <w:szCs w:val="24"/>
+        </w:rPr>
+        <w:br/>
+      </w:r>
     </w:p>
     <w:p>
       <w:pPr>
@@ -6037,21 +4360,12 @@
           <w:szCs w:val="24"/>
         </w:rPr>
       </w:pPr>
-      <w:proofErr w:type="spellStart"/>
-      <w:r>
-        <w:rPr>
-          <w:sz w:val="24"/>
-          <w:szCs w:val="24"/>
-        </w:rPr>
-        <w:t>Etc</w:t>
-      </w:r>
-      <w:proofErr w:type="spellEnd"/>
-      <w:r>
-        <w:rPr>
-          <w:sz w:val="24"/>
-          <w:szCs w:val="24"/>
-        </w:rPr>
-        <w:t xml:space="preserve"> conf:</w:t>
+      <w:r>
+        <w:rPr>
+          <w:sz w:val="24"/>
+          <w:szCs w:val="24"/>
+        </w:rPr>
+        <w:t>conf:</w:t>
       </w:r>
     </w:p>
     <w:p>
@@ -6068,33 +4382,8 @@
           <w:sz w:val="24"/>
           <w:szCs w:val="24"/>
         </w:rPr>
-        <w:t>/</w:t>
-      </w:r>
-      <w:proofErr w:type="spellStart"/>
-      <w:r>
-        <w:rPr>
-          <w:sz w:val="24"/>
-          <w:szCs w:val="24"/>
-        </w:rPr>
-        <w:t>etc</w:t>
-      </w:r>
-      <w:proofErr w:type="spellEnd"/>
-      <w:r>
-        <w:rPr>
-          <w:sz w:val="24"/>
-          <w:szCs w:val="24"/>
-        </w:rPr>
-        <w:t>/zookeeper/conf/</w:t>
-      </w:r>
-      <w:proofErr w:type="spellStart"/>
-      <w:r>
-        <w:rPr>
-          <w:sz w:val="24"/>
-          <w:szCs w:val="24"/>
-        </w:rPr>
-        <w:t>zoo.cfg</w:t>
-      </w:r>
-      <w:proofErr w:type="spellEnd"/>
+        <w:t>/etc/zookeeper/conf/zoo.cfg</w:t>
+      </w:r>
       <w:r>
         <w:rPr>
           <w:sz w:val="24"/>
@@ -6122,7 +4411,7 @@
                     <pic:cNvPicPr/>
                   </pic:nvPicPr>
                   <pic:blipFill rotWithShape="1">
-                    <a:blip r:embed="rId33"/>
+                    <a:blip r:embed="rId26"/>
                     <a:srcRect l="355"/>
                     <a:stretch/>
                   </pic:blipFill>
@@ -6195,7 +4484,7 @@
                     <pic:cNvPicPr/>
                   </pic:nvPicPr>
                   <pic:blipFill rotWithShape="1">
-                    <a:blip r:embed="rId34"/>
+                    <a:blip r:embed="rId27"/>
                     <a:srcRect l="1641" t="-1587"/>
                     <a:stretch/>
                   </pic:blipFill>
@@ -6268,23 +4557,7 @@
           <w:szCs w:val="24"/>
         </w:rPr>
         <w:tab/>
-        <w:t>/var/</w:t>
-      </w:r>
-      <w:proofErr w:type="spellStart"/>
-      <w:r>
-        <w:rPr>
-          <w:sz w:val="24"/>
-          <w:szCs w:val="24"/>
-        </w:rPr>
-        <w:t>db</w:t>
-      </w:r>
-      <w:proofErr w:type="spellEnd"/>
-      <w:r>
-        <w:rPr>
-          <w:sz w:val="24"/>
-          <w:szCs w:val="24"/>
-        </w:rPr>
-        <w:t>/zookeeper</w:t>
+        <w:t>/var/db/zookeeper</w:t>
       </w:r>
     </w:p>
     <w:p>
@@ -6464,6 +4737,23 @@
           <w:szCs w:val="24"/>
         </w:rPr>
       </w:pPr>
+      <w:r>
+        <w:rPr>
+          <w:sz w:val="24"/>
+          <w:szCs w:val="24"/>
+        </w:rPr>
+        <w:t>quit</w:t>
+      </w:r>
+    </w:p>
+    <w:p>
+      <w:pPr>
+        <w:pStyle w:val="ListParagraph"/>
+        <w:ind w:left="1440"/>
+        <w:rPr>
+          <w:sz w:val="24"/>
+          <w:szCs w:val="24"/>
+        </w:rPr>
+      </w:pPr>
     </w:p>
     <w:p>
       <w:pPr>
@@ -6587,10 +4877,10 @@
           <w:noProof/>
         </w:rPr>
         <w:drawing>
-          <wp:inline distT="0" distB="0" distL="0" distR="0" wp14:anchorId="0D5AD3E9" wp14:editId="31B66F7F">
-            <wp:extent cx="2386584" cy="393192"/>
-            <wp:effectExtent l="19050" t="19050" r="13970" b="26035"/>
-            <wp:docPr id="54" name="Picture 54"/>
+          <wp:inline distT="0" distB="0" distL="0" distR="0" wp14:anchorId="3F2DE445" wp14:editId="7C7125F1">
+            <wp:extent cx="2651760" cy="475488"/>
+            <wp:effectExtent l="19050" t="19050" r="15240" b="20320"/>
+            <wp:docPr id="11" name="Picture 11"/>
             <wp:cNvGraphicFramePr>
               <a:graphicFrameLocks xmlns:a="http://schemas.openxmlformats.org/drawingml/2006/main" noChangeAspect="1"/>
             </wp:cNvGraphicFramePr>
@@ -6598,11 +4888,11 @@
               <a:graphicData uri="http://schemas.openxmlformats.org/drawingml/2006/picture">
                 <pic:pic xmlns:pic="http://schemas.openxmlformats.org/drawingml/2006/picture">
                   <pic:nvPicPr>
-                    <pic:cNvPr id="1" name=""/>
+                    <pic:cNvPr id="0" name=""/>
                     <pic:cNvPicPr/>
                   </pic:nvPicPr>
                   <pic:blipFill>
-                    <a:blip r:embed="rId35"/>
+                    <a:blip r:embed="rId28"/>
                     <a:stretch>
                       <a:fillRect/>
                     </a:stretch>
@@ -6610,7 +4900,7 @@
                   <pic:spPr>
                     <a:xfrm>
                       <a:off x="0" y="0"/>
-                      <a:ext cx="2386584" cy="393192"/>
+                      <a:ext cx="2651760" cy="475488"/>
                     </a:xfrm>
                     <a:prstGeom prst="rect">
                       <a:avLst/>
@@ -6655,6 +4945,20 @@
           <w:sz w:val="24"/>
           <w:szCs w:val="24"/>
         </w:rPr>
+        <w:t>Home</w:t>
+      </w:r>
+      <w:r>
+        <w:rPr>
+          <w:sz w:val="24"/>
+          <w:szCs w:val="24"/>
+        </w:rPr>
+        <w:t xml:space="preserve"> </w:t>
+      </w:r>
+      <w:r>
+        <w:rPr>
+          <w:sz w:val="24"/>
+          <w:szCs w:val="24"/>
+        </w:rPr>
         <w:t>Dir:</w:t>
       </w:r>
     </w:p>
@@ -6672,10 +4976,10 @@
           <w:noProof/>
         </w:rPr>
         <w:drawing>
-          <wp:inline distT="0" distB="0" distL="0" distR="0" wp14:anchorId="6A13A8DC" wp14:editId="123834A8">
-            <wp:extent cx="1801368" cy="1316736"/>
-            <wp:effectExtent l="19050" t="19050" r="27940" b="17145"/>
-            <wp:docPr id="55" name="Picture 55"/>
+          <wp:inline distT="0" distB="0" distL="0" distR="0" wp14:anchorId="1FD43261" wp14:editId="785F93C3">
+            <wp:extent cx="1975104" cy="859536"/>
+            <wp:effectExtent l="19050" t="19050" r="25400" b="17145"/>
+            <wp:docPr id="17" name="Picture 17"/>
             <wp:cNvGraphicFramePr>
               <a:graphicFrameLocks xmlns:a="http://schemas.openxmlformats.org/drawingml/2006/main" noChangeAspect="1"/>
             </wp:cNvGraphicFramePr>
@@ -6683,11 +4987,11 @@
               <a:graphicData uri="http://schemas.openxmlformats.org/drawingml/2006/picture">
                 <pic:pic xmlns:pic="http://schemas.openxmlformats.org/drawingml/2006/picture">
                   <pic:nvPicPr>
-                    <pic:cNvPr id="1" name=""/>
+                    <pic:cNvPr id="0" name=""/>
                     <pic:cNvPicPr/>
                   </pic:nvPicPr>
                   <pic:blipFill>
-                    <a:blip r:embed="rId36"/>
+                    <a:blip r:embed="rId29"/>
                     <a:stretch>
                       <a:fillRect/>
                     </a:stretch>
@@ -6695,7 +4999,7 @@
                   <pic:spPr>
                     <a:xfrm>
                       <a:off x="0" y="0"/>
-                      <a:ext cx="1801368" cy="1316736"/>
+                      <a:ext cx="1975104" cy="859536"/>
                     </a:xfrm>
                     <a:prstGeom prst="rect">
                       <a:avLst/>
@@ -6735,21 +5039,12 @@
           <w:szCs w:val="24"/>
         </w:rPr>
       </w:pPr>
-      <w:proofErr w:type="spellStart"/>
-      <w:r>
-        <w:rPr>
-          <w:sz w:val="24"/>
-          <w:szCs w:val="24"/>
-        </w:rPr>
-        <w:t>Hdeco</w:t>
-      </w:r>
-      <w:proofErr w:type="spellEnd"/>
-      <w:r>
-        <w:rPr>
-          <w:sz w:val="24"/>
-          <w:szCs w:val="24"/>
-        </w:rPr>
-        <w:t>:</w:t>
+      <w:r>
+        <w:rPr>
+          <w:sz w:val="24"/>
+          <w:szCs w:val="24"/>
+        </w:rPr>
+        <w:t>Hdeco:</w:t>
       </w:r>
       <w:r>
         <w:rPr>
@@ -6757,68 +5052,16 @@
           <w:szCs w:val="24"/>
         </w:rPr>
         <w:br/>
-        <w:t>/</w:t>
-      </w:r>
-      <w:proofErr w:type="spellStart"/>
-      <w:r>
-        <w:rPr>
-          <w:sz w:val="24"/>
-          <w:szCs w:val="24"/>
-        </w:rPr>
-        <w:t>usr</w:t>
-      </w:r>
-      <w:proofErr w:type="spellEnd"/>
-      <w:r>
-        <w:rPr>
-          <w:sz w:val="24"/>
-          <w:szCs w:val="24"/>
-        </w:rPr>
-        <w:t>/</w:t>
-      </w:r>
-      <w:proofErr w:type="spellStart"/>
-      <w:r>
-        <w:rPr>
-          <w:sz w:val="24"/>
-          <w:szCs w:val="24"/>
-        </w:rPr>
-        <w:t>hdeco</w:t>
-      </w:r>
-      <w:proofErr w:type="spellEnd"/>
-      <w:r>
-        <w:rPr>
-          <w:sz w:val="24"/>
-          <w:szCs w:val="24"/>
-        </w:rPr>
-        <w:t>/</w:t>
-      </w:r>
-      <w:proofErr w:type="spellStart"/>
-      <w:r>
-        <w:rPr>
-          <w:sz w:val="24"/>
-          <w:szCs w:val="24"/>
-        </w:rPr>
-        <w:t>hbase</w:t>
-      </w:r>
-      <w:proofErr w:type="spellEnd"/>
-    </w:p>
-    <w:p>
-      <w:pPr>
-        <w:pStyle w:val="ListParagraph"/>
-        <w:ind w:left="1440"/>
-        <w:rPr>
-          <w:sz w:val="24"/>
-          <w:szCs w:val="24"/>
-        </w:rPr>
-      </w:pPr>
+      </w:r>
       <w:r>
         <w:rPr>
           <w:noProof/>
         </w:rPr>
         <w:drawing>
-          <wp:inline distT="0" distB="0" distL="0" distR="0" wp14:anchorId="3D91CC1A" wp14:editId="1D4FD811">
-            <wp:extent cx="2432304" cy="146304"/>
-            <wp:effectExtent l="19050" t="19050" r="6350" b="25400"/>
-            <wp:docPr id="12" name="Picture 12"/>
+          <wp:inline distT="0" distB="0" distL="0" distR="0" wp14:anchorId="69E486BC" wp14:editId="7F11C0A5">
+            <wp:extent cx="3200400" cy="192024"/>
+            <wp:effectExtent l="19050" t="19050" r="19050" b="17780"/>
+            <wp:docPr id="19" name="Picture 19"/>
             <wp:cNvGraphicFramePr>
               <a:graphicFrameLocks xmlns:a="http://schemas.openxmlformats.org/drawingml/2006/main" noChangeAspect="1"/>
             </wp:cNvGraphicFramePr>
@@ -6826,150 +5069,11 @@
               <a:graphicData uri="http://schemas.openxmlformats.org/drawingml/2006/picture">
                 <pic:pic xmlns:pic="http://schemas.openxmlformats.org/drawingml/2006/picture">
                   <pic:nvPicPr>
-                    <pic:cNvPr id="1" name=""/>
-                    <pic:cNvPicPr/>
-                  </pic:nvPicPr>
-                  <pic:blipFill rotWithShape="1">
-                    <a:blip r:embed="rId37"/>
-                    <a:srcRect l="49252" t="45628" b="-1"/>
-                    <a:stretch/>
-                  </pic:blipFill>
-                  <pic:spPr bwMode="auto">
-                    <a:xfrm>
-                      <a:off x="0" y="0"/>
-                      <a:ext cx="2432304" cy="146304"/>
-                    </a:xfrm>
-                    <a:prstGeom prst="rect">
-                      <a:avLst/>
-                    </a:prstGeom>
-                    <a:ln w="9525" cap="flat" cmpd="sng" algn="ctr">
-                      <a:solidFill>
-                        <a:sysClr val="windowText" lastClr="000000"/>
-                      </a:solidFill>
-                      <a:prstDash val="solid"/>
-                      <a:round/>
-                      <a:headEnd type="none" w="med" len="med"/>
-                      <a:tailEnd type="none" w="med" len="med"/>
-                    </a:ln>
-                    <a:extLst>
-                      <a:ext uri="{53640926-AAD7-44D8-BBD7-CCE9431645EC}">
-                        <a14:shadowObscured xmlns:a14="http://schemas.microsoft.com/office/drawing/2010/main"/>
-                      </a:ext>
-                    </a:extLst>
-                  </pic:spPr>
-                </pic:pic>
-              </a:graphicData>
-            </a:graphic>
-          </wp:inline>
-        </w:drawing>
-      </w:r>
-    </w:p>
-    <w:p>
-      <w:pPr>
-        <w:pStyle w:val="ListParagraph"/>
-        <w:ind w:left="1440"/>
-        <w:rPr>
-          <w:sz w:val="24"/>
-          <w:szCs w:val="24"/>
-        </w:rPr>
-      </w:pPr>
-    </w:p>
-    <w:p>
-      <w:pPr>
-        <w:pStyle w:val="ListParagraph"/>
-        <w:numPr>
-          <w:ilvl w:val="0"/>
-          <w:numId w:val="5"/>
-        </w:numPr>
-        <w:rPr>
-          <w:sz w:val="24"/>
-          <w:szCs w:val="24"/>
-        </w:rPr>
-      </w:pPr>
-      <w:r>
-        <w:rPr>
-          <w:sz w:val="24"/>
-          <w:szCs w:val="24"/>
-        </w:rPr>
-        <w:t>Conf:</w:t>
-      </w:r>
-    </w:p>
-    <w:p>
-      <w:pPr>
-        <w:pStyle w:val="ListParagraph"/>
-        <w:ind w:left="1440"/>
-        <w:rPr>
-          <w:sz w:val="24"/>
-          <w:szCs w:val="24"/>
-        </w:rPr>
-      </w:pPr>
-      <w:r>
-        <w:rPr>
-          <w:sz w:val="24"/>
-          <w:szCs w:val="24"/>
-        </w:rPr>
-        <w:t>/</w:t>
-      </w:r>
-      <w:proofErr w:type="spellStart"/>
-      <w:r>
-        <w:rPr>
-          <w:sz w:val="24"/>
-          <w:szCs w:val="24"/>
-        </w:rPr>
-        <w:t>etc</w:t>
-      </w:r>
-      <w:proofErr w:type="spellEnd"/>
-      <w:r>
-        <w:rPr>
-          <w:sz w:val="24"/>
-          <w:szCs w:val="24"/>
-        </w:rPr>
-        <w:t>/</w:t>
-      </w:r>
-      <w:proofErr w:type="spellStart"/>
-      <w:r>
-        <w:rPr>
-          <w:sz w:val="24"/>
-          <w:szCs w:val="24"/>
-        </w:rPr>
-        <w:t>hbase</w:t>
-      </w:r>
-      <w:proofErr w:type="spellEnd"/>
-      <w:r>
-        <w:rPr>
-          <w:sz w:val="24"/>
-          <w:szCs w:val="24"/>
-        </w:rPr>
-        <w:t>/conf</w:t>
-      </w:r>
-      <w:r>
-        <w:rPr>
-          <w:sz w:val="24"/>
-          <w:szCs w:val="24"/>
-        </w:rPr>
-        <w:br/>
-      </w:r>
-      <w:r>
-        <w:rPr>
-          <w:noProof/>
-        </w:rPr>
-        <w:drawing>
-          <wp:inline distT="0" distB="0" distL="0" distR="0" wp14:anchorId="605871E2" wp14:editId="29BE2866">
-            <wp:extent cx="2478024" cy="292608"/>
-            <wp:effectExtent l="19050" t="19050" r="17780" b="12700"/>
-            <wp:docPr id="56" name="Picture 56"/>
-            <wp:cNvGraphicFramePr>
-              <a:graphicFrameLocks xmlns:a="http://schemas.openxmlformats.org/drawingml/2006/main" noChangeAspect="1"/>
-            </wp:cNvGraphicFramePr>
-            <a:graphic xmlns:a="http://schemas.openxmlformats.org/drawingml/2006/main">
-              <a:graphicData uri="http://schemas.openxmlformats.org/drawingml/2006/picture">
-                <pic:pic xmlns:pic="http://schemas.openxmlformats.org/drawingml/2006/picture">
-                  <pic:nvPicPr>
-                    <pic:cNvPr id="1" name=""/>
+                    <pic:cNvPr id="0" name=""/>
                     <pic:cNvPicPr/>
                   </pic:nvPicPr>
                   <pic:blipFill>
-                    <a:blip r:embed="rId38"/>
+                    <a:blip r:embed="rId30"/>
                     <a:stretch>
                       <a:fillRect/>
                     </a:stretch>
@@ -6977,7 +5081,7 @@
                   <pic:spPr>
                     <a:xfrm>
                       <a:off x="0" y="0"/>
-                      <a:ext cx="2478024" cy="292608"/>
+                      <a:ext cx="3200400" cy="192024"/>
                     </a:xfrm>
                     <a:prstGeom prst="rect">
                       <a:avLst/>
@@ -7008,6 +5112,26 @@
     <w:p>
       <w:pPr>
         <w:pStyle w:val="ListParagraph"/>
+        <w:numPr>
+          <w:ilvl w:val="0"/>
+          <w:numId w:val="5"/>
+        </w:numPr>
+        <w:rPr>
+          <w:sz w:val="24"/>
+          <w:szCs w:val="24"/>
+        </w:rPr>
+      </w:pPr>
+      <w:r>
+        <w:rPr>
+          <w:sz w:val="24"/>
+          <w:szCs w:val="24"/>
+        </w:rPr>
+        <w:t>Conf:</w:t>
+      </w:r>
+    </w:p>
+    <w:p>
+      <w:pPr>
+        <w:pStyle w:val="ListParagraph"/>
         <w:ind w:left="1440"/>
         <w:rPr>
           <w:sz w:val="24"/>
@@ -7019,23 +5143,160 @@
           <w:sz w:val="24"/>
           <w:szCs w:val="24"/>
         </w:rPr>
-        <w:t>/</w:t>
-      </w:r>
-      <w:proofErr w:type="spellStart"/>
-      <w:r>
-        <w:rPr>
-          <w:sz w:val="24"/>
-          <w:szCs w:val="24"/>
-        </w:rPr>
-        <w:t>etc</w:t>
-      </w:r>
-      <w:proofErr w:type="spellEnd"/>
-      <w:r>
-        <w:rPr>
-          <w:sz w:val="24"/>
-          <w:szCs w:val="24"/>
-        </w:rPr>
-        <w:t>/hbase-site.xml</w:t>
+        <w:t>/etc/hbase/conf</w:t>
+      </w:r>
+      <w:r>
+        <w:rPr>
+          <w:sz w:val="24"/>
+          <w:szCs w:val="24"/>
+        </w:rPr>
+        <w:t>/hbase-env.sh</w:t>
+      </w:r>
+      <w:r>
+        <w:rPr>
+          <w:sz w:val="24"/>
+          <w:szCs w:val="24"/>
+        </w:rPr>
+        <w:br/>
+      </w:r>
+      <w:r>
+        <w:rPr>
+          <w:noProof/>
+        </w:rPr>
+        <w:drawing>
+          <wp:inline distT="0" distB="0" distL="0" distR="0" wp14:anchorId="5C49B32D" wp14:editId="126BBFDC">
+            <wp:extent cx="4187952" cy="502920"/>
+            <wp:effectExtent l="19050" t="19050" r="22225" b="11430"/>
+            <wp:docPr id="28" name="Picture 28"/>
+            <wp:cNvGraphicFramePr>
+              <a:graphicFrameLocks xmlns:a="http://schemas.openxmlformats.org/drawingml/2006/main" noChangeAspect="1"/>
+            </wp:cNvGraphicFramePr>
+            <a:graphic xmlns:a="http://schemas.openxmlformats.org/drawingml/2006/main">
+              <a:graphicData uri="http://schemas.openxmlformats.org/drawingml/2006/picture">
+                <pic:pic xmlns:pic="http://schemas.openxmlformats.org/drawingml/2006/picture">
+                  <pic:nvPicPr>
+                    <pic:cNvPr id="0" name=""/>
+                    <pic:cNvPicPr/>
+                  </pic:nvPicPr>
+                  <pic:blipFill>
+                    <a:blip r:embed="rId31"/>
+                    <a:stretch>
+                      <a:fillRect/>
+                    </a:stretch>
+                  </pic:blipFill>
+                  <pic:spPr>
+                    <a:xfrm>
+                      <a:off x="0" y="0"/>
+                      <a:ext cx="4187952" cy="502920"/>
+                    </a:xfrm>
+                    <a:prstGeom prst="rect">
+                      <a:avLst/>
+                    </a:prstGeom>
+                    <a:ln>
+                      <a:solidFill>
+                        <a:schemeClr val="tx1"/>
+                      </a:solidFill>
+                    </a:ln>
+                  </pic:spPr>
+                </pic:pic>
+              </a:graphicData>
+            </a:graphic>
+          </wp:inline>
+        </w:drawing>
+      </w:r>
+    </w:p>
+    <w:p>
+      <w:pPr>
+        <w:pStyle w:val="ListParagraph"/>
+        <w:ind w:left="1440"/>
+        <w:rPr>
+          <w:sz w:val="24"/>
+          <w:szCs w:val="24"/>
+        </w:rPr>
+      </w:pPr>
+    </w:p>
+    <w:p>
+      <w:pPr>
+        <w:pStyle w:val="ListParagraph"/>
+        <w:ind w:left="1440"/>
+        <w:rPr>
+          <w:sz w:val="24"/>
+          <w:szCs w:val="24"/>
+        </w:rPr>
+      </w:pPr>
+      <w:r>
+        <w:rPr>
+          <w:noProof/>
+        </w:rPr>
+        <w:drawing>
+          <wp:inline distT="0" distB="0" distL="0" distR="0" wp14:anchorId="2D6BC9E8" wp14:editId="1B2D9064">
+            <wp:extent cx="4133088" cy="466344"/>
+            <wp:effectExtent l="19050" t="19050" r="20320" b="10160"/>
+            <wp:docPr id="23" name="Picture 23"/>
+            <wp:cNvGraphicFramePr>
+              <a:graphicFrameLocks xmlns:a="http://schemas.openxmlformats.org/drawingml/2006/main" noChangeAspect="1"/>
+            </wp:cNvGraphicFramePr>
+            <a:graphic xmlns:a="http://schemas.openxmlformats.org/drawingml/2006/main">
+              <a:graphicData uri="http://schemas.openxmlformats.org/drawingml/2006/picture">
+                <pic:pic xmlns:pic="http://schemas.openxmlformats.org/drawingml/2006/picture">
+                  <pic:nvPicPr>
+                    <pic:cNvPr id="0" name=""/>
+                    <pic:cNvPicPr/>
+                  </pic:nvPicPr>
+                  <pic:blipFill>
+                    <a:blip r:embed="rId32"/>
+                    <a:stretch>
+                      <a:fillRect/>
+                    </a:stretch>
+                  </pic:blipFill>
+                  <pic:spPr>
+                    <a:xfrm>
+                      <a:off x="0" y="0"/>
+                      <a:ext cx="4133088" cy="466344"/>
+                    </a:xfrm>
+                    <a:prstGeom prst="rect">
+                      <a:avLst/>
+                    </a:prstGeom>
+                    <a:ln>
+                      <a:solidFill>
+                        <a:schemeClr val="tx1"/>
+                      </a:solidFill>
+                    </a:ln>
+                  </pic:spPr>
+                </pic:pic>
+              </a:graphicData>
+            </a:graphic>
+          </wp:inline>
+        </w:drawing>
+      </w:r>
+    </w:p>
+    <w:p>
+      <w:pPr>
+        <w:pStyle w:val="ListParagraph"/>
+        <w:ind w:left="1440"/>
+        <w:rPr>
+          <w:sz w:val="24"/>
+          <w:szCs w:val="24"/>
+        </w:rPr>
+      </w:pPr>
+      <w:bookmarkStart w:id="1" w:name="_GoBack"/>
+      <w:bookmarkEnd w:id="1"/>
+    </w:p>
+    <w:p>
+      <w:pPr>
+        <w:pStyle w:val="ListParagraph"/>
+        <w:ind w:left="1440"/>
+        <w:rPr>
+          <w:sz w:val="24"/>
+          <w:szCs w:val="24"/>
+        </w:rPr>
+      </w:pPr>
+      <w:r>
+        <w:rPr>
+          <w:sz w:val="24"/>
+          <w:szCs w:val="24"/>
+        </w:rPr>
+        <w:t>/etc/hbase-site.xml</w:t>
       </w:r>
       <w:r>
         <w:rPr>
@@ -7064,7 +5325,7 @@
                     <pic:cNvPicPr/>
                   </pic:nvPicPr>
                   <pic:blipFill>
-                    <a:blip r:embed="rId39"/>
+                    <a:blip r:embed="rId33"/>
                     <a:stretch>
                       <a:fillRect/>
                     </a:stretch>
@@ -7114,49 +5375,8 @@
           <w:sz w:val="24"/>
           <w:szCs w:val="24"/>
         </w:rPr>
-        <w:t>/</w:t>
-      </w:r>
-      <w:proofErr w:type="spellStart"/>
-      <w:r>
-        <w:rPr>
-          <w:sz w:val="24"/>
-          <w:szCs w:val="24"/>
-        </w:rPr>
-        <w:t>etc</w:t>
-      </w:r>
-      <w:proofErr w:type="spellEnd"/>
-      <w:r>
-        <w:rPr>
-          <w:sz w:val="24"/>
-          <w:szCs w:val="24"/>
-        </w:rPr>
-        <w:t>/</w:t>
-      </w:r>
-      <w:proofErr w:type="spellStart"/>
-      <w:r>
-        <w:rPr>
-          <w:sz w:val="24"/>
-          <w:szCs w:val="24"/>
-        </w:rPr>
-        <w:t>hbase</w:t>
-      </w:r>
-      <w:proofErr w:type="spellEnd"/>
-      <w:r>
-        <w:rPr>
-          <w:sz w:val="24"/>
-          <w:szCs w:val="24"/>
-        </w:rPr>
-        <w:t>/</w:t>
-      </w:r>
-      <w:proofErr w:type="spellStart"/>
-      <w:r>
-        <w:rPr>
-          <w:sz w:val="24"/>
-          <w:szCs w:val="24"/>
-        </w:rPr>
-        <w:t>regionservers</w:t>
-      </w:r>
-      <w:proofErr w:type="spellEnd"/>
+        <w:t>/etc/hbase/regionservers</w:t>
+      </w:r>
     </w:p>
     <w:p>
       <w:pPr>
@@ -7187,7 +5407,7 @@
                     <pic:cNvPicPr/>
                   </pic:nvPicPr>
                   <pic:blipFill rotWithShape="1">
-                    <a:blip r:embed="rId40"/>
+                    <a:blip r:embed="rId34"/>
                     <a:srcRect t="52632" r="79383" b="10526"/>
                     <a:stretch/>
                   </pic:blipFill>
@@ -7270,33 +5490,8 @@
           <w:szCs w:val="24"/>
         </w:rPr>
         <w:tab/>
-        <w:t>/var/</w:t>
-      </w:r>
-      <w:proofErr w:type="spellStart"/>
-      <w:r>
-        <w:rPr>
-          <w:sz w:val="24"/>
-          <w:szCs w:val="24"/>
-        </w:rPr>
-        <w:t>db</w:t>
-      </w:r>
-      <w:proofErr w:type="spellEnd"/>
-      <w:r>
-        <w:rPr>
-          <w:sz w:val="24"/>
-          <w:szCs w:val="24"/>
-        </w:rPr>
-        <w:t>/</w:t>
-      </w:r>
-      <w:proofErr w:type="spellStart"/>
-      <w:r>
-        <w:rPr>
-          <w:sz w:val="24"/>
-          <w:szCs w:val="24"/>
-        </w:rPr>
-        <w:t>hbase</w:t>
-      </w:r>
-      <w:proofErr w:type="spellEnd"/>
+        <w:t>/var/db/hbase</w:t>
+      </w:r>
     </w:p>
     <w:p>
       <w:pPr>
@@ -7315,6 +5510,7 @@
           <w:sz w:val="24"/>
           <w:szCs w:val="24"/>
         </w:rPr>
+        <w:lastRenderedPageBreak/>
         <w:t>Log:</w:t>
       </w:r>
       <w:r>
@@ -7330,17 +5526,8 @@
           <w:szCs w:val="24"/>
         </w:rPr>
         <w:tab/>
-        <w:t>/var/log/</w:t>
-      </w:r>
-      <w:proofErr w:type="spellStart"/>
-      <w:r>
-        <w:rPr>
-          <w:sz w:val="24"/>
-          <w:szCs w:val="24"/>
-        </w:rPr>
-        <w:t>hbase</w:t>
-      </w:r>
-      <w:proofErr w:type="spellEnd"/>
+        <w:t>/var/log/hbase</w:t>
+      </w:r>
     </w:p>
     <w:p>
       <w:pPr>
@@ -7374,17 +5561,8 @@
           <w:szCs w:val="24"/>
         </w:rPr>
         <w:tab/>
-        <w:t>/var/run/</w:t>
-      </w:r>
-      <w:proofErr w:type="spellStart"/>
-      <w:r>
-        <w:rPr>
-          <w:sz w:val="24"/>
-          <w:szCs w:val="24"/>
-        </w:rPr>
-        <w:t>hbase</w:t>
-      </w:r>
-      <w:proofErr w:type="spellEnd"/>
+        <w:t>/var/run/hbase</w:t>
+      </w:r>
     </w:p>
     <w:p>
       <w:pPr>
@@ -7403,7 +5581,6 @@
           <w:sz w:val="24"/>
           <w:szCs w:val="24"/>
         </w:rPr>
-        <w:lastRenderedPageBreak/>
         <w:t>Start:</w:t>
       </w:r>
     </w:p>
@@ -7416,21 +5593,12 @@
           <w:szCs w:val="24"/>
         </w:rPr>
       </w:pPr>
-      <w:proofErr w:type="spellStart"/>
-      <w:r>
-        <w:rPr>
-          <w:sz w:val="24"/>
-          <w:szCs w:val="24"/>
-        </w:rPr>
-        <w:t>hbase</w:t>
-      </w:r>
-      <w:proofErr w:type="spellEnd"/>
-      <w:r>
-        <w:rPr>
-          <w:sz w:val="24"/>
-          <w:szCs w:val="24"/>
-        </w:rPr>
-        <w:t>-daemon start master</w:t>
+      <w:r>
+        <w:rPr>
+          <w:sz w:val="24"/>
+          <w:szCs w:val="24"/>
+        </w:rPr>
+        <w:t>hbase-daemon start master</w:t>
       </w:r>
     </w:p>
     <w:p>
@@ -7442,31 +5610,13 @@
           <w:szCs w:val="24"/>
         </w:rPr>
       </w:pPr>
-      <w:proofErr w:type="spellStart"/>
-      <w:r>
-        <w:rPr>
-          <w:sz w:val="24"/>
-          <w:szCs w:val="24"/>
-        </w:rPr>
-        <w:t>hbase</w:t>
-      </w:r>
-      <w:proofErr w:type="spellEnd"/>
-      <w:r>
-        <w:rPr>
-          <w:sz w:val="24"/>
-          <w:szCs w:val="24"/>
-        </w:rPr>
-        <w:t xml:space="preserve">-daemon start </w:t>
-      </w:r>
-      <w:proofErr w:type="spellStart"/>
-      <w:r>
-        <w:rPr>
-          <w:sz w:val="24"/>
-          <w:szCs w:val="24"/>
-        </w:rPr>
-        <w:t>regionserver</w:t>
-      </w:r>
-      <w:proofErr w:type="spellEnd"/>
+      <w:r>
+        <w:rPr>
+          <w:sz w:val="24"/>
+          <w:szCs w:val="24"/>
+        </w:rPr>
+        <w:t>hbase-daemon start regionserver</w:t>
+      </w:r>
     </w:p>
     <w:p>
       <w:pPr>
@@ -7507,31 +5657,13 @@
           <w:szCs w:val="24"/>
         </w:rPr>
       </w:pPr>
-      <w:proofErr w:type="spellStart"/>
-      <w:r>
-        <w:rPr>
-          <w:sz w:val="24"/>
-          <w:szCs w:val="24"/>
-        </w:rPr>
-        <w:t>hbase</w:t>
-      </w:r>
-      <w:proofErr w:type="spellEnd"/>
-      <w:r>
-        <w:rPr>
-          <w:sz w:val="24"/>
-          <w:szCs w:val="24"/>
-        </w:rPr>
-        <w:t xml:space="preserve">-daemon stop </w:t>
-      </w:r>
-      <w:proofErr w:type="spellStart"/>
-      <w:r>
-        <w:rPr>
-          <w:sz w:val="24"/>
-          <w:szCs w:val="24"/>
-        </w:rPr>
-        <w:t>regionserver</w:t>
-      </w:r>
-      <w:proofErr w:type="spellEnd"/>
+      <w:r>
+        <w:rPr>
+          <w:sz w:val="24"/>
+          <w:szCs w:val="24"/>
+        </w:rPr>
+        <w:t>hbase-daemon stop regionserver</w:t>
+      </w:r>
     </w:p>
     <w:p>
       <w:pPr>
@@ -7542,21 +5674,12 @@
           <w:szCs w:val="24"/>
         </w:rPr>
       </w:pPr>
-      <w:proofErr w:type="spellStart"/>
-      <w:r>
-        <w:rPr>
-          <w:sz w:val="24"/>
-          <w:szCs w:val="24"/>
-        </w:rPr>
-        <w:t>hbase</w:t>
-      </w:r>
-      <w:proofErr w:type="spellEnd"/>
-      <w:r>
-        <w:rPr>
-          <w:sz w:val="24"/>
-          <w:szCs w:val="24"/>
-        </w:rPr>
-        <w:t>-daemon stop master</w:t>
+      <w:r>
+        <w:rPr>
+          <w:sz w:val="24"/>
+          <w:szCs w:val="24"/>
+        </w:rPr>
+        <w:t>hbase-daemon stop master</w:t>
       </w:r>
     </w:p>
     <w:p>
@@ -7722,7 +5845,7 @@
         </w:rPr>
         <w:br/>
       </w:r>
-      <w:hyperlink r:id="rId41" w:history="1">
+      <w:hyperlink r:id="rId35" w:history="1">
         <w:r>
           <w:rPr>
             <w:rStyle w:val="Hyperlink"/>
@@ -7765,8 +5888,11 @@
       <w:pPr>
         <w:pStyle w:val="ListParagraph"/>
         <w:ind w:left="1440"/>
-      </w:pPr>
-      <w:hyperlink r:id="rId42" w:history="1">
+        <w:rPr>
+          <w:rStyle w:val="Hyperlink"/>
+        </w:rPr>
+      </w:pPr>
+      <w:hyperlink r:id="rId36" w:history="1">
         <w:r>
           <w:rPr>
             <w:rStyle w:val="Hyperlink"/>
@@ -7779,6 +5905,608 @@
       <w:pPr>
         <w:pStyle w:val="ListParagraph"/>
         <w:ind w:left="1440"/>
+      </w:pPr>
+    </w:p>
+    <w:p>
+      <w:pPr>
+        <w:pStyle w:val="ListParagraph"/>
+        <w:numPr>
+          <w:ilvl w:val="0"/>
+          <w:numId w:val="1"/>
+        </w:numPr>
+        <w:rPr>
+          <w:sz w:val="40"/>
+          <w:szCs w:val="40"/>
+        </w:rPr>
+      </w:pPr>
+      <w:r>
+        <w:rPr>
+          <w:sz w:val="40"/>
+          <w:szCs w:val="40"/>
+        </w:rPr>
+        <w:t>Installation Issues Troubleshooting:</w:t>
+      </w:r>
+    </w:p>
+    <w:p>
+      <w:pPr>
+        <w:pStyle w:val="ListParagraph"/>
+        <w:numPr>
+          <w:ilvl w:val="0"/>
+          <w:numId w:val="22"/>
+        </w:numPr>
+        <w:rPr>
+          <w:sz w:val="24"/>
+          <w:szCs w:val="24"/>
+        </w:rPr>
+      </w:pPr>
+      <w:r>
+        <w:rPr>
+          <w:sz w:val="24"/>
+          <w:szCs w:val="24"/>
+        </w:rPr>
+        <w:t>All errors in general:</w:t>
+      </w:r>
+    </w:p>
+    <w:p>
+      <w:pPr>
+        <w:pStyle w:val="ListParagraph"/>
+        <w:numPr>
+          <w:ilvl w:val="0"/>
+          <w:numId w:val="26"/>
+        </w:numPr>
+        <w:rPr>
+          <w:sz w:val="24"/>
+          <w:szCs w:val="24"/>
+        </w:rPr>
+      </w:pPr>
+      <w:r>
+        <w:rPr>
+          <w:sz w:val="24"/>
+          <w:szCs w:val="24"/>
+        </w:rPr>
+        <w:t xml:space="preserve">Confirm correct </w:t>
+      </w:r>
+      <w:r>
+        <w:rPr>
+          <w:b/>
+          <w:sz w:val="24"/>
+          <w:szCs w:val="24"/>
+        </w:rPr>
+        <w:t>Java</w:t>
+      </w:r>
+      <w:r>
+        <w:rPr>
+          <w:sz w:val="24"/>
+          <w:szCs w:val="24"/>
+        </w:rPr>
+        <w:t xml:space="preserve"> version</w:t>
+      </w:r>
+      <w:r>
+        <w:rPr>
+          <w:sz w:val="24"/>
+          <w:szCs w:val="24"/>
+        </w:rPr>
+        <w:t>:</w:t>
+      </w:r>
+      <w:r>
+        <w:rPr>
+          <w:sz w:val="24"/>
+          <w:szCs w:val="24"/>
+        </w:rPr>
+        <w:br/>
+      </w:r>
+      <w:r>
+        <w:rPr>
+          <w:b/>
+          <w:sz w:val="24"/>
+          <w:szCs w:val="24"/>
+        </w:rPr>
+        <w:t>java –version</w:t>
+      </w:r>
+      <w:r>
+        <w:rPr>
+          <w:b/>
+          <w:sz w:val="24"/>
+          <w:szCs w:val="24"/>
+        </w:rPr>
+        <w:br/>
+        <w:t>echo $JAVA_HOME</w:t>
+      </w:r>
+    </w:p>
+    <w:p>
+      <w:pPr>
+        <w:pStyle w:val="ListParagraph"/>
+        <w:numPr>
+          <w:ilvl w:val="0"/>
+          <w:numId w:val="26"/>
+        </w:numPr>
+        <w:rPr>
+          <w:sz w:val="24"/>
+          <w:szCs w:val="24"/>
+        </w:rPr>
+      </w:pPr>
+      <w:r>
+        <w:rPr>
+          <w:sz w:val="24"/>
+          <w:szCs w:val="24"/>
+        </w:rPr>
+        <w:t xml:space="preserve">Confirm correct </w:t>
+      </w:r>
+      <w:r>
+        <w:rPr>
+          <w:b/>
+          <w:sz w:val="24"/>
+          <w:szCs w:val="24"/>
+        </w:rPr>
+        <w:t>hadoop</w:t>
+      </w:r>
+      <w:r>
+        <w:rPr>
+          <w:sz w:val="24"/>
+          <w:szCs w:val="24"/>
+        </w:rPr>
+        <w:t xml:space="preserve"> version:</w:t>
+      </w:r>
+      <w:r>
+        <w:rPr>
+          <w:sz w:val="24"/>
+          <w:szCs w:val="24"/>
+        </w:rPr>
+        <w:br/>
+      </w:r>
+      <w:r>
+        <w:rPr>
+          <w:b/>
+          <w:sz w:val="24"/>
+          <w:szCs w:val="24"/>
+        </w:rPr>
+        <w:t>hadoop version</w:t>
+      </w:r>
+    </w:p>
+    <w:p>
+      <w:pPr>
+        <w:pStyle w:val="ListParagraph"/>
+        <w:numPr>
+          <w:ilvl w:val="0"/>
+          <w:numId w:val="26"/>
+        </w:numPr>
+        <w:rPr>
+          <w:sz w:val="24"/>
+          <w:szCs w:val="24"/>
+        </w:rPr>
+      </w:pPr>
+      <w:r>
+        <w:rPr>
+          <w:sz w:val="24"/>
+          <w:szCs w:val="24"/>
+        </w:rPr>
+        <w:t>Always c</w:t>
+      </w:r>
+      <w:r>
+        <w:rPr>
+          <w:sz w:val="24"/>
+          <w:szCs w:val="24"/>
+        </w:rPr>
+        <w:t xml:space="preserve">heck the log files first in </w:t>
+      </w:r>
+      <w:r>
+        <w:rPr>
+          <w:b/>
+          <w:sz w:val="24"/>
+          <w:szCs w:val="24"/>
+        </w:rPr>
+        <w:t>/var/log/</w:t>
+      </w:r>
+      <w:r>
+        <w:rPr>
+          <w:b/>
+          <w:sz w:val="24"/>
+          <w:szCs w:val="24"/>
+        </w:rPr>
+        <w:t xml:space="preserve">hadoop, /var/log/zookeeper, </w:t>
+      </w:r>
+      <w:r>
+        <w:rPr>
+          <w:sz w:val="24"/>
+          <w:szCs w:val="24"/>
+        </w:rPr>
+        <w:t>etc.</w:t>
+      </w:r>
+    </w:p>
+    <w:p>
+      <w:pPr>
+        <w:pStyle w:val="ListParagraph"/>
+        <w:numPr>
+          <w:ilvl w:val="0"/>
+          <w:numId w:val="26"/>
+        </w:numPr>
+        <w:rPr>
+          <w:sz w:val="24"/>
+          <w:szCs w:val="24"/>
+        </w:rPr>
+      </w:pPr>
+      <w:r>
+        <w:rPr>
+          <w:sz w:val="24"/>
+          <w:szCs w:val="24"/>
+        </w:rPr>
+        <w:t xml:space="preserve">Use </w:t>
+      </w:r>
+      <w:r>
+        <w:rPr>
+          <w:b/>
+          <w:sz w:val="24"/>
+          <w:szCs w:val="24"/>
+        </w:rPr>
+        <w:t>grep ERR</w:t>
+      </w:r>
+      <w:r>
+        <w:rPr>
+          <w:sz w:val="24"/>
+          <w:szCs w:val="24"/>
+        </w:rPr>
+        <w:t xml:space="preserve"> or </w:t>
+      </w:r>
+      <w:r>
+        <w:rPr>
+          <w:b/>
+          <w:sz w:val="24"/>
+          <w:szCs w:val="24"/>
+        </w:rPr>
+        <w:t>grep FATAL</w:t>
+      </w:r>
+      <w:r>
+        <w:rPr>
+          <w:b/>
+          <w:sz w:val="24"/>
+          <w:szCs w:val="24"/>
+        </w:rPr>
+        <w:t xml:space="preserve"> </w:t>
+      </w:r>
+      <w:r>
+        <w:rPr>
+          <w:sz w:val="24"/>
+          <w:szCs w:val="24"/>
+        </w:rPr>
+        <w:t>on log directories</w:t>
+      </w:r>
+    </w:p>
+    <w:p>
+      <w:pPr>
+        <w:pStyle w:val="ListParagraph"/>
+        <w:numPr>
+          <w:ilvl w:val="0"/>
+          <w:numId w:val="26"/>
+        </w:numPr>
+        <w:rPr>
+          <w:sz w:val="24"/>
+          <w:szCs w:val="24"/>
+        </w:rPr>
+      </w:pPr>
+      <w:r>
+        <w:rPr>
+          <w:sz w:val="24"/>
+          <w:szCs w:val="24"/>
+        </w:rPr>
+        <w:t>Check for correct configuration in .hadooprc</w:t>
+      </w:r>
+    </w:p>
+    <w:p>
+      <w:pPr>
+        <w:pStyle w:val="ListParagraph"/>
+        <w:numPr>
+          <w:ilvl w:val="0"/>
+          <w:numId w:val="26"/>
+        </w:numPr>
+        <w:rPr>
+          <w:sz w:val="24"/>
+          <w:szCs w:val="24"/>
+        </w:rPr>
+      </w:pPr>
+      <w:r>
+        <w:rPr>
+          <w:sz w:val="24"/>
+          <w:szCs w:val="24"/>
+        </w:rPr>
+        <w:t xml:space="preserve">Check correct spelling and value in </w:t>
+      </w:r>
+      <w:r>
+        <w:rPr>
+          <w:b/>
+          <w:sz w:val="24"/>
+          <w:szCs w:val="24"/>
+        </w:rPr>
+        <w:t>/etc/hadoop/conf</w:t>
+      </w:r>
+      <w:r>
+        <w:rPr>
+          <w:b/>
+          <w:sz w:val="24"/>
+          <w:szCs w:val="24"/>
+        </w:rPr>
+        <w:t xml:space="preserve">, /etc/zookeeper, </w:t>
+      </w:r>
+      <w:r>
+        <w:rPr>
+          <w:sz w:val="24"/>
+          <w:szCs w:val="24"/>
+        </w:rPr>
+        <w:t>etc.</w:t>
+      </w:r>
+      <w:r>
+        <w:rPr>
+          <w:b/>
+          <w:sz w:val="24"/>
+          <w:szCs w:val="24"/>
+        </w:rPr>
+        <w:t xml:space="preserve"> </w:t>
+      </w:r>
+      <w:r>
+        <w:rPr>
+          <w:sz w:val="24"/>
+          <w:szCs w:val="24"/>
+        </w:rPr>
+        <w:t>configuration files</w:t>
+      </w:r>
+    </w:p>
+    <w:p>
+      <w:pPr>
+        <w:pStyle w:val="ListParagraph"/>
+        <w:numPr>
+          <w:ilvl w:val="0"/>
+          <w:numId w:val="26"/>
+        </w:numPr>
+        <w:rPr>
+          <w:sz w:val="24"/>
+          <w:szCs w:val="24"/>
+        </w:rPr>
+      </w:pPr>
+      <w:r>
+        <w:rPr>
+          <w:sz w:val="24"/>
+          <w:szCs w:val="24"/>
+        </w:rPr>
+        <w:t xml:space="preserve">Command </w:t>
+      </w:r>
+      <w:r>
+        <w:rPr>
+          <w:b/>
+          <w:sz w:val="24"/>
+          <w:szCs w:val="24"/>
+        </w:rPr>
+        <w:t xml:space="preserve">source .hadooprc </w:t>
+      </w:r>
+      <w:r>
+        <w:rPr>
+          <w:sz w:val="24"/>
+          <w:szCs w:val="24"/>
+        </w:rPr>
+        <w:t>is ran after each update</w:t>
+      </w:r>
+    </w:p>
+    <w:p>
+      <w:pPr>
+        <w:pStyle w:val="ListParagraph"/>
+        <w:numPr>
+          <w:ilvl w:val="0"/>
+          <w:numId w:val="26"/>
+        </w:numPr>
+        <w:rPr>
+          <w:sz w:val="24"/>
+          <w:szCs w:val="24"/>
+        </w:rPr>
+      </w:pPr>
+      <w:r>
+        <w:rPr>
+          <w:sz w:val="24"/>
+          <w:szCs w:val="24"/>
+        </w:rPr>
+        <w:t xml:space="preserve">Check </w:t>
+      </w:r>
+      <w:r>
+        <w:rPr>
+          <w:b/>
+          <w:sz w:val="24"/>
+          <w:szCs w:val="24"/>
+        </w:rPr>
+        <w:t xml:space="preserve">jps </w:t>
+      </w:r>
+      <w:r>
+        <w:rPr>
+          <w:sz w:val="24"/>
+          <w:szCs w:val="24"/>
+        </w:rPr>
+        <w:t>if dependent daemons are running</w:t>
+      </w:r>
+    </w:p>
+    <w:p>
+      <w:pPr>
+        <w:pStyle w:val="ListParagraph"/>
+        <w:ind w:left="1800"/>
+        <w:rPr>
+          <w:sz w:val="24"/>
+          <w:szCs w:val="24"/>
+        </w:rPr>
+      </w:pPr>
+    </w:p>
+    <w:p>
+      <w:pPr>
+        <w:pStyle w:val="ListParagraph"/>
+        <w:numPr>
+          <w:ilvl w:val="0"/>
+          <w:numId w:val="22"/>
+        </w:numPr>
+        <w:rPr>
+          <w:sz w:val="24"/>
+          <w:szCs w:val="24"/>
+        </w:rPr>
+      </w:pPr>
+      <w:r>
+        <w:rPr>
+          <w:sz w:val="24"/>
+          <w:szCs w:val="24"/>
+        </w:rPr>
+        <w:t>HDFS</w:t>
+      </w:r>
+    </w:p>
+    <w:p>
+      <w:pPr>
+        <w:pStyle w:val="ListParagraph"/>
+        <w:ind w:left="1440"/>
+        <w:rPr>
+          <w:sz w:val="24"/>
+          <w:szCs w:val="24"/>
+        </w:rPr>
+      </w:pPr>
+      <w:r>
+        <w:rPr>
+          <w:sz w:val="24"/>
+          <w:szCs w:val="24"/>
+        </w:rPr>
+        <w:t>-</w:t>
+      </w:r>
+    </w:p>
+    <w:p>
+      <w:pPr>
+        <w:pStyle w:val="ListParagraph"/>
+        <w:numPr>
+          <w:ilvl w:val="0"/>
+          <w:numId w:val="22"/>
+        </w:numPr>
+        <w:rPr>
+          <w:sz w:val="24"/>
+          <w:szCs w:val="24"/>
+        </w:rPr>
+      </w:pPr>
+      <w:r>
+        <w:rPr>
+          <w:sz w:val="24"/>
+          <w:szCs w:val="24"/>
+        </w:rPr>
+        <w:t xml:space="preserve">Yarn </w:t>
+      </w:r>
+      <w:r>
+        <w:rPr>
+          <w:sz w:val="24"/>
+          <w:szCs w:val="24"/>
+        </w:rPr>
+        <w:t xml:space="preserve">Class Path error or </w:t>
+      </w:r>
+      <w:r>
+        <w:rPr>
+          <w:sz w:val="24"/>
+          <w:szCs w:val="24"/>
+        </w:rPr>
+        <w:t>Resource / Node manager not running:</w:t>
+      </w:r>
+    </w:p>
+    <w:p>
+      <w:pPr>
+        <w:pStyle w:val="ListParagraph"/>
+        <w:numPr>
+          <w:ilvl w:val="0"/>
+          <w:numId w:val="24"/>
+        </w:numPr>
+        <w:rPr>
+          <w:sz w:val="24"/>
+          <w:szCs w:val="24"/>
+        </w:rPr>
+      </w:pPr>
+      <w:r>
+        <w:rPr>
+          <w:sz w:val="24"/>
+          <w:szCs w:val="24"/>
+        </w:rPr>
+        <w:t>Confirm</w:t>
+      </w:r>
+      <w:r>
+        <w:rPr>
+          <w:sz w:val="24"/>
+          <w:szCs w:val="24"/>
+        </w:rPr>
+        <w:t xml:space="preserve"> </w:t>
+      </w:r>
+      <w:r>
+        <w:rPr>
+          <w:sz w:val="24"/>
+          <w:szCs w:val="24"/>
+        </w:rPr>
+        <w:t xml:space="preserve">correct </w:t>
+      </w:r>
+      <w:r>
+        <w:rPr>
+          <w:sz w:val="24"/>
+          <w:szCs w:val="24"/>
+        </w:rPr>
+        <w:t xml:space="preserve">yarn home: </w:t>
+      </w:r>
+      <w:r>
+        <w:rPr>
+          <w:b/>
+          <w:sz w:val="24"/>
+          <w:szCs w:val="24"/>
+        </w:rPr>
+        <w:t>echo $HADOOP_YARN_HOME</w:t>
+      </w:r>
+    </w:p>
+    <w:p>
+      <w:pPr>
+        <w:pStyle w:val="ListParagraph"/>
+        <w:numPr>
+          <w:ilvl w:val="0"/>
+          <w:numId w:val="24"/>
+        </w:numPr>
+        <w:rPr>
+          <w:sz w:val="24"/>
+          <w:szCs w:val="24"/>
+        </w:rPr>
+      </w:pPr>
+      <w:r>
+        <w:rPr>
+          <w:sz w:val="24"/>
+          <w:szCs w:val="24"/>
+        </w:rPr>
+        <w:t xml:space="preserve">Check </w:t>
+      </w:r>
+      <w:r>
+        <w:rPr>
+          <w:b/>
+          <w:sz w:val="24"/>
+          <w:szCs w:val="24"/>
+        </w:rPr>
+        <w:t>yarn.application.classpath</w:t>
+      </w:r>
+      <w:r>
+        <w:rPr>
+          <w:sz w:val="24"/>
+          <w:szCs w:val="24"/>
+        </w:rPr>
+        <w:t xml:space="preserve"> property in </w:t>
+      </w:r>
+      <w:r>
+        <w:rPr>
+          <w:b/>
+          <w:sz w:val="24"/>
+          <w:szCs w:val="24"/>
+        </w:rPr>
+        <w:t>/etc/hadoop/conf/</w:t>
+      </w:r>
+    </w:p>
+    <w:p>
+      <w:pPr>
+        <w:pStyle w:val="ListParagraph"/>
+        <w:numPr>
+          <w:ilvl w:val="0"/>
+          <w:numId w:val="24"/>
+        </w:numPr>
+        <w:rPr>
+          <w:sz w:val="24"/>
+          <w:szCs w:val="24"/>
+        </w:rPr>
+      </w:pPr>
+    </w:p>
+    <w:p>
+      <w:pPr>
         <w:rPr>
           <w:sz w:val="24"/>
           <w:szCs w:val="24"/>
@@ -7796,8 +6524,8 @@
 </file>
 
 <file path=word/numbering.xml><?xml version="1.0" encoding="utf-8"?>
-<w:numbering xmlns:wpc="http://schemas.microsoft.com/office/word/2010/wordprocessingCanvas" xmlns:cx="http://schemas.microsoft.com/office/drawing/2014/chartex" xmlns:cx1="http://schemas.microsoft.com/office/drawing/2015/9/8/chartex" xmlns:cx2="http://schemas.microsoft.com/office/drawing/2015/10/21/chartex" xmlns:cx3="http://schemas.microsoft.com/office/drawing/2016/5/9/chartex" xmlns:cx4="http://schemas.microsoft.com/office/drawing/2016/5/10/chartex" xmlns:cx5="http://schemas.microsoft.com/office/drawing/2016/5/11/chartex" xmlns:cx6="http://schemas.microsoft.com/office/drawing/2016/5/12/chartex" xmlns:cx7="http://schemas.microsoft.com/office/drawing/2016/5/13/chartex" xmlns:cx8="http://schemas.microsoft.com/office/drawing/2016/5/14/chartex" xmlns:mc="http://schemas.openxmlformats.org/markup-compatibility/2006" xmlns:aink="http://schemas.microsoft.com/office/drawing/2016/ink" xmlns:am3d="http://schemas.microsoft.com/office/drawing/2017/model3d" xmlns:o="urn:schemas-microsoft-com:office:office" xmlns:r="http://schemas.openxmlformats.org/officeDocument/2006/relationships" xmlns:m="http://schemas.openxmlformats.org/officeDocument/2006/math" xmlns:v="urn:schemas-microsoft-com:vml" xmlns:wp14="http://schemas.microsoft.com/office/word/2010/wordprocessingDrawing" xmlns:wp="http://schemas.openxmlformats.org/drawingml/2006/wordprocessingDrawing" xmlns:w10="urn:schemas-microsoft-com:office:word" xmlns:w="http://schemas.openxmlformats.org/wordprocessingml/2006/main" xmlns:w14="http://schemas.microsoft.com/office/word/2010/wordml" xmlns:w15="http://schemas.microsoft.com/office/word/2012/wordml" xmlns:w16cid="http://schemas.microsoft.com/office/word/2016/wordml/cid" xmlns:w16se="http://schemas.microsoft.com/office/word/2015/wordml/symex" xmlns:wpg="http://schemas.microsoft.com/office/word/2010/wordprocessingGroup" xmlns:wpi="http://schemas.microsoft.com/office/word/2010/wordprocessingInk" xmlns:wne="http://schemas.microsoft.com/office/word/2006/wordml" xmlns:wps="http://schemas.microsoft.com/office/word/2010/wordprocessingShape" mc:Ignorable="w14 w15 w16se w16cid wp14">
-  <w:abstractNum w:abstractNumId="0" w15:restartNumberingAfterBreak="0">
+<w:numbering xmlns:wpc="http://schemas.microsoft.com/office/word/2010/wordprocessingCanvas" xmlns:mc="http://schemas.openxmlformats.org/markup-compatibility/2006" xmlns:o="urn:schemas-microsoft-com:office:office" xmlns:r="http://schemas.openxmlformats.org/officeDocument/2006/relationships" xmlns:m="http://schemas.openxmlformats.org/officeDocument/2006/math" xmlns:v="urn:schemas-microsoft-com:vml" xmlns:wp14="http://schemas.microsoft.com/office/word/2010/wordprocessingDrawing" xmlns:wp="http://schemas.openxmlformats.org/drawingml/2006/wordprocessingDrawing" xmlns:w10="urn:schemas-microsoft-com:office:word" xmlns:w="http://schemas.openxmlformats.org/wordprocessingml/2006/main" xmlns:w14="http://schemas.microsoft.com/office/word/2010/wordml" xmlns:wpg="http://schemas.microsoft.com/office/word/2010/wordprocessingGroup" xmlns:wpi="http://schemas.microsoft.com/office/word/2010/wordprocessingInk" xmlns:wne="http://schemas.microsoft.com/office/word/2006/wordml" xmlns:wps="http://schemas.microsoft.com/office/word/2010/wordprocessingShape" mc:Ignorable="w14 wp14">
+  <w:abstractNum w:abstractNumId="0">
     <w:nsid w:val="019E3668"/>
     <w:multiLevelType w:val="hybridMultilevel"/>
     <w:tmpl w:val="2E0AA962"/>
@@ -7886,7 +6614,7 @@
       </w:pPr>
     </w:lvl>
   </w:abstractNum>
-  <w:abstractNum w:abstractNumId="1" w15:restartNumberingAfterBreak="0">
+  <w:abstractNum w:abstractNumId="1">
     <w:nsid w:val="051103D5"/>
     <w:multiLevelType w:val="hybridMultilevel"/>
     <w:tmpl w:val="8E7CD2C6"/>
@@ -7975,7 +6703,7 @@
       </w:pPr>
     </w:lvl>
   </w:abstractNum>
-  <w:abstractNum w:abstractNumId="2" w15:restartNumberingAfterBreak="0">
+  <w:abstractNum w:abstractNumId="2">
     <w:nsid w:val="055535C0"/>
     <w:multiLevelType w:val="hybridMultilevel"/>
     <w:tmpl w:val="981252EE"/>
@@ -8064,7 +6792,7 @@
       </w:pPr>
     </w:lvl>
   </w:abstractNum>
-  <w:abstractNum w:abstractNumId="3" w15:restartNumberingAfterBreak="0">
+  <w:abstractNum w:abstractNumId="3">
     <w:nsid w:val="083B7285"/>
     <w:multiLevelType w:val="hybridMultilevel"/>
     <w:tmpl w:val="C764EC04"/>
@@ -8153,7 +6881,209 @@
       </w:pPr>
     </w:lvl>
   </w:abstractNum>
-  <w:abstractNum w:abstractNumId="4" w15:restartNumberingAfterBreak="0">
+  <w:abstractNum w:abstractNumId="4">
+    <w:nsid w:val="089B45BA"/>
+    <w:multiLevelType w:val="hybridMultilevel"/>
+    <w:tmpl w:val="4ACA7D8E"/>
+    <w:lvl w:ilvl="0" w:tplc="0409000F">
+      <w:start w:val="1"/>
+      <w:numFmt w:val="decimal"/>
+      <w:lvlText w:val="%1."/>
+      <w:lvlJc w:val="left"/>
+      <w:pPr>
+        <w:ind w:left="720" w:hanging="360"/>
+      </w:pPr>
+      <w:rPr>
+        <w:rFonts w:hint="default"/>
+      </w:rPr>
+    </w:lvl>
+    <w:lvl w:ilvl="1" w:tplc="04090019" w:tentative="1">
+      <w:start w:val="1"/>
+      <w:numFmt w:val="lowerLetter"/>
+      <w:lvlText w:val="%2."/>
+      <w:lvlJc w:val="left"/>
+      <w:pPr>
+        <w:ind w:left="1440" w:hanging="360"/>
+      </w:pPr>
+    </w:lvl>
+    <w:lvl w:ilvl="2" w:tplc="0409001B" w:tentative="1">
+      <w:start w:val="1"/>
+      <w:numFmt w:val="lowerRoman"/>
+      <w:lvlText w:val="%3."/>
+      <w:lvlJc w:val="right"/>
+      <w:pPr>
+        <w:ind w:left="2160" w:hanging="180"/>
+      </w:pPr>
+    </w:lvl>
+    <w:lvl w:ilvl="3" w:tplc="0409000F" w:tentative="1">
+      <w:start w:val="1"/>
+      <w:numFmt w:val="decimal"/>
+      <w:lvlText w:val="%4."/>
+      <w:lvlJc w:val="left"/>
+      <w:pPr>
+        <w:ind w:left="2880" w:hanging="360"/>
+      </w:pPr>
+    </w:lvl>
+    <w:lvl w:ilvl="4" w:tplc="04090019" w:tentative="1">
+      <w:start w:val="1"/>
+      <w:numFmt w:val="lowerLetter"/>
+      <w:lvlText w:val="%5."/>
+      <w:lvlJc w:val="left"/>
+      <w:pPr>
+        <w:ind w:left="3600" w:hanging="360"/>
+      </w:pPr>
+    </w:lvl>
+    <w:lvl w:ilvl="5" w:tplc="0409001B" w:tentative="1">
+      <w:start w:val="1"/>
+      <w:numFmt w:val="lowerRoman"/>
+      <w:lvlText w:val="%6."/>
+      <w:lvlJc w:val="right"/>
+      <w:pPr>
+        <w:ind w:left="4320" w:hanging="180"/>
+      </w:pPr>
+    </w:lvl>
+    <w:lvl w:ilvl="6" w:tplc="0409000F" w:tentative="1">
+      <w:start w:val="1"/>
+      <w:numFmt w:val="decimal"/>
+      <w:lvlText w:val="%7."/>
+      <w:lvlJc w:val="left"/>
+      <w:pPr>
+        <w:ind w:left="5040" w:hanging="360"/>
+      </w:pPr>
+    </w:lvl>
+    <w:lvl w:ilvl="7" w:tplc="04090019" w:tentative="1">
+      <w:start w:val="1"/>
+      <w:numFmt w:val="lowerLetter"/>
+      <w:lvlText w:val="%8."/>
+      <w:lvlJc w:val="left"/>
+      <w:pPr>
+        <w:ind w:left="5760" w:hanging="360"/>
+      </w:pPr>
+    </w:lvl>
+    <w:lvl w:ilvl="8" w:tplc="0409001B" w:tentative="1">
+      <w:start w:val="1"/>
+      <w:numFmt w:val="lowerRoman"/>
+      <w:lvlText w:val="%9."/>
+      <w:lvlJc w:val="right"/>
+      <w:pPr>
+        <w:ind w:left="6480" w:hanging="180"/>
+      </w:pPr>
+    </w:lvl>
+  </w:abstractNum>
+  <w:abstractNum w:abstractNumId="5">
+    <w:nsid w:val="0C4F6F79"/>
+    <w:multiLevelType w:val="hybridMultilevel"/>
+    <w:tmpl w:val="805272A8"/>
+    <w:lvl w:ilvl="0" w:tplc="50DEBBF0">
+      <w:start w:val="3"/>
+      <w:numFmt w:val="bullet"/>
+      <w:lvlText w:val=""/>
+      <w:lvlJc w:val="left"/>
+      <w:pPr>
+        <w:ind w:left="1440" w:hanging="360"/>
+      </w:pPr>
+      <w:rPr>
+        <w:rFonts w:ascii="Symbol" w:eastAsiaTheme="minorHAnsi" w:hAnsi="Symbol" w:cstheme="minorBidi" w:hint="default"/>
+      </w:rPr>
+    </w:lvl>
+    <w:lvl w:ilvl="1" w:tplc="04090003" w:tentative="1">
+      <w:start w:val="1"/>
+      <w:numFmt w:val="bullet"/>
+      <w:lvlText w:val="o"/>
+      <w:lvlJc w:val="left"/>
+      <w:pPr>
+        <w:ind w:left="2160" w:hanging="360"/>
+      </w:pPr>
+      <w:rPr>
+        <w:rFonts w:ascii="Courier New" w:hAnsi="Courier New" w:cs="Courier New" w:hint="default"/>
+      </w:rPr>
+    </w:lvl>
+    <w:lvl w:ilvl="2" w:tplc="04090005" w:tentative="1">
+      <w:start w:val="1"/>
+      <w:numFmt w:val="bullet"/>
+      <w:lvlText w:val=""/>
+      <w:lvlJc w:val="left"/>
+      <w:pPr>
+        <w:ind w:left="2880" w:hanging="360"/>
+      </w:pPr>
+      <w:rPr>
+        <w:rFonts w:ascii="Wingdings" w:hAnsi="Wingdings" w:hint="default"/>
+      </w:rPr>
+    </w:lvl>
+    <w:lvl w:ilvl="3" w:tplc="04090001" w:tentative="1">
+      <w:start w:val="1"/>
+      <w:numFmt w:val="bullet"/>
+      <w:lvlText w:val=""/>
+      <w:lvlJc w:val="left"/>
+      <w:pPr>
+        <w:ind w:left="3600" w:hanging="360"/>
+      </w:pPr>
+      <w:rPr>
+        <w:rFonts w:ascii="Symbol" w:hAnsi="Symbol" w:hint="default"/>
+      </w:rPr>
+    </w:lvl>
+    <w:lvl w:ilvl="4" w:tplc="04090003" w:tentative="1">
+      <w:start w:val="1"/>
+      <w:numFmt w:val="bullet"/>
+      <w:lvlText w:val="o"/>
+      <w:lvlJc w:val="left"/>
+      <w:pPr>
+        <w:ind w:left="4320" w:hanging="360"/>
+      </w:pPr>
+      <w:rPr>
+        <w:rFonts w:ascii="Courier New" w:hAnsi="Courier New" w:cs="Courier New" w:hint="default"/>
+      </w:rPr>
+    </w:lvl>
+    <w:lvl w:ilvl="5" w:tplc="04090005" w:tentative="1">
+      <w:start w:val="1"/>
+      <w:numFmt w:val="bullet"/>
+      <w:lvlText w:val=""/>
+      <w:lvlJc w:val="left"/>
+      <w:pPr>
+        <w:ind w:left="5040" w:hanging="360"/>
+      </w:pPr>
+      <w:rPr>
+        <w:rFonts w:ascii="Wingdings" w:hAnsi="Wingdings" w:hint="default"/>
+      </w:rPr>
+    </w:lvl>
+    <w:lvl w:ilvl="6" w:tplc="04090001" w:tentative="1">
+      <w:start w:val="1"/>
+      <w:numFmt w:val="bullet"/>
+      <w:lvlText w:val=""/>
+      <w:lvlJc w:val="left"/>
+      <w:pPr>
+        <w:ind w:left="5760" w:hanging="360"/>
+      </w:pPr>
+      <w:rPr>
+        <w:rFonts w:ascii="Symbol" w:hAnsi="Symbol" w:hint="default"/>
+      </w:rPr>
+    </w:lvl>
+    <w:lvl w:ilvl="7" w:tplc="04090003" w:tentative="1">
+      <w:start w:val="1"/>
+      <w:numFmt w:val="bullet"/>
+      <w:lvlText w:val="o"/>
+      <w:lvlJc w:val="left"/>
+      <w:pPr>
+        <w:ind w:left="6480" w:hanging="360"/>
+      </w:pPr>
+      <w:rPr>
+        <w:rFonts w:ascii="Courier New" w:hAnsi="Courier New" w:cs="Courier New" w:hint="default"/>
+      </w:rPr>
+    </w:lvl>
+    <w:lvl w:ilvl="8" w:tplc="04090005" w:tentative="1">
+      <w:start w:val="1"/>
+      <w:numFmt w:val="bullet"/>
+      <w:lvlText w:val=""/>
+      <w:lvlJc w:val="left"/>
+      <w:pPr>
+        <w:ind w:left="7200" w:hanging="360"/>
+      </w:pPr>
+      <w:rPr>
+        <w:rFonts w:ascii="Wingdings" w:hAnsi="Wingdings" w:hint="default"/>
+      </w:rPr>
+    </w:lvl>
+  </w:abstractNum>
+  <w:abstractNum w:abstractNumId="6">
     <w:nsid w:val="0EB13D53"/>
     <w:multiLevelType w:val="hybridMultilevel"/>
     <w:tmpl w:val="2CF40280"/>
@@ -8242,7 +7172,120 @@
       </w:pPr>
     </w:lvl>
   </w:abstractNum>
-  <w:abstractNum w:abstractNumId="5" w15:restartNumberingAfterBreak="0">
+  <w:abstractNum w:abstractNumId="7">
+    <w:nsid w:val="13B95B4C"/>
+    <w:multiLevelType w:val="hybridMultilevel"/>
+    <w:tmpl w:val="0B0410F8"/>
+    <w:lvl w:ilvl="0" w:tplc="1A94013E">
+      <w:start w:val="1"/>
+      <w:numFmt w:val="bullet"/>
+      <w:lvlText w:val="-"/>
+      <w:lvlJc w:val="left"/>
+      <w:pPr>
+        <w:ind w:left="1800" w:hanging="360"/>
+      </w:pPr>
+      <w:rPr>
+        <w:rFonts w:ascii="Calibri" w:eastAsiaTheme="minorHAnsi" w:hAnsi="Calibri" w:cs="Calibri" w:hint="default"/>
+      </w:rPr>
+    </w:lvl>
+    <w:lvl w:ilvl="1" w:tplc="04090003" w:tentative="1">
+      <w:start w:val="1"/>
+      <w:numFmt w:val="bullet"/>
+      <w:lvlText w:val="o"/>
+      <w:lvlJc w:val="left"/>
+      <w:pPr>
+        <w:ind w:left="2520" w:hanging="360"/>
+      </w:pPr>
+      <w:rPr>
+        <w:rFonts w:ascii="Courier New" w:hAnsi="Courier New" w:cs="Courier New" w:hint="default"/>
+      </w:rPr>
+    </w:lvl>
+    <w:lvl w:ilvl="2" w:tplc="04090005" w:tentative="1">
+      <w:start w:val="1"/>
+      <w:numFmt w:val="bullet"/>
+      <w:lvlText w:val=""/>
+      <w:lvlJc w:val="left"/>
+      <w:pPr>
+        <w:ind w:left="3240" w:hanging="360"/>
+      </w:pPr>
+      <w:rPr>
+        <w:rFonts w:ascii="Wingdings" w:hAnsi="Wingdings" w:hint="default"/>
+      </w:rPr>
+    </w:lvl>
+    <w:lvl w:ilvl="3" w:tplc="04090001" w:tentative="1">
+      <w:start w:val="1"/>
+      <w:numFmt w:val="bullet"/>
+      <w:lvlText w:val=""/>
+      <w:lvlJc w:val="left"/>
+      <w:pPr>
+        <w:ind w:left="3960" w:hanging="360"/>
+      </w:pPr>
+      <w:rPr>
+        <w:rFonts w:ascii="Symbol" w:hAnsi="Symbol" w:hint="default"/>
+      </w:rPr>
+    </w:lvl>
+    <w:lvl w:ilvl="4" w:tplc="04090003" w:tentative="1">
+      <w:start w:val="1"/>
+      <w:numFmt w:val="bullet"/>
+      <w:lvlText w:val="o"/>
+      <w:lvlJc w:val="left"/>
+      <w:pPr>
+        <w:ind w:left="4680" w:hanging="360"/>
+      </w:pPr>
+      <w:rPr>
+        <w:rFonts w:ascii="Courier New" w:hAnsi="Courier New" w:cs="Courier New" w:hint="default"/>
+      </w:rPr>
+    </w:lvl>
+    <w:lvl w:ilvl="5" w:tplc="04090005" w:tentative="1">
+      <w:start w:val="1"/>
+      <w:numFmt w:val="bullet"/>
+      <w:lvlText w:val=""/>
+      <w:lvlJc w:val="left"/>
+      <w:pPr>
+        <w:ind w:left="5400" w:hanging="360"/>
+      </w:pPr>
+      <w:rPr>
+        <w:rFonts w:ascii="Wingdings" w:hAnsi="Wingdings" w:hint="default"/>
+      </w:rPr>
+    </w:lvl>
+    <w:lvl w:ilvl="6" w:tplc="04090001" w:tentative="1">
+      <w:start w:val="1"/>
+      <w:numFmt w:val="bullet"/>
+      <w:lvlText w:val=""/>
+      <w:lvlJc w:val="left"/>
+      <w:pPr>
+        <w:ind w:left="6120" w:hanging="360"/>
+      </w:pPr>
+      <w:rPr>
+        <w:rFonts w:ascii="Symbol" w:hAnsi="Symbol" w:hint="default"/>
+      </w:rPr>
+    </w:lvl>
+    <w:lvl w:ilvl="7" w:tplc="04090003" w:tentative="1">
+      <w:start w:val="1"/>
+      <w:numFmt w:val="bullet"/>
+      <w:lvlText w:val="o"/>
+      <w:lvlJc w:val="left"/>
+      <w:pPr>
+        <w:ind w:left="6840" w:hanging="360"/>
+      </w:pPr>
+      <w:rPr>
+        <w:rFonts w:ascii="Courier New" w:hAnsi="Courier New" w:cs="Courier New" w:hint="default"/>
+      </w:rPr>
+    </w:lvl>
+    <w:lvl w:ilvl="8" w:tplc="04090005" w:tentative="1">
+      <w:start w:val="1"/>
+      <w:numFmt w:val="bullet"/>
+      <w:lvlText w:val=""/>
+      <w:lvlJc w:val="left"/>
+      <w:pPr>
+        <w:ind w:left="7560" w:hanging="360"/>
+      </w:pPr>
+      <w:rPr>
+        <w:rFonts w:ascii="Wingdings" w:hAnsi="Wingdings" w:hint="default"/>
+      </w:rPr>
+    </w:lvl>
+  </w:abstractNum>
+  <w:abstractNum w:abstractNumId="8">
     <w:nsid w:val="16D4757D"/>
     <w:multiLevelType w:val="hybridMultilevel"/>
     <w:tmpl w:val="88D032C4"/>
@@ -8331,7 +7374,323 @@
       </w:pPr>
     </w:lvl>
   </w:abstractNum>
-  <w:abstractNum w:abstractNumId="6" w15:restartNumberingAfterBreak="0">
+  <w:abstractNum w:abstractNumId="9">
+    <w:nsid w:val="19C12A6E"/>
+    <w:multiLevelType w:val="hybridMultilevel"/>
+    <w:tmpl w:val="EAC05FE6"/>
+    <w:lvl w:ilvl="0" w:tplc="67E2B576">
+      <w:start w:val="1"/>
+      <w:numFmt w:val="decimal"/>
+      <w:lvlText w:val="%1."/>
+      <w:lvlJc w:val="left"/>
+      <w:pPr>
+        <w:ind w:left="1440" w:hanging="360"/>
+      </w:pPr>
+      <w:rPr>
+        <w:rFonts w:hint="default"/>
+        <w:sz w:val="24"/>
+      </w:rPr>
+    </w:lvl>
+    <w:lvl w:ilvl="1" w:tplc="04090019" w:tentative="1">
+      <w:start w:val="1"/>
+      <w:numFmt w:val="lowerLetter"/>
+      <w:lvlText w:val="%2."/>
+      <w:lvlJc w:val="left"/>
+      <w:pPr>
+        <w:ind w:left="2160" w:hanging="360"/>
+      </w:pPr>
+    </w:lvl>
+    <w:lvl w:ilvl="2" w:tplc="0409001B" w:tentative="1">
+      <w:start w:val="1"/>
+      <w:numFmt w:val="lowerRoman"/>
+      <w:lvlText w:val="%3."/>
+      <w:lvlJc w:val="right"/>
+      <w:pPr>
+        <w:ind w:left="2880" w:hanging="180"/>
+      </w:pPr>
+    </w:lvl>
+    <w:lvl w:ilvl="3" w:tplc="0409000F" w:tentative="1">
+      <w:start w:val="1"/>
+      <w:numFmt w:val="decimal"/>
+      <w:lvlText w:val="%4."/>
+      <w:lvlJc w:val="left"/>
+      <w:pPr>
+        <w:ind w:left="3600" w:hanging="360"/>
+      </w:pPr>
+    </w:lvl>
+    <w:lvl w:ilvl="4" w:tplc="04090019" w:tentative="1">
+      <w:start w:val="1"/>
+      <w:numFmt w:val="lowerLetter"/>
+      <w:lvlText w:val="%5."/>
+      <w:lvlJc w:val="left"/>
+      <w:pPr>
+        <w:ind w:left="4320" w:hanging="360"/>
+      </w:pPr>
+    </w:lvl>
+    <w:lvl w:ilvl="5" w:tplc="0409001B" w:tentative="1">
+      <w:start w:val="1"/>
+      <w:numFmt w:val="lowerRoman"/>
+      <w:lvlText w:val="%6."/>
+      <w:lvlJc w:val="right"/>
+      <w:pPr>
+        <w:ind w:left="5040" w:hanging="180"/>
+      </w:pPr>
+    </w:lvl>
+    <w:lvl w:ilvl="6" w:tplc="0409000F" w:tentative="1">
+      <w:start w:val="1"/>
+      <w:numFmt w:val="decimal"/>
+      <w:lvlText w:val="%7."/>
+      <w:lvlJc w:val="left"/>
+      <w:pPr>
+        <w:ind w:left="5760" w:hanging="360"/>
+      </w:pPr>
+    </w:lvl>
+    <w:lvl w:ilvl="7" w:tplc="04090019" w:tentative="1">
+      <w:start w:val="1"/>
+      <w:numFmt w:val="lowerLetter"/>
+      <w:lvlText w:val="%8."/>
+      <w:lvlJc w:val="left"/>
+      <w:pPr>
+        <w:ind w:left="6480" w:hanging="360"/>
+      </w:pPr>
+    </w:lvl>
+    <w:lvl w:ilvl="8" w:tplc="0409001B" w:tentative="1">
+      <w:start w:val="1"/>
+      <w:numFmt w:val="lowerRoman"/>
+      <w:lvlText w:val="%9."/>
+      <w:lvlJc w:val="right"/>
+      <w:pPr>
+        <w:ind w:left="7200" w:hanging="180"/>
+      </w:pPr>
+    </w:lvl>
+  </w:abstractNum>
+  <w:abstractNum w:abstractNumId="10">
+    <w:nsid w:val="1F7E55DE"/>
+    <w:multiLevelType w:val="hybridMultilevel"/>
+    <w:tmpl w:val="906E418E"/>
+    <w:lvl w:ilvl="0" w:tplc="4BC09D14">
+      <w:start w:val="6"/>
+      <w:numFmt w:val="bullet"/>
+      <w:lvlText w:val="≥"/>
+      <w:lvlJc w:val="left"/>
+      <w:pPr>
+        <w:ind w:left="2160" w:hanging="360"/>
+      </w:pPr>
+      <w:rPr>
+        <w:rFonts w:ascii="Calibri" w:eastAsiaTheme="minorHAnsi" w:hAnsi="Calibri" w:hint="default"/>
+      </w:rPr>
+    </w:lvl>
+    <w:lvl w:ilvl="1" w:tplc="04090003" w:tentative="1">
+      <w:start w:val="1"/>
+      <w:numFmt w:val="bullet"/>
+      <w:lvlText w:val="o"/>
+      <w:lvlJc w:val="left"/>
+      <w:pPr>
+        <w:ind w:left="2880" w:hanging="360"/>
+      </w:pPr>
+      <w:rPr>
+        <w:rFonts w:ascii="Courier New" w:hAnsi="Courier New" w:cs="Courier New" w:hint="default"/>
+      </w:rPr>
+    </w:lvl>
+    <w:lvl w:ilvl="2" w:tplc="04090005" w:tentative="1">
+      <w:start w:val="1"/>
+      <w:numFmt w:val="bullet"/>
+      <w:lvlText w:val=""/>
+      <w:lvlJc w:val="left"/>
+      <w:pPr>
+        <w:ind w:left="3600" w:hanging="360"/>
+      </w:pPr>
+      <w:rPr>
+        <w:rFonts w:ascii="Wingdings" w:hAnsi="Wingdings" w:hint="default"/>
+      </w:rPr>
+    </w:lvl>
+    <w:lvl w:ilvl="3" w:tplc="04090001" w:tentative="1">
+      <w:start w:val="1"/>
+      <w:numFmt w:val="bullet"/>
+      <w:lvlText w:val=""/>
+      <w:lvlJc w:val="left"/>
+      <w:pPr>
+        <w:ind w:left="4320" w:hanging="360"/>
+      </w:pPr>
+      <w:rPr>
+        <w:rFonts w:ascii="Symbol" w:hAnsi="Symbol" w:hint="default"/>
+      </w:rPr>
+    </w:lvl>
+    <w:lvl w:ilvl="4" w:tplc="04090003" w:tentative="1">
+      <w:start w:val="1"/>
+      <w:numFmt w:val="bullet"/>
+      <w:lvlText w:val="o"/>
+      <w:lvlJc w:val="left"/>
+      <w:pPr>
+        <w:ind w:left="5040" w:hanging="360"/>
+      </w:pPr>
+      <w:rPr>
+        <w:rFonts w:ascii="Courier New" w:hAnsi="Courier New" w:cs="Courier New" w:hint="default"/>
+      </w:rPr>
+    </w:lvl>
+    <w:lvl w:ilvl="5" w:tplc="04090005" w:tentative="1">
+      <w:start w:val="1"/>
+      <w:numFmt w:val="bullet"/>
+      <w:lvlText w:val=""/>
+      <w:lvlJc w:val="left"/>
+      <w:pPr>
+        <w:ind w:left="5760" w:hanging="360"/>
+      </w:pPr>
+      <w:rPr>
+        <w:rFonts w:ascii="Wingdings" w:hAnsi="Wingdings" w:hint="default"/>
+      </w:rPr>
+    </w:lvl>
+    <w:lvl w:ilvl="6" w:tplc="04090001" w:tentative="1">
+      <w:start w:val="1"/>
+      <w:numFmt w:val="bullet"/>
+      <w:lvlText w:val=""/>
+      <w:lvlJc w:val="left"/>
+      <w:pPr>
+        <w:ind w:left="6480" w:hanging="360"/>
+      </w:pPr>
+      <w:rPr>
+        <w:rFonts w:ascii="Symbol" w:hAnsi="Symbol" w:hint="default"/>
+      </w:rPr>
+    </w:lvl>
+    <w:lvl w:ilvl="7" w:tplc="04090003" w:tentative="1">
+      <w:start w:val="1"/>
+      <w:numFmt w:val="bullet"/>
+      <w:lvlText w:val="o"/>
+      <w:lvlJc w:val="left"/>
+      <w:pPr>
+        <w:ind w:left="7200" w:hanging="360"/>
+      </w:pPr>
+      <w:rPr>
+        <w:rFonts w:ascii="Courier New" w:hAnsi="Courier New" w:cs="Courier New" w:hint="default"/>
+      </w:rPr>
+    </w:lvl>
+    <w:lvl w:ilvl="8" w:tplc="04090005" w:tentative="1">
+      <w:start w:val="1"/>
+      <w:numFmt w:val="bullet"/>
+      <w:lvlText w:val=""/>
+      <w:lvlJc w:val="left"/>
+      <w:pPr>
+        <w:ind w:left="7920" w:hanging="360"/>
+      </w:pPr>
+      <w:rPr>
+        <w:rFonts w:ascii="Wingdings" w:hAnsi="Wingdings" w:hint="default"/>
+      </w:rPr>
+    </w:lvl>
+  </w:abstractNum>
+  <w:abstractNum w:abstractNumId="11">
+    <w:nsid w:val="237A28F4"/>
+    <w:multiLevelType w:val="hybridMultilevel"/>
+    <w:tmpl w:val="882CA8CA"/>
+    <w:lvl w:ilvl="0" w:tplc="43F6B496">
+      <w:start w:val="1"/>
+      <w:numFmt w:val="bullet"/>
+      <w:lvlText w:val="-"/>
+      <w:lvlJc w:val="left"/>
+      <w:pPr>
+        <w:ind w:left="1800" w:hanging="360"/>
+      </w:pPr>
+      <w:rPr>
+        <w:rFonts w:ascii="Calibri" w:eastAsiaTheme="minorHAnsi" w:hAnsi="Calibri" w:cs="Calibri" w:hint="default"/>
+      </w:rPr>
+    </w:lvl>
+    <w:lvl w:ilvl="1" w:tplc="04090003" w:tentative="1">
+      <w:start w:val="1"/>
+      <w:numFmt w:val="bullet"/>
+      <w:lvlText w:val="o"/>
+      <w:lvlJc w:val="left"/>
+      <w:pPr>
+        <w:ind w:left="2520" w:hanging="360"/>
+      </w:pPr>
+      <w:rPr>
+        <w:rFonts w:ascii="Courier New" w:hAnsi="Courier New" w:cs="Courier New" w:hint="default"/>
+      </w:rPr>
+    </w:lvl>
+    <w:lvl w:ilvl="2" w:tplc="04090005" w:tentative="1">
+      <w:start w:val="1"/>
+      <w:numFmt w:val="bullet"/>
+      <w:lvlText w:val=""/>
+      <w:lvlJc w:val="left"/>
+      <w:pPr>
+        <w:ind w:left="3240" w:hanging="360"/>
+      </w:pPr>
+      <w:rPr>
+        <w:rFonts w:ascii="Wingdings" w:hAnsi="Wingdings" w:hint="default"/>
+      </w:rPr>
+    </w:lvl>
+    <w:lvl w:ilvl="3" w:tplc="04090001" w:tentative="1">
+      <w:start w:val="1"/>
+      <w:numFmt w:val="bullet"/>
+      <w:lvlText w:val=""/>
+      <w:lvlJc w:val="left"/>
+      <w:pPr>
+        <w:ind w:left="3960" w:hanging="360"/>
+      </w:pPr>
+      <w:rPr>
+        <w:rFonts w:ascii="Symbol" w:hAnsi="Symbol" w:hint="default"/>
+      </w:rPr>
+    </w:lvl>
+    <w:lvl w:ilvl="4" w:tplc="04090003" w:tentative="1">
+      <w:start w:val="1"/>
+      <w:numFmt w:val="bullet"/>
+      <w:lvlText w:val="o"/>
+      <w:lvlJc w:val="left"/>
+      <w:pPr>
+        <w:ind w:left="4680" w:hanging="360"/>
+      </w:pPr>
+      <w:rPr>
+        <w:rFonts w:ascii="Courier New" w:hAnsi="Courier New" w:cs="Courier New" w:hint="default"/>
+      </w:rPr>
+    </w:lvl>
+    <w:lvl w:ilvl="5" w:tplc="04090005" w:tentative="1">
+      <w:start w:val="1"/>
+      <w:numFmt w:val="bullet"/>
+      <w:lvlText w:val=""/>
+      <w:lvlJc w:val="left"/>
+      <w:pPr>
+        <w:ind w:left="5400" w:hanging="360"/>
+      </w:pPr>
+      <w:rPr>
+        <w:rFonts w:ascii="Wingdings" w:hAnsi="Wingdings" w:hint="default"/>
+      </w:rPr>
+    </w:lvl>
+    <w:lvl w:ilvl="6" w:tplc="04090001" w:tentative="1">
+      <w:start w:val="1"/>
+      <w:numFmt w:val="bullet"/>
+      <w:lvlText w:val=""/>
+      <w:lvlJc w:val="left"/>
+      <w:pPr>
+        <w:ind w:left="6120" w:hanging="360"/>
+      </w:pPr>
+      <w:rPr>
+        <w:rFonts w:ascii="Symbol" w:hAnsi="Symbol" w:hint="default"/>
+      </w:rPr>
+    </w:lvl>
+    <w:lvl w:ilvl="7" w:tplc="04090003" w:tentative="1">
+      <w:start w:val="1"/>
+      <w:numFmt w:val="bullet"/>
+      <w:lvlText w:val="o"/>
+      <w:lvlJc w:val="left"/>
+      <w:pPr>
+        <w:ind w:left="6840" w:hanging="360"/>
+      </w:pPr>
+      <w:rPr>
+        <w:rFonts w:ascii="Courier New" w:hAnsi="Courier New" w:cs="Courier New" w:hint="default"/>
+      </w:rPr>
+    </w:lvl>
+    <w:lvl w:ilvl="8" w:tplc="04090005" w:tentative="1">
+      <w:start w:val="1"/>
+      <w:numFmt w:val="bullet"/>
+      <w:lvlText w:val=""/>
+      <w:lvlJc w:val="left"/>
+      <w:pPr>
+        <w:ind w:left="7560" w:hanging="360"/>
+      </w:pPr>
+      <w:rPr>
+        <w:rFonts w:ascii="Wingdings" w:hAnsi="Wingdings" w:hint="default"/>
+      </w:rPr>
+    </w:lvl>
+  </w:abstractNum>
+  <w:abstractNum w:abstractNumId="12">
     <w:nsid w:val="25D478E7"/>
     <w:multiLevelType w:val="hybridMultilevel"/>
     <w:tmpl w:val="1CE26CDC"/>
@@ -8420,7 +7779,120 @@
       </w:pPr>
     </w:lvl>
   </w:abstractNum>
-  <w:abstractNum w:abstractNumId="7" w15:restartNumberingAfterBreak="0">
+  <w:abstractNum w:abstractNumId="13">
+    <w:nsid w:val="26D14B85"/>
+    <w:multiLevelType w:val="hybridMultilevel"/>
+    <w:tmpl w:val="0220BF78"/>
+    <w:lvl w:ilvl="0" w:tplc="FEA48104">
+      <w:start w:val="6"/>
+      <w:numFmt w:val="bullet"/>
+      <w:lvlText w:val=""/>
+      <w:lvlJc w:val="left"/>
+      <w:pPr>
+        <w:ind w:left="2160" w:hanging="360"/>
+      </w:pPr>
+      <w:rPr>
+        <w:rFonts w:ascii="Wingdings" w:eastAsiaTheme="minorHAnsi" w:hAnsi="Wingdings" w:cstheme="minorBidi" w:hint="default"/>
+      </w:rPr>
+    </w:lvl>
+    <w:lvl w:ilvl="1" w:tplc="04090003" w:tentative="1">
+      <w:start w:val="1"/>
+      <w:numFmt w:val="bullet"/>
+      <w:lvlText w:val="o"/>
+      <w:lvlJc w:val="left"/>
+      <w:pPr>
+        <w:ind w:left="2880" w:hanging="360"/>
+      </w:pPr>
+      <w:rPr>
+        <w:rFonts w:ascii="Courier New" w:hAnsi="Courier New" w:cs="Courier New" w:hint="default"/>
+      </w:rPr>
+    </w:lvl>
+    <w:lvl w:ilvl="2" w:tplc="04090005" w:tentative="1">
+      <w:start w:val="1"/>
+      <w:numFmt w:val="bullet"/>
+      <w:lvlText w:val=""/>
+      <w:lvlJc w:val="left"/>
+      <w:pPr>
+        <w:ind w:left="3600" w:hanging="360"/>
+      </w:pPr>
+      <w:rPr>
+        <w:rFonts w:ascii="Wingdings" w:hAnsi="Wingdings" w:hint="default"/>
+      </w:rPr>
+    </w:lvl>
+    <w:lvl w:ilvl="3" w:tplc="04090001" w:tentative="1">
+      <w:start w:val="1"/>
+      <w:numFmt w:val="bullet"/>
+      <w:lvlText w:val=""/>
+      <w:lvlJc w:val="left"/>
+      <w:pPr>
+        <w:ind w:left="4320" w:hanging="360"/>
+      </w:pPr>
+      <w:rPr>
+        <w:rFonts w:ascii="Symbol" w:hAnsi="Symbol" w:hint="default"/>
+      </w:rPr>
+    </w:lvl>
+    <w:lvl w:ilvl="4" w:tplc="04090003" w:tentative="1">
+      <w:start w:val="1"/>
+      <w:numFmt w:val="bullet"/>
+      <w:lvlText w:val="o"/>
+      <w:lvlJc w:val="left"/>
+      <w:pPr>
+        <w:ind w:left="5040" w:hanging="360"/>
+      </w:pPr>
+      <w:rPr>
+        <w:rFonts w:ascii="Courier New" w:hAnsi="Courier New" w:cs="Courier New" w:hint="default"/>
+      </w:rPr>
+    </w:lvl>
+    <w:lvl w:ilvl="5" w:tplc="04090005" w:tentative="1">
+      <w:start w:val="1"/>
+      <w:numFmt w:val="bullet"/>
+      <w:lvlText w:val=""/>
+      <w:lvlJc w:val="left"/>
+      <w:pPr>
+        <w:ind w:left="5760" w:hanging="360"/>
+      </w:pPr>
+      <w:rPr>
+        <w:rFonts w:ascii="Wingdings" w:hAnsi="Wingdings" w:hint="default"/>
+      </w:rPr>
+    </w:lvl>
+    <w:lvl w:ilvl="6" w:tplc="04090001" w:tentative="1">
+      <w:start w:val="1"/>
+      <w:numFmt w:val="bullet"/>
+      <w:lvlText w:val=""/>
+      <w:lvlJc w:val="left"/>
+      <w:pPr>
+        <w:ind w:left="6480" w:hanging="360"/>
+      </w:pPr>
+      <w:rPr>
+        <w:rFonts w:ascii="Symbol" w:hAnsi="Symbol" w:hint="default"/>
+      </w:rPr>
+    </w:lvl>
+    <w:lvl w:ilvl="7" w:tplc="04090003" w:tentative="1">
+      <w:start w:val="1"/>
+      <w:numFmt w:val="bullet"/>
+      <w:lvlText w:val="o"/>
+      <w:lvlJc w:val="left"/>
+      <w:pPr>
+        <w:ind w:left="7200" w:hanging="360"/>
+      </w:pPr>
+      <w:rPr>
+        <w:rFonts w:ascii="Courier New" w:hAnsi="Courier New" w:cs="Courier New" w:hint="default"/>
+      </w:rPr>
+    </w:lvl>
+    <w:lvl w:ilvl="8" w:tplc="04090005" w:tentative="1">
+      <w:start w:val="1"/>
+      <w:numFmt w:val="bullet"/>
+      <w:lvlText w:val=""/>
+      <w:lvlJc w:val="left"/>
+      <w:pPr>
+        <w:ind w:left="7920" w:hanging="360"/>
+      </w:pPr>
+      <w:rPr>
+        <w:rFonts w:ascii="Wingdings" w:hAnsi="Wingdings" w:hint="default"/>
+      </w:rPr>
+    </w:lvl>
+  </w:abstractNum>
+  <w:abstractNum w:abstractNumId="14">
     <w:nsid w:val="2C6F4C46"/>
     <w:multiLevelType w:val="hybridMultilevel"/>
     <w:tmpl w:val="FB32636E"/>
@@ -8509,7 +7981,7 @@
       </w:pPr>
     </w:lvl>
   </w:abstractNum>
-  <w:abstractNum w:abstractNumId="8" w15:restartNumberingAfterBreak="0">
+  <w:abstractNum w:abstractNumId="15">
     <w:nsid w:val="30AF7299"/>
     <w:multiLevelType w:val="hybridMultilevel"/>
     <w:tmpl w:val="254E7B60"/>
@@ -8598,7 +8070,7 @@
       </w:pPr>
     </w:lvl>
   </w:abstractNum>
-  <w:abstractNum w:abstractNumId="9" w15:restartNumberingAfterBreak="0">
+  <w:abstractNum w:abstractNumId="16">
     <w:nsid w:val="30B66482"/>
     <w:multiLevelType w:val="hybridMultilevel"/>
     <w:tmpl w:val="E834959A"/>
@@ -8687,7 +8159,120 @@
       </w:pPr>
     </w:lvl>
   </w:abstractNum>
-  <w:abstractNum w:abstractNumId="10" w15:restartNumberingAfterBreak="0">
+  <w:abstractNum w:abstractNumId="17">
+    <w:nsid w:val="39B80B27"/>
+    <w:multiLevelType w:val="hybridMultilevel"/>
+    <w:tmpl w:val="D0968282"/>
+    <w:lvl w:ilvl="0" w:tplc="8B526032">
+      <w:start w:val="1"/>
+      <w:numFmt w:val="bullet"/>
+      <w:lvlText w:val="-"/>
+      <w:lvlJc w:val="left"/>
+      <w:pPr>
+        <w:ind w:left="1800" w:hanging="360"/>
+      </w:pPr>
+      <w:rPr>
+        <w:rFonts w:ascii="Calibri" w:eastAsiaTheme="minorHAnsi" w:hAnsi="Calibri" w:cs="Calibri" w:hint="default"/>
+      </w:rPr>
+    </w:lvl>
+    <w:lvl w:ilvl="1" w:tplc="04090003" w:tentative="1">
+      <w:start w:val="1"/>
+      <w:numFmt w:val="bullet"/>
+      <w:lvlText w:val="o"/>
+      <w:lvlJc w:val="left"/>
+      <w:pPr>
+        <w:ind w:left="2520" w:hanging="360"/>
+      </w:pPr>
+      <w:rPr>
+        <w:rFonts w:ascii="Courier New" w:hAnsi="Courier New" w:cs="Courier New" w:hint="default"/>
+      </w:rPr>
+    </w:lvl>
+    <w:lvl w:ilvl="2" w:tplc="04090005" w:tentative="1">
+      <w:start w:val="1"/>
+      <w:numFmt w:val="bullet"/>
+      <w:lvlText w:val=""/>
+      <w:lvlJc w:val="left"/>
+      <w:pPr>
+        <w:ind w:left="3240" w:hanging="360"/>
+      </w:pPr>
+      <w:rPr>
+        <w:rFonts w:ascii="Wingdings" w:hAnsi="Wingdings" w:hint="default"/>
+      </w:rPr>
+    </w:lvl>
+    <w:lvl w:ilvl="3" w:tplc="04090001" w:tentative="1">
+      <w:start w:val="1"/>
+      <w:numFmt w:val="bullet"/>
+      <w:lvlText w:val=""/>
+      <w:lvlJc w:val="left"/>
+      <w:pPr>
+        <w:ind w:left="3960" w:hanging="360"/>
+      </w:pPr>
+      <w:rPr>
+        <w:rFonts w:ascii="Symbol" w:hAnsi="Symbol" w:hint="default"/>
+      </w:rPr>
+    </w:lvl>
+    <w:lvl w:ilvl="4" w:tplc="04090003" w:tentative="1">
+      <w:start w:val="1"/>
+      <w:numFmt w:val="bullet"/>
+      <w:lvlText w:val="o"/>
+      <w:lvlJc w:val="left"/>
+      <w:pPr>
+        <w:ind w:left="4680" w:hanging="360"/>
+      </w:pPr>
+      <w:rPr>
+        <w:rFonts w:ascii="Courier New" w:hAnsi="Courier New" w:cs="Courier New" w:hint="default"/>
+      </w:rPr>
+    </w:lvl>
+    <w:lvl w:ilvl="5" w:tplc="04090005" w:tentative="1">
+      <w:start w:val="1"/>
+      <w:numFmt w:val="bullet"/>
+      <w:lvlText w:val=""/>
+      <w:lvlJc w:val="left"/>
+      <w:pPr>
+        <w:ind w:left="5400" w:hanging="360"/>
+      </w:pPr>
+      <w:rPr>
+        <w:rFonts w:ascii="Wingdings" w:hAnsi="Wingdings" w:hint="default"/>
+      </w:rPr>
+    </w:lvl>
+    <w:lvl w:ilvl="6" w:tplc="04090001" w:tentative="1">
+      <w:start w:val="1"/>
+      <w:numFmt w:val="bullet"/>
+      <w:lvlText w:val=""/>
+      <w:lvlJc w:val="left"/>
+      <w:pPr>
+        <w:ind w:left="6120" w:hanging="360"/>
+      </w:pPr>
+      <w:rPr>
+        <w:rFonts w:ascii="Symbol" w:hAnsi="Symbol" w:hint="default"/>
+      </w:rPr>
+    </w:lvl>
+    <w:lvl w:ilvl="7" w:tplc="04090003" w:tentative="1">
+      <w:start w:val="1"/>
+      <w:numFmt w:val="bullet"/>
+      <w:lvlText w:val="o"/>
+      <w:lvlJc w:val="left"/>
+      <w:pPr>
+        <w:ind w:left="6840" w:hanging="360"/>
+      </w:pPr>
+      <w:rPr>
+        <w:rFonts w:ascii="Courier New" w:hAnsi="Courier New" w:cs="Courier New" w:hint="default"/>
+      </w:rPr>
+    </w:lvl>
+    <w:lvl w:ilvl="8" w:tplc="04090005" w:tentative="1">
+      <w:start w:val="1"/>
+      <w:numFmt w:val="bullet"/>
+      <w:lvlText w:val=""/>
+      <w:lvlJc w:val="left"/>
+      <w:pPr>
+        <w:ind w:left="7560" w:hanging="360"/>
+      </w:pPr>
+      <w:rPr>
+        <w:rFonts w:ascii="Wingdings" w:hAnsi="Wingdings" w:hint="default"/>
+      </w:rPr>
+    </w:lvl>
+  </w:abstractNum>
+  <w:abstractNum w:abstractNumId="18">
     <w:nsid w:val="3ED47DEF"/>
     <w:multiLevelType w:val="hybridMultilevel"/>
     <w:tmpl w:val="F75E746E"/>
@@ -8776,7 +8361,7 @@
       </w:pPr>
     </w:lvl>
   </w:abstractNum>
-  <w:abstractNum w:abstractNumId="11" w15:restartNumberingAfterBreak="0">
+  <w:abstractNum w:abstractNumId="19">
     <w:nsid w:val="3FCF1B9E"/>
     <w:multiLevelType w:val="hybridMultilevel"/>
     <w:tmpl w:val="92DCACB4"/>
@@ -8889,7 +8474,7 @@
       </w:rPr>
     </w:lvl>
   </w:abstractNum>
-  <w:abstractNum w:abstractNumId="12" w15:restartNumberingAfterBreak="0">
+  <w:abstractNum w:abstractNumId="20">
     <w:nsid w:val="45E223BD"/>
     <w:multiLevelType w:val="hybridMultilevel"/>
     <w:tmpl w:val="21D08260"/>
@@ -8978,7 +8563,7 @@
       </w:pPr>
     </w:lvl>
   </w:abstractNum>
-  <w:abstractNum w:abstractNumId="13" w15:restartNumberingAfterBreak="0">
+  <w:abstractNum w:abstractNumId="21">
     <w:nsid w:val="463A54EF"/>
     <w:multiLevelType w:val="hybridMultilevel"/>
     <w:tmpl w:val="9C70DF94"/>
@@ -9067,7 +8652,96 @@
       </w:pPr>
     </w:lvl>
   </w:abstractNum>
-  <w:abstractNum w:abstractNumId="14" w15:restartNumberingAfterBreak="0">
+  <w:abstractNum w:abstractNumId="22">
+    <w:nsid w:val="4B791885"/>
+    <w:multiLevelType w:val="hybridMultilevel"/>
+    <w:tmpl w:val="38801984"/>
+    <w:lvl w:ilvl="0" w:tplc="09AED274">
+      <w:start w:val="1"/>
+      <w:numFmt w:val="decimal"/>
+      <w:lvlText w:val="%1."/>
+      <w:lvlJc w:val="left"/>
+      <w:pPr>
+        <w:ind w:left="1440" w:hanging="360"/>
+      </w:pPr>
+      <w:rPr>
+        <w:rFonts w:hint="default"/>
+      </w:rPr>
+    </w:lvl>
+    <w:lvl w:ilvl="1" w:tplc="04090019">
+      <w:start w:val="1"/>
+      <w:numFmt w:val="lowerLetter"/>
+      <w:lvlText w:val="%2."/>
+      <w:lvlJc w:val="left"/>
+      <w:pPr>
+        <w:ind w:left="2160" w:hanging="360"/>
+      </w:pPr>
+    </w:lvl>
+    <w:lvl w:ilvl="2" w:tplc="0409001B" w:tentative="1">
+      <w:start w:val="1"/>
+      <w:numFmt w:val="lowerRoman"/>
+      <w:lvlText w:val="%3."/>
+      <w:lvlJc w:val="right"/>
+      <w:pPr>
+        <w:ind w:left="2880" w:hanging="180"/>
+      </w:pPr>
+    </w:lvl>
+    <w:lvl w:ilvl="3" w:tplc="0409000F" w:tentative="1">
+      <w:start w:val="1"/>
+      <w:numFmt w:val="decimal"/>
+      <w:lvlText w:val="%4."/>
+      <w:lvlJc w:val="left"/>
+      <w:pPr>
+        <w:ind w:left="3600" w:hanging="360"/>
+      </w:pPr>
+    </w:lvl>
+    <w:lvl w:ilvl="4" w:tplc="04090019" w:tentative="1">
+      <w:start w:val="1"/>
+      <w:numFmt w:val="lowerLetter"/>
+      <w:lvlText w:val="%5."/>
+      <w:lvlJc w:val="left"/>
+      <w:pPr>
+        <w:ind w:left="4320" w:hanging="360"/>
+      </w:pPr>
+    </w:lvl>
+    <w:lvl w:ilvl="5" w:tplc="0409001B" w:tentative="1">
+      <w:start w:val="1"/>
+      <w:numFmt w:val="lowerRoman"/>
+      <w:lvlText w:val="%6."/>
+      <w:lvlJc w:val="right"/>
+      <w:pPr>
+        <w:ind w:left="5040" w:hanging="180"/>
+      </w:pPr>
+    </w:lvl>
+    <w:lvl w:ilvl="6" w:tplc="0409000F" w:tentative="1">
+      <w:start w:val="1"/>
+      <w:numFmt w:val="decimal"/>
+      <w:lvlText w:val="%7."/>
+      <w:lvlJc w:val="left"/>
+      <w:pPr>
+        <w:ind w:left="5760" w:hanging="360"/>
+      </w:pPr>
+    </w:lvl>
+    <w:lvl w:ilvl="7" w:tplc="04090019" w:tentative="1">
+      <w:start w:val="1"/>
+      <w:numFmt w:val="lowerLetter"/>
+      <w:lvlText w:val="%8."/>
+      <w:lvlJc w:val="left"/>
+      <w:pPr>
+        <w:ind w:left="6480" w:hanging="360"/>
+      </w:pPr>
+    </w:lvl>
+    <w:lvl w:ilvl="8" w:tplc="0409001B" w:tentative="1">
+      <w:start w:val="1"/>
+      <w:numFmt w:val="lowerRoman"/>
+      <w:lvlText w:val="%9."/>
+      <w:lvlJc w:val="right"/>
+      <w:pPr>
+        <w:ind w:left="7200" w:hanging="180"/>
+      </w:pPr>
+    </w:lvl>
+  </w:abstractNum>
+  <w:abstractNum w:abstractNumId="23">
     <w:nsid w:val="51B723FE"/>
     <w:multiLevelType w:val="hybridMultilevel"/>
     <w:tmpl w:val="5562EC12"/>
@@ -9156,7 +8830,7 @@
       </w:pPr>
     </w:lvl>
   </w:abstractNum>
-  <w:abstractNum w:abstractNumId="15" w15:restartNumberingAfterBreak="0">
+  <w:abstractNum w:abstractNumId="24">
     <w:nsid w:val="6C7167F7"/>
     <w:multiLevelType w:val="hybridMultilevel"/>
     <w:tmpl w:val="B470B2C4"/>
@@ -9245,7 +8919,7 @@
       </w:pPr>
     </w:lvl>
   </w:abstractNum>
-  <w:abstractNum w:abstractNumId="16" w15:restartNumberingAfterBreak="0">
+  <w:abstractNum w:abstractNumId="25">
     <w:nsid w:val="6E1438CE"/>
     <w:multiLevelType w:val="hybridMultilevel"/>
     <w:tmpl w:val="2CFC2988"/>
@@ -9334,7 +9008,120 @@
       </w:pPr>
     </w:lvl>
   </w:abstractNum>
-  <w:abstractNum w:abstractNumId="17" w15:restartNumberingAfterBreak="0">
+  <w:abstractNum w:abstractNumId="26">
+    <w:nsid w:val="6E7F4A7B"/>
+    <w:multiLevelType w:val="hybridMultilevel"/>
+    <w:tmpl w:val="B350B384"/>
+    <w:lvl w:ilvl="0" w:tplc="4B0C748C">
+      <w:start w:val="1"/>
+      <w:numFmt w:val="bullet"/>
+      <w:lvlText w:val="-"/>
+      <w:lvlJc w:val="left"/>
+      <w:pPr>
+        <w:ind w:left="1800" w:hanging="360"/>
+      </w:pPr>
+      <w:rPr>
+        <w:rFonts w:ascii="Calibri" w:eastAsiaTheme="minorHAnsi" w:hAnsi="Calibri" w:cs="Calibri" w:hint="default"/>
+      </w:rPr>
+    </w:lvl>
+    <w:lvl w:ilvl="1" w:tplc="04090003" w:tentative="1">
+      <w:start w:val="1"/>
+      <w:numFmt w:val="bullet"/>
+      <w:lvlText w:val="o"/>
+      <w:lvlJc w:val="left"/>
+      <w:pPr>
+        <w:ind w:left="2520" w:hanging="360"/>
+      </w:pPr>
+      <w:rPr>
+        <w:rFonts w:ascii="Courier New" w:hAnsi="Courier New" w:cs="Courier New" w:hint="default"/>
+      </w:rPr>
+    </w:lvl>
+    <w:lvl w:ilvl="2" w:tplc="04090005" w:tentative="1">
+      <w:start w:val="1"/>
+      <w:numFmt w:val="bullet"/>
+      <w:lvlText w:val=""/>
+      <w:lvlJc w:val="left"/>
+      <w:pPr>
+        <w:ind w:left="3240" w:hanging="360"/>
+      </w:pPr>
+      <w:rPr>
+        <w:rFonts w:ascii="Wingdings" w:hAnsi="Wingdings" w:hint="default"/>
+      </w:rPr>
+    </w:lvl>
+    <w:lvl w:ilvl="3" w:tplc="04090001" w:tentative="1">
+      <w:start w:val="1"/>
+      <w:numFmt w:val="bullet"/>
+      <w:lvlText w:val=""/>
+      <w:lvlJc w:val="left"/>
+      <w:pPr>
+        <w:ind w:left="3960" w:hanging="360"/>
+      </w:pPr>
+      <w:rPr>
+        <w:rFonts w:ascii="Symbol" w:hAnsi="Symbol" w:hint="default"/>
+      </w:rPr>
+    </w:lvl>
+    <w:lvl w:ilvl="4" w:tplc="04090003" w:tentative="1">
+      <w:start w:val="1"/>
+      <w:numFmt w:val="bullet"/>
+      <w:lvlText w:val="o"/>
+      <w:lvlJc w:val="left"/>
+      <w:pPr>
+        <w:ind w:left="4680" w:hanging="360"/>
+      </w:pPr>
+      <w:rPr>
+        <w:rFonts w:ascii="Courier New" w:hAnsi="Courier New" w:cs="Courier New" w:hint="default"/>
+      </w:rPr>
+    </w:lvl>
+    <w:lvl w:ilvl="5" w:tplc="04090005" w:tentative="1">
+      <w:start w:val="1"/>
+      <w:numFmt w:val="bullet"/>
+      <w:lvlText w:val=""/>
+      <w:lvlJc w:val="left"/>
+      <w:pPr>
+        <w:ind w:left="5400" w:hanging="360"/>
+      </w:pPr>
+      <w:rPr>
+        <w:rFonts w:ascii="Wingdings" w:hAnsi="Wingdings" w:hint="default"/>
+      </w:rPr>
+    </w:lvl>
+    <w:lvl w:ilvl="6" w:tplc="04090001" w:tentative="1">
+      <w:start w:val="1"/>
+      <w:numFmt w:val="bullet"/>
+      <w:lvlText w:val=""/>
+      <w:lvlJc w:val="left"/>
+      <w:pPr>
+        <w:ind w:left="6120" w:hanging="360"/>
+      </w:pPr>
+      <w:rPr>
+        <w:rFonts w:ascii="Symbol" w:hAnsi="Symbol" w:hint="default"/>
+      </w:rPr>
+    </w:lvl>
+    <w:lvl w:ilvl="7" w:tplc="04090003" w:tentative="1">
+      <w:start w:val="1"/>
+      <w:numFmt w:val="bullet"/>
+      <w:lvlText w:val="o"/>
+      <w:lvlJc w:val="left"/>
+      <w:pPr>
+        <w:ind w:left="6840" w:hanging="360"/>
+      </w:pPr>
+      <w:rPr>
+        <w:rFonts w:ascii="Courier New" w:hAnsi="Courier New" w:cs="Courier New" w:hint="default"/>
+      </w:rPr>
+    </w:lvl>
+    <w:lvl w:ilvl="8" w:tplc="04090005" w:tentative="1">
+      <w:start w:val="1"/>
+      <w:numFmt w:val="bullet"/>
+      <w:lvlText w:val=""/>
+      <w:lvlJc w:val="left"/>
+      <w:pPr>
+        <w:ind w:left="7560" w:hanging="360"/>
+      </w:pPr>
+      <w:rPr>
+        <w:rFonts w:ascii="Wingdings" w:hAnsi="Wingdings" w:hint="default"/>
+      </w:rPr>
+    </w:lvl>
+  </w:abstractNum>
+  <w:abstractNum w:abstractNumId="27">
     <w:nsid w:val="7D6E2BF1"/>
     <w:multiLevelType w:val="hybridMultilevel"/>
     <w:tmpl w:val="9584640C"/>
@@ -9424,64 +9211,94 @@
     </w:lvl>
   </w:abstractNum>
   <w:num w:numId="1">
-    <w:abstractNumId w:val="7"/>
+    <w:abstractNumId w:val="14"/>
   </w:num>
   <w:num w:numId="2">
     <w:abstractNumId w:val="0"/>
   </w:num>
   <w:num w:numId="3">
-    <w:abstractNumId w:val="12"/>
+    <w:abstractNumId w:val="20"/>
   </w:num>
   <w:num w:numId="4">
-    <w:abstractNumId w:val="9"/>
+    <w:abstractNumId w:val="16"/>
   </w:num>
   <w:num w:numId="5">
-    <w:abstractNumId w:val="4"/>
+    <w:abstractNumId w:val="6"/>
   </w:num>
   <w:num w:numId="6">
-    <w:abstractNumId w:val="16"/>
+    <w:abstractNumId w:val="25"/>
   </w:num>
   <w:num w:numId="7">
-    <w:abstractNumId w:val="8"/>
+    <w:abstractNumId w:val="15"/>
   </w:num>
   <w:num w:numId="8">
-    <w:abstractNumId w:val="15"/>
+    <w:abstractNumId w:val="24"/>
   </w:num>
   <w:num w:numId="9">
     <w:abstractNumId w:val="1"/>
   </w:num>
   <w:num w:numId="10">
-    <w:abstractNumId w:val="5"/>
+    <w:abstractNumId w:val="8"/>
   </w:num>
   <w:num w:numId="11">
     <w:abstractNumId w:val="3"/>
   </w:num>
   <w:num w:numId="12">
-    <w:abstractNumId w:val="17"/>
+    <w:abstractNumId w:val="27"/>
   </w:num>
   <w:num w:numId="13">
-    <w:abstractNumId w:val="10"/>
+    <w:abstractNumId w:val="18"/>
   </w:num>
   <w:num w:numId="14">
-    <w:abstractNumId w:val="6"/>
+    <w:abstractNumId w:val="12"/>
   </w:num>
   <w:num w:numId="15">
-    <w:abstractNumId w:val="11"/>
+    <w:abstractNumId w:val="19"/>
   </w:num>
   <w:num w:numId="16">
     <w:abstractNumId w:val="2"/>
   </w:num>
   <w:num w:numId="17">
-    <w:abstractNumId w:val="14"/>
+    <w:abstractNumId w:val="23"/>
   </w:num>
   <w:num w:numId="18">
+    <w:abstractNumId w:val="21"/>
+  </w:num>
+  <w:num w:numId="19">
+    <w:abstractNumId w:val="5"/>
+  </w:num>
+  <w:num w:numId="20">
+    <w:abstractNumId w:val="9"/>
+  </w:num>
+  <w:num w:numId="21">
+    <w:abstractNumId w:val="4"/>
+  </w:num>
+  <w:num w:numId="22">
+    <w:abstractNumId w:val="22"/>
+  </w:num>
+  <w:num w:numId="23">
+    <w:abstractNumId w:val="11"/>
+  </w:num>
+  <w:num w:numId="24">
+    <w:abstractNumId w:val="17"/>
+  </w:num>
+  <w:num w:numId="25">
+    <w:abstractNumId w:val="7"/>
+  </w:num>
+  <w:num w:numId="26">
+    <w:abstractNumId w:val="26"/>
+  </w:num>
+  <w:num w:numId="27">
+    <w:abstractNumId w:val="10"/>
+  </w:num>
+  <w:num w:numId="28">
     <w:abstractNumId w:val="13"/>
   </w:num>
 </w:numbering>
 </file>
 
 <file path=word/styles.xml><?xml version="1.0" encoding="utf-8"?>
-<w:styles xmlns:mc="http://schemas.openxmlformats.org/markup-compatibility/2006" xmlns:r="http://schemas.openxmlformats.org/officeDocument/2006/relationships" xmlns:w="http://schemas.openxmlformats.org/wordprocessingml/2006/main" xmlns:w14="http://schemas.microsoft.com/office/word/2010/wordml" xmlns:w15="http://schemas.microsoft.com/office/word/2012/wordml" xmlns:w16cid="http://schemas.microsoft.com/office/word/2016/wordml/cid" xmlns:w16se="http://schemas.microsoft.com/office/word/2015/wordml/symex" mc:Ignorable="w14 w15 w16se w16cid">
+<w:styles xmlns:mc="http://schemas.openxmlformats.org/markup-compatibility/2006" xmlns:r="http://schemas.openxmlformats.org/officeDocument/2006/relationships" xmlns:w="http://schemas.openxmlformats.org/wordprocessingml/2006/main" xmlns:w14="http://schemas.microsoft.com/office/word/2010/wordml" mc:Ignorable="w14">
   <w:docDefaults>
     <w:rPrDefault>
       <w:rPr>
@@ -9497,382 +9314,144 @@
       </w:pPr>
     </w:pPrDefault>
   </w:docDefaults>
-  <w:latentStyles w:defLockedState="0" w:defUIPriority="99" w:defSemiHidden="0" w:defUnhideWhenUsed="0" w:defQFormat="0" w:count="375">
-    <w:lsdException w:name="Normal" w:uiPriority="0" w:qFormat="1"/>
-    <w:lsdException w:name="heading 1" w:uiPriority="9" w:qFormat="1"/>
-    <w:lsdException w:name="heading 2" w:semiHidden="1" w:uiPriority="9" w:unhideWhenUsed="1" w:qFormat="1"/>
-    <w:lsdException w:name="heading 3" w:semiHidden="1" w:uiPriority="9" w:unhideWhenUsed="1" w:qFormat="1"/>
-    <w:lsdException w:name="heading 4" w:semiHidden="1" w:uiPriority="9" w:unhideWhenUsed="1" w:qFormat="1"/>
-    <w:lsdException w:name="heading 5" w:semiHidden="1" w:uiPriority="9" w:unhideWhenUsed="1" w:qFormat="1"/>
-    <w:lsdException w:name="heading 6" w:semiHidden="1" w:uiPriority="9" w:unhideWhenUsed="1" w:qFormat="1"/>
-    <w:lsdException w:name="heading 7" w:semiHidden="1" w:uiPriority="9" w:unhideWhenUsed="1" w:qFormat="1"/>
-    <w:lsdException w:name="heading 8" w:semiHidden="1" w:uiPriority="9" w:unhideWhenUsed="1" w:qFormat="1"/>
-    <w:lsdException w:name="heading 9" w:semiHidden="1" w:uiPriority="9" w:unhideWhenUsed="1" w:qFormat="1"/>
-    <w:lsdException w:name="index 1" w:semiHidden="1" w:unhideWhenUsed="1"/>
-    <w:lsdException w:name="index 2" w:semiHidden="1" w:unhideWhenUsed="1"/>
-    <w:lsdException w:name="index 3" w:semiHidden="1" w:unhideWhenUsed="1"/>
-    <w:lsdException w:name="index 4" w:semiHidden="1" w:unhideWhenUsed="1"/>
-    <w:lsdException w:name="index 5" w:semiHidden="1" w:unhideWhenUsed="1"/>
-    <w:lsdException w:name="index 6" w:semiHidden="1" w:unhideWhenUsed="1"/>
-    <w:lsdException w:name="index 7" w:semiHidden="1" w:unhideWhenUsed="1"/>
-    <w:lsdException w:name="index 8" w:semiHidden="1" w:unhideWhenUsed="1"/>
-    <w:lsdException w:name="index 9" w:semiHidden="1" w:unhideWhenUsed="1"/>
-    <w:lsdException w:name="toc 1" w:semiHidden="1" w:uiPriority="39" w:unhideWhenUsed="1"/>
-    <w:lsdException w:name="toc 2" w:semiHidden="1" w:uiPriority="39" w:unhideWhenUsed="1"/>
-    <w:lsdException w:name="toc 3" w:semiHidden="1" w:uiPriority="39" w:unhideWhenUsed="1"/>
-    <w:lsdException w:name="toc 4" w:semiHidden="1" w:uiPriority="39" w:unhideWhenUsed="1"/>
-    <w:lsdException w:name="toc 5" w:semiHidden="1" w:uiPriority="39" w:unhideWhenUsed="1"/>
-    <w:lsdException w:name="toc 6" w:semiHidden="1" w:uiPriority="39" w:unhideWhenUsed="1"/>
-    <w:lsdException w:name="toc 7" w:semiHidden="1" w:uiPriority="39" w:unhideWhenUsed="1"/>
-    <w:lsdException w:name="toc 8" w:semiHidden="1" w:uiPriority="39" w:unhideWhenUsed="1"/>
-    <w:lsdException w:name="toc 9" w:semiHidden="1" w:uiPriority="39" w:unhideWhenUsed="1"/>
-    <w:lsdException w:name="Normal Indent" w:semiHidden="1" w:unhideWhenUsed="1"/>
-    <w:lsdException w:name="footnote text" w:semiHidden="1" w:unhideWhenUsed="1"/>
-    <w:lsdException w:name="annotation text" w:semiHidden="1" w:unhideWhenUsed="1"/>
-    <w:lsdException w:name="header" w:semiHidden="1" w:unhideWhenUsed="1"/>
-    <w:lsdException w:name="footer" w:semiHidden="1" w:unhideWhenUsed="1"/>
-    <w:lsdException w:name="index heading" w:semiHidden="1" w:unhideWhenUsed="1"/>
-    <w:lsdException w:name="caption" w:semiHidden="1" w:uiPriority="35" w:unhideWhenUsed="1" w:qFormat="1"/>
-    <w:lsdException w:name="table of figures" w:semiHidden="1" w:unhideWhenUsed="1"/>
-    <w:lsdException w:name="envelope address" w:semiHidden="1" w:unhideWhenUsed="1"/>
-    <w:lsdException w:name="envelope return" w:semiHidden="1" w:unhideWhenUsed="1"/>
-    <w:lsdException w:name="footnote reference" w:semiHidden="1" w:unhideWhenUsed="1"/>
-    <w:lsdException w:name="annotation reference" w:semiHidden="1" w:unhideWhenUsed="1"/>
-    <w:lsdException w:name="line number" w:semiHidden="1" w:unhideWhenUsed="1"/>
-    <w:lsdException w:name="page number" w:semiHidden="1" w:unhideWhenUsed="1"/>
-    <w:lsdException w:name="endnote reference" w:semiHidden="1" w:unhideWhenUsed="1"/>
-    <w:lsdException w:name="endnote text" w:semiHidden="1" w:unhideWhenUsed="1"/>
-    <w:lsdException w:name="table of authorities" w:semiHidden="1" w:unhideWhenUsed="1"/>
-    <w:lsdException w:name="macro" w:semiHidden="1" w:unhideWhenUsed="1"/>
-    <w:lsdException w:name="toa heading" w:semiHidden="1" w:unhideWhenUsed="1"/>
-    <w:lsdException w:name="List" w:semiHidden="1" w:unhideWhenUsed="1"/>
-    <w:lsdException w:name="List Bullet" w:semiHidden="1" w:unhideWhenUsed="1"/>
-    <w:lsdException w:name="List Number" w:semiHidden="1" w:unhideWhenUsed="1"/>
-    <w:lsdException w:name="List 2" w:semiHidden="1" w:unhideWhenUsed="1"/>
-    <w:lsdException w:name="List 3" w:semiHidden="1" w:unhideWhenUsed="1"/>
-    <w:lsdException w:name="List 4" w:semiHidden="1" w:unhideWhenUsed="1"/>
-    <w:lsdException w:name="List 5" w:semiHidden="1" w:unhideWhenUsed="1"/>
-    <w:lsdException w:name="List Bullet 2" w:semiHidden="1" w:unhideWhenUsed="1"/>
-    <w:lsdException w:name="List Bullet 3" w:semiHidden="1" w:unhideWhenUsed="1"/>
-    <w:lsdException w:name="List Bullet 4" w:semiHidden="1" w:unhideWhenUsed="1"/>
-    <w:lsdException w:name="List Bullet 5" w:semiHidden="1" w:unhideWhenUsed="1"/>
-    <w:lsdException w:name="List Number 2" w:semiHidden="1" w:unhideWhenUsed="1"/>
-    <w:lsdException w:name="List Number 3" w:semiHidden="1" w:unhideWhenUsed="1"/>
-    <w:lsdException w:name="List Number 4" w:semiHidden="1" w:unhideWhenUsed="1"/>
-    <w:lsdException w:name="List Number 5" w:semiHidden="1" w:unhideWhenUsed="1"/>
-    <w:lsdException w:name="Title" w:uiPriority="10" w:qFormat="1"/>
-    <w:lsdException w:name="Closing" w:semiHidden="1" w:unhideWhenUsed="1"/>
-    <w:lsdException w:name="Signature" w:semiHidden="1" w:unhideWhenUsed="1"/>
-    <w:lsdException w:name="Default Paragraph Font" w:semiHidden="1" w:uiPriority="1" w:unhideWhenUsed="1"/>
-    <w:lsdException w:name="Body Text" w:semiHidden="1" w:unhideWhenUsed="1"/>
-    <w:lsdException w:name="Body Text Indent" w:semiHidden="1" w:unhideWhenUsed="1"/>
-    <w:lsdException w:name="List Continue" w:semiHidden="1" w:unhideWhenUsed="1"/>
-    <w:lsdException w:name="List Continue 2" w:semiHidden="1" w:unhideWhenUsed="1"/>
-    <w:lsdException w:name="List Continue 3" w:semiHidden="1" w:unhideWhenUsed="1"/>
-    <w:lsdException w:name="List Continue 4" w:semiHidden="1" w:unhideWhenUsed="1"/>
-    <w:lsdException w:name="List Continue 5" w:semiHidden="1" w:unhideWhenUsed="1"/>
-    <w:lsdException w:name="Message Header" w:semiHidden="1" w:unhideWhenUsed="1"/>
-    <w:lsdException w:name="Subtitle" w:uiPriority="11" w:qFormat="1"/>
-    <w:lsdException w:name="Salutation" w:semiHidden="1" w:unhideWhenUsed="1"/>
-    <w:lsdException w:name="Date" w:semiHidden="1" w:unhideWhenUsed="1"/>
-    <w:lsdException w:name="Body Text First Indent" w:semiHidden="1" w:unhideWhenUsed="1"/>
-    <w:lsdException w:name="Body Text First Indent 2" w:semiHidden="1" w:unhideWhenUsed="1"/>
-    <w:lsdException w:name="Note Heading" w:semiHidden="1" w:unhideWhenUsed="1"/>
-    <w:lsdException w:name="Body Text 2" w:semiHidden="1" w:unhideWhenUsed="1"/>
-    <w:lsdException w:name="Body Text 3" w:semiHidden="1" w:unhideWhenUsed="1"/>
-    <w:lsdException w:name="Body Text Indent 2" w:semiHidden="1" w:unhideWhenUsed="1"/>
-    <w:lsdException w:name="Body Text Indent 3" w:semiHidden="1" w:unhideWhenUsed="1"/>
-    <w:lsdException w:name="Block Text" w:semiHidden="1" w:unhideWhenUsed="1"/>
-    <w:lsdException w:name="Hyperlink" w:semiHidden="1" w:unhideWhenUsed="1"/>
-    <w:lsdException w:name="FollowedHyperlink" w:semiHidden="1" w:unhideWhenUsed="1"/>
-    <w:lsdException w:name="Strong" w:uiPriority="22" w:qFormat="1"/>
-    <w:lsdException w:name="Emphasis" w:uiPriority="20" w:qFormat="1"/>
-    <w:lsdException w:name="Document Map" w:semiHidden="1" w:unhideWhenUsed="1"/>
-    <w:lsdException w:name="Plain Text" w:semiHidden="1" w:unhideWhenUsed="1"/>
-    <w:lsdException w:name="E-mail Signature" w:semiHidden="1" w:unhideWhenUsed="1"/>
-    <w:lsdException w:name="HTML Top of Form" w:semiHidden="1" w:unhideWhenUsed="1"/>
-    <w:lsdException w:name="HTML Bottom of Form" w:semiHidden="1" w:unhideWhenUsed="1"/>
-    <w:lsdException w:name="Normal (Web)" w:semiHidden="1" w:unhideWhenUsed="1"/>
-    <w:lsdException w:name="HTML Acronym" w:semiHidden="1" w:unhideWhenUsed="1"/>
-    <w:lsdException w:name="HTML Address" w:semiHidden="1" w:unhideWhenUsed="1"/>
-    <w:lsdException w:name="HTML Cite" w:semiHidden="1" w:unhideWhenUsed="1"/>
-    <w:lsdException w:name="HTML Code" w:semiHidden="1" w:unhideWhenUsed="1"/>
-    <w:lsdException w:name="HTML Definition" w:semiHidden="1" w:unhideWhenUsed="1"/>
-    <w:lsdException w:name="HTML Keyboard" w:semiHidden="1" w:unhideWhenUsed="1"/>
-    <w:lsdException w:name="HTML Preformatted" w:semiHidden="1" w:unhideWhenUsed="1"/>
-    <w:lsdException w:name="HTML Sample" w:semiHidden="1" w:unhideWhenUsed="1"/>
-    <w:lsdException w:name="HTML Typewriter" w:semiHidden="1" w:unhideWhenUsed="1"/>
-    <w:lsdException w:name="HTML Variable" w:semiHidden="1" w:unhideWhenUsed="1"/>
-    <w:lsdException w:name="Normal Table" w:semiHidden="1" w:unhideWhenUsed="1"/>
-    <w:lsdException w:name="annotation subject" w:semiHidden="1" w:unhideWhenUsed="1"/>
-    <w:lsdException w:name="No List" w:semiHidden="1" w:unhideWhenUsed="1"/>
-    <w:lsdException w:name="Outline List 1" w:semiHidden="1" w:unhideWhenUsed="1"/>
-    <w:lsdException w:name="Outline List 2" w:semiHidden="1" w:unhideWhenUsed="1"/>
-    <w:lsdException w:name="Outline List 3" w:semiHidden="1" w:unhideWhenUsed="1"/>
-    <w:lsdException w:name="Table Simple 1" w:semiHidden="1" w:unhideWhenUsed="1"/>
-    <w:lsdException w:name="Table Simple 2" w:semiHidden="1" w:unhideWhenUsed="1"/>
-    <w:lsdException w:name="Table Simple 3" w:semiHidden="1" w:unhideWhenUsed="1"/>
-    <w:lsdException w:name="Table Classic 1" w:semiHidden="1" w:unhideWhenUsed="1"/>
-    <w:lsdException w:name="Table Classic 2" w:semiHidden="1" w:unhideWhenUsed="1"/>
-    <w:lsdException w:name="Table Classic 3" w:semiHidden="1" w:unhideWhenUsed="1"/>
-    <w:lsdException w:name="Table Classic 4" w:semiHidden="1" w:unhideWhenUsed="1"/>
-    <w:lsdException w:name="Table Colorful 1" w:semiHidden="1" w:unhideWhenUsed="1"/>
-    <w:lsdException w:name="Table Colorful 2" w:semiHidden="1" w:unhideWhenUsed="1"/>
-    <w:lsdException w:name="Table Colorful 3" w:semiHidden="1" w:unhideWhenUsed="1"/>
-    <w:lsdException w:name="Table Columns 1" w:semiHidden="1" w:unhideWhenUsed="1"/>
-    <w:lsdException w:name="Table Columns 2" w:semiHidden="1" w:unhideWhenUsed="1"/>
-    <w:lsdException w:name="Table Columns 3" w:semiHidden="1" w:unhideWhenUsed="1"/>
-    <w:lsdException w:name="Table Columns 4" w:semiHidden="1" w:unhideWhenUsed="1"/>
-    <w:lsdException w:name="Table Columns 5" w:semiHidden="1" w:unhideWhenUsed="1"/>
-    <w:lsdException w:name="Table Grid 1" w:semiHidden="1" w:unhideWhenUsed="1"/>
-    <w:lsdException w:name="Table Grid 2" w:semiHidden="1" w:unhideWhenUsed="1"/>
-    <w:lsdException w:name="Table Grid 3" w:semiHidden="1" w:unhideWhenUsed="1"/>
-    <w:lsdException w:name="Table Grid 4" w:semiHidden="1" w:unhideWhenUsed="1"/>
-    <w:lsdException w:name="Table Grid 5" w:semiHidden="1" w:unhideWhenUsed="1"/>
-    <w:lsdException w:name="Table Grid 6" w:semiHidden="1" w:unhideWhenUsed="1"/>
-    <w:lsdException w:name="Table Grid 7" w:semiHidden="1" w:unhideWhenUsed="1"/>
-    <w:lsdException w:name="Table Grid 8" w:semiHidden="1" w:unhideWhenUsed="1"/>
-    <w:lsdException w:name="Table List 1" w:semiHidden="1" w:unhideWhenUsed="1"/>
-    <w:lsdException w:name="Table List 2" w:semiHidden="1" w:unhideWhenUsed="1"/>
-    <w:lsdException w:name="Table List 3" w:semiHidden="1" w:unhideWhenUsed="1"/>
-    <w:lsdException w:name="Table List 4" w:semiHidden="1" w:unhideWhenUsed="1"/>
-    <w:lsdException w:name="Table List 5" w:semiHidden="1" w:unhideWhenUsed="1"/>
-    <w:lsdException w:name="Table List 6" w:semiHidden="1" w:unhideWhenUsed="1"/>
-    <w:lsdException w:name="Table List 7" w:semiHidden="1" w:unhideWhenUsed="1"/>
-    <w:lsdException w:name="Table List 8" w:semiHidden="1" w:unhideWhenUsed="1"/>
-    <w:lsdException w:name="Table 3D effects 1" w:semiHidden="1" w:unhideWhenUsed="1"/>
-    <w:lsdException w:name="Table 3D effects 2" w:semiHidden="1" w:unhideWhenUsed="1"/>
-    <w:lsdException w:name="Table 3D effects 3" w:semiHidden="1" w:unhideWhenUsed="1"/>
-    <w:lsdException w:name="Table Contemporary" w:semiHidden="1" w:unhideWhenUsed="1"/>
-    <w:lsdException w:name="Table Elegant" w:semiHidden="1" w:unhideWhenUsed="1"/>
-    <w:lsdException w:name="Table Professional" w:semiHidden="1" w:unhideWhenUsed="1"/>
-    <w:lsdException w:name="Table Subtle 1" w:semiHidden="1" w:unhideWhenUsed="1"/>
-    <w:lsdException w:name="Table Subtle 2" w:semiHidden="1" w:unhideWhenUsed="1"/>
-    <w:lsdException w:name="Table Web 1" w:semiHidden="1" w:unhideWhenUsed="1"/>
-    <w:lsdException w:name="Table Web 2" w:semiHidden="1" w:unhideWhenUsed="1"/>
-    <w:lsdException w:name="Table Web 3" w:semiHidden="1" w:unhideWhenUsed="1"/>
-    <w:lsdException w:name="Balloon Text" w:semiHidden="1" w:unhideWhenUsed="1"/>
-    <w:lsdException w:name="Table Grid" w:uiPriority="39"/>
-    <w:lsdException w:name="Table Theme" w:semiHidden="1" w:unhideWhenUsed="1"/>
-    <w:lsdException w:name="Placeholder Text" w:semiHidden="1"/>
-    <w:lsdException w:name="No Spacing" w:uiPriority="1" w:qFormat="1"/>
-    <w:lsdException w:name="Light Shading" w:uiPriority="60"/>
-    <w:lsdException w:name="Light List" w:uiPriority="61"/>
-    <w:lsdException w:name="Light Grid" w:uiPriority="62"/>
-    <w:lsdException w:name="Medium Shading 1" w:uiPriority="63"/>
-    <w:lsdException w:name="Medium Shading 2" w:uiPriority="64"/>
-    <w:lsdException w:name="Medium List 1" w:uiPriority="65"/>
-    <w:lsdException w:name="Medium List 2" w:uiPriority="66"/>
-    <w:lsdException w:name="Medium Grid 1" w:uiPriority="67"/>
-    <w:lsdException w:name="Medium Grid 2" w:uiPriority="68"/>
-    <w:lsdException w:name="Medium Grid 3" w:uiPriority="69"/>
-    <w:lsdException w:name="Dark List" w:uiPriority="70"/>
-    <w:lsdException w:name="Colorful Shading" w:uiPriority="71"/>
-    <w:lsdException w:name="Colorful List" w:uiPriority="72"/>
-    <w:lsdException w:name="Colorful Grid" w:uiPriority="73"/>
-    <w:lsdException w:name="Light Shading Accent 1" w:uiPriority="60"/>
-    <w:lsdException w:name="Light List Accent 1" w:uiPriority="61"/>
-    <w:lsdException w:name="Light Grid Accent 1" w:uiPriority="62"/>
-    <w:lsdException w:name="Medium Shading 1 Accent 1" w:uiPriority="63"/>
-    <w:lsdException w:name="Medium Shading 2 Accent 1" w:uiPriority="64"/>
-    <w:lsdException w:name="Medium List 1 Accent 1" w:uiPriority="65"/>
-    <w:lsdException w:name="Revision" w:semiHidden="1"/>
-    <w:lsdException w:name="List Paragraph" w:uiPriority="34" w:qFormat="1"/>
-    <w:lsdException w:name="Quote" w:uiPriority="29" w:qFormat="1"/>
-    <w:lsdException w:name="Intense Quote" w:uiPriority="30" w:qFormat="1"/>
-    <w:lsdException w:name="Medium List 2 Accent 1" w:uiPriority="66"/>
-    <w:lsdException w:name="Medium Grid 1 Accent 1" w:uiPriority="67"/>
-    <w:lsdException w:name="Medium Grid 2 Accent 1" w:uiPriority="68"/>
-    <w:lsdException w:name="Medium Grid 3 Accent 1" w:uiPriority="69"/>
-    <w:lsdException w:name="Dark List Accent 1" w:uiPriority="70"/>
-    <w:lsdException w:name="Colorful Shading Accent 1" w:uiPriority="71"/>
-    <w:lsdException w:name="Colorful List Accent 1" w:uiPriority="72"/>
-    <w:lsdException w:name="Colorful Grid Accent 1" w:uiPriority="73"/>
-    <w:lsdException w:name="Light Shading Accent 2" w:uiPriority="60"/>
-    <w:lsdException w:name="Light List Accent 2" w:uiPriority="61"/>
-    <w:lsdException w:name="Light Grid Accent 2" w:uiPriority="62"/>
-    <w:lsdException w:name="Medium Shading 1 Accent 2" w:uiPriority="63"/>
-    <w:lsdException w:name="Medium Shading 2 Accent 2" w:uiPriority="64"/>
-    <w:lsdException w:name="Medium List 1 Accent 2" w:uiPriority="65"/>
-    <w:lsdException w:name="Medium List 2 Accent 2" w:uiPriority="66"/>
-    <w:lsdException w:name="Medium Grid 1 Accent 2" w:uiPriority="67"/>
-    <w:lsdException w:name="Medium Grid 2 Accent 2" w:uiPriority="68"/>
-    <w:lsdException w:name="Medium Grid 3 Accent 2" w:uiPriority="69"/>
-    <w:lsdException w:name="Dark List Accent 2" w:uiPriority="70"/>
-    <w:lsdException w:name="Colorful Shading Accent 2" w:uiPriority="71"/>
-    <w:lsdException w:name="Colorful List Accent 2" w:uiPriority="72"/>
-    <w:lsdException w:name="Colorful Grid Accent 2" w:uiPriority="73"/>
-    <w:lsdException w:name="Light Shading Accent 3" w:uiPriority="60"/>
-    <w:lsdException w:name="Light List Accent 3" w:uiPriority="61"/>
-    <w:lsdException w:name="Light Grid Accent 3" w:uiPriority="62"/>
-    <w:lsdException w:name="Medium Shading 1 Accent 3" w:uiPriority="63"/>
-    <w:lsdException w:name="Medium Shading 2 Accent 3" w:uiPriority="64"/>
-    <w:lsdException w:name="Medium List 1 Accent 3" w:uiPriority="65"/>
-    <w:lsdException w:name="Medium List 2 Accent 3" w:uiPriority="66"/>
-    <w:lsdException w:name="Medium Grid 1 Accent 3" w:uiPriority="67"/>
-    <w:lsdException w:name="Medium Grid 2 Accent 3" w:uiPriority="68"/>
-    <w:lsdException w:name="Medium Grid 3 Accent 3" w:uiPriority="69"/>
-    <w:lsdException w:name="Dark List Accent 3" w:uiPriority="70"/>
-    <w:lsdException w:name="Colorful Shading Accent 3" w:uiPriority="71"/>
-    <w:lsdException w:name="Colorful List Accent 3" w:uiPriority="72"/>
-    <w:lsdException w:name="Colorful Grid Accent 3" w:uiPriority="73"/>
-    <w:lsdException w:name="Light Shading Accent 4" w:uiPriority="60"/>
-    <w:lsdException w:name="Light List Accent 4" w:uiPriority="61"/>
-    <w:lsdException w:name="Light Grid Accent 4" w:uiPriority="62"/>
-    <w:lsdException w:name="Medium Shading 1 Accent 4" w:uiPriority="63"/>
-    <w:lsdException w:name="Medium Shading 2 Accent 4" w:uiPriority="64"/>
-    <w:lsdException w:name="Medium List 1 Accent 4" w:uiPriority="65"/>
-    <w:lsdException w:name="Medium List 2 Accent 4" w:uiPriority="66"/>
-    <w:lsdException w:name="Medium Grid 1 Accent 4" w:uiPriority="67"/>
-    <w:lsdException w:name="Medium Grid 2 Accent 4" w:uiPriority="68"/>
-    <w:lsdException w:name="Medium Grid 3 Accent 4" w:uiPriority="69"/>
-    <w:lsdException w:name="Dark List Accent 4" w:uiPriority="70"/>
-    <w:lsdException w:name="Colorful Shading Accent 4" w:uiPriority="71"/>
-    <w:lsdException w:name="Colorful List Accent 4" w:uiPriority="72"/>
-    <w:lsdException w:name="Colorful Grid Accent 4" w:uiPriority="73"/>
-    <w:lsdException w:name="Light Shading Accent 5" w:uiPriority="60"/>
-    <w:lsdException w:name="Light List Accent 5" w:uiPriority="61"/>
-    <w:lsdException w:name="Light Grid Accent 5" w:uiPriority="62"/>
-    <w:lsdException w:name="Medium Shading 1 Accent 5" w:uiPriority="63"/>
-    <w:lsdException w:name="Medium Shading 2 Accent 5" w:uiPriority="64"/>
-    <w:lsdException w:name="Medium List 1 Accent 5" w:uiPriority="65"/>
-    <w:lsdException w:name="Medium List 2 Accent 5" w:uiPriority="66"/>
-    <w:lsdException w:name="Medium Grid 1 Accent 5" w:uiPriority="67"/>
-    <w:lsdException w:name="Medium Grid 2 Accent 5" w:uiPriority="68"/>
-    <w:lsdException w:name="Medium Grid 3 Accent 5" w:uiPriority="69"/>
-    <w:lsdException w:name="Dark List Accent 5" w:uiPriority="70"/>
-    <w:lsdException w:name="Colorful Shading Accent 5" w:uiPriority="71"/>
-    <w:lsdException w:name="Colorful List Accent 5" w:uiPriority="72"/>
-    <w:lsdException w:name="Colorful Grid Accent 5" w:uiPriority="73"/>
-    <w:lsdException w:name="Light Shading Accent 6" w:uiPriority="60"/>
-    <w:lsdException w:name="Light List Accent 6" w:uiPriority="61"/>
-    <w:lsdException w:name="Light Grid Accent 6" w:uiPriority="62"/>
-    <w:lsdException w:name="Medium Shading 1 Accent 6" w:uiPriority="63"/>
-    <w:lsdException w:name="Medium Shading 2 Accent 6" w:uiPriority="64"/>
-    <w:lsdException w:name="Medium List 1 Accent 6" w:uiPriority="65"/>
-    <w:lsdException w:name="Medium List 2 Accent 6" w:uiPriority="66"/>
-    <w:lsdException w:name="Medium Grid 1 Accent 6" w:uiPriority="67"/>
-    <w:lsdException w:name="Medium Grid 2 Accent 6" w:uiPriority="68"/>
-    <w:lsdException w:name="Medium Grid 3 Accent 6" w:uiPriority="69"/>
-    <w:lsdException w:name="Dark List Accent 6" w:uiPriority="70"/>
-    <w:lsdException w:name="Colorful Shading Accent 6" w:uiPriority="71"/>
-    <w:lsdException w:name="Colorful List Accent 6" w:uiPriority="72"/>
-    <w:lsdException w:name="Colorful Grid Accent 6" w:uiPriority="73"/>
-    <w:lsdException w:name="Subtle Emphasis" w:uiPriority="19" w:qFormat="1"/>
-    <w:lsdException w:name="Intense Emphasis" w:uiPriority="21" w:qFormat="1"/>
-    <w:lsdException w:name="Subtle Reference" w:uiPriority="31" w:qFormat="1"/>
-    <w:lsdException w:name="Intense Reference" w:uiPriority="32" w:qFormat="1"/>
-    <w:lsdException w:name="Book Title" w:uiPriority="33" w:qFormat="1"/>
-    <w:lsdException w:name="Bibliography" w:semiHidden="1" w:uiPriority="37" w:unhideWhenUsed="1"/>
-    <w:lsdException w:name="TOC Heading" w:semiHidden="1" w:uiPriority="39" w:unhideWhenUsed="1" w:qFormat="1"/>
-    <w:lsdException w:name="Plain Table 1" w:uiPriority="41"/>
-    <w:lsdException w:name="Plain Table 2" w:uiPriority="42"/>
-    <w:lsdException w:name="Plain Table 3" w:uiPriority="43"/>
-    <w:lsdException w:name="Plain Table 4" w:uiPriority="44"/>
-    <w:lsdException w:name="Plain Table 5" w:uiPriority="45"/>
-    <w:lsdException w:name="Grid Table Light" w:uiPriority="40"/>
-    <w:lsdException w:name="Grid Table 1 Light" w:uiPriority="46"/>
-    <w:lsdException w:name="Grid Table 2" w:uiPriority="47"/>
-    <w:lsdException w:name="Grid Table 3" w:uiPriority="48"/>
-    <w:lsdException w:name="Grid Table 4" w:uiPriority="49"/>
-    <w:lsdException w:name="Grid Table 5 Dark" w:uiPriority="50"/>
-    <w:lsdException w:name="Grid Table 6 Colorful" w:uiPriority="51"/>
-    <w:lsdException w:name="Grid Table 7 Colorful" w:uiPriority="52"/>
-    <w:lsdException w:name="Grid Table 1 Light Accent 1" w:uiPriority="46"/>
-    <w:lsdException w:name="Grid Table 2 Accent 1" w:uiPriority="47"/>
-    <w:lsdException w:name="Grid Table 3 Accent 1" w:uiPriority="48"/>
-    <w:lsdException w:name="Grid Table 4 Accent 1" w:uiPriority="49"/>
-    <w:lsdException w:name="Grid Table 5 Dark Accent 1" w:uiPriority="50"/>
-    <w:lsdException w:name="Grid Table 6 Colorful Accent 1" w:uiPriority="51"/>
-    <w:lsdException w:name="Grid Table 7 Colorful Accent 1" w:uiPriority="52"/>
-    <w:lsdException w:name="Grid Table 1 Light Accent 2" w:uiPriority="46"/>
-    <w:lsdException w:name="Grid Table 2 Accent 2" w:uiPriority="47"/>
-    <w:lsdException w:name="Grid Table 3 Accent 2" w:uiPriority="48"/>
-    <w:lsdException w:name="Grid Table 4 Accent 2" w:uiPriority="49"/>
-    <w:lsdException w:name="Grid Table 5 Dark Accent 2" w:uiPriority="50"/>
-    <w:lsdException w:name="Grid Table 6 Colorful Accent 2" w:uiPriority="51"/>
-    <w:lsdException w:name="Grid Table 7 Colorful Accent 2" w:uiPriority="52"/>
-    <w:lsdException w:name="Grid Table 1 Light Accent 3" w:uiPriority="46"/>
-    <w:lsdException w:name="Grid Table 2 Accent 3" w:uiPriority="47"/>
-    <w:lsdException w:name="Grid Table 3 Accent 3" w:uiPriority="48"/>
-    <w:lsdException w:name="Grid Table 4 Accent 3" w:uiPriority="49"/>
-    <w:lsdException w:name="Grid Table 5 Dark Accent 3" w:uiPriority="50"/>
-    <w:lsdException w:name="Grid Table 6 Colorful Accent 3" w:uiPriority="51"/>
-    <w:lsdException w:name="Grid Table 7 Colorful Accent 3" w:uiPriority="52"/>
-    <w:lsdException w:name="Grid Table 1 Light Accent 4" w:uiPriority="46"/>
-    <w:lsdException w:name="Grid Table 2 Accent 4" w:uiPriority="47"/>
-    <w:lsdException w:name="Grid Table 3 Accent 4" w:uiPriority="48"/>
-    <w:lsdException w:name="Grid Table 4 Accent 4" w:uiPriority="49"/>
-    <w:lsdException w:name="Grid Table 5 Dark Accent 4" w:uiPriority="50"/>
-    <w:lsdException w:name="Grid Table 6 Colorful Accent 4" w:uiPriority="51"/>
-    <w:lsdException w:name="Grid Table 7 Colorful Accent 4" w:uiPriority="52"/>
-    <w:lsdException w:name="Grid Table 1 Light Accent 5" w:uiPriority="46"/>
-    <w:lsdException w:name="Grid Table 2 Accent 5" w:uiPriority="47"/>
-    <w:lsdException w:name="Grid Table 3 Accent 5" w:uiPriority="48"/>
-    <w:lsdException w:name="Grid Table 4 Accent 5" w:uiPriority="49"/>
-    <w:lsdException w:name="Grid Table 5 Dark Accent 5" w:uiPriority="50"/>
-    <w:lsdException w:name="Grid Table 6 Colorful Accent 5" w:uiPriority="51"/>
-    <w:lsdException w:name="Grid Table 7 Colorful Accent 5" w:uiPriority="52"/>
-    <w:lsdException w:name="Grid Table 1 Light Accent 6" w:uiPriority="46"/>
-    <w:lsdException w:name="Grid Table 2 Accent 6" w:uiPriority="47"/>
-    <w:lsdException w:name="Grid Table 3 Accent 6" w:uiPriority="48"/>
-    <w:lsdException w:name="Grid Table 4 Accent 6" w:uiPriority="49"/>
-    <w:lsdException w:name="Grid Table 5 Dark Accent 6" w:uiPriority="50"/>
-    <w:lsdException w:name="Grid Table 6 Colorful Accent 6" w:uiPriority="51"/>
-    <w:lsdException w:name="Grid Table 7 Colorful Accent 6" w:uiPriority="52"/>
-    <w:lsdException w:name="List Table 1 Light" w:uiPriority="46"/>
-    <w:lsdException w:name="List Table 2" w:uiPriority="47"/>
-    <w:lsdException w:name="List Table 3" w:uiPriority="48"/>
-    <w:lsdException w:name="List Table 4" w:uiPriority="49"/>
-    <w:lsdException w:name="List Table 5 Dark" w:uiPriority="50"/>
-    <w:lsdException w:name="List Table 6 Colorful" w:uiPriority="51"/>
-    <w:lsdException w:name="List Table 7 Colorful" w:uiPriority="52"/>
-    <w:lsdException w:name="List Table 1 Light Accent 1" w:uiPriority="46"/>
-    <w:lsdException w:name="List Table 2 Accent 1" w:uiPriority="47"/>
-    <w:lsdException w:name="List Table 3 Accent 1" w:uiPriority="48"/>
-    <w:lsdException w:name="List Table 4 Accent 1" w:uiPriority="49"/>
-    <w:lsdException w:name="List Table 5 Dark Accent 1" w:uiPriority="50"/>
-    <w:lsdException w:name="List Table 6 Colorful Accent 1" w:uiPriority="51"/>
-    <w:lsdException w:name="List Table 7 Colorful Accent 1" w:uiPriority="52"/>
-    <w:lsdException w:name="List Table 1 Light Accent 2" w:uiPriority="46"/>
-    <w:lsdException w:name="List Table 2 Accent 2" w:uiPriority="47"/>
-    <w:lsdException w:name="List Table 3 Accent 2" w:uiPriority="48"/>
-    <w:lsdException w:name="List Table 4 Accent 2" w:uiPriority="49"/>
-    <w:lsdException w:name="List Table 5 Dark Accent 2" w:uiPriority="50"/>
-    <w:lsdException w:name="List Table 6 Colorful Accent 2" w:uiPriority="51"/>
-    <w:lsdException w:name="List Table 7 Colorful Accent 2" w:uiPriority="52"/>
-    <w:lsdException w:name="List Table 1 Light Accent 3" w:uiPriority="46"/>
-    <w:lsdException w:name="List Table 2 Accent 3" w:uiPriority="47"/>
-    <w:lsdException w:name="List Table 3 Accent 3" w:uiPriority="48"/>
-    <w:lsdException w:name="List Table 4 Accent 3" w:uiPriority="49"/>
-    <w:lsdException w:name="List Table 5 Dark Accent 3" w:uiPriority="50"/>
-    <w:lsdException w:name="List Table 6 Colorful Accent 3" w:uiPriority="51"/>
-    <w:lsdException w:name="List Table 7 Colorful Accent 3" w:uiPriority="52"/>
-    <w:lsdException w:name="List Table 1 Light Accent 4" w:uiPriority="46"/>
-    <w:lsdException w:name="List Table 2 Accent 4" w:uiPriority="47"/>
-    <w:lsdException w:name="List Table 3 Accent 4" w:uiPriority="48"/>
-    <w:lsdException w:name="List Table 4 Accent 4" w:uiPriority="49"/>
-    <w:lsdException w:name="List Table 5 Dark Accent 4" w:uiPriority="50"/>
-    <w:lsdException w:name="List Table 6 Colorful Accent 4" w:uiPriority="51"/>
-    <w:lsdException w:name="List Table 7 Colorful Accent 4" w:uiPriority="52"/>
-    <w:lsdException w:name="List Table 1 Light Accent 5" w:uiPriority="46"/>
-    <w:lsdException w:name="List Table 2 Accent 5" w:uiPriority="47"/>
-    <w:lsdException w:name="List Table 3 Accent 5" w:uiPriority="48"/>
-    <w:lsdException w:name="List Table 4 Accent 5" w:uiPriority="49"/>
-    <w:lsdException w:name="List Table 5 Dark Accent 5" w:uiPriority="50"/>
-    <w:lsdException w:name="List Table 6 Colorful Accent 5" w:uiPriority="51"/>
-    <w:lsdException w:name="List Table 7 Colorful Accent 5" w:uiPriority="52"/>
-    <w:lsdException w:name="List Table 1 Light Accent 6" w:uiPriority="46"/>
-    <w:lsdException w:name="List Table 2 Accent 6" w:uiPriority="47"/>
-    <w:lsdException w:name="List Table 3 Accent 6" w:uiPriority="48"/>
-    <w:lsdException w:name="List Table 4 Accent 6" w:uiPriority="49"/>
-    <w:lsdException w:name="List Table 5 Dark Accent 6" w:uiPriority="50"/>
-    <w:lsdException w:name="List Table 6 Colorful Accent 6" w:uiPriority="51"/>
-    <w:lsdException w:name="List Table 7 Colorful Accent 6" w:uiPriority="52"/>
-    <w:lsdException w:name="Mention" w:semiHidden="1" w:unhideWhenUsed="1"/>
-    <w:lsdException w:name="Smart Hyperlink" w:semiHidden="1" w:unhideWhenUsed="1"/>
-    <w:lsdException w:name="Hashtag" w:semiHidden="1" w:unhideWhenUsed="1"/>
-    <w:lsdException w:name="Unresolved Mention" w:semiHidden="1" w:unhideWhenUsed="1"/>
+  <w:latentStyles w:defLockedState="0" w:defUIPriority="99" w:defSemiHidden="1" w:defUnhideWhenUsed="1" w:defQFormat="0" w:count="267">
+    <w:lsdException w:name="Normal" w:semiHidden="0" w:uiPriority="0" w:unhideWhenUsed="0" w:qFormat="1"/>
+    <w:lsdException w:name="heading 1" w:semiHidden="0" w:uiPriority="9" w:unhideWhenUsed="0" w:qFormat="1"/>
+    <w:lsdException w:name="heading 2" w:uiPriority="9" w:qFormat="1"/>
+    <w:lsdException w:name="heading 3" w:uiPriority="9" w:qFormat="1"/>
+    <w:lsdException w:name="heading 4" w:uiPriority="9" w:qFormat="1"/>
+    <w:lsdException w:name="heading 5" w:uiPriority="9" w:qFormat="1"/>
+    <w:lsdException w:name="heading 6" w:uiPriority="9" w:qFormat="1"/>
+    <w:lsdException w:name="heading 7" w:uiPriority="9" w:qFormat="1"/>
+    <w:lsdException w:name="heading 8" w:uiPriority="9" w:qFormat="1"/>
+    <w:lsdException w:name="heading 9" w:uiPriority="9" w:qFormat="1"/>
+    <w:lsdException w:name="toc 1" w:uiPriority="39"/>
+    <w:lsdException w:name="toc 2" w:uiPriority="39"/>
+    <w:lsdException w:name="toc 3" w:uiPriority="39"/>
+    <w:lsdException w:name="toc 4" w:uiPriority="39"/>
+    <w:lsdException w:name="toc 5" w:uiPriority="39"/>
+    <w:lsdException w:name="toc 6" w:uiPriority="39"/>
+    <w:lsdException w:name="toc 7" w:uiPriority="39"/>
+    <w:lsdException w:name="toc 8" w:uiPriority="39"/>
+    <w:lsdException w:name="toc 9" w:uiPriority="39"/>
+    <w:lsdException w:name="caption" w:uiPriority="35" w:qFormat="1"/>
+    <w:lsdException w:name="Title" w:semiHidden="0" w:uiPriority="10" w:unhideWhenUsed="0" w:qFormat="1"/>
+    <w:lsdException w:name="Default Paragraph Font" w:uiPriority="1"/>
+    <w:lsdException w:name="Subtitle" w:semiHidden="0" w:uiPriority="11" w:unhideWhenUsed="0" w:qFormat="1"/>
+    <w:lsdException w:name="Strong" w:semiHidden="0" w:uiPriority="22" w:unhideWhenUsed="0" w:qFormat="1"/>
+    <w:lsdException w:name="Emphasis" w:semiHidden="0" w:uiPriority="20" w:unhideWhenUsed="0" w:qFormat="1"/>
+    <w:lsdException w:name="Table Grid" w:semiHidden="0" w:uiPriority="39" w:unhideWhenUsed="0"/>
+    <w:lsdException w:name="Placeholder Text" w:unhideWhenUsed="0"/>
+    <w:lsdException w:name="No Spacing" w:semiHidden="0" w:uiPriority="1" w:unhideWhenUsed="0" w:qFormat="1"/>
+    <w:lsdException w:name="Light Shading" w:semiHidden="0" w:uiPriority="60" w:unhideWhenUsed="0"/>
+    <w:lsdException w:name="Light List" w:semiHidden="0" w:uiPriority="61" w:unhideWhenUsed="0"/>
+    <w:lsdException w:name="Light Grid" w:semiHidden="0" w:uiPriority="62" w:unhideWhenUsed="0"/>
+    <w:lsdException w:name="Medium Shading 1" w:semiHidden="0" w:uiPriority="63" w:unhideWhenUsed="0"/>
+    <w:lsdException w:name="Medium Shading 2" w:semiHidden="0" w:uiPriority="64" w:unhideWhenUsed="0"/>
+    <w:lsdException w:name="Medium List 1" w:semiHidden="0" w:uiPriority="65" w:unhideWhenUsed="0"/>
+    <w:lsdException w:name="Medium List 2" w:semiHidden="0" w:uiPriority="66" w:unhideWhenUsed="0"/>
+    <w:lsdException w:name="Medium Grid 1" w:semiHidden="0" w:uiPriority="67" w:unhideWhenUsed="0"/>
+    <w:lsdException w:name="Medium Grid 2" w:semiHidden="0" w:uiPriority="68" w:unhideWhenUsed="0"/>
+    <w:lsdException w:name="Medium Grid 3" w:semiHidden="0" w:uiPriority="69" w:unhideWhenUsed="0"/>
+    <w:lsdException w:name="Dark List" w:semiHidden="0" w:uiPriority="70" w:unhideWhenUsed="0"/>
+    <w:lsdException w:name="Colorful Shading" w:semiHidden="0" w:uiPriority="71" w:unhideWhenUsed="0"/>
+    <w:lsdException w:name="Colorful List" w:semiHidden="0" w:uiPriority="72" w:unhideWhenUsed="0"/>
+    <w:lsdException w:name="Colorful Grid" w:semiHidden="0" w:uiPriority="73" w:unhideWhenUsed="0"/>
+    <w:lsdException w:name="Light Shading Accent 1" w:semiHidden="0" w:uiPriority="60" w:unhideWhenUsed="0"/>
+    <w:lsdException w:name="Light List Accent 1" w:semiHidden="0" w:uiPriority="61" w:unhideWhenUsed="0"/>
+    <w:lsdException w:name="Light Grid Accent 1" w:semiHidden="0" w:uiPriority="62" w:unhideWhenUsed="0"/>
+    <w:lsdException w:name="Medium Shading 1 Accent 1" w:semiHidden="0" w:uiPriority="63" w:unhideWhenUsed="0"/>
+    <w:lsdException w:name="Medium Shading 2 Accent 1" w:semiHidden="0" w:uiPriority="64" w:unhideWhenUsed="0"/>
+    <w:lsdException w:name="Medium List 1 Accent 1" w:semiHidden="0" w:uiPriority="65" w:unhideWhenUsed="0"/>
+    <w:lsdException w:name="Revision" w:unhideWhenUsed="0"/>
+    <w:lsdException w:name="List Paragraph" w:semiHidden="0" w:uiPriority="34" w:unhideWhenUsed="0" w:qFormat="1"/>
+    <w:lsdException w:name="Quote" w:semiHidden="0" w:uiPriority="29" w:unhideWhenUsed="0" w:qFormat="1"/>
+    <w:lsdException w:name="Intense Quote" w:semiHidden="0" w:uiPriority="30" w:unhideWhenUsed="0" w:qFormat="1"/>
+    <w:lsdException w:name="Medium List 2 Accent 1" w:semiHidden="0" w:uiPriority="66" w:unhideWhenUsed="0"/>
+    <w:lsdException w:name="Medium Grid 1 Accent 1" w:semiHidden="0" w:uiPriority="67" w:unhideWhenUsed="0"/>
+    <w:lsdException w:name="Medium Grid 2 Accent 1" w:semiHidden="0" w:uiPriority="68" w:unhideWhenUsed="0"/>
+    <w:lsdException w:name="Medium Grid 3 Accent 1" w:semiHidden="0" w:uiPriority="69" w:unhideWhenUsed="0"/>
+    <w:lsdException w:name="Dark List Accent 1" w:semiHidden="0" w:uiPriority="70" w:unhideWhenUsed="0"/>
+    <w:lsdException w:name="Colorful Shading Accent 1" w:semiHidden="0" w:uiPriority="71" w:unhideWhenUsed="0"/>
+    <w:lsdException w:name="Colorful List Accent 1" w:semiHidden="0" w:uiPriority="72" w:unhideWhenUsed="0"/>
+    <w:lsdException w:name="Colorful Grid Accent 1" w:semiHidden="0" w:uiPriority="73" w:unhideWhenUsed="0"/>
+    <w:lsdException w:name="Light Shading Accent 2" w:semiHidden="0" w:uiPriority="60" w:unhideWhenUsed="0"/>
+    <w:lsdException w:name="Light List Accent 2" w:semiHidden="0" w:uiPriority="61" w:unhideWhenUsed="0"/>
+    <w:lsdException w:name="Light Grid Accent 2" w:semiHidden="0" w:uiPriority="62" w:unhideWhenUsed="0"/>
+    <w:lsdException w:name="Medium Shading 1 Accent 2" w:semiHidden="0" w:uiPriority="63" w:unhideWhenUsed="0"/>
+    <w:lsdException w:name="Medium Shading 2 Accent 2" w:semiHidden="0" w:uiPriority="64" w:unhideWhenUsed="0"/>
+    <w:lsdException w:name="Medium List 1 Accent 2" w:semiHidden="0" w:uiPriority="65" w:unhideWhenUsed="0"/>
+    <w:lsdException w:name="Medium List 2 Accent 2" w:semiHidden="0" w:uiPriority="66" w:unhideWhenUsed="0"/>
+    <w:lsdException w:name="Medium Grid 1 Accent 2" w:semiHidden="0" w:uiPriority="67" w:unhideWhenUsed="0"/>
+    <w:lsdException w:name="Medium Grid 2 Accent 2" w:semiHidden="0" w:uiPriority="68" w:unhideWhenUsed="0"/>
+    <w:lsdException w:name="Medium Grid 3 Accent 2" w:semiHidden="0" w:uiPriority="69" w:unhideWhenUsed="0"/>
+    <w:lsdException w:name="Dark List Accent 2" w:semiHidden="0" w:uiPriority="70" w:unhideWhenUsed="0"/>
+    <w:lsdException w:name="Colorful Shading Accent 2" w:semiHidden="0" w:uiPriority="71" w:unhideWhenUsed="0"/>
+    <w:lsdException w:name="Colorful List Accent 2" w:semiHidden="0" w:uiPriority="72" w:unhideWhenUsed="0"/>
+    <w:lsdException w:name="Colorful Grid Accent 2" w:semiHidden="0" w:uiPriority="73" w:unhideWhenUsed="0"/>
+    <w:lsdException w:name="Light Shading Accent 3" w:semiHidden="0" w:uiPriority="60" w:unhideWhenUsed="0"/>
+    <w:lsdException w:name="Light List Accent 3" w:semiHidden="0" w:uiPriority="61" w:unhideWhenUsed="0"/>
+    <w:lsdException w:name="Light Grid Accent 3" w:semiHidden="0" w:uiPriority="62" w:unhideWhenUsed="0"/>
+    <w:lsdException w:name="Medium Shading 1 Accent 3" w:semiHidden="0" w:uiPriority="63" w:unhideWhenUsed="0"/>
+    <w:lsdException w:name="Medium Shading 2 Accent 3" w:semiHidden="0" w:uiPriority="64" w:unhideWhenUsed="0"/>
+    <w:lsdException w:name="Medium List 1 Accent 3" w:semiHidden="0" w:uiPriority="65" w:unhideWhenUsed="0"/>
+    <w:lsdException w:name="Medium List 2 Accent 3" w:semiHidden="0" w:uiPriority="66" w:unhideWhenUsed="0"/>
+    <w:lsdException w:name="Medium Grid 1 Accent 3" w:semiHidden="0" w:uiPriority="67" w:unhideWhenUsed="0"/>
+    <w:lsdException w:name="Medium Grid 2 Accent 3" w:semiHidden="0" w:uiPriority="68" w:unhideWhenUsed="0"/>
+    <w:lsdException w:name="Medium Grid 3 Accent 3" w:semiHidden="0" w:uiPriority="69" w:unhideWhenUsed="0"/>
+    <w:lsdException w:name="Dark List Accent 3" w:semiHidden="0" w:uiPriority="70" w:unhideWhenUsed="0"/>
+    <w:lsdException w:name="Colorful Shading Accent 3" w:semiHidden="0" w:uiPriority="71" w:unhideWhenUsed="0"/>
+    <w:lsdException w:name="Colorful List Accent 3" w:semiHidden="0" w:uiPriority="72" w:unhideWhenUsed="0"/>
+    <w:lsdException w:name="Colorful Grid Accent 3" w:semiHidden="0" w:uiPriority="73" w:unhideWhenUsed="0"/>
+    <w:lsdException w:name="Light Shading Accent 4" w:semiHidden="0" w:uiPriority="60" w:unhideWhenUsed="0"/>
+    <w:lsdException w:name="Light List Accent 4" w:semiHidden="0" w:uiPriority="61" w:unhideWhenUsed="0"/>
+    <w:lsdException w:name="Light Grid Accent 4" w:semiHidden="0" w:uiPriority="62" w:unhideWhenUsed="0"/>
+    <w:lsdException w:name="Medium Shading 1 Accent 4" w:semiHidden="0" w:uiPriority="63" w:unhideWhenUsed="0"/>
+    <w:lsdException w:name="Medium Shading 2 Accent 4" w:semiHidden="0" w:uiPriority="64" w:unhideWhenUsed="0"/>
+    <w:lsdException w:name="Medium List 1 Accent 4" w:semiHidden="0" w:uiPriority="65" w:unhideWhenUsed="0"/>
+    <w:lsdException w:name="Medium List 2 Accent 4" w:semiHidden="0" w:uiPriority="66" w:unhideWhenUsed="0"/>
+    <w:lsdException w:name="Medium Grid 1 Accent 4" w:semiHidden="0" w:uiPriority="67" w:unhideWhenUsed="0"/>
+    <w:lsdException w:name="Medium Grid 2 Accent 4" w:semiHidden="0" w:uiPriority="68" w:unhideWhenUsed="0"/>
+    <w:lsdException w:name="Medium Grid 3 Accent 4" w:semiHidden="0" w:uiPriority="69" w:unhideWhenUsed="0"/>
+    <w:lsdException w:name="Dark List Accent 4" w:semiHidden="0" w:uiPriority="70" w:unhideWhenUsed="0"/>
+    <w:lsdException w:name="Colorful Shading Accent 4" w:semiHidden="0" w:uiPriority="71" w:unhideWhenUsed="0"/>
+    <w:lsdException w:name="Colorful List Accent 4" w:semiHidden="0" w:uiPriority="72" w:unhideWhenUsed="0"/>
+    <w:lsdException w:name="Colorful Grid Accent 4" w:semiHidden="0" w:uiPriority="73" w:unhideWhenUsed="0"/>
+    <w:lsdException w:name="Light Shading Accent 5" w:semiHidden="0" w:uiPriority="60" w:unhideWhenUsed="0"/>
+    <w:lsdException w:name="Light List Accent 5" w:semiHidden="0" w:uiPriority="61" w:unhideWhenUsed="0"/>
+    <w:lsdException w:name="Light Grid Accent 5" w:semiHidden="0" w:uiPriority="62" w:unhideWhenUsed="0"/>
+    <w:lsdException w:name="Medium Shading 1 Accent 5" w:semiHidden="0" w:uiPriority="63" w:unhideWhenUsed="0"/>
+    <w:lsdException w:name="Medium Shading 2 Accent 5" w:semiHidden="0" w:uiPriority="64" w:unhideWhenUsed="0"/>
+    <w:lsdException w:name="Medium List 1 Accent 5" w:semiHidden="0" w:uiPriority="65" w:unhideWhenUsed="0"/>
+    <w:lsdException w:name="Medium List 2 Accent 5" w:semiHidden="0" w:uiPriority="66" w:unhideWhenUsed="0"/>
+    <w:lsdException w:name="Medium Grid 1 Accent 5" w:semiHidden="0" w:uiPriority="67" w:unhideWhenUsed="0"/>
+    <w:lsdException w:name="Medium Grid 2 Accent 5" w:semiHidden="0" w:uiPriority="68" w:unhideWhenUsed="0"/>
+    <w:lsdException w:name="Medium Grid 3 Accent 5" w:semiHidden="0" w:uiPriority="69" w:unhideWhenUsed="0"/>
+    <w:lsdException w:name="Dark List Accent 5" w:semiHidden="0" w:uiPriority="70" w:unhideWhenUsed="0"/>
+    <w:lsdException w:name="Colorful Shading Accent 5" w:semiHidden="0" w:uiPriority="71" w:unhideWhenUsed="0"/>
+    <w:lsdException w:name="Colorful List Accent 5" w:semiHidden="0" w:uiPriority="72" w:unhideWhenUsed="0"/>
+    <w:lsdException w:name="Colorful Grid Accent 5" w:semiHidden="0" w:uiPriority="73" w:unhideWhenUsed="0"/>
+    <w:lsdException w:name="Light Shading Accent 6" w:semiHidden="0" w:uiPriority="60" w:unhideWhenUsed="0"/>
+    <w:lsdException w:name="Light List Accent 6" w:semiHidden="0" w:uiPriority="61" w:unhideWhenUsed="0"/>
+    <w:lsdException w:name="Light Grid Accent 6" w:semiHidden="0" w:uiPriority="62" w:unhideWhenUsed="0"/>
+    <w:lsdException w:name="Medium Shading 1 Accent 6" w:semiHidden="0" w:uiPriority="63" w:unhideWhenUsed="0"/>
+    <w:lsdException w:name="Medium Shading 2 Accent 6" w:semiHidden="0" w:uiPriority="64" w:unhideWhenUsed="0"/>
+    <w:lsdException w:name="Medium List 1 Accent 6" w:semiHidden="0" w:uiPriority="65" w:unhideWhenUsed="0"/>
+    <w:lsdException w:name="Medium List 2 Accent 6" w:semiHidden="0" w:uiPriority="66" w:unhideWhenUsed="0"/>
+    <w:lsdException w:name="Medium Grid 1 Accent 6" w:semiHidden="0" w:uiPriority="67" w:unhideWhenUsed="0"/>
+    <w:lsdException w:name="Medium Grid 2 Accent 6" w:semiHidden="0" w:uiPriority="68" w:unhideWhenUsed="0"/>
+    <w:lsdException w:name="Medium Grid 3 Accent 6" w:semiHidden="0" w:uiPriority="69" w:unhideWhenUsed="0"/>
+    <w:lsdException w:name="Dark List Accent 6" w:semiHidden="0" w:uiPriority="70" w:unhideWhenUsed="0"/>
+    <w:lsdException w:name="Colorful Shading Accent 6" w:semiHidden="0" w:uiPriority="71" w:unhideWhenUsed="0"/>
+    <w:lsdException w:name="Colorful List Accent 6" w:semiHidden="0" w:uiPriority="72" w:unhideWhenUsed="0"/>
+    <w:lsdException w:name="Colorful Grid Accent 6" w:semiHidden="0" w:uiPriority="73" w:unhideWhenUsed="0"/>
+    <w:lsdException w:name="Subtle Emphasis" w:semiHidden="0" w:uiPriority="19" w:unhideWhenUsed="0" w:qFormat="1"/>
+    <w:lsdException w:name="Intense Emphasis" w:semiHidden="0" w:uiPriority="21" w:unhideWhenUsed="0" w:qFormat="1"/>
+    <w:lsdException w:name="Subtle Reference" w:semiHidden="0" w:uiPriority="31" w:unhideWhenUsed="0" w:qFormat="1"/>
+    <w:lsdException w:name="Intense Reference" w:semiHidden="0" w:uiPriority="32" w:unhideWhenUsed="0" w:qFormat="1"/>
+    <w:lsdException w:name="Book Title" w:semiHidden="0" w:uiPriority="33" w:unhideWhenUsed="0" w:qFormat="1"/>
+    <w:lsdException w:name="Bibliography" w:uiPriority="37"/>
+    <w:lsdException w:name="TOC Heading" w:uiPriority="39" w:qFormat="1"/>
   </w:latentStyles>
   <w:style w:type="paragraph" w:default="1" w:styleId="Normal">
     <w:name w:val="Normal"/>
@@ -9928,7 +9507,7 @@
       <w:u w:val="single"/>
     </w:rPr>
   </w:style>
-  <w:style w:type="character" w:styleId="UnresolvedMention">
+  <w:style w:type="character" w:customStyle="1" w:styleId="UnresolvedMention">
     <w:name w:val="Unresolved Mention"/>
     <w:basedOn w:val="DefaultParagraphFont"/>
     <w:uiPriority w:val="99"/>
@@ -9938,6 +9517,291 @@
     <w:rPr>
       <w:color w:val="605E5C"/>
       <w:shd w:val="clear" w:color="auto" w:fill="E1DFDD"/>
+    </w:rPr>
+  </w:style>
+  <w:style w:type="paragraph" w:styleId="BalloonText">
+    <w:name w:val="Balloon Text"/>
+    <w:basedOn w:val="Normal"/>
+    <w:link w:val="BalloonTextChar"/>
+    <w:uiPriority w:val="99"/>
+    <w:semiHidden/>
+    <w:unhideWhenUsed/>
+    <w:rsid w:val="00EF11A8"/>
+    <w:pPr>
+      <w:spacing w:after="0" w:line="240" w:lineRule="auto"/>
+    </w:pPr>
+    <w:rPr>
+      <w:rFonts w:ascii="Tahoma" w:hAnsi="Tahoma" w:cs="Tahoma"/>
+      <w:sz w:val="16"/>
+      <w:szCs w:val="16"/>
+    </w:rPr>
+  </w:style>
+  <w:style w:type="character" w:customStyle="1" w:styleId="BalloonTextChar">
+    <w:name w:val="Balloon Text Char"/>
+    <w:basedOn w:val="DefaultParagraphFont"/>
+    <w:link w:val="BalloonText"/>
+    <w:uiPriority w:val="99"/>
+    <w:semiHidden/>
+    <w:rsid w:val="00EF11A8"/>
+    <w:rPr>
+      <w:rFonts w:ascii="Tahoma" w:hAnsi="Tahoma" w:cs="Tahoma"/>
+      <w:sz w:val="16"/>
+      <w:szCs w:val="16"/>
+    </w:rPr>
+  </w:style>
+</w:styles>
+</file>
+
+<file path=word/stylesWithEffects.xml><?xml version="1.0" encoding="utf-8"?>
+<w:styles xmlns:wpc="http://schemas.microsoft.com/office/word/2010/wordprocessingCanvas" xmlns:mc="http://schemas.openxmlformats.org/markup-compatibility/2006" xmlns:o="urn:schemas-microsoft-com:office:office" xmlns:r="http://schemas.openxmlformats.org/officeDocument/2006/relationships" xmlns:m="http://schemas.openxmlformats.org/officeDocument/2006/math" xmlns:v="urn:schemas-microsoft-com:vml" xmlns:wp14="http://schemas.microsoft.com/office/word/2010/wordprocessingDrawing" xmlns:wp="http://schemas.openxmlformats.org/drawingml/2006/wordprocessingDrawing" xmlns:w10="urn:schemas-microsoft-com:office:word" xmlns:w="http://schemas.openxmlformats.org/wordprocessingml/2006/main" xmlns:w14="http://schemas.microsoft.com/office/word/2010/wordml" xmlns:wpg="http://schemas.microsoft.com/office/word/2010/wordprocessingGroup" xmlns:wpi="http://schemas.microsoft.com/office/word/2010/wordprocessingInk" xmlns:wne="http://schemas.microsoft.com/office/word/2006/wordml" xmlns:wps="http://schemas.microsoft.com/office/word/2010/wordprocessingShape" mc:Ignorable="w14 wp14">
+  <w:docDefaults>
+    <w:rPrDefault>
+      <w:rPr>
+        <w:rFonts w:asciiTheme="minorHAnsi" w:eastAsiaTheme="minorHAnsi" w:hAnsiTheme="minorHAnsi" w:cstheme="minorBidi"/>
+        <w:sz w:val="22"/>
+        <w:szCs w:val="22"/>
+        <w:lang w:val="en-US" w:eastAsia="en-US" w:bidi="ar-SA"/>
+      </w:rPr>
+    </w:rPrDefault>
+    <w:pPrDefault>
+      <w:pPr>
+        <w:spacing w:after="160" w:line="259" w:lineRule="auto"/>
+      </w:pPr>
+    </w:pPrDefault>
+  </w:docDefaults>
+  <w:latentStyles w:defLockedState="0" w:defUIPriority="99" w:defSemiHidden="1" w:defUnhideWhenUsed="1" w:defQFormat="0" w:count="267">
+    <w:lsdException w:name="Normal" w:semiHidden="0" w:uiPriority="0" w:unhideWhenUsed="0" w:qFormat="1"/>
+    <w:lsdException w:name="heading 1" w:semiHidden="0" w:uiPriority="9" w:unhideWhenUsed="0" w:qFormat="1"/>
+    <w:lsdException w:name="heading 2" w:uiPriority="9" w:qFormat="1"/>
+    <w:lsdException w:name="heading 3" w:uiPriority="9" w:qFormat="1"/>
+    <w:lsdException w:name="heading 4" w:uiPriority="9" w:qFormat="1"/>
+    <w:lsdException w:name="heading 5" w:uiPriority="9" w:qFormat="1"/>
+    <w:lsdException w:name="heading 6" w:uiPriority="9" w:qFormat="1"/>
+    <w:lsdException w:name="heading 7" w:uiPriority="9" w:qFormat="1"/>
+    <w:lsdException w:name="heading 8" w:uiPriority="9" w:qFormat="1"/>
+    <w:lsdException w:name="heading 9" w:uiPriority="9" w:qFormat="1"/>
+    <w:lsdException w:name="toc 1" w:uiPriority="39"/>
+    <w:lsdException w:name="toc 2" w:uiPriority="39"/>
+    <w:lsdException w:name="toc 3" w:uiPriority="39"/>
+    <w:lsdException w:name="toc 4" w:uiPriority="39"/>
+    <w:lsdException w:name="toc 5" w:uiPriority="39"/>
+    <w:lsdException w:name="toc 6" w:uiPriority="39"/>
+    <w:lsdException w:name="toc 7" w:uiPriority="39"/>
+    <w:lsdException w:name="toc 8" w:uiPriority="39"/>
+    <w:lsdException w:name="toc 9" w:uiPriority="39"/>
+    <w:lsdException w:name="caption" w:uiPriority="35" w:qFormat="1"/>
+    <w:lsdException w:name="Title" w:semiHidden="0" w:uiPriority="10" w:unhideWhenUsed="0" w:qFormat="1"/>
+    <w:lsdException w:name="Default Paragraph Font" w:uiPriority="1"/>
+    <w:lsdException w:name="Subtitle" w:semiHidden="0" w:uiPriority="11" w:unhideWhenUsed="0" w:qFormat="1"/>
+    <w:lsdException w:name="Strong" w:semiHidden="0" w:uiPriority="22" w:unhideWhenUsed="0" w:qFormat="1"/>
+    <w:lsdException w:name="Emphasis" w:semiHidden="0" w:uiPriority="20" w:unhideWhenUsed="0" w:qFormat="1"/>
+    <w:lsdException w:name="Table Grid" w:semiHidden="0" w:uiPriority="39" w:unhideWhenUsed="0"/>
+    <w:lsdException w:name="Placeholder Text" w:unhideWhenUsed="0"/>
+    <w:lsdException w:name="No Spacing" w:semiHidden="0" w:uiPriority="1" w:unhideWhenUsed="0" w:qFormat="1"/>
+    <w:lsdException w:name="Light Shading" w:semiHidden="0" w:uiPriority="60" w:unhideWhenUsed="0"/>
+    <w:lsdException w:name="Light List" w:semiHidden="0" w:uiPriority="61" w:unhideWhenUsed="0"/>
+    <w:lsdException w:name="Light Grid" w:semiHidden="0" w:uiPriority="62" w:unhideWhenUsed="0"/>
+    <w:lsdException w:name="Medium Shading 1" w:semiHidden="0" w:uiPriority="63" w:unhideWhenUsed="0"/>
+    <w:lsdException w:name="Medium Shading 2" w:semiHidden="0" w:uiPriority="64" w:unhideWhenUsed="0"/>
+    <w:lsdException w:name="Medium List 1" w:semiHidden="0" w:uiPriority="65" w:unhideWhenUsed="0"/>
+    <w:lsdException w:name="Medium List 2" w:semiHidden="0" w:uiPriority="66" w:unhideWhenUsed="0"/>
+    <w:lsdException w:name="Medium Grid 1" w:semiHidden="0" w:uiPriority="67" w:unhideWhenUsed="0"/>
+    <w:lsdException w:name="Medium Grid 2" w:semiHidden="0" w:uiPriority="68" w:unhideWhenUsed="0"/>
+    <w:lsdException w:name="Medium Grid 3" w:semiHidden="0" w:uiPriority="69" w:unhideWhenUsed="0"/>
+    <w:lsdException w:name="Dark List" w:semiHidden="0" w:uiPriority="70" w:unhideWhenUsed="0"/>
+    <w:lsdException w:name="Colorful Shading" w:semiHidden="0" w:uiPriority="71" w:unhideWhenUsed="0"/>
+    <w:lsdException w:name="Colorful List" w:semiHidden="0" w:uiPriority="72" w:unhideWhenUsed="0"/>
+    <w:lsdException w:name="Colorful Grid" w:semiHidden="0" w:uiPriority="73" w:unhideWhenUsed="0"/>
+    <w:lsdException w:name="Light Shading Accent 1" w:semiHidden="0" w:uiPriority="60" w:unhideWhenUsed="0"/>
+    <w:lsdException w:name="Light List Accent 1" w:semiHidden="0" w:uiPriority="61" w:unhideWhenUsed="0"/>
+    <w:lsdException w:name="Light Grid Accent 1" w:semiHidden="0" w:uiPriority="62" w:unhideWhenUsed="0"/>
+    <w:lsdException w:name="Medium Shading 1 Accent 1" w:semiHidden="0" w:uiPriority="63" w:unhideWhenUsed="0"/>
+    <w:lsdException w:name="Medium Shading 2 Accent 1" w:semiHidden="0" w:uiPriority="64" w:unhideWhenUsed="0"/>
+    <w:lsdException w:name="Medium List 1 Accent 1" w:semiHidden="0" w:uiPriority="65" w:unhideWhenUsed="0"/>
+    <w:lsdException w:name="Revision" w:unhideWhenUsed="0"/>
+    <w:lsdException w:name="List Paragraph" w:semiHidden="0" w:uiPriority="34" w:unhideWhenUsed="0" w:qFormat="1"/>
+    <w:lsdException w:name="Quote" w:semiHidden="0" w:uiPriority="29" w:unhideWhenUsed="0" w:qFormat="1"/>
+    <w:lsdException w:name="Intense Quote" w:semiHidden="0" w:uiPriority="30" w:unhideWhenUsed="0" w:qFormat="1"/>
+    <w:lsdException w:name="Medium List 2 Accent 1" w:semiHidden="0" w:uiPriority="66" w:unhideWhenUsed="0"/>
+    <w:lsdException w:name="Medium Grid 1 Accent 1" w:semiHidden="0" w:uiPriority="67" w:unhideWhenUsed="0"/>
+    <w:lsdException w:name="Medium Grid 2 Accent 1" w:semiHidden="0" w:uiPriority="68" w:unhideWhenUsed="0"/>
+    <w:lsdException w:name="Medium Grid 3 Accent 1" w:semiHidden="0" w:uiPriority="69" w:unhideWhenUsed="0"/>
+    <w:lsdException w:name="Dark List Accent 1" w:semiHidden="0" w:uiPriority="70" w:unhideWhenUsed="0"/>
+    <w:lsdException w:name="Colorful Shading Accent 1" w:semiHidden="0" w:uiPriority="71" w:unhideWhenUsed="0"/>
+    <w:lsdException w:name="Colorful List Accent 1" w:semiHidden="0" w:uiPriority="72" w:unhideWhenUsed="0"/>
+    <w:lsdException w:name="Colorful Grid Accent 1" w:semiHidden="0" w:uiPriority="73" w:unhideWhenUsed="0"/>
+    <w:lsdException w:name="Light Shading Accent 2" w:semiHidden="0" w:uiPriority="60" w:unhideWhenUsed="0"/>
+    <w:lsdException w:name="Light List Accent 2" w:semiHidden="0" w:uiPriority="61" w:unhideWhenUsed="0"/>
+    <w:lsdException w:name="Light Grid Accent 2" w:semiHidden="0" w:uiPriority="62" w:unhideWhenUsed="0"/>
+    <w:lsdException w:name="Medium Shading 1 Accent 2" w:semiHidden="0" w:uiPriority="63" w:unhideWhenUsed="0"/>
+    <w:lsdException w:name="Medium Shading 2 Accent 2" w:semiHidden="0" w:uiPriority="64" w:unhideWhenUsed="0"/>
+    <w:lsdException w:name="Medium List 1 Accent 2" w:semiHidden="0" w:uiPriority="65" w:unhideWhenUsed="0"/>
+    <w:lsdException w:name="Medium List 2 Accent 2" w:semiHidden="0" w:uiPriority="66" w:unhideWhenUsed="0"/>
+    <w:lsdException w:name="Medium Grid 1 Accent 2" w:semiHidden="0" w:uiPriority="67" w:unhideWhenUsed="0"/>
+    <w:lsdException w:name="Medium Grid 2 Accent 2" w:semiHidden="0" w:uiPriority="68" w:unhideWhenUsed="0"/>
+    <w:lsdException w:name="Medium Grid 3 Accent 2" w:semiHidden="0" w:uiPriority="69" w:unhideWhenUsed="0"/>
+    <w:lsdException w:name="Dark List Accent 2" w:semiHidden="0" w:uiPriority="70" w:unhideWhenUsed="0"/>
+    <w:lsdException w:name="Colorful Shading Accent 2" w:semiHidden="0" w:uiPriority="71" w:unhideWhenUsed="0"/>
+    <w:lsdException w:name="Colorful List Accent 2" w:semiHidden="0" w:uiPriority="72" w:unhideWhenUsed="0"/>
+    <w:lsdException w:name="Colorful Grid Accent 2" w:semiHidden="0" w:uiPriority="73" w:unhideWhenUsed="0"/>
+    <w:lsdException w:name="Light Shading Accent 3" w:semiHidden="0" w:uiPriority="60" w:unhideWhenUsed="0"/>
+    <w:lsdException w:name="Light List Accent 3" w:semiHidden="0" w:uiPriority="61" w:unhideWhenUsed="0"/>
+    <w:lsdException w:name="Light Grid Accent 3" w:semiHidden="0" w:uiPriority="62" w:unhideWhenUsed="0"/>
+    <w:lsdException w:name="Medium Shading 1 Accent 3" w:semiHidden="0" w:uiPriority="63" w:unhideWhenUsed="0"/>
+    <w:lsdException w:name="Medium Shading 2 Accent 3" w:semiHidden="0" w:uiPriority="64" w:unhideWhenUsed="0"/>
+    <w:lsdException w:name="Medium List 1 Accent 3" w:semiHidden="0" w:uiPriority="65" w:unhideWhenUsed="0"/>
+    <w:lsdException w:name="Medium List 2 Accent 3" w:semiHidden="0" w:uiPriority="66" w:unhideWhenUsed="0"/>
+    <w:lsdException w:name="Medium Grid 1 Accent 3" w:semiHidden="0" w:uiPriority="67" w:unhideWhenUsed="0"/>
+    <w:lsdException w:name="Medium Grid 2 Accent 3" w:semiHidden="0" w:uiPriority="68" w:unhideWhenUsed="0"/>
+    <w:lsdException w:name="Medium Grid 3 Accent 3" w:semiHidden="0" w:uiPriority="69" w:unhideWhenUsed="0"/>
+    <w:lsdException w:name="Dark List Accent 3" w:semiHidden="0" w:uiPriority="70" w:unhideWhenUsed="0"/>
+    <w:lsdException w:name="Colorful Shading Accent 3" w:semiHidden="0" w:uiPriority="71" w:unhideWhenUsed="0"/>
+    <w:lsdException w:name="Colorful List Accent 3" w:semiHidden="0" w:uiPriority="72" w:unhideWhenUsed="0"/>
+    <w:lsdException w:name="Colorful Grid Accent 3" w:semiHidden="0" w:uiPriority="73" w:unhideWhenUsed="0"/>
+    <w:lsdException w:name="Light Shading Accent 4" w:semiHidden="0" w:uiPriority="60" w:unhideWhenUsed="0"/>
+    <w:lsdException w:name="Light List Accent 4" w:semiHidden="0" w:uiPriority="61" w:unhideWhenUsed="0"/>
+    <w:lsdException w:name="Light Grid Accent 4" w:semiHidden="0" w:uiPriority="62" w:unhideWhenUsed="0"/>
+    <w:lsdException w:name="Medium Shading 1 Accent 4" w:semiHidden="0" w:uiPriority="63" w:unhideWhenUsed="0"/>
+    <w:lsdException w:name="Medium Shading 2 Accent 4" w:semiHidden="0" w:uiPriority="64" w:unhideWhenUsed="0"/>
+    <w:lsdException w:name="Medium List 1 Accent 4" w:semiHidden="0" w:uiPriority="65" w:unhideWhenUsed="0"/>
+    <w:lsdException w:name="Medium List 2 Accent 4" w:semiHidden="0" w:uiPriority="66" w:unhideWhenUsed="0"/>
+    <w:lsdException w:name="Medium Grid 1 Accent 4" w:semiHidden="0" w:uiPriority="67" w:unhideWhenUsed="0"/>
+    <w:lsdException w:name="Medium Grid 2 Accent 4" w:semiHidden="0" w:uiPriority="68" w:unhideWhenUsed="0"/>
+    <w:lsdException w:name="Medium Grid 3 Accent 4" w:semiHidden="0" w:uiPriority="69" w:unhideWhenUsed="0"/>
+    <w:lsdException w:name="Dark List Accent 4" w:semiHidden="0" w:uiPriority="70" w:unhideWhenUsed="0"/>
+    <w:lsdException w:name="Colorful Shading Accent 4" w:semiHidden="0" w:uiPriority="71" w:unhideWhenUsed="0"/>
+    <w:lsdException w:name="Colorful List Accent 4" w:semiHidden="0" w:uiPriority="72" w:unhideWhenUsed="0"/>
+    <w:lsdException w:name="Colorful Grid Accent 4" w:semiHidden="0" w:uiPriority="73" w:unhideWhenUsed="0"/>
+    <w:lsdException w:name="Light Shading Accent 5" w:semiHidden="0" w:uiPriority="60" w:unhideWhenUsed="0"/>
+    <w:lsdException w:name="Light List Accent 5" w:semiHidden="0" w:uiPriority="61" w:unhideWhenUsed="0"/>
+    <w:lsdException w:name="Light Grid Accent 5" w:semiHidden="0" w:uiPriority="62" w:unhideWhenUsed="0"/>
+    <w:lsdException w:name="Medium Shading 1 Accent 5" w:semiHidden="0" w:uiPriority="63" w:unhideWhenUsed="0"/>
+    <w:lsdException w:name="Medium Shading 2 Accent 5" w:semiHidden="0" w:uiPriority="64" w:unhideWhenUsed="0"/>
+    <w:lsdException w:name="Medium List 1 Accent 5" w:semiHidden="0" w:uiPriority="65" w:unhideWhenUsed="0"/>
+    <w:lsdException w:name="Medium List 2 Accent 5" w:semiHidden="0" w:uiPriority="66" w:unhideWhenUsed="0"/>
+    <w:lsdException w:name="Medium Grid 1 Accent 5" w:semiHidden="0" w:uiPriority="67" w:unhideWhenUsed="0"/>
+    <w:lsdException w:name="Medium Grid 2 Accent 5" w:semiHidden="0" w:uiPriority="68" w:unhideWhenUsed="0"/>
+    <w:lsdException w:name="Medium Grid 3 Accent 5" w:semiHidden="0" w:uiPriority="69" w:unhideWhenUsed="0"/>
+    <w:lsdException w:name="Dark List Accent 5" w:semiHidden="0" w:uiPriority="70" w:unhideWhenUsed="0"/>
+    <w:lsdException w:name="Colorful Shading Accent 5" w:semiHidden="0" w:uiPriority="71" w:unhideWhenUsed="0"/>
+    <w:lsdException w:name="Colorful List Accent 5" w:semiHidden="0" w:uiPriority="72" w:unhideWhenUsed="0"/>
+    <w:lsdException w:name="Colorful Grid Accent 5" w:semiHidden="0" w:uiPriority="73" w:unhideWhenUsed="0"/>
+    <w:lsdException w:name="Light Shading Accent 6" w:semiHidden="0" w:uiPriority="60" w:unhideWhenUsed="0"/>
+    <w:lsdException w:name="Light List Accent 6" w:semiHidden="0" w:uiPriority="61" w:unhideWhenUsed="0"/>
+    <w:lsdException w:name="Light Grid Accent 6" w:semiHidden="0" w:uiPriority="62" w:unhideWhenUsed="0"/>
+    <w:lsdException w:name="Medium Shading 1 Accent 6" w:semiHidden="0" w:uiPriority="63" w:unhideWhenUsed="0"/>
+    <w:lsdException w:name="Medium Shading 2 Accent 6" w:semiHidden="0" w:uiPriority="64" w:unhideWhenUsed="0"/>
+    <w:lsdException w:name="Medium List 1 Accent 6" w:semiHidden="0" w:uiPriority="65" w:unhideWhenUsed="0"/>
+    <w:lsdException w:name="Medium List 2 Accent 6" w:semiHidden="0" w:uiPriority="66" w:unhideWhenUsed="0"/>
+    <w:lsdException w:name="Medium Grid 1 Accent 6" w:semiHidden="0" w:uiPriority="67" w:unhideWhenUsed="0"/>
+    <w:lsdException w:name="Medium Grid 2 Accent 6" w:semiHidden="0" w:uiPriority="68" w:unhideWhenUsed="0"/>
+    <w:lsdException w:name="Medium Grid 3 Accent 6" w:semiHidden="0" w:uiPriority="69" w:unhideWhenUsed="0"/>
+    <w:lsdException w:name="Dark List Accent 6" w:semiHidden="0" w:uiPriority="70" w:unhideWhenUsed="0"/>
+    <w:lsdException w:name="Colorful Shading Accent 6" w:semiHidden="0" w:uiPriority="71" w:unhideWhenUsed="0"/>
+    <w:lsdException w:name="Colorful List Accent 6" w:semiHidden="0" w:uiPriority="72" w:unhideWhenUsed="0"/>
+    <w:lsdException w:name="Colorful Grid Accent 6" w:semiHidden="0" w:uiPriority="73" w:unhideWhenUsed="0"/>
+    <w:lsdException w:name="Subtle Emphasis" w:semiHidden="0" w:uiPriority="19" w:unhideWhenUsed="0" w:qFormat="1"/>
+    <w:lsdException w:name="Intense Emphasis" w:semiHidden="0" w:uiPriority="21" w:unhideWhenUsed="0" w:qFormat="1"/>
+    <w:lsdException w:name="Subtle Reference" w:semiHidden="0" w:uiPriority="31" w:unhideWhenUsed="0" w:qFormat="1"/>
+    <w:lsdException w:name="Intense Reference" w:semiHidden="0" w:uiPriority="32" w:unhideWhenUsed="0" w:qFormat="1"/>
+    <w:lsdException w:name="Book Title" w:semiHidden="0" w:uiPriority="33" w:unhideWhenUsed="0" w:qFormat="1"/>
+    <w:lsdException w:name="Bibliography" w:uiPriority="37"/>
+    <w:lsdException w:name="TOC Heading" w:uiPriority="39" w:qFormat="1"/>
+  </w:latentStyles>
+  <w:style w:type="paragraph" w:default="1" w:styleId="Normal">
+    <w:name w:val="Normal"/>
+    <w:qFormat/>
+    <w:rsid w:val="00092855"/>
+  </w:style>
+  <w:style w:type="character" w:default="1" w:styleId="DefaultParagraphFont">
+    <w:name w:val="Default Paragraph Font"/>
+    <w:uiPriority w:val="1"/>
+    <w:semiHidden/>
+    <w:unhideWhenUsed/>
+  </w:style>
+  <w:style w:type="table" w:default="1" w:styleId="TableNormal">
+    <w:name w:val="Normal Table"/>
+    <w:uiPriority w:val="99"/>
+    <w:semiHidden/>
+    <w:unhideWhenUsed/>
+    <w:tblPr>
+      <w:tblInd w:w="0" w:type="dxa"/>
+      <w:tblCellMar>
+        <w:top w:w="0" w:type="dxa"/>
+        <w:left w:w="108" w:type="dxa"/>
+        <w:bottom w:w="0" w:type="dxa"/>
+        <w:right w:w="108" w:type="dxa"/>
+      </w:tblCellMar>
+    </w:tblPr>
+  </w:style>
+  <w:style w:type="numbering" w:default="1" w:styleId="NoList">
+    <w:name w:val="No List"/>
+    <w:uiPriority w:val="99"/>
+    <w:semiHidden/>
+    <w:unhideWhenUsed/>
+  </w:style>
+  <w:style w:type="paragraph" w:styleId="ListParagraph">
+    <w:name w:val="List Paragraph"/>
+    <w:basedOn w:val="Normal"/>
+    <w:uiPriority w:val="34"/>
+    <w:qFormat/>
+    <w:rsid w:val="00092855"/>
+    <w:pPr>
+      <w:ind w:left="720"/>
+      <w:contextualSpacing/>
+    </w:pPr>
+  </w:style>
+  <w:style w:type="character" w:styleId="Hyperlink">
+    <w:name w:val="Hyperlink"/>
+    <w:basedOn w:val="DefaultParagraphFont"/>
+    <w:uiPriority w:val="99"/>
+    <w:unhideWhenUsed/>
+    <w:rsid w:val="006E79D3"/>
+    <w:rPr>
+      <w:color w:val="0000FF"/>
+      <w:u w:val="single"/>
+    </w:rPr>
+  </w:style>
+  <w:style w:type="character" w:customStyle="1" w:styleId="UnresolvedMention">
+    <w:name w:val="Unresolved Mention"/>
+    <w:basedOn w:val="DefaultParagraphFont"/>
+    <w:uiPriority w:val="99"/>
+    <w:semiHidden/>
+    <w:unhideWhenUsed/>
+    <w:rsid w:val="001509DF"/>
+    <w:rPr>
+      <w:color w:val="605E5C"/>
+      <w:shd w:val="clear" w:color="auto" w:fill="E1DFDD"/>
+    </w:rPr>
+  </w:style>
+  <w:style w:type="paragraph" w:styleId="BalloonText">
+    <w:name w:val="Balloon Text"/>
+    <w:basedOn w:val="Normal"/>
+    <w:link w:val="BalloonTextChar"/>
+    <w:uiPriority w:val="99"/>
+    <w:semiHidden/>
+    <w:unhideWhenUsed/>
+    <w:rsid w:val="00EF11A8"/>
+    <w:pPr>
+      <w:spacing w:after="0" w:line="240" w:lineRule="auto"/>
+    </w:pPr>
+    <w:rPr>
+      <w:rFonts w:ascii="Tahoma" w:hAnsi="Tahoma" w:cs="Tahoma"/>
+      <w:sz w:val="16"/>
+      <w:szCs w:val="16"/>
+    </w:rPr>
+  </w:style>
+  <w:style w:type="character" w:customStyle="1" w:styleId="BalloonTextChar">
+    <w:name w:val="Balloon Text Char"/>
+    <w:basedOn w:val="DefaultParagraphFont"/>
+    <w:link w:val="BalloonText"/>
+    <w:uiPriority w:val="99"/>
+    <w:semiHidden/>
+    <w:rsid w:val="00EF11A8"/>
+    <w:rPr>
+      <w:rFonts w:ascii="Tahoma" w:hAnsi="Tahoma" w:cs="Tahoma"/>
+      <w:sz w:val="16"/>
+      <w:szCs w:val="16"/>
     </w:rPr>
   </w:style>
 </w:styles>
@@ -9986,7 +9850,7 @@
     </a:clrScheme>
     <a:fontScheme name="Office">
       <a:majorFont>
-        <a:latin typeface="Calibri Light" panose="020F0302020204030204"/>
+        <a:latin typeface="Calibri Light"/>
         <a:ea typeface=""/>
         <a:cs typeface=""/>
         <a:font script="Jpan" typeface="游ゴシック Light"/>
@@ -10038,7 +9902,7 @@
         <a:font script="Tfng" typeface="Ebrima"/>
       </a:majorFont>
       <a:minorFont>
-        <a:latin typeface="Calibri" panose="020F0502020204030204"/>
+        <a:latin typeface="Calibri"/>
         <a:ea typeface=""/>
         <a:cs typeface=""/>
         <a:font script="Jpan" typeface="游明朝"/>
@@ -10232,7 +10096,7 @@
   <a:extraClrSchemeLst/>
   <a:extLst>
     <a:ext uri="{05A4C25C-085E-4340-85A3-A5531E510DB2}">
-      <thm15:themeFamily xmlns:thm15="http://schemas.microsoft.com/office/thememl/2012/main" name="Office Theme" id="{62F939B6-93AF-4DB8-9C6B-D6C7DFDC589F}" vid="{4A3C46E8-61CC-4603-A589-7422A47A8E4A}"/>
+      <thm15:themeFamily xmlns="" xmlns:thm15="http://schemas.microsoft.com/office/thememl/2012/main" name="Office Theme" id="{62F939B6-93AF-4DB8-9C6B-D6C7DFDC589F}" vid="{4A3C46E8-61CC-4603-A589-7422A47A8E4A}"/>
     </a:ext>
   </a:extLst>
 </a:theme>
@@ -10243,7 +10107,7 @@
 </file>
 
 <file path=customXml/itemProps1.xml><?xml version="1.0" encoding="utf-8"?>
-<ds:datastoreItem xmlns:ds="http://schemas.openxmlformats.org/officeDocument/2006/customXml" ds:itemID="{5336DD6F-2C4C-4D0F-A23B-25C7D01C2DDC}">
+<ds:datastoreItem xmlns:ds="http://schemas.openxmlformats.org/officeDocument/2006/customXml" ds:itemID="{69AAECF9-A7CD-4EF2-82B9-D0CAD3BF555C}">
   <ds:schemaRefs>
     <ds:schemaRef ds:uri="http://schemas.openxmlformats.org/officeDocument/2006/bibliography"/>
   </ds:schemaRefs>

--- a/Hadoop-v3-Installation.docx
+++ b/Hadoop-v3-Installation.docx
@@ -156,7 +156,23 @@
           <w:sz w:val="40"/>
           <w:szCs w:val="24"/>
         </w:rPr>
-        <w:t xml:space="preserve"> has sudo access</w:t>
+        <w:t xml:space="preserve"> has </w:t>
+      </w:r>
+      <w:proofErr w:type="spellStart"/>
+      <w:r>
+        <w:rPr>
+          <w:sz w:val="40"/>
+          <w:szCs w:val="24"/>
+        </w:rPr>
+        <w:t>sudo</w:t>
+      </w:r>
+      <w:proofErr w:type="spellEnd"/>
+      <w:r>
+        <w:rPr>
+          <w:sz w:val="40"/>
+          <w:szCs w:val="24"/>
+        </w:rPr>
+        <w:t xml:space="preserve"> access</w:t>
       </w:r>
     </w:p>
     <w:p>
@@ -176,8 +192,33 @@
           <w:sz w:val="24"/>
           <w:szCs w:val="24"/>
         </w:rPr>
-        <w:t>Check: sudo ls</w:t>
-      </w:r>
+        <w:t xml:space="preserve">Check: </w:t>
+      </w:r>
+      <w:proofErr w:type="spellStart"/>
+      <w:r>
+        <w:rPr>
+          <w:sz w:val="24"/>
+          <w:szCs w:val="24"/>
+        </w:rPr>
+        <w:t>sudo</w:t>
+      </w:r>
+      <w:proofErr w:type="spellEnd"/>
+      <w:r>
+        <w:rPr>
+          <w:sz w:val="24"/>
+          <w:szCs w:val="24"/>
+        </w:rPr>
+        <w:t xml:space="preserve"> </w:t>
+      </w:r>
+      <w:proofErr w:type="spellStart"/>
+      <w:r>
+        <w:rPr>
+          <w:sz w:val="24"/>
+          <w:szCs w:val="24"/>
+        </w:rPr>
+        <w:t>ls</w:t>
+      </w:r>
+      <w:proofErr w:type="spellEnd"/>
     </w:p>
     <w:p>
       <w:pPr>
@@ -196,7 +237,23 @@
           <w:sz w:val="24"/>
           <w:szCs w:val="24"/>
         </w:rPr>
-        <w:t>Add to sudoers:</w:t>
+        <w:t xml:space="preserve">Add to </w:t>
+      </w:r>
+      <w:proofErr w:type="spellStart"/>
+      <w:r>
+        <w:rPr>
+          <w:sz w:val="24"/>
+          <w:szCs w:val="24"/>
+        </w:rPr>
+        <w:t>sudoers</w:t>
+      </w:r>
+      <w:proofErr w:type="spellEnd"/>
+      <w:r>
+        <w:rPr>
+          <w:sz w:val="24"/>
+          <w:szCs w:val="24"/>
+        </w:rPr>
+        <w:t>:</w:t>
       </w:r>
     </w:p>
     <w:p>
@@ -216,8 +273,17 @@
           <w:sz w:val="24"/>
           <w:szCs w:val="24"/>
         </w:rPr>
-        <w:t>Login as root: su</w:t>
-      </w:r>
+        <w:t xml:space="preserve">Login as root: </w:t>
+      </w:r>
+      <w:proofErr w:type="spellStart"/>
+      <w:r>
+        <w:rPr>
+          <w:sz w:val="24"/>
+          <w:szCs w:val="24"/>
+        </w:rPr>
+        <w:t>su</w:t>
+      </w:r>
+      <w:proofErr w:type="spellEnd"/>
     </w:p>
     <w:p>
       <w:pPr>
@@ -236,7 +302,39 @@
           <w:sz w:val="24"/>
           <w:szCs w:val="24"/>
         </w:rPr>
-        <w:t xml:space="preserve">Execute: usermod -aG wheel </w:t>
+        <w:t xml:space="preserve">Execute: </w:t>
+      </w:r>
+      <w:proofErr w:type="spellStart"/>
+      <w:r>
+        <w:rPr>
+          <w:sz w:val="24"/>
+          <w:szCs w:val="24"/>
+        </w:rPr>
+        <w:t>usermod</w:t>
+      </w:r>
+      <w:proofErr w:type="spellEnd"/>
+      <w:r>
+        <w:rPr>
+          <w:sz w:val="24"/>
+          <w:szCs w:val="24"/>
+        </w:rPr>
+        <w:t xml:space="preserve"> -</w:t>
+      </w:r>
+      <w:proofErr w:type="spellStart"/>
+      <w:r>
+        <w:rPr>
+          <w:sz w:val="24"/>
+          <w:szCs w:val="24"/>
+        </w:rPr>
+        <w:t>aG</w:t>
+      </w:r>
+      <w:proofErr w:type="spellEnd"/>
+      <w:r>
+        <w:rPr>
+          <w:sz w:val="24"/>
+          <w:szCs w:val="24"/>
+        </w:rPr>
+        <w:t xml:space="preserve"> wheel </w:t>
       </w:r>
       <w:r>
         <w:rPr>
@@ -431,12 +529,21 @@
         </w:rPr>
         <w:br/>
       </w:r>
-      <w:r>
-        <w:rPr>
-          <w:sz w:val="24"/>
-          <w:szCs w:val="24"/>
-        </w:rPr>
-        <w:t>javac -version</w:t>
+      <w:proofErr w:type="spellStart"/>
+      <w:r>
+        <w:rPr>
+          <w:sz w:val="24"/>
+          <w:szCs w:val="24"/>
+        </w:rPr>
+        <w:t>javac</w:t>
+      </w:r>
+      <w:proofErr w:type="spellEnd"/>
+      <w:r>
+        <w:rPr>
+          <w:sz w:val="24"/>
+          <w:szCs w:val="24"/>
+        </w:rPr>
+        <w:t xml:space="preserve"> -version</w:t>
       </w:r>
     </w:p>
     <w:p>
@@ -478,12 +585,21 @@
           <w:szCs w:val="24"/>
         </w:rPr>
       </w:pPr>
-      <w:r>
-        <w:rPr>
-          <w:sz w:val="24"/>
-          <w:szCs w:val="24"/>
-        </w:rPr>
-        <w:t xml:space="preserve">yum </w:t>
+      <w:proofErr w:type="gramStart"/>
+      <w:r>
+        <w:rPr>
+          <w:sz w:val="24"/>
+          <w:szCs w:val="24"/>
+        </w:rPr>
+        <w:t>yum</w:t>
+      </w:r>
+      <w:proofErr w:type="gramEnd"/>
+      <w:r>
+        <w:rPr>
+          <w:sz w:val="24"/>
+          <w:szCs w:val="24"/>
+        </w:rPr>
+        <w:t xml:space="preserve"> </w:t>
       </w:r>
       <w:r>
         <w:rPr>
@@ -536,6 +652,7 @@
         </w:rPr>
         <w:t xml:space="preserve">Set </w:t>
       </w:r>
+      <w:proofErr w:type="spellStart"/>
       <w:r>
         <w:rPr>
           <w:sz w:val="40"/>
@@ -543,12 +660,29 @@
         </w:rPr>
         <w:t>softlink</w:t>
       </w:r>
+      <w:proofErr w:type="spellEnd"/>
       <w:r>
         <w:rPr>
           <w:sz w:val="40"/>
           <w:szCs w:val="40"/>
         </w:rPr>
-        <w:t xml:space="preserve"> same in .bashrc for JAVA_HOME</w:t>
+        <w:t xml:space="preserve"> same in .</w:t>
+      </w:r>
+      <w:proofErr w:type="spellStart"/>
+      <w:r>
+        <w:rPr>
+          <w:sz w:val="40"/>
+          <w:szCs w:val="40"/>
+        </w:rPr>
+        <w:t>bashrc</w:t>
+      </w:r>
+      <w:proofErr w:type="spellEnd"/>
+      <w:r>
+        <w:rPr>
+          <w:sz w:val="40"/>
+          <w:szCs w:val="40"/>
+        </w:rPr>
+        <w:t xml:space="preserve"> for JAVA_HOME</w:t>
       </w:r>
     </w:p>
     <w:p>
@@ -639,8 +773,17 @@
           <w:szCs w:val="24"/>
         </w:rPr>
         <w:lastRenderedPageBreak/>
-        <w:t>Modify .bashrc</w:t>
-      </w:r>
+        <w:t>Modify .</w:t>
+      </w:r>
+      <w:proofErr w:type="spellStart"/>
+      <w:r>
+        <w:rPr>
+          <w:sz w:val="40"/>
+          <w:szCs w:val="24"/>
+        </w:rPr>
+        <w:t>bashrc</w:t>
+      </w:r>
+      <w:proofErr w:type="spellEnd"/>
       <w:r>
         <w:rPr>
           <w:sz w:val="40"/>
@@ -814,13 +957,23 @@
         </w:rPr>
         <w:br/>
       </w:r>
+      <w:proofErr w:type="spellStart"/>
       <w:r>
         <w:rPr>
           <w:b/>
           <w:sz w:val="24"/>
           <w:szCs w:val="40"/>
         </w:rPr>
-        <w:t xml:space="preserve">sudo curl -O </w:t>
+        <w:t>sudo</w:t>
+      </w:r>
+      <w:proofErr w:type="spellEnd"/>
+      <w:r>
+        <w:rPr>
+          <w:b/>
+          <w:sz w:val="24"/>
+          <w:szCs w:val="40"/>
+        </w:rPr>
+        <w:t xml:space="preserve"> curl -O </w:t>
       </w:r>
       <w:hyperlink r:id="rId10" w:history="1">
         <w:r>
@@ -870,6 +1023,7 @@
         </w:rPr>
         <w:t xml:space="preserve">downloaded </w:t>
       </w:r>
+      <w:proofErr w:type="spellStart"/>
       <w:r>
         <w:rPr>
           <w:b/>
@@ -886,6 +1040,7 @@
         </w:rPr>
         <w:t>o</w:t>
       </w:r>
+      <w:proofErr w:type="spellEnd"/>
       <w:r>
         <w:rPr>
           <w:sz w:val="24"/>
@@ -920,14 +1075,50 @@
           <w:sz w:val="24"/>
           <w:szCs w:val="40"/>
         </w:rPr>
-        <w:t xml:space="preserve">mv /home/hduser/Downloads/hdp.repo </w:t>
-      </w:r>
+        <w:t>mv /home/</w:t>
+      </w:r>
+      <w:proofErr w:type="spellStart"/>
       <w:r>
         <w:rPr>
           <w:b/>
           <w:sz w:val="24"/>
           <w:szCs w:val="40"/>
         </w:rPr>
+        <w:t>hduser</w:t>
+      </w:r>
+      <w:proofErr w:type="spellEnd"/>
+      <w:r>
+        <w:rPr>
+          <w:b/>
+          <w:sz w:val="24"/>
+          <w:szCs w:val="40"/>
+        </w:rPr>
+        <w:t>/Downloads/</w:t>
+      </w:r>
+      <w:proofErr w:type="spellStart"/>
+      <w:r>
+        <w:rPr>
+          <w:b/>
+          <w:sz w:val="24"/>
+          <w:szCs w:val="40"/>
+        </w:rPr>
+        <w:t>hdp.repo</w:t>
+      </w:r>
+      <w:proofErr w:type="spellEnd"/>
+      <w:r>
+        <w:rPr>
+          <w:b/>
+          <w:sz w:val="24"/>
+          <w:szCs w:val="40"/>
+        </w:rPr>
+        <w:t xml:space="preserve"> </w:t>
+      </w:r>
+      <w:r>
+        <w:rPr>
+          <w:b/>
+          <w:sz w:val="24"/>
+          <w:szCs w:val="40"/>
+        </w:rPr>
         <w:tab/>
       </w:r>
       <w:r>
@@ -936,16 +1127,44 @@
           <w:sz w:val="24"/>
           <w:szCs w:val="40"/>
         </w:rPr>
-        <w:t>/etc/yum.repos.</w:t>
-      </w:r>
+        <w:t>/</w:t>
+      </w:r>
+      <w:proofErr w:type="spellStart"/>
       <w:r>
         <w:rPr>
           <w:b/>
           <w:sz w:val="24"/>
           <w:szCs w:val="40"/>
         </w:rPr>
+        <w:t>etc</w:t>
+      </w:r>
+      <w:proofErr w:type="spellEnd"/>
+      <w:r>
+        <w:rPr>
+          <w:b/>
+          <w:sz w:val="24"/>
+          <w:szCs w:val="40"/>
+        </w:rPr>
+        <w:t>/</w:t>
+      </w:r>
+      <w:proofErr w:type="spellStart"/>
+      <w:r>
+        <w:rPr>
+          <w:b/>
+          <w:sz w:val="24"/>
+          <w:szCs w:val="40"/>
+        </w:rPr>
+        <w:t>yum.repos.</w:t>
+      </w:r>
+      <w:r>
+        <w:rPr>
+          <w:b/>
+          <w:sz w:val="24"/>
+          <w:szCs w:val="40"/>
+        </w:rPr>
         <w:t>d</w:t>
       </w:r>
+      <w:proofErr w:type="spellEnd"/>
       <w:r>
         <w:rPr>
           <w:b/>
@@ -987,7 +1206,43 @@
           <w:sz w:val="24"/>
           <w:szCs w:val="24"/>
         </w:rPr>
-        <w:t>yum install hadoop hadoop-client</w:t>
+        <w:t xml:space="preserve">yum install </w:t>
+      </w:r>
+      <w:proofErr w:type="spellStart"/>
+      <w:r>
+        <w:rPr>
+          <w:b/>
+          <w:sz w:val="24"/>
+          <w:szCs w:val="24"/>
+        </w:rPr>
+        <w:t>hadoop</w:t>
+      </w:r>
+      <w:proofErr w:type="spellEnd"/>
+      <w:r>
+        <w:rPr>
+          <w:b/>
+          <w:sz w:val="24"/>
+          <w:szCs w:val="24"/>
+        </w:rPr>
+        <w:t xml:space="preserve"> </w:t>
+      </w:r>
+      <w:proofErr w:type="spellStart"/>
+      <w:r>
+        <w:rPr>
+          <w:b/>
+          <w:sz w:val="24"/>
+          <w:szCs w:val="24"/>
+        </w:rPr>
+        <w:t>hadoop</w:t>
+      </w:r>
+      <w:proofErr w:type="spellEnd"/>
+      <w:r>
+        <w:rPr>
+          <w:b/>
+          <w:sz w:val="24"/>
+          <w:szCs w:val="24"/>
+        </w:rPr>
+        <w:t>-client</w:t>
       </w:r>
       <w:r>
         <w:rPr>
@@ -1029,8 +1284,18 @@
           <w:sz w:val="24"/>
           <w:szCs w:val="24"/>
         </w:rPr>
-        <w:t>.hadooprc</w:t>
-      </w:r>
+        <w:t>.</w:t>
+      </w:r>
+      <w:proofErr w:type="spellStart"/>
+      <w:r>
+        <w:rPr>
+          <w:b/>
+          <w:sz w:val="24"/>
+          <w:szCs w:val="24"/>
+        </w:rPr>
+        <w:t>hadooprc</w:t>
+      </w:r>
+      <w:proofErr w:type="spellEnd"/>
       <w:r>
         <w:rPr>
           <w:b/>
@@ -1044,7 +1309,23 @@
           <w:sz w:val="24"/>
           <w:szCs w:val="24"/>
         </w:rPr>
-        <w:t>for hadoop-core</w:t>
+        <w:t xml:space="preserve">for </w:t>
+      </w:r>
+      <w:proofErr w:type="spellStart"/>
+      <w:r>
+        <w:rPr>
+          <w:sz w:val="24"/>
+          <w:szCs w:val="24"/>
+        </w:rPr>
+        <w:t>hadoop</w:t>
+      </w:r>
+      <w:proofErr w:type="spellEnd"/>
+      <w:r>
+        <w:rPr>
+          <w:sz w:val="24"/>
+          <w:szCs w:val="24"/>
+        </w:rPr>
+        <w:t>-core</w:t>
       </w:r>
       <w:r>
         <w:rPr>
@@ -1134,7 +1415,23 @@
           <w:sz w:val="24"/>
           <w:szCs w:val="24"/>
         </w:rPr>
-        <w:t>Create user-home’s hadoop tree</w:t>
+        <w:t xml:space="preserve">Create user-home’s </w:t>
+      </w:r>
+      <w:proofErr w:type="spellStart"/>
+      <w:r>
+        <w:rPr>
+          <w:sz w:val="24"/>
+          <w:szCs w:val="24"/>
+        </w:rPr>
+        <w:t>hadoop</w:t>
+      </w:r>
+      <w:proofErr w:type="spellEnd"/>
+      <w:r>
+        <w:rPr>
+          <w:sz w:val="24"/>
+          <w:szCs w:val="24"/>
+        </w:rPr>
+        <w:t xml:space="preserve"> tree</w:t>
       </w:r>
       <w:r>
         <w:rPr>
@@ -1150,6 +1447,7 @@
         </w:rPr>
         <w:t xml:space="preserve">necessary </w:t>
       </w:r>
+      <w:proofErr w:type="spellStart"/>
       <w:r>
         <w:rPr>
           <w:sz w:val="24"/>
@@ -1157,6 +1455,7 @@
         </w:rPr>
         <w:t>softlinks</w:t>
       </w:r>
+      <w:proofErr w:type="spellEnd"/>
       <w:r>
         <w:rPr>
           <w:sz w:val="40"/>
@@ -1245,29 +1544,124 @@
         </w:rPr>
         <w:t xml:space="preserve">Locate </w:t>
       </w:r>
-      <w:r>
-        <w:rPr>
-          <w:b/>
-          <w:sz w:val="24"/>
-          <w:szCs w:val="24"/>
-        </w:rPr>
-        <w:t xml:space="preserve">conf.empty </w:t>
-      </w:r>
-      <w:r>
-        <w:rPr>
-          <w:sz w:val="24"/>
-          <w:szCs w:val="24"/>
-        </w:rPr>
-        <w:t xml:space="preserve">and copy hadoop-core files (hdfs, yarn, mapreduce) to </w:t>
-      </w:r>
-      <w:r>
-        <w:rPr>
-          <w:b/>
-          <w:sz w:val="24"/>
-          <w:szCs w:val="24"/>
-        </w:rPr>
-        <w:t>/etc/hadoop/</w:t>
-      </w:r>
+      <w:proofErr w:type="spellStart"/>
+      <w:r>
+        <w:rPr>
+          <w:b/>
+          <w:sz w:val="24"/>
+          <w:szCs w:val="24"/>
+        </w:rPr>
+        <w:t>conf.empty</w:t>
+      </w:r>
+      <w:proofErr w:type="spellEnd"/>
+      <w:r>
+        <w:rPr>
+          <w:b/>
+          <w:sz w:val="24"/>
+          <w:szCs w:val="24"/>
+        </w:rPr>
+        <w:t xml:space="preserve"> </w:t>
+      </w:r>
+      <w:r>
+        <w:rPr>
+          <w:sz w:val="24"/>
+          <w:szCs w:val="24"/>
+        </w:rPr>
+        <w:t xml:space="preserve">and copy </w:t>
+      </w:r>
+      <w:proofErr w:type="spellStart"/>
+      <w:r>
+        <w:rPr>
+          <w:sz w:val="24"/>
+          <w:szCs w:val="24"/>
+        </w:rPr>
+        <w:t>hadoop</w:t>
+      </w:r>
+      <w:proofErr w:type="spellEnd"/>
+      <w:r>
+        <w:rPr>
+          <w:sz w:val="24"/>
+          <w:szCs w:val="24"/>
+        </w:rPr>
+        <w:t>-core files (</w:t>
+      </w:r>
+      <w:proofErr w:type="spellStart"/>
+      <w:r>
+        <w:rPr>
+          <w:sz w:val="24"/>
+          <w:szCs w:val="24"/>
+        </w:rPr>
+        <w:t>hdfs</w:t>
+      </w:r>
+      <w:proofErr w:type="spellEnd"/>
+      <w:r>
+        <w:rPr>
+          <w:sz w:val="24"/>
+          <w:szCs w:val="24"/>
+        </w:rPr>
+        <w:t xml:space="preserve">, yarn, </w:t>
+      </w:r>
+      <w:proofErr w:type="spellStart"/>
+      <w:r>
+        <w:rPr>
+          <w:sz w:val="24"/>
+          <w:szCs w:val="24"/>
+        </w:rPr>
+        <w:t>mapreduce</w:t>
+      </w:r>
+      <w:proofErr w:type="spellEnd"/>
+      <w:r>
+        <w:rPr>
+          <w:sz w:val="24"/>
+          <w:szCs w:val="24"/>
+        </w:rPr>
+        <w:t xml:space="preserve">) to </w:t>
+      </w:r>
+      <w:r>
+        <w:rPr>
+          <w:b/>
+          <w:sz w:val="24"/>
+          <w:szCs w:val="24"/>
+        </w:rPr>
+        <w:t>/</w:t>
+      </w:r>
+      <w:proofErr w:type="spellStart"/>
+      <w:r>
+        <w:rPr>
+          <w:b/>
+          <w:sz w:val="24"/>
+          <w:szCs w:val="24"/>
+        </w:rPr>
+        <w:t>etc</w:t>
+      </w:r>
+      <w:proofErr w:type="spellEnd"/>
+      <w:r>
+        <w:rPr>
+          <w:b/>
+          <w:sz w:val="24"/>
+          <w:szCs w:val="24"/>
+        </w:rPr>
+        <w:t>/</w:t>
+      </w:r>
+      <w:proofErr w:type="spellStart"/>
+      <w:r>
+        <w:rPr>
+          <w:b/>
+          <w:sz w:val="24"/>
+          <w:szCs w:val="24"/>
+        </w:rPr>
+        <w:t>hadoop</w:t>
+      </w:r>
+      <w:proofErr w:type="spellEnd"/>
+      <w:r>
+        <w:rPr>
+          <w:b/>
+          <w:sz w:val="24"/>
+          <w:szCs w:val="24"/>
+        </w:rPr>
+        <w:t>/</w:t>
+      </w:r>
+      <w:proofErr w:type="spellStart"/>
       <w:r>
         <w:rPr>
           <w:b/>
@@ -1276,6 +1670,7 @@
         </w:rPr>
         <w:t>conf</w:t>
       </w:r>
+      <w:proofErr w:type="spellEnd"/>
       <w:r>
         <w:rPr>
           <w:b/>
@@ -1297,8 +1692,36 @@
           <w:sz w:val="24"/>
           <w:szCs w:val="24"/>
         </w:rPr>
-        <w:t xml:space="preserve"> ~/hadoop/conf</w:t>
-      </w:r>
+        <w:t xml:space="preserve"> ~/</w:t>
+      </w:r>
+      <w:proofErr w:type="spellStart"/>
+      <w:r>
+        <w:rPr>
+          <w:b/>
+          <w:sz w:val="24"/>
+          <w:szCs w:val="24"/>
+        </w:rPr>
+        <w:t>hadoop</w:t>
+      </w:r>
+      <w:proofErr w:type="spellEnd"/>
+      <w:r>
+        <w:rPr>
+          <w:b/>
+          <w:sz w:val="24"/>
+          <w:szCs w:val="24"/>
+        </w:rPr>
+        <w:t>/</w:t>
+      </w:r>
+      <w:proofErr w:type="spellStart"/>
+      <w:r>
+        <w:rPr>
+          <w:b/>
+          <w:sz w:val="24"/>
+          <w:szCs w:val="24"/>
+        </w:rPr>
+        <w:t>conf</w:t>
+      </w:r>
+      <w:proofErr w:type="spellEnd"/>
     </w:p>
     <w:p>
       <w:pPr>
@@ -1326,8 +1749,33 @@
           <w:sz w:val="24"/>
           <w:szCs w:val="24"/>
         </w:rPr>
-        <w:t>cd /usr/hdp</w:t>
-      </w:r>
+        <w:t>cd /</w:t>
+      </w:r>
+      <w:proofErr w:type="spellStart"/>
+      <w:r>
+        <w:rPr>
+          <w:sz w:val="24"/>
+          <w:szCs w:val="24"/>
+        </w:rPr>
+        <w:t>usr</w:t>
+      </w:r>
+      <w:proofErr w:type="spellEnd"/>
+      <w:r>
+        <w:rPr>
+          <w:sz w:val="24"/>
+          <w:szCs w:val="24"/>
+        </w:rPr>
+        <w:t>/</w:t>
+      </w:r>
+      <w:proofErr w:type="spellStart"/>
+      <w:r>
+        <w:rPr>
+          <w:sz w:val="24"/>
+          <w:szCs w:val="24"/>
+        </w:rPr>
+        <w:t>hdp</w:t>
+      </w:r>
+      <w:proofErr w:type="spellEnd"/>
     </w:p>
     <w:p>
       <w:pPr>
@@ -1341,12 +1789,21 @@
           <w:szCs w:val="24"/>
         </w:rPr>
       </w:pPr>
-      <w:r>
-        <w:rPr>
-          <w:sz w:val="24"/>
-          <w:szCs w:val="24"/>
-        </w:rPr>
-        <w:t xml:space="preserve">cd </w:t>
+      <w:proofErr w:type="gramStart"/>
+      <w:r>
+        <w:rPr>
+          <w:sz w:val="24"/>
+          <w:szCs w:val="24"/>
+        </w:rPr>
+        <w:t>cd</w:t>
+      </w:r>
+      <w:proofErr w:type="gramEnd"/>
+      <w:r>
+        <w:rPr>
+          <w:sz w:val="24"/>
+          <w:szCs w:val="24"/>
+        </w:rPr>
+        <w:t xml:space="preserve"> </w:t>
       </w:r>
       <w:r>
         <w:rPr>
@@ -1362,8 +1819,17 @@
           <w:sz w:val="24"/>
           <w:szCs w:val="24"/>
         </w:rPr>
-        <w:t>find . -name conf.empty</w:t>
-      </w:r>
+        <w:t xml:space="preserve">find . -name </w:t>
+      </w:r>
+      <w:proofErr w:type="spellStart"/>
+      <w:r>
+        <w:rPr>
+          <w:sz w:val="24"/>
+          <w:szCs w:val="24"/>
+        </w:rPr>
+        <w:t>conf.empty</w:t>
+      </w:r>
+      <w:proofErr w:type="spellEnd"/>
       <w:r>
         <w:rPr>
           <w:b/>
@@ -1378,8 +1844,17 @@
           <w:sz w:val="24"/>
           <w:szCs w:val="24"/>
         </w:rPr>
-        <w:t>; ls</w:t>
-      </w:r>
+        <w:t xml:space="preserve">; </w:t>
+      </w:r>
+      <w:proofErr w:type="spellStart"/>
+      <w:r>
+        <w:rPr>
+          <w:sz w:val="24"/>
+          <w:szCs w:val="24"/>
+        </w:rPr>
+        <w:t>ls</w:t>
+      </w:r>
+      <w:proofErr w:type="spellEnd"/>
       <w:r>
         <w:rPr>
           <w:sz w:val="24"/>
@@ -1408,21 +1883,15 @@
           <w:szCs w:val="24"/>
         </w:rPr>
       </w:pPr>
-      <w:r>
-        <w:rPr>
-          <w:sz w:val="24"/>
-          <w:szCs w:val="24"/>
-        </w:rPr>
-        <w:t xml:space="preserve">cp </w:t>
-      </w:r>
-      <w:r>
-        <w:rPr>
-          <w:b/>
-          <w:sz w:val="24"/>
-          <w:szCs w:val="24"/>
-        </w:rPr>
-        <w:t>hdfs*</w:t>
-      </w:r>
+      <w:proofErr w:type="spellStart"/>
+      <w:r>
+        <w:rPr>
+          <w:sz w:val="24"/>
+          <w:szCs w:val="24"/>
+        </w:rPr>
+        <w:t>cp</w:t>
+      </w:r>
+      <w:proofErr w:type="spellEnd"/>
       <w:r>
         <w:rPr>
           <w:sz w:val="24"/>
@@ -1430,6 +1899,31 @@
         </w:rPr>
         <w:t xml:space="preserve"> </w:t>
       </w:r>
+      <w:proofErr w:type="spellStart"/>
+      <w:r>
+        <w:rPr>
+          <w:b/>
+          <w:sz w:val="24"/>
+          <w:szCs w:val="24"/>
+        </w:rPr>
+        <w:t>hdfs</w:t>
+      </w:r>
+      <w:proofErr w:type="spellEnd"/>
+      <w:r>
+        <w:rPr>
+          <w:b/>
+          <w:sz w:val="24"/>
+          <w:szCs w:val="24"/>
+        </w:rPr>
+        <w:t>*</w:t>
+      </w:r>
+      <w:r>
+        <w:rPr>
+          <w:sz w:val="24"/>
+          <w:szCs w:val="24"/>
+        </w:rPr>
+        <w:t xml:space="preserve"> </w:t>
+      </w:r>
       <w:r>
         <w:rPr>
           <w:b/>
@@ -1445,13 +1939,23 @@
         </w:rPr>
         <w:t xml:space="preserve"> </w:t>
       </w:r>
-      <w:r>
-        <w:rPr>
-          <w:b/>
-          <w:sz w:val="24"/>
-          <w:szCs w:val="24"/>
-        </w:rPr>
-        <w:t>mapred*</w:t>
+      <w:proofErr w:type="spellStart"/>
+      <w:r>
+        <w:rPr>
+          <w:b/>
+          <w:sz w:val="24"/>
+          <w:szCs w:val="24"/>
+        </w:rPr>
+        <w:t>mapred</w:t>
+      </w:r>
+      <w:proofErr w:type="spellEnd"/>
+      <w:r>
+        <w:rPr>
+          <w:b/>
+          <w:sz w:val="24"/>
+          <w:szCs w:val="24"/>
+        </w:rPr>
+        <w:t>*</w:t>
       </w:r>
       <w:r>
         <w:rPr>
@@ -1465,8 +1969,49 @@
           <w:sz w:val="24"/>
           <w:szCs w:val="24"/>
         </w:rPr>
-        <w:t>/etc/hadoop/conf</w:t>
-      </w:r>
+        <w:t>/</w:t>
+      </w:r>
+      <w:proofErr w:type="spellStart"/>
+      <w:r>
+        <w:rPr>
+          <w:sz w:val="24"/>
+          <w:szCs w:val="24"/>
+        </w:rPr>
+        <w:t>etc</w:t>
+      </w:r>
+      <w:proofErr w:type="spellEnd"/>
+      <w:r>
+        <w:rPr>
+          <w:sz w:val="24"/>
+          <w:szCs w:val="24"/>
+        </w:rPr>
+        <w:t>/</w:t>
+      </w:r>
+      <w:proofErr w:type="spellStart"/>
+      <w:r>
+        <w:rPr>
+          <w:sz w:val="24"/>
+          <w:szCs w:val="24"/>
+        </w:rPr>
+        <w:t>hadoop</w:t>
+      </w:r>
+      <w:proofErr w:type="spellEnd"/>
+      <w:r>
+        <w:rPr>
+          <w:sz w:val="24"/>
+          <w:szCs w:val="24"/>
+        </w:rPr>
+        <w:t>/</w:t>
+      </w:r>
+      <w:proofErr w:type="spellStart"/>
+      <w:r>
+        <w:rPr>
+          <w:sz w:val="24"/>
+          <w:szCs w:val="24"/>
+        </w:rPr>
+        <w:t>conf</w:t>
+      </w:r>
+      <w:proofErr w:type="spellEnd"/>
     </w:p>
     <w:p>
       <w:pPr>
@@ -1492,15 +2037,65 @@
           <w:sz w:val="24"/>
           <w:szCs w:val="24"/>
         </w:rPr>
-        <w:t>/etc/hadoop/conf</w:t>
-      </w:r>
-      <w:r>
-        <w:rPr>
-          <w:sz w:val="24"/>
-          <w:szCs w:val="24"/>
-        </w:rPr>
-        <w:t>; ls</w:t>
-      </w:r>
+        <w:t>/</w:t>
+      </w:r>
+      <w:proofErr w:type="spellStart"/>
+      <w:r>
+        <w:rPr>
+          <w:sz w:val="24"/>
+          <w:szCs w:val="24"/>
+        </w:rPr>
+        <w:t>etc</w:t>
+      </w:r>
+      <w:proofErr w:type="spellEnd"/>
+      <w:r>
+        <w:rPr>
+          <w:sz w:val="24"/>
+          <w:szCs w:val="24"/>
+        </w:rPr>
+        <w:t>/</w:t>
+      </w:r>
+      <w:proofErr w:type="spellStart"/>
+      <w:r>
+        <w:rPr>
+          <w:sz w:val="24"/>
+          <w:szCs w:val="24"/>
+        </w:rPr>
+        <w:t>hadoop</w:t>
+      </w:r>
+      <w:proofErr w:type="spellEnd"/>
+      <w:r>
+        <w:rPr>
+          <w:sz w:val="24"/>
+          <w:szCs w:val="24"/>
+        </w:rPr>
+        <w:t>/</w:t>
+      </w:r>
+      <w:proofErr w:type="spellStart"/>
+      <w:r>
+        <w:rPr>
+          <w:sz w:val="24"/>
+          <w:szCs w:val="24"/>
+        </w:rPr>
+        <w:t>conf</w:t>
+      </w:r>
+      <w:proofErr w:type="spellEnd"/>
+      <w:r>
+        <w:rPr>
+          <w:sz w:val="24"/>
+          <w:szCs w:val="24"/>
+        </w:rPr>
+        <w:t xml:space="preserve">; </w:t>
+      </w:r>
+      <w:proofErr w:type="spellStart"/>
+      <w:r>
+        <w:rPr>
+          <w:sz w:val="24"/>
+          <w:szCs w:val="24"/>
+        </w:rPr>
+        <w:t>ls</w:t>
+      </w:r>
+      <w:proofErr w:type="spellEnd"/>
     </w:p>
     <w:p>
       <w:pPr>
@@ -1524,6 +2119,7 @@
           <w:szCs w:val="24"/>
         </w:rPr>
       </w:pPr>
+      <w:proofErr w:type="spellStart"/>
       <w:r>
         <w:rPr>
           <w:sz w:val="24"/>
@@ -1531,6 +2127,7 @@
         </w:rPr>
         <w:t>Hdeco</w:t>
       </w:r>
+      <w:proofErr w:type="spellEnd"/>
       <w:r>
         <w:rPr>
           <w:sz w:val="24"/>
@@ -1538,6 +2135,7 @@
         </w:rPr>
         <w:t xml:space="preserve"> </w:t>
       </w:r>
+      <w:proofErr w:type="spellStart"/>
       <w:r>
         <w:rPr>
           <w:sz w:val="24"/>
@@ -1559,12 +2157,29 @@
         </w:rPr>
         <w:t>s</w:t>
       </w:r>
-      <w:r>
-        <w:rPr>
-          <w:sz w:val="24"/>
-          <w:szCs w:val="24"/>
-        </w:rPr>
-        <w:t xml:space="preserve"> (core hadoop)</w:t>
+      <w:proofErr w:type="spellEnd"/>
+      <w:r>
+        <w:rPr>
+          <w:sz w:val="24"/>
+          <w:szCs w:val="24"/>
+        </w:rPr>
+        <w:t xml:space="preserve"> (core </w:t>
+      </w:r>
+      <w:proofErr w:type="spellStart"/>
+      <w:r>
+        <w:rPr>
+          <w:sz w:val="24"/>
+          <w:szCs w:val="24"/>
+        </w:rPr>
+        <w:t>hadoop</w:t>
+      </w:r>
+      <w:proofErr w:type="spellEnd"/>
+      <w:r>
+        <w:rPr>
+          <w:sz w:val="24"/>
+          <w:szCs w:val="24"/>
+        </w:rPr>
+        <w:t>)</w:t>
       </w:r>
       <w:r>
         <w:rPr>
@@ -1657,7 +2272,39 @@
           <w:sz w:val="24"/>
           <w:szCs w:val="24"/>
         </w:rPr>
-        <w:t>~/hadoop/conf/core-site.xml</w:t>
+        <w:t>~/</w:t>
+      </w:r>
+      <w:proofErr w:type="spellStart"/>
+      <w:r>
+        <w:rPr>
+          <w:sz w:val="24"/>
+          <w:szCs w:val="24"/>
+        </w:rPr>
+        <w:t>hadoop</w:t>
+      </w:r>
+      <w:proofErr w:type="spellEnd"/>
+      <w:r>
+        <w:rPr>
+          <w:sz w:val="24"/>
+          <w:szCs w:val="24"/>
+        </w:rPr>
+        <w:t>/</w:t>
+      </w:r>
+      <w:proofErr w:type="spellStart"/>
+      <w:r>
+        <w:rPr>
+          <w:sz w:val="24"/>
+          <w:szCs w:val="24"/>
+        </w:rPr>
+        <w:t>conf</w:t>
+      </w:r>
+      <w:proofErr w:type="spellEnd"/>
+      <w:r>
+        <w:rPr>
+          <w:sz w:val="24"/>
+          <w:szCs w:val="24"/>
+        </w:rPr>
+        <w:t>/core-site.xml</w:t>
       </w:r>
       <w:r>
         <w:rPr>
@@ -1840,23 +2487,137 @@
           <w:szCs w:val="24"/>
         </w:rPr>
         <w:br/>
-        <w:t>/var/run/hadoop/hdfs</w:t>
-      </w:r>
+        <w:t>/</w:t>
+      </w:r>
+      <w:proofErr w:type="spellStart"/>
+      <w:r>
+        <w:rPr>
+          <w:sz w:val="24"/>
+          <w:szCs w:val="24"/>
+        </w:rPr>
+        <w:t>var</w:t>
+      </w:r>
+      <w:proofErr w:type="spellEnd"/>
+      <w:r>
+        <w:rPr>
+          <w:sz w:val="24"/>
+          <w:szCs w:val="24"/>
+        </w:rPr>
+        <w:t>/run/</w:t>
+      </w:r>
+      <w:proofErr w:type="spellStart"/>
+      <w:r>
+        <w:rPr>
+          <w:sz w:val="24"/>
+          <w:szCs w:val="24"/>
+        </w:rPr>
+        <w:t>hadoop</w:t>
+      </w:r>
+      <w:proofErr w:type="spellEnd"/>
+      <w:r>
+        <w:rPr>
+          <w:sz w:val="24"/>
+          <w:szCs w:val="24"/>
+        </w:rPr>
+        <w:t>/</w:t>
+      </w:r>
+      <w:proofErr w:type="spellStart"/>
+      <w:r>
+        <w:rPr>
+          <w:sz w:val="24"/>
+          <w:szCs w:val="24"/>
+        </w:rPr>
+        <w:t>hdfs</w:t>
+      </w:r>
+      <w:proofErr w:type="spellEnd"/>
       <w:r>
         <w:rPr>
           <w:sz w:val="24"/>
           <w:szCs w:val="24"/>
         </w:rPr>
         <w:br/>
-        <w:t>/var/run/hadoop/mapreduce</w:t>
-      </w:r>
+        <w:t>/</w:t>
+      </w:r>
+      <w:proofErr w:type="spellStart"/>
+      <w:r>
+        <w:rPr>
+          <w:sz w:val="24"/>
+          <w:szCs w:val="24"/>
+        </w:rPr>
+        <w:t>var</w:t>
+      </w:r>
+      <w:proofErr w:type="spellEnd"/>
+      <w:r>
+        <w:rPr>
+          <w:sz w:val="24"/>
+          <w:szCs w:val="24"/>
+        </w:rPr>
+        <w:t>/run/</w:t>
+      </w:r>
+      <w:proofErr w:type="spellStart"/>
+      <w:r>
+        <w:rPr>
+          <w:sz w:val="24"/>
+          <w:szCs w:val="24"/>
+        </w:rPr>
+        <w:t>hadoop</w:t>
+      </w:r>
+      <w:proofErr w:type="spellEnd"/>
+      <w:r>
+        <w:rPr>
+          <w:sz w:val="24"/>
+          <w:szCs w:val="24"/>
+        </w:rPr>
+        <w:t>/</w:t>
+      </w:r>
+      <w:proofErr w:type="spellStart"/>
+      <w:r>
+        <w:rPr>
+          <w:sz w:val="24"/>
+          <w:szCs w:val="24"/>
+        </w:rPr>
+        <w:t>mapreduce</w:t>
+      </w:r>
+      <w:proofErr w:type="spellEnd"/>
       <w:r>
         <w:rPr>
           <w:sz w:val="24"/>
           <w:szCs w:val="24"/>
         </w:rPr>
         <w:br/>
-        <w:t>/var/run/hadoop/yarn</w:t>
+        <w:t>/</w:t>
+      </w:r>
+      <w:proofErr w:type="spellStart"/>
+      <w:r>
+        <w:rPr>
+          <w:sz w:val="24"/>
+          <w:szCs w:val="24"/>
+        </w:rPr>
+        <w:t>var</w:t>
+      </w:r>
+      <w:proofErr w:type="spellEnd"/>
+      <w:r>
+        <w:rPr>
+          <w:sz w:val="24"/>
+          <w:szCs w:val="24"/>
+        </w:rPr>
+        <w:t>/run/</w:t>
+      </w:r>
+      <w:proofErr w:type="spellStart"/>
+      <w:r>
+        <w:rPr>
+          <w:sz w:val="24"/>
+          <w:szCs w:val="24"/>
+        </w:rPr>
+        <w:t>hadoop</w:t>
+      </w:r>
+      <w:proofErr w:type="spellEnd"/>
+      <w:r>
+        <w:rPr>
+          <w:sz w:val="24"/>
+          <w:szCs w:val="24"/>
+        </w:rPr>
+        <w:t>/yarn</w:t>
       </w:r>
       <w:r>
         <w:rPr>
@@ -1864,8 +2625,40 @@
           <w:szCs w:val="24"/>
         </w:rPr>
         <w:br/>
-        <w:t xml:space="preserve">sudo chown -R </w:t>
-      </w:r>
+      </w:r>
+      <w:proofErr w:type="spellStart"/>
+      <w:r>
+        <w:rPr>
+          <w:sz w:val="24"/>
+          <w:szCs w:val="24"/>
+        </w:rPr>
+        <w:t>sudo</w:t>
+      </w:r>
+      <w:proofErr w:type="spellEnd"/>
+      <w:r>
+        <w:rPr>
+          <w:sz w:val="24"/>
+          <w:szCs w:val="24"/>
+        </w:rPr>
+        <w:t xml:space="preserve"> </w:t>
+      </w:r>
+      <w:proofErr w:type="spellStart"/>
+      <w:r>
+        <w:rPr>
+          <w:sz w:val="24"/>
+          <w:szCs w:val="24"/>
+        </w:rPr>
+        <w:t>chown</w:t>
+      </w:r>
+      <w:proofErr w:type="spellEnd"/>
+      <w:r>
+        <w:rPr>
+          <w:sz w:val="24"/>
+          <w:szCs w:val="24"/>
+        </w:rPr>
+        <w:t xml:space="preserve"> -R </w:t>
+      </w:r>
+      <w:proofErr w:type="spellStart"/>
       <w:r>
         <w:rPr>
           <w:b/>
@@ -1874,6 +2667,7 @@
         </w:rPr>
         <w:t>hduser:hadoop</w:t>
       </w:r>
+      <w:proofErr w:type="spellEnd"/>
       <w:r>
         <w:rPr>
           <w:sz w:val="24"/>
@@ -1886,8 +2680,33 @@
           <w:sz w:val="24"/>
           <w:szCs w:val="24"/>
         </w:rPr>
-        <w:t>/var/run/hadoop</w:t>
-      </w:r>
+        <w:t>/</w:t>
+      </w:r>
+      <w:proofErr w:type="spellStart"/>
+      <w:r>
+        <w:rPr>
+          <w:sz w:val="24"/>
+          <w:szCs w:val="24"/>
+        </w:rPr>
+        <w:t>var</w:t>
+      </w:r>
+      <w:proofErr w:type="spellEnd"/>
+      <w:r>
+        <w:rPr>
+          <w:sz w:val="24"/>
+          <w:szCs w:val="24"/>
+        </w:rPr>
+        <w:t>/run/</w:t>
+      </w:r>
+      <w:proofErr w:type="spellStart"/>
+      <w:r>
+        <w:rPr>
+          <w:sz w:val="24"/>
+          <w:szCs w:val="24"/>
+        </w:rPr>
+        <w:t>hadoop</w:t>
+      </w:r>
+      <w:proofErr w:type="spellEnd"/>
     </w:p>
     <w:p>
       <w:pPr>
@@ -1923,7 +2742,27 @@
           <w:sz w:val="24"/>
           <w:szCs w:val="24"/>
         </w:rPr>
-        <w:t>/var/run/</w:t>
+        <w:t>/</w:t>
+      </w:r>
+      <w:proofErr w:type="spellStart"/>
+      <w:r>
+        <w:rPr>
+          <w:b/>
+          <w:color w:val="FF0000"/>
+          <w:sz w:val="24"/>
+          <w:szCs w:val="24"/>
+        </w:rPr>
+        <w:t>var</w:t>
+      </w:r>
+      <w:proofErr w:type="spellEnd"/>
+      <w:r>
+        <w:rPr>
+          <w:b/>
+          <w:color w:val="FF0000"/>
+          <w:sz w:val="24"/>
+          <w:szCs w:val="24"/>
+        </w:rPr>
+        <w:t>/run/</w:t>
       </w:r>
       <w:r>
         <w:rPr>
@@ -2056,16 +2895,44 @@
           <w:sz w:val="24"/>
           <w:szCs w:val="24"/>
         </w:rPr>
-        <w:t>/var/run</w:t>
-      </w:r>
-      <w:r>
-        <w:rPr>
-          <w:b/>
-          <w:sz w:val="24"/>
-          <w:szCs w:val="24"/>
-        </w:rPr>
-        <w:t>/hadoop</w:t>
-      </w:r>
+        <w:t>/</w:t>
+      </w:r>
+      <w:proofErr w:type="spellStart"/>
+      <w:r>
+        <w:rPr>
+          <w:b/>
+          <w:sz w:val="24"/>
+          <w:szCs w:val="24"/>
+        </w:rPr>
+        <w:t>var</w:t>
+      </w:r>
+      <w:proofErr w:type="spellEnd"/>
+      <w:r>
+        <w:rPr>
+          <w:b/>
+          <w:sz w:val="24"/>
+          <w:szCs w:val="24"/>
+        </w:rPr>
+        <w:t>/run</w:t>
+      </w:r>
+      <w:r>
+        <w:rPr>
+          <w:b/>
+          <w:sz w:val="24"/>
+          <w:szCs w:val="24"/>
+        </w:rPr>
+        <w:t>/</w:t>
+      </w:r>
+      <w:proofErr w:type="spellStart"/>
+      <w:r>
+        <w:rPr>
+          <w:b/>
+          <w:sz w:val="24"/>
+          <w:szCs w:val="24"/>
+        </w:rPr>
+        <w:t>hadoop</w:t>
+      </w:r>
+      <w:proofErr w:type="spellEnd"/>
       <w:r>
         <w:rPr>
           <w:b/>
@@ -2101,8 +2968,17 @@
           <w:sz w:val="24"/>
           <w:szCs w:val="24"/>
         </w:rPr>
-        <w:t xml:space="preserve"> and run as sudo</w:t>
-      </w:r>
+        <w:t xml:space="preserve"> and run as </w:t>
+      </w:r>
+      <w:proofErr w:type="spellStart"/>
+      <w:r>
+        <w:rPr>
+          <w:sz w:val="24"/>
+          <w:szCs w:val="24"/>
+        </w:rPr>
+        <w:t>sudo</w:t>
+      </w:r>
+      <w:proofErr w:type="spellEnd"/>
       <w:r>
         <w:rPr>
           <w:sz w:val="24"/>
@@ -2110,20 +2986,38 @@
         </w:rPr>
         <w:t xml:space="preserve"> (ex. </w:t>
       </w:r>
-      <w:r>
-        <w:rPr>
-          <w:sz w:val="24"/>
-          <w:szCs w:val="24"/>
-        </w:rPr>
-        <w:t>sudo ./</w:t>
-      </w:r>
-      <w:r>
-        <w:rPr>
-          <w:sz w:val="24"/>
-          <w:szCs w:val="24"/>
-        </w:rPr>
-        <w:t>create_rundir.sh )</w:t>
-      </w:r>
+      <w:proofErr w:type="spellStart"/>
+      <w:r>
+        <w:rPr>
+          <w:sz w:val="24"/>
+          <w:szCs w:val="24"/>
+        </w:rPr>
+        <w:t>sudo</w:t>
+      </w:r>
+      <w:proofErr w:type="spellEnd"/>
+      <w:r>
+        <w:rPr>
+          <w:sz w:val="24"/>
+          <w:szCs w:val="24"/>
+        </w:rPr>
+        <w:t xml:space="preserve"> ./</w:t>
+      </w:r>
+      <w:r>
+        <w:rPr>
+          <w:sz w:val="24"/>
+          <w:szCs w:val="24"/>
+        </w:rPr>
+        <w:t>create_</w:t>
+      </w:r>
+      <w:proofErr w:type="gramStart"/>
+      <w:r>
+        <w:rPr>
+          <w:sz w:val="24"/>
+          <w:szCs w:val="24"/>
+        </w:rPr>
+        <w:t>rundir.sh )</w:t>
+      </w:r>
+      <w:proofErr w:type="gramEnd"/>
       <w:r>
         <w:rPr>
           <w:sz w:val="24"/>
@@ -2240,12 +3134,21 @@
           <w:szCs w:val="24"/>
         </w:rPr>
       </w:pPr>
-      <w:r>
-        <w:rPr>
-          <w:sz w:val="24"/>
-          <w:szCs w:val="24"/>
-        </w:rPr>
-        <w:t>Conf:</w:t>
+      <w:proofErr w:type="spellStart"/>
+      <w:r>
+        <w:rPr>
+          <w:sz w:val="24"/>
+          <w:szCs w:val="24"/>
+        </w:rPr>
+        <w:t>Conf</w:t>
+      </w:r>
+      <w:proofErr w:type="spellEnd"/>
+      <w:r>
+        <w:rPr>
+          <w:sz w:val="24"/>
+          <w:szCs w:val="24"/>
+        </w:rPr>
+        <w:t>:</w:t>
       </w:r>
       <w:r>
         <w:rPr>
@@ -2253,14 +3156,39 @@
           <w:szCs w:val="24"/>
         </w:rPr>
         <w:tab/>
-        <w:t>~/hadoop/</w:t>
-      </w:r>
-      <w:r>
-        <w:rPr>
-          <w:sz w:val="24"/>
-          <w:szCs w:val="24"/>
-        </w:rPr>
-        <w:t>conf/hdfs-site.xml</w:t>
+        <w:t>~/</w:t>
+      </w:r>
+      <w:proofErr w:type="spellStart"/>
+      <w:r>
+        <w:rPr>
+          <w:sz w:val="24"/>
+          <w:szCs w:val="24"/>
+        </w:rPr>
+        <w:t>hadoop</w:t>
+      </w:r>
+      <w:proofErr w:type="spellEnd"/>
+      <w:r>
+        <w:rPr>
+          <w:sz w:val="24"/>
+          <w:szCs w:val="24"/>
+        </w:rPr>
+        <w:t>/</w:t>
+      </w:r>
+      <w:proofErr w:type="spellStart"/>
+      <w:r>
+        <w:rPr>
+          <w:sz w:val="24"/>
+          <w:szCs w:val="24"/>
+        </w:rPr>
+        <w:t>conf</w:t>
+      </w:r>
+      <w:proofErr w:type="spellEnd"/>
+      <w:r>
+        <w:rPr>
+          <w:sz w:val="24"/>
+          <w:szCs w:val="24"/>
+        </w:rPr>
+        <w:t>/hdfs-site.xml</w:t>
       </w:r>
       <w:r>
         <w:rPr>
@@ -2347,8 +3275,49 @@
           <w:szCs w:val="24"/>
         </w:rPr>
         <w:tab/>
-        <w:t>/var/db/hdfs</w:t>
-      </w:r>
+        <w:t>/</w:t>
+      </w:r>
+      <w:proofErr w:type="spellStart"/>
+      <w:r>
+        <w:rPr>
+          <w:sz w:val="24"/>
+          <w:szCs w:val="24"/>
+        </w:rPr>
+        <w:t>var</w:t>
+      </w:r>
+      <w:proofErr w:type="spellEnd"/>
+      <w:r>
+        <w:rPr>
+          <w:sz w:val="24"/>
+          <w:szCs w:val="24"/>
+        </w:rPr>
+        <w:t>/</w:t>
+      </w:r>
+      <w:proofErr w:type="spellStart"/>
+      <w:r>
+        <w:rPr>
+          <w:sz w:val="24"/>
+          <w:szCs w:val="24"/>
+        </w:rPr>
+        <w:t>db</w:t>
+      </w:r>
+      <w:proofErr w:type="spellEnd"/>
+      <w:r>
+        <w:rPr>
+          <w:sz w:val="24"/>
+          <w:szCs w:val="24"/>
+        </w:rPr>
+        <w:t>/</w:t>
+      </w:r>
+      <w:proofErr w:type="spellStart"/>
+      <w:r>
+        <w:rPr>
+          <w:sz w:val="24"/>
+          <w:szCs w:val="24"/>
+        </w:rPr>
+        <w:t>hdfs</w:t>
+      </w:r>
+      <w:proofErr w:type="spellEnd"/>
     </w:p>
     <w:p>
       <w:pPr>
@@ -2447,8 +3416,49 @@
           <w:sz w:val="24"/>
           <w:szCs w:val="24"/>
         </w:rPr>
-        <w:t>/var/log/hadoop/hdfs</w:t>
-      </w:r>
+        <w:t>/</w:t>
+      </w:r>
+      <w:proofErr w:type="spellStart"/>
+      <w:r>
+        <w:rPr>
+          <w:sz w:val="24"/>
+          <w:szCs w:val="24"/>
+        </w:rPr>
+        <w:t>var</w:t>
+      </w:r>
+      <w:proofErr w:type="spellEnd"/>
+      <w:r>
+        <w:rPr>
+          <w:sz w:val="24"/>
+          <w:szCs w:val="24"/>
+        </w:rPr>
+        <w:t>/log/</w:t>
+      </w:r>
+      <w:proofErr w:type="spellStart"/>
+      <w:r>
+        <w:rPr>
+          <w:sz w:val="24"/>
+          <w:szCs w:val="24"/>
+        </w:rPr>
+        <w:t>hadoop</w:t>
+      </w:r>
+      <w:proofErr w:type="spellEnd"/>
+      <w:r>
+        <w:rPr>
+          <w:sz w:val="24"/>
+          <w:szCs w:val="24"/>
+        </w:rPr>
+        <w:t>/</w:t>
+      </w:r>
+      <w:proofErr w:type="spellStart"/>
+      <w:r>
+        <w:rPr>
+          <w:sz w:val="24"/>
+          <w:szCs w:val="24"/>
+        </w:rPr>
+        <w:t>hdfs</w:t>
+      </w:r>
+      <w:proofErr w:type="spellEnd"/>
     </w:p>
     <w:p>
       <w:pPr>
@@ -2481,8 +3491,49 @@
           <w:sz w:val="24"/>
           <w:szCs w:val="24"/>
         </w:rPr>
-        <w:t>/var/run/hadoop/hdfs</w:t>
-      </w:r>
+        <w:t>/</w:t>
+      </w:r>
+      <w:proofErr w:type="spellStart"/>
+      <w:r>
+        <w:rPr>
+          <w:sz w:val="24"/>
+          <w:szCs w:val="24"/>
+        </w:rPr>
+        <w:t>var</w:t>
+      </w:r>
+      <w:proofErr w:type="spellEnd"/>
+      <w:r>
+        <w:rPr>
+          <w:sz w:val="24"/>
+          <w:szCs w:val="24"/>
+        </w:rPr>
+        <w:t>/run/</w:t>
+      </w:r>
+      <w:proofErr w:type="spellStart"/>
+      <w:r>
+        <w:rPr>
+          <w:sz w:val="24"/>
+          <w:szCs w:val="24"/>
+        </w:rPr>
+        <w:t>hadoop</w:t>
+      </w:r>
+      <w:proofErr w:type="spellEnd"/>
+      <w:r>
+        <w:rPr>
+          <w:sz w:val="24"/>
+          <w:szCs w:val="24"/>
+        </w:rPr>
+        <w:t>/</w:t>
+      </w:r>
+      <w:proofErr w:type="spellStart"/>
+      <w:r>
+        <w:rPr>
+          <w:sz w:val="24"/>
+          <w:szCs w:val="24"/>
+        </w:rPr>
+        <w:t>hdfs</w:t>
+      </w:r>
+      <w:proofErr w:type="spellEnd"/>
     </w:p>
     <w:p>
       <w:pPr>
@@ -2510,6 +3561,7 @@
         </w:rPr>
         <w:t xml:space="preserve">un </w:t>
       </w:r>
+      <w:proofErr w:type="spellStart"/>
       <w:r>
         <w:rPr>
           <w:b/>
@@ -2519,6 +3571,7 @@
         </w:rPr>
         <w:t>mkdir</w:t>
       </w:r>
+      <w:proofErr w:type="spellEnd"/>
       <w:r>
         <w:rPr>
           <w:color w:val="FF0000"/>
@@ -2585,12 +3638,21 @@
         </w:rPr>
         <w:t xml:space="preserve"> the </w:t>
       </w:r>
-      <w:r>
-        <w:rPr>
-          <w:sz w:val="24"/>
-          <w:szCs w:val="24"/>
-        </w:rPr>
-        <w:t>hadoop file system for the very first time</w:t>
+      <w:proofErr w:type="spellStart"/>
+      <w:r>
+        <w:rPr>
+          <w:sz w:val="24"/>
+          <w:szCs w:val="24"/>
+        </w:rPr>
+        <w:t>hadoop</w:t>
+      </w:r>
+      <w:proofErr w:type="spellEnd"/>
+      <w:r>
+        <w:rPr>
+          <w:sz w:val="24"/>
+          <w:szCs w:val="24"/>
+        </w:rPr>
+        <w:t xml:space="preserve"> file system for the very first time</w:t>
       </w:r>
       <w:r>
         <w:rPr>
@@ -2606,12 +3668,37 @@
         </w:rPr>
         <w:br/>
       </w:r>
-      <w:r>
-        <w:rPr>
-          <w:sz w:val="24"/>
-          <w:szCs w:val="24"/>
-        </w:rPr>
-        <w:t>hdfs namenode -format</w:t>
+      <w:proofErr w:type="spellStart"/>
+      <w:r>
+        <w:rPr>
+          <w:sz w:val="24"/>
+          <w:szCs w:val="24"/>
+        </w:rPr>
+        <w:t>hdfs</w:t>
+      </w:r>
+      <w:proofErr w:type="spellEnd"/>
+      <w:r>
+        <w:rPr>
+          <w:sz w:val="24"/>
+          <w:szCs w:val="24"/>
+        </w:rPr>
+        <w:t xml:space="preserve"> </w:t>
+      </w:r>
+      <w:proofErr w:type="spellStart"/>
+      <w:r>
+        <w:rPr>
+          <w:sz w:val="24"/>
+          <w:szCs w:val="24"/>
+        </w:rPr>
+        <w:t>namenode</w:t>
+      </w:r>
+      <w:proofErr w:type="spellEnd"/>
+      <w:r>
+        <w:rPr>
+          <w:sz w:val="24"/>
+          <w:szCs w:val="24"/>
+        </w:rPr>
+        <w:t xml:space="preserve"> -format</w:t>
       </w:r>
       <w:r>
         <w:rPr>
@@ -2648,14 +3735,34 @@
         </w:rPr>
         <w:br/>
       </w:r>
-      <w:r>
-        <w:rPr>
-          <w:b/>
-          <w:sz w:val="24"/>
-          <w:szCs w:val="24"/>
-        </w:rPr>
-        <w:t>hdfs --daemon start namenode</w:t>
-      </w:r>
+      <w:proofErr w:type="spellStart"/>
+      <w:r>
+        <w:rPr>
+          <w:b/>
+          <w:sz w:val="24"/>
+          <w:szCs w:val="24"/>
+        </w:rPr>
+        <w:t>hdfs</w:t>
+      </w:r>
+      <w:proofErr w:type="spellEnd"/>
+      <w:r>
+        <w:rPr>
+          <w:b/>
+          <w:sz w:val="24"/>
+          <w:szCs w:val="24"/>
+        </w:rPr>
+        <w:t xml:space="preserve"> --daemon start </w:t>
+      </w:r>
+      <w:proofErr w:type="spellStart"/>
+      <w:r>
+        <w:rPr>
+          <w:b/>
+          <w:sz w:val="24"/>
+          <w:szCs w:val="24"/>
+        </w:rPr>
+        <w:t>namenode</w:t>
+      </w:r>
+      <w:proofErr w:type="spellEnd"/>
     </w:p>
     <w:p>
       <w:pPr>
@@ -2667,14 +3774,36 @@
           <w:szCs w:val="24"/>
         </w:rPr>
       </w:pPr>
-      <w:r>
-        <w:rPr>
-          <w:b/>
-          <w:sz w:val="24"/>
-          <w:szCs w:val="24"/>
-        </w:rPr>
-        <w:t>hdfs --daemon start datanode</w:t>
-      </w:r>
+      <w:proofErr w:type="spellStart"/>
+      <w:proofErr w:type="gramStart"/>
+      <w:r>
+        <w:rPr>
+          <w:b/>
+          <w:sz w:val="24"/>
+          <w:szCs w:val="24"/>
+        </w:rPr>
+        <w:t>hdfs</w:t>
+      </w:r>
+      <w:proofErr w:type="spellEnd"/>
+      <w:proofErr w:type="gramEnd"/>
+      <w:r>
+        <w:rPr>
+          <w:b/>
+          <w:sz w:val="24"/>
+          <w:szCs w:val="24"/>
+        </w:rPr>
+        <w:t xml:space="preserve"> --daemon start </w:t>
+      </w:r>
+      <w:proofErr w:type="spellStart"/>
+      <w:r>
+        <w:rPr>
+          <w:b/>
+          <w:sz w:val="24"/>
+          <w:szCs w:val="24"/>
+        </w:rPr>
+        <w:t>datanode</w:t>
+      </w:r>
+      <w:proofErr w:type="spellEnd"/>
     </w:p>
     <w:p>
       <w:pPr>
@@ -2686,14 +3815,36 @@
           <w:szCs w:val="24"/>
         </w:rPr>
       </w:pPr>
-      <w:r>
-        <w:rPr>
-          <w:b/>
-          <w:sz w:val="24"/>
-          <w:szCs w:val="24"/>
-        </w:rPr>
-        <w:t>hdfs --daemon start secondarynamenode</w:t>
-      </w:r>
+      <w:proofErr w:type="spellStart"/>
+      <w:proofErr w:type="gramStart"/>
+      <w:r>
+        <w:rPr>
+          <w:b/>
+          <w:sz w:val="24"/>
+          <w:szCs w:val="24"/>
+        </w:rPr>
+        <w:t>hdfs</w:t>
+      </w:r>
+      <w:proofErr w:type="spellEnd"/>
+      <w:proofErr w:type="gramEnd"/>
+      <w:r>
+        <w:rPr>
+          <w:b/>
+          <w:sz w:val="24"/>
+          <w:szCs w:val="24"/>
+        </w:rPr>
+        <w:t xml:space="preserve"> --daemon start </w:t>
+      </w:r>
+      <w:proofErr w:type="spellStart"/>
+      <w:r>
+        <w:rPr>
+          <w:b/>
+          <w:sz w:val="24"/>
+          <w:szCs w:val="24"/>
+        </w:rPr>
+        <w:t>secondarynamenode</w:t>
+      </w:r>
+      <w:proofErr w:type="spellEnd"/>
       <w:r>
         <w:rPr>
           <w:b/>
@@ -2733,14 +3884,36 @@
           <w:szCs w:val="24"/>
         </w:rPr>
       </w:pPr>
-      <w:r>
-        <w:rPr>
-          <w:b/>
-          <w:sz w:val="24"/>
-          <w:szCs w:val="24"/>
-        </w:rPr>
-        <w:t>hdfs --daemon stop secondarynamenode</w:t>
-      </w:r>
+      <w:proofErr w:type="spellStart"/>
+      <w:proofErr w:type="gramStart"/>
+      <w:r>
+        <w:rPr>
+          <w:b/>
+          <w:sz w:val="24"/>
+          <w:szCs w:val="24"/>
+        </w:rPr>
+        <w:t>hdfs</w:t>
+      </w:r>
+      <w:proofErr w:type="spellEnd"/>
+      <w:proofErr w:type="gramEnd"/>
+      <w:r>
+        <w:rPr>
+          <w:b/>
+          <w:sz w:val="24"/>
+          <w:szCs w:val="24"/>
+        </w:rPr>
+        <w:t xml:space="preserve"> --daemon stop </w:t>
+      </w:r>
+      <w:proofErr w:type="spellStart"/>
+      <w:r>
+        <w:rPr>
+          <w:b/>
+          <w:sz w:val="24"/>
+          <w:szCs w:val="24"/>
+        </w:rPr>
+        <w:t>secondarynamenode</w:t>
+      </w:r>
+      <w:proofErr w:type="spellEnd"/>
     </w:p>
     <w:p>
       <w:pPr>
@@ -2752,14 +3925,36 @@
           <w:szCs w:val="24"/>
         </w:rPr>
       </w:pPr>
-      <w:r>
-        <w:rPr>
-          <w:b/>
-          <w:sz w:val="24"/>
-          <w:szCs w:val="24"/>
-        </w:rPr>
-        <w:t>hdfs --daemon stop datanode</w:t>
-      </w:r>
+      <w:proofErr w:type="spellStart"/>
+      <w:proofErr w:type="gramStart"/>
+      <w:r>
+        <w:rPr>
+          <w:b/>
+          <w:sz w:val="24"/>
+          <w:szCs w:val="24"/>
+        </w:rPr>
+        <w:t>hdfs</w:t>
+      </w:r>
+      <w:proofErr w:type="spellEnd"/>
+      <w:proofErr w:type="gramEnd"/>
+      <w:r>
+        <w:rPr>
+          <w:b/>
+          <w:sz w:val="24"/>
+          <w:szCs w:val="24"/>
+        </w:rPr>
+        <w:t xml:space="preserve"> --daemon stop </w:t>
+      </w:r>
+      <w:proofErr w:type="spellStart"/>
+      <w:r>
+        <w:rPr>
+          <w:b/>
+          <w:sz w:val="24"/>
+          <w:szCs w:val="24"/>
+        </w:rPr>
+        <w:t>datanode</w:t>
+      </w:r>
+      <w:proofErr w:type="spellEnd"/>
     </w:p>
     <w:p>
       <w:pPr>
@@ -2771,15 +3966,37 @@
           <w:szCs w:val="24"/>
         </w:rPr>
       </w:pPr>
-      <w:r>
-        <w:rPr>
-          <w:b/>
-          <w:sz w:val="24"/>
-          <w:szCs w:val="24"/>
-        </w:rPr>
-        <w:t>hdfs --daemon stop namenode</w:t>
+      <w:proofErr w:type="spellStart"/>
+      <w:proofErr w:type="gramStart"/>
+      <w:r>
+        <w:rPr>
+          <w:b/>
+          <w:sz w:val="24"/>
+          <w:szCs w:val="24"/>
+        </w:rPr>
+        <w:t>hdfs</w:t>
+      </w:r>
+      <w:proofErr w:type="spellEnd"/>
+      <w:proofErr w:type="gramEnd"/>
+      <w:r>
+        <w:rPr>
+          <w:b/>
+          <w:sz w:val="24"/>
+          <w:szCs w:val="24"/>
+        </w:rPr>
+        <w:t xml:space="preserve"> --daemon stop </w:t>
+      </w:r>
+      <w:proofErr w:type="spellStart"/>
+      <w:r>
+        <w:rPr>
+          <w:b/>
+          <w:sz w:val="24"/>
+          <w:szCs w:val="24"/>
+        </w:rPr>
+        <w:t>namenode</w:t>
       </w:r>
       <w:bookmarkEnd w:id="0"/>
+      <w:proofErr w:type="spellEnd"/>
     </w:p>
     <w:p>
       <w:pPr>
@@ -2820,6 +4037,8 @@
           <w:szCs w:val="24"/>
         </w:rPr>
       </w:pPr>
+      <w:proofErr w:type="spellStart"/>
+      <w:proofErr w:type="gramStart"/>
       <w:r>
         <w:rPr>
           <w:b/>
@@ -2828,6 +4047,8 @@
         </w:rPr>
         <w:t>jps</w:t>
       </w:r>
+      <w:proofErr w:type="spellEnd"/>
+      <w:proofErr w:type="gramEnd"/>
       <w:r>
         <w:rPr>
           <w:sz w:val="24"/>
@@ -2845,12 +4066,21 @@
           <w:szCs w:val="24"/>
         </w:rPr>
       </w:pPr>
-      <w:r>
-        <w:rPr>
-          <w:sz w:val="24"/>
-          <w:szCs w:val="24"/>
-        </w:rPr>
-        <w:t xml:space="preserve">or </w:t>
+      <w:proofErr w:type="gramStart"/>
+      <w:r>
+        <w:rPr>
+          <w:sz w:val="24"/>
+          <w:szCs w:val="24"/>
+        </w:rPr>
+        <w:t>or</w:t>
+      </w:r>
+      <w:proofErr w:type="gramEnd"/>
+      <w:r>
+        <w:rPr>
+          <w:sz w:val="24"/>
+          <w:szCs w:val="24"/>
+        </w:rPr>
+        <w:t xml:space="preserve"> </w:t>
       </w:r>
     </w:p>
     <w:p>
@@ -2923,12 +4153,21 @@
           <w:szCs w:val="24"/>
         </w:rPr>
       </w:pPr>
-      <w:r>
-        <w:rPr>
-          <w:sz w:val="24"/>
-          <w:szCs w:val="24"/>
-        </w:rPr>
-        <w:t>Conf:</w:t>
+      <w:proofErr w:type="spellStart"/>
+      <w:r>
+        <w:rPr>
+          <w:sz w:val="24"/>
+          <w:szCs w:val="24"/>
+        </w:rPr>
+        <w:t>Conf</w:t>
+      </w:r>
+      <w:proofErr w:type="spellEnd"/>
+      <w:r>
+        <w:rPr>
+          <w:sz w:val="24"/>
+          <w:szCs w:val="24"/>
+        </w:rPr>
+        <w:t>:</w:t>
       </w:r>
       <w:r>
         <w:rPr>
@@ -3007,7 +4246,55 @@
           <w:szCs w:val="24"/>
         </w:rPr>
         <w:br/>
-        <w:t>~/hadoop/conf/yarn-site.xml (follow SABA tutorial for complete conf)</w:t>
+        <w:t>~/</w:t>
+      </w:r>
+      <w:proofErr w:type="spellStart"/>
+      <w:r>
+        <w:rPr>
+          <w:sz w:val="24"/>
+          <w:szCs w:val="24"/>
+        </w:rPr>
+        <w:t>hadoop</w:t>
+      </w:r>
+      <w:proofErr w:type="spellEnd"/>
+      <w:r>
+        <w:rPr>
+          <w:sz w:val="24"/>
+          <w:szCs w:val="24"/>
+        </w:rPr>
+        <w:t>/</w:t>
+      </w:r>
+      <w:proofErr w:type="spellStart"/>
+      <w:r>
+        <w:rPr>
+          <w:sz w:val="24"/>
+          <w:szCs w:val="24"/>
+        </w:rPr>
+        <w:t>conf</w:t>
+      </w:r>
+      <w:proofErr w:type="spellEnd"/>
+      <w:r>
+        <w:rPr>
+          <w:sz w:val="24"/>
+          <w:szCs w:val="24"/>
+        </w:rPr>
+        <w:t xml:space="preserve">/yarn-site.xml (follow SABA tutorial for complete </w:t>
+      </w:r>
+      <w:proofErr w:type="spellStart"/>
+      <w:r>
+        <w:rPr>
+          <w:sz w:val="24"/>
+          <w:szCs w:val="24"/>
+        </w:rPr>
+        <w:t>conf</w:t>
+      </w:r>
+      <w:proofErr w:type="spellEnd"/>
+      <w:r>
+        <w:rPr>
+          <w:sz w:val="24"/>
+          <w:szCs w:val="24"/>
+        </w:rPr>
+        <w:t>)</w:t>
       </w:r>
       <w:r>
         <w:rPr>
@@ -3145,7 +4432,39 @@
           <w:sz w:val="24"/>
           <w:szCs w:val="24"/>
         </w:rPr>
-        <w:t>/var/log/hadoop/yarn</w:t>
+        <w:t>/</w:t>
+      </w:r>
+      <w:proofErr w:type="spellStart"/>
+      <w:r>
+        <w:rPr>
+          <w:sz w:val="24"/>
+          <w:szCs w:val="24"/>
+        </w:rPr>
+        <w:t>var</w:t>
+      </w:r>
+      <w:proofErr w:type="spellEnd"/>
+      <w:r>
+        <w:rPr>
+          <w:sz w:val="24"/>
+          <w:szCs w:val="24"/>
+        </w:rPr>
+        <w:t>/log/</w:t>
+      </w:r>
+      <w:proofErr w:type="spellStart"/>
+      <w:r>
+        <w:rPr>
+          <w:sz w:val="24"/>
+          <w:szCs w:val="24"/>
+        </w:rPr>
+        <w:t>hadoop</w:t>
+      </w:r>
+      <w:proofErr w:type="spellEnd"/>
+      <w:r>
+        <w:rPr>
+          <w:sz w:val="24"/>
+          <w:szCs w:val="24"/>
+        </w:rPr>
+        <w:t>/yarn</w:t>
       </w:r>
     </w:p>
     <w:p>
@@ -3179,7 +4498,39 @@
           <w:sz w:val="24"/>
           <w:szCs w:val="24"/>
         </w:rPr>
-        <w:t>/var/run/hadoop/yarn</w:t>
+        <w:t>/</w:t>
+      </w:r>
+      <w:proofErr w:type="spellStart"/>
+      <w:r>
+        <w:rPr>
+          <w:sz w:val="24"/>
+          <w:szCs w:val="24"/>
+        </w:rPr>
+        <w:t>var</w:t>
+      </w:r>
+      <w:proofErr w:type="spellEnd"/>
+      <w:r>
+        <w:rPr>
+          <w:sz w:val="24"/>
+          <w:szCs w:val="24"/>
+        </w:rPr>
+        <w:t>/run/</w:t>
+      </w:r>
+      <w:proofErr w:type="spellStart"/>
+      <w:r>
+        <w:rPr>
+          <w:sz w:val="24"/>
+          <w:szCs w:val="24"/>
+        </w:rPr>
+        <w:t>hadoop</w:t>
+      </w:r>
+      <w:proofErr w:type="spellEnd"/>
+      <w:r>
+        <w:rPr>
+          <w:sz w:val="24"/>
+          <w:szCs w:val="24"/>
+        </w:rPr>
+        <w:t>/yarn</w:t>
       </w:r>
     </w:p>
     <w:p>
@@ -3222,6 +4573,7 @@
           <w:szCs w:val="24"/>
         </w:rPr>
       </w:pPr>
+      <w:proofErr w:type="gramStart"/>
       <w:r>
         <w:rPr>
           <w:b/>
@@ -3230,6 +4582,7 @@
         </w:rPr>
         <w:t>yarn</w:t>
       </w:r>
+      <w:proofErr w:type="gramEnd"/>
       <w:r>
         <w:rPr>
           <w:b/>
@@ -3244,8 +4597,18 @@
           <w:sz w:val="24"/>
           <w:szCs w:val="24"/>
         </w:rPr>
-        <w:t xml:space="preserve"> start resourcemanager</w:t>
-      </w:r>
+        <w:t xml:space="preserve"> start </w:t>
+      </w:r>
+      <w:proofErr w:type="spellStart"/>
+      <w:r>
+        <w:rPr>
+          <w:b/>
+          <w:sz w:val="24"/>
+          <w:szCs w:val="24"/>
+        </w:rPr>
+        <w:t>resourcemanager</w:t>
+      </w:r>
+      <w:proofErr w:type="spellEnd"/>
     </w:p>
     <w:p>
       <w:pPr>
@@ -3257,6 +4620,7 @@
           <w:szCs w:val="24"/>
         </w:rPr>
       </w:pPr>
+      <w:proofErr w:type="gramStart"/>
       <w:r>
         <w:rPr>
           <w:b/>
@@ -3265,6 +4629,7 @@
         </w:rPr>
         <w:t>yarn</w:t>
       </w:r>
+      <w:proofErr w:type="gramEnd"/>
       <w:r>
         <w:rPr>
           <w:b/>
@@ -3279,8 +4644,18 @@
           <w:sz w:val="24"/>
           <w:szCs w:val="24"/>
         </w:rPr>
-        <w:t xml:space="preserve"> start nodemanager</w:t>
-      </w:r>
+        <w:t xml:space="preserve"> start </w:t>
+      </w:r>
+      <w:proofErr w:type="spellStart"/>
+      <w:r>
+        <w:rPr>
+          <w:b/>
+          <w:sz w:val="24"/>
+          <w:szCs w:val="24"/>
+        </w:rPr>
+        <w:t>nodemanager</w:t>
+      </w:r>
+      <w:proofErr w:type="spellEnd"/>
     </w:p>
     <w:p>
       <w:pPr>
@@ -3322,6 +4697,8 @@
           <w:szCs w:val="24"/>
         </w:rPr>
       </w:pPr>
+      <w:proofErr w:type="spellStart"/>
+      <w:proofErr w:type="gramStart"/>
       <w:r>
         <w:rPr>
           <w:b/>
@@ -3336,15 +4713,61 @@
           <w:sz w:val="24"/>
           <w:szCs w:val="24"/>
         </w:rPr>
-        <w:t xml:space="preserve">rep ERR </w:t>
-      </w:r>
-      <w:r>
-        <w:rPr>
-          <w:b/>
-          <w:sz w:val="24"/>
-          <w:szCs w:val="24"/>
-        </w:rPr>
-        <w:t>/var/log/hadoop/yarn</w:t>
+        <w:t>rep</w:t>
+      </w:r>
+      <w:proofErr w:type="spellEnd"/>
+      <w:proofErr w:type="gramEnd"/>
+      <w:r>
+        <w:rPr>
+          <w:b/>
+          <w:sz w:val="24"/>
+          <w:szCs w:val="24"/>
+        </w:rPr>
+        <w:t xml:space="preserve"> ERR </w:t>
+      </w:r>
+      <w:r>
+        <w:rPr>
+          <w:b/>
+          <w:sz w:val="24"/>
+          <w:szCs w:val="24"/>
+        </w:rPr>
+        <w:t>/</w:t>
+      </w:r>
+      <w:proofErr w:type="spellStart"/>
+      <w:r>
+        <w:rPr>
+          <w:b/>
+          <w:sz w:val="24"/>
+          <w:szCs w:val="24"/>
+        </w:rPr>
+        <w:t>var</w:t>
+      </w:r>
+      <w:proofErr w:type="spellEnd"/>
+      <w:r>
+        <w:rPr>
+          <w:b/>
+          <w:sz w:val="24"/>
+          <w:szCs w:val="24"/>
+        </w:rPr>
+        <w:t>/log/</w:t>
+      </w:r>
+      <w:proofErr w:type="spellStart"/>
+      <w:r>
+        <w:rPr>
+          <w:b/>
+          <w:sz w:val="24"/>
+          <w:szCs w:val="24"/>
+        </w:rPr>
+        <w:t>hadoop</w:t>
+      </w:r>
+      <w:proofErr w:type="spellEnd"/>
+      <w:r>
+        <w:rPr>
+          <w:b/>
+          <w:sz w:val="24"/>
+          <w:szCs w:val="24"/>
+        </w:rPr>
+        <w:t>/yarn</w:t>
       </w:r>
       <w:r>
         <w:rPr>
@@ -3494,12 +4917,21 @@
           <w:szCs w:val="24"/>
         </w:rPr>
       </w:pPr>
-      <w:r>
-        <w:rPr>
-          <w:sz w:val="24"/>
-          <w:szCs w:val="24"/>
-        </w:rPr>
-        <w:t>Conf:</w:t>
+      <w:proofErr w:type="spellStart"/>
+      <w:r>
+        <w:rPr>
+          <w:sz w:val="24"/>
+          <w:szCs w:val="24"/>
+        </w:rPr>
+        <w:t>Conf</w:t>
+      </w:r>
+      <w:proofErr w:type="spellEnd"/>
+      <w:r>
+        <w:rPr>
+          <w:sz w:val="24"/>
+          <w:szCs w:val="24"/>
+        </w:rPr>
+        <w:t>:</w:t>
       </w:r>
       <w:r>
         <w:rPr>
@@ -3571,7 +5003,39 @@
           <w:szCs w:val="24"/>
         </w:rPr>
         <w:br/>
-        <w:t>~/hadoop/conf/mapred-site.xml</w:t>
+        <w:t>~/</w:t>
+      </w:r>
+      <w:proofErr w:type="spellStart"/>
+      <w:r>
+        <w:rPr>
+          <w:sz w:val="24"/>
+          <w:szCs w:val="24"/>
+        </w:rPr>
+        <w:t>hadoop</w:t>
+      </w:r>
+      <w:proofErr w:type="spellEnd"/>
+      <w:r>
+        <w:rPr>
+          <w:sz w:val="24"/>
+          <w:szCs w:val="24"/>
+        </w:rPr>
+        <w:t>/</w:t>
+      </w:r>
+      <w:proofErr w:type="spellStart"/>
+      <w:r>
+        <w:rPr>
+          <w:sz w:val="24"/>
+          <w:szCs w:val="24"/>
+        </w:rPr>
+        <w:t>conf</w:t>
+      </w:r>
+      <w:proofErr w:type="spellEnd"/>
+      <w:r>
+        <w:rPr>
+          <w:sz w:val="24"/>
+          <w:szCs w:val="24"/>
+        </w:rPr>
+        <w:t>/mapred-site.xml</w:t>
       </w:r>
       <w:r>
         <w:rPr>
@@ -3705,8 +5169,49 @@
           <w:szCs w:val="24"/>
         </w:rPr>
         <w:tab/>
-        <w:t>/var/log/hadoop/mapreduce</w:t>
-      </w:r>
+        <w:t>/</w:t>
+      </w:r>
+      <w:proofErr w:type="spellStart"/>
+      <w:r>
+        <w:rPr>
+          <w:sz w:val="24"/>
+          <w:szCs w:val="24"/>
+        </w:rPr>
+        <w:t>var</w:t>
+      </w:r>
+      <w:proofErr w:type="spellEnd"/>
+      <w:r>
+        <w:rPr>
+          <w:sz w:val="24"/>
+          <w:szCs w:val="24"/>
+        </w:rPr>
+        <w:t>/log/</w:t>
+      </w:r>
+      <w:proofErr w:type="spellStart"/>
+      <w:r>
+        <w:rPr>
+          <w:sz w:val="24"/>
+          <w:szCs w:val="24"/>
+        </w:rPr>
+        <w:t>hadoop</w:t>
+      </w:r>
+      <w:proofErr w:type="spellEnd"/>
+      <w:r>
+        <w:rPr>
+          <w:sz w:val="24"/>
+          <w:szCs w:val="24"/>
+        </w:rPr>
+        <w:t>/</w:t>
+      </w:r>
+      <w:proofErr w:type="spellStart"/>
+      <w:r>
+        <w:rPr>
+          <w:sz w:val="24"/>
+          <w:szCs w:val="24"/>
+        </w:rPr>
+        <w:t>mapreduce</w:t>
+      </w:r>
+      <w:proofErr w:type="spellEnd"/>
     </w:p>
     <w:p>
       <w:pPr>
@@ -3740,8 +5245,49 @@
           <w:szCs w:val="24"/>
         </w:rPr>
         <w:tab/>
-        <w:t>/var/run/hadoop/mapreduce</w:t>
-      </w:r>
+        <w:t>/</w:t>
+      </w:r>
+      <w:proofErr w:type="spellStart"/>
+      <w:r>
+        <w:rPr>
+          <w:sz w:val="24"/>
+          <w:szCs w:val="24"/>
+        </w:rPr>
+        <w:t>var</w:t>
+      </w:r>
+      <w:proofErr w:type="spellEnd"/>
+      <w:r>
+        <w:rPr>
+          <w:sz w:val="24"/>
+          <w:szCs w:val="24"/>
+        </w:rPr>
+        <w:t>/run/</w:t>
+      </w:r>
+      <w:proofErr w:type="spellStart"/>
+      <w:r>
+        <w:rPr>
+          <w:sz w:val="24"/>
+          <w:szCs w:val="24"/>
+        </w:rPr>
+        <w:t>hadoop</w:t>
+      </w:r>
+      <w:proofErr w:type="spellEnd"/>
+      <w:r>
+        <w:rPr>
+          <w:sz w:val="24"/>
+          <w:szCs w:val="24"/>
+        </w:rPr>
+        <w:t>/</w:t>
+      </w:r>
+      <w:proofErr w:type="spellStart"/>
+      <w:r>
+        <w:rPr>
+          <w:sz w:val="24"/>
+          <w:szCs w:val="24"/>
+        </w:rPr>
+        <w:t>mapreduce</w:t>
+      </w:r>
+      <w:proofErr w:type="spellEnd"/>
     </w:p>
     <w:p>
       <w:pPr>
@@ -3780,17 +5326,39 @@
         <w:spacing w:before="240"/>
         <w:ind w:left="1800"/>
         <w:rPr>
-          <w:sz w:val="24"/>
-          <w:szCs w:val="24"/>
-        </w:rPr>
-      </w:pPr>
-      <w:r>
-        <w:rPr>
-          <w:sz w:val="24"/>
-          <w:szCs w:val="24"/>
-        </w:rPr>
-        <w:t>mr-jobhistory-daemon.sh start historyserver</w:t>
-      </w:r>
+          <w:b/>
+          <w:sz w:val="24"/>
+          <w:szCs w:val="24"/>
+        </w:rPr>
+      </w:pPr>
+      <w:proofErr w:type="gramStart"/>
+      <w:r>
+        <w:rPr>
+          <w:b/>
+          <w:sz w:val="24"/>
+          <w:szCs w:val="24"/>
+        </w:rPr>
+        <w:t>mr-jobhistory-daemon.sh</w:t>
+      </w:r>
+      <w:proofErr w:type="gramEnd"/>
+      <w:r>
+        <w:rPr>
+          <w:b/>
+          <w:sz w:val="24"/>
+          <w:szCs w:val="24"/>
+        </w:rPr>
+        <w:t xml:space="preserve"> start </w:t>
+      </w:r>
+      <w:proofErr w:type="spellStart"/>
+      <w:r>
+        <w:rPr>
+          <w:b/>
+          <w:sz w:val="24"/>
+          <w:szCs w:val="24"/>
+        </w:rPr>
+        <w:t>historyserver</w:t>
+      </w:r>
+      <w:proofErr w:type="spellEnd"/>
     </w:p>
     <w:p>
       <w:pPr>
@@ -3821,8 +5389,17 @@
           <w:sz w:val="24"/>
           <w:szCs w:val="24"/>
         </w:rPr>
-        <w:t>Test Wordcount</w:t>
-      </w:r>
+        <w:t xml:space="preserve">Test </w:t>
+      </w:r>
+      <w:proofErr w:type="spellStart"/>
+      <w:r>
+        <w:rPr>
+          <w:sz w:val="24"/>
+          <w:szCs w:val="24"/>
+        </w:rPr>
+        <w:t>Wordcount</w:t>
+      </w:r>
+      <w:proofErr w:type="spellEnd"/>
       <w:r>
         <w:rPr>
           <w:sz w:val="24"/>
@@ -3873,8 +5450,17 @@
           <w:sz w:val="24"/>
           <w:szCs w:val="24"/>
         </w:rPr>
-        <w:t>is in hdfs</w:t>
-      </w:r>
+        <w:t xml:space="preserve">is in </w:t>
+      </w:r>
+      <w:proofErr w:type="spellStart"/>
+      <w:r>
+        <w:rPr>
+          <w:sz w:val="24"/>
+          <w:szCs w:val="24"/>
+        </w:rPr>
+        <w:t>hdfs</w:t>
+      </w:r>
+      <w:proofErr w:type="spellEnd"/>
       <w:r>
         <w:rPr>
           <w:sz w:val="24"/>
@@ -3906,13 +5492,23 @@
         </w:rPr>
         <w:t xml:space="preserve">is the output directory of the </w:t>
       </w:r>
-      <w:r>
-        <w:rPr>
-          <w:sz w:val="24"/>
-          <w:szCs w:val="24"/>
-        </w:rPr>
-        <w:t xml:space="preserve">wordcount </w:t>
-      </w:r>
+      <w:proofErr w:type="spellStart"/>
+      <w:r>
+        <w:rPr>
+          <w:sz w:val="24"/>
+          <w:szCs w:val="24"/>
+        </w:rPr>
+        <w:t>wordcount</w:t>
+      </w:r>
+      <w:proofErr w:type="spellEnd"/>
+      <w:r>
+        <w:rPr>
+          <w:sz w:val="24"/>
+          <w:szCs w:val="24"/>
+        </w:rPr>
+        <w:t xml:space="preserve"> </w:t>
+      </w:r>
+      <w:proofErr w:type="spellStart"/>
       <w:r>
         <w:rPr>
           <w:sz w:val="24"/>
@@ -3925,7 +5521,15 @@
           <w:sz w:val="24"/>
           <w:szCs w:val="24"/>
         </w:rPr>
-        <w:t>preduce job</w:t>
+        <w:t>preduce</w:t>
+      </w:r>
+      <w:proofErr w:type="spellEnd"/>
+      <w:r>
+        <w:rPr>
+          <w:sz w:val="24"/>
+          <w:szCs w:val="24"/>
+        </w:rPr>
+        <w:t xml:space="preserve"> job</w:t>
       </w:r>
     </w:p>
     <w:p>
@@ -3974,6 +5578,7 @@
           <w:szCs w:val="24"/>
         </w:rPr>
       </w:pPr>
+      <w:proofErr w:type="spellStart"/>
       <w:r>
         <w:rPr>
           <w:b/>
@@ -3982,13 +5587,32 @@
         </w:rPr>
         <w:t>hadoop</w:t>
       </w:r>
-      <w:r>
-        <w:rPr>
-          <w:b/>
-          <w:sz w:val="24"/>
-          <w:szCs w:val="24"/>
-        </w:rPr>
-        <w:t xml:space="preserve"> jar ./hadoop-mapreduce-examples.jar wordcount </w:t>
+      <w:proofErr w:type="spellEnd"/>
+      <w:r>
+        <w:rPr>
+          <w:b/>
+          <w:sz w:val="24"/>
+          <w:szCs w:val="24"/>
+        </w:rPr>
+        <w:t xml:space="preserve"> jar ./hadoop-mapreduce-examples.jar </w:t>
+      </w:r>
+      <w:proofErr w:type="spellStart"/>
+      <w:r>
+        <w:rPr>
+          <w:b/>
+          <w:sz w:val="24"/>
+          <w:szCs w:val="24"/>
+        </w:rPr>
+        <w:t>wordcount</w:t>
+      </w:r>
+      <w:proofErr w:type="spellEnd"/>
+      <w:r>
+        <w:rPr>
+          <w:b/>
+          <w:sz w:val="24"/>
+          <w:szCs w:val="24"/>
+        </w:rPr>
+        <w:t xml:space="preserve"> </w:t>
       </w:r>
       <w:r>
         <w:rPr>
@@ -4022,13 +5646,59 @@
           <w:szCs w:val="24"/>
         </w:rPr>
       </w:pPr>
-      <w:r>
-        <w:rPr>
-          <w:b/>
-          <w:sz w:val="24"/>
-          <w:szCs w:val="24"/>
-        </w:rPr>
-        <w:t>hdfs dfs –ls /webpages/out</w:t>
+      <w:proofErr w:type="spellStart"/>
+      <w:r>
+        <w:rPr>
+          <w:b/>
+          <w:sz w:val="24"/>
+          <w:szCs w:val="24"/>
+        </w:rPr>
+        <w:t>hdfs</w:t>
+      </w:r>
+      <w:proofErr w:type="spellEnd"/>
+      <w:r>
+        <w:rPr>
+          <w:b/>
+          <w:sz w:val="24"/>
+          <w:szCs w:val="24"/>
+        </w:rPr>
+        <w:t xml:space="preserve"> </w:t>
+      </w:r>
+      <w:proofErr w:type="spellStart"/>
+      <w:r>
+        <w:rPr>
+          <w:b/>
+          <w:sz w:val="24"/>
+          <w:szCs w:val="24"/>
+        </w:rPr>
+        <w:t>dfs</w:t>
+      </w:r>
+      <w:proofErr w:type="spellEnd"/>
+      <w:r>
+        <w:rPr>
+          <w:b/>
+          <w:sz w:val="24"/>
+          <w:szCs w:val="24"/>
+        </w:rPr>
+        <w:t xml:space="preserve"> –</w:t>
+      </w:r>
+      <w:proofErr w:type="spellStart"/>
+      <w:r>
+        <w:rPr>
+          <w:b/>
+          <w:sz w:val="24"/>
+          <w:szCs w:val="24"/>
+        </w:rPr>
+        <w:t>ls</w:t>
+      </w:r>
+      <w:proofErr w:type="spellEnd"/>
+      <w:r>
+        <w:rPr>
+          <w:b/>
+          <w:sz w:val="24"/>
+          <w:szCs w:val="24"/>
+        </w:rPr>
+        <w:t xml:space="preserve"> /webpages/out</w:t>
       </w:r>
     </w:p>
     <w:p>
@@ -4044,13 +5714,41 @@
           <w:szCs w:val="24"/>
         </w:rPr>
       </w:pPr>
-      <w:r>
-        <w:rPr>
-          <w:b/>
-          <w:sz w:val="24"/>
-          <w:szCs w:val="24"/>
-        </w:rPr>
-        <w:t>hdfs dfs –cat /webpages/out/part-r-</w:t>
+      <w:proofErr w:type="spellStart"/>
+      <w:r>
+        <w:rPr>
+          <w:b/>
+          <w:sz w:val="24"/>
+          <w:szCs w:val="24"/>
+        </w:rPr>
+        <w:t>hdfs</w:t>
+      </w:r>
+      <w:proofErr w:type="spellEnd"/>
+      <w:r>
+        <w:rPr>
+          <w:b/>
+          <w:sz w:val="24"/>
+          <w:szCs w:val="24"/>
+        </w:rPr>
+        <w:t xml:space="preserve"> </w:t>
+      </w:r>
+      <w:proofErr w:type="spellStart"/>
+      <w:r>
+        <w:rPr>
+          <w:b/>
+          <w:sz w:val="24"/>
+          <w:szCs w:val="24"/>
+        </w:rPr>
+        <w:t>dfs</w:t>
+      </w:r>
+      <w:proofErr w:type="spellEnd"/>
+      <w:r>
+        <w:rPr>
+          <w:b/>
+          <w:sz w:val="24"/>
+          <w:szCs w:val="24"/>
+        </w:rPr>
+        <w:t xml:space="preserve"> –cat /webpages/out/part-r-</w:t>
       </w:r>
       <w:r>
         <w:rPr>
@@ -4132,8 +5830,17 @@
           <w:sz w:val="24"/>
           <w:szCs w:val="24"/>
         </w:rPr>
-        <w:t>Update .hadooprc</w:t>
-      </w:r>
+        <w:t>Update .</w:t>
+      </w:r>
+      <w:proofErr w:type="spellStart"/>
+      <w:r>
+        <w:rPr>
+          <w:sz w:val="24"/>
+          <w:szCs w:val="24"/>
+        </w:rPr>
+        <w:t>hadooprc</w:t>
+      </w:r>
+      <w:proofErr w:type="spellEnd"/>
       <w:r>
         <w:rPr>
           <w:sz w:val="24"/>
@@ -4206,12 +5913,21 @@
         </w:rPr>
         <w:t xml:space="preserve">Home </w:t>
       </w:r>
-      <w:r>
-        <w:rPr>
-          <w:sz w:val="24"/>
-          <w:szCs w:val="24"/>
-        </w:rPr>
-        <w:t>Dir:</w:t>
+      <w:proofErr w:type="spellStart"/>
+      <w:r>
+        <w:rPr>
+          <w:sz w:val="24"/>
+          <w:szCs w:val="24"/>
+        </w:rPr>
+        <w:t>Dir</w:t>
+      </w:r>
+      <w:proofErr w:type="spellEnd"/>
+      <w:r>
+        <w:rPr>
+          <w:sz w:val="24"/>
+          <w:szCs w:val="24"/>
+        </w:rPr>
+        <w:t>:</w:t>
       </w:r>
     </w:p>
     <w:p>
@@ -4281,12 +5997,21 @@
           <w:szCs w:val="24"/>
         </w:rPr>
       </w:pPr>
-      <w:r>
-        <w:rPr>
-          <w:sz w:val="24"/>
-          <w:szCs w:val="24"/>
-        </w:rPr>
-        <w:t>Hdeco:</w:t>
+      <w:proofErr w:type="spellStart"/>
+      <w:r>
+        <w:rPr>
+          <w:sz w:val="24"/>
+          <w:szCs w:val="24"/>
+        </w:rPr>
+        <w:t>Hdeco</w:t>
+      </w:r>
+      <w:proofErr w:type="spellEnd"/>
+      <w:r>
+        <w:rPr>
+          <w:sz w:val="24"/>
+          <w:szCs w:val="24"/>
+        </w:rPr>
+        <w:t>:</w:t>
       </w:r>
       <w:r>
         <w:rPr>
@@ -4360,12 +6085,21 @@
           <w:szCs w:val="24"/>
         </w:rPr>
       </w:pPr>
-      <w:r>
-        <w:rPr>
-          <w:sz w:val="24"/>
-          <w:szCs w:val="24"/>
-        </w:rPr>
-        <w:t>conf:</w:t>
+      <w:proofErr w:type="spellStart"/>
+      <w:r>
+        <w:rPr>
+          <w:sz w:val="24"/>
+          <w:szCs w:val="24"/>
+        </w:rPr>
+        <w:t>conf</w:t>
+      </w:r>
+      <w:proofErr w:type="spellEnd"/>
+      <w:r>
+        <w:rPr>
+          <w:sz w:val="24"/>
+          <w:szCs w:val="24"/>
+        </w:rPr>
+        <w:t>:</w:t>
       </w:r>
     </w:p>
     <w:p>
@@ -4382,8 +6116,49 @@
           <w:sz w:val="24"/>
           <w:szCs w:val="24"/>
         </w:rPr>
-        <w:t>/etc/zookeeper/conf/zoo.cfg</w:t>
-      </w:r>
+        <w:t>/</w:t>
+      </w:r>
+      <w:proofErr w:type="spellStart"/>
+      <w:r>
+        <w:rPr>
+          <w:sz w:val="24"/>
+          <w:szCs w:val="24"/>
+        </w:rPr>
+        <w:t>etc</w:t>
+      </w:r>
+      <w:proofErr w:type="spellEnd"/>
+      <w:r>
+        <w:rPr>
+          <w:sz w:val="24"/>
+          <w:szCs w:val="24"/>
+        </w:rPr>
+        <w:t>/zookeeper/</w:t>
+      </w:r>
+      <w:proofErr w:type="spellStart"/>
+      <w:r>
+        <w:rPr>
+          <w:sz w:val="24"/>
+          <w:szCs w:val="24"/>
+        </w:rPr>
+        <w:t>conf</w:t>
+      </w:r>
+      <w:proofErr w:type="spellEnd"/>
+      <w:r>
+        <w:rPr>
+          <w:sz w:val="24"/>
+          <w:szCs w:val="24"/>
+        </w:rPr>
+        <w:t>/</w:t>
+      </w:r>
+      <w:proofErr w:type="spellStart"/>
+      <w:r>
+        <w:rPr>
+          <w:sz w:val="24"/>
+          <w:szCs w:val="24"/>
+        </w:rPr>
+        <w:t>zoo.cfg</w:t>
+      </w:r>
+      <w:proofErr w:type="spellEnd"/>
       <w:r>
         <w:rPr>
           <w:sz w:val="24"/>
@@ -4557,7 +6332,39 @@
           <w:szCs w:val="24"/>
         </w:rPr>
         <w:tab/>
-        <w:t>/var/db/zookeeper</w:t>
+        <w:t>/</w:t>
+      </w:r>
+      <w:proofErr w:type="spellStart"/>
+      <w:r>
+        <w:rPr>
+          <w:sz w:val="24"/>
+          <w:szCs w:val="24"/>
+        </w:rPr>
+        <w:t>var</w:t>
+      </w:r>
+      <w:proofErr w:type="spellEnd"/>
+      <w:r>
+        <w:rPr>
+          <w:sz w:val="24"/>
+          <w:szCs w:val="24"/>
+        </w:rPr>
+        <w:t>/</w:t>
+      </w:r>
+      <w:proofErr w:type="spellStart"/>
+      <w:r>
+        <w:rPr>
+          <w:sz w:val="24"/>
+          <w:szCs w:val="24"/>
+        </w:rPr>
+        <w:t>db</w:t>
+      </w:r>
+      <w:proofErr w:type="spellEnd"/>
+      <w:r>
+        <w:rPr>
+          <w:sz w:val="24"/>
+          <w:szCs w:val="24"/>
+        </w:rPr>
+        <w:t>/zookeeper</w:t>
       </w:r>
     </w:p>
     <w:p>
@@ -4592,7 +6399,23 @@
           <w:szCs w:val="24"/>
         </w:rPr>
         <w:tab/>
-        <w:t>/var/log/zookeeper</w:t>
+        <w:t>/</w:t>
+      </w:r>
+      <w:proofErr w:type="spellStart"/>
+      <w:r>
+        <w:rPr>
+          <w:sz w:val="24"/>
+          <w:szCs w:val="24"/>
+        </w:rPr>
+        <w:t>var</w:t>
+      </w:r>
+      <w:proofErr w:type="spellEnd"/>
+      <w:r>
+        <w:rPr>
+          <w:sz w:val="24"/>
+          <w:szCs w:val="24"/>
+        </w:rPr>
+        <w:t>/log/zookeeper</w:t>
       </w:r>
     </w:p>
     <w:p>
@@ -4627,7 +6450,23 @@
           <w:szCs w:val="24"/>
         </w:rPr>
         <w:tab/>
-        <w:t>/var/run/zookeeper</w:t>
+        <w:t>/</w:t>
+      </w:r>
+      <w:proofErr w:type="spellStart"/>
+      <w:r>
+        <w:rPr>
+          <w:sz w:val="24"/>
+          <w:szCs w:val="24"/>
+        </w:rPr>
+        <w:t>var</w:t>
+      </w:r>
+      <w:proofErr w:type="spellEnd"/>
+      <w:r>
+        <w:rPr>
+          <w:sz w:val="24"/>
+          <w:szCs w:val="24"/>
+        </w:rPr>
+        <w:t>/run/zookeeper</w:t>
       </w:r>
     </w:p>
     <w:p>
@@ -4655,16 +6494,28 @@
         <w:pStyle w:val="ListParagraph"/>
         <w:ind w:left="1440"/>
         <w:rPr>
-          <w:sz w:val="24"/>
-          <w:szCs w:val="24"/>
-        </w:rPr>
-      </w:pPr>
-      <w:r>
-        <w:rPr>
-          <w:sz w:val="24"/>
-          <w:szCs w:val="24"/>
-        </w:rPr>
-        <w:t>zkServer.sh start</w:t>
+          <w:b/>
+          <w:sz w:val="24"/>
+          <w:szCs w:val="24"/>
+        </w:rPr>
+      </w:pPr>
+      <w:proofErr w:type="gramStart"/>
+      <w:r>
+        <w:rPr>
+          <w:b/>
+          <w:sz w:val="24"/>
+          <w:szCs w:val="24"/>
+        </w:rPr>
+        <w:t>zkServer.sh</w:t>
+      </w:r>
+      <w:proofErr w:type="gramEnd"/>
+      <w:r>
+        <w:rPr>
+          <w:b/>
+          <w:sz w:val="24"/>
+          <w:szCs w:val="24"/>
+        </w:rPr>
+        <w:t xml:space="preserve"> start</w:t>
       </w:r>
     </w:p>
     <w:p>
@@ -4702,48 +6553,81 @@
         <w:pStyle w:val="ListParagraph"/>
         <w:ind w:left="1440"/>
         <w:rPr>
-          <w:sz w:val="24"/>
-          <w:szCs w:val="24"/>
-        </w:rPr>
-      </w:pPr>
-      <w:r>
-        <w:rPr>
-          <w:sz w:val="24"/>
-          <w:szCs w:val="24"/>
-        </w:rPr>
-        <w:t>zkCli.sh -server hdcentos:2181</w:t>
-      </w:r>
-      <w:r>
-        <w:rPr>
-          <w:sz w:val="24"/>
-          <w:szCs w:val="24"/>
-        </w:rPr>
-        <w:br/>
-      </w:r>
-      <w:r>
-        <w:rPr>
-          <w:sz w:val="24"/>
-          <w:szCs w:val="24"/>
-        </w:rPr>
-        <w:t>ls /</w:t>
-      </w:r>
-    </w:p>
-    <w:p>
-      <w:pPr>
-        <w:pStyle w:val="ListParagraph"/>
-        <w:ind w:left="1440"/>
-        <w:rPr>
-          <w:sz w:val="24"/>
-          <w:szCs w:val="24"/>
-        </w:rPr>
-      </w:pPr>
-      <w:r>
-        <w:rPr>
+          <w:b/>
+          <w:sz w:val="24"/>
+          <w:szCs w:val="24"/>
+        </w:rPr>
+      </w:pPr>
+      <w:r>
+        <w:rPr>
+          <w:b/>
+          <w:sz w:val="24"/>
+          <w:szCs w:val="24"/>
+        </w:rPr>
+        <w:t>zkCli.sh -server hdcentos</w:t>
+      </w:r>
+      <w:proofErr w:type="gramStart"/>
+      <w:r>
+        <w:rPr>
+          <w:b/>
+          <w:sz w:val="24"/>
+          <w:szCs w:val="24"/>
+        </w:rPr>
+        <w:t>:2181</w:t>
+      </w:r>
+      <w:proofErr w:type="gramEnd"/>
+    </w:p>
+    <w:p>
+      <w:pPr>
+        <w:pStyle w:val="ListParagraph"/>
+        <w:ind w:left="1440" w:firstLine="720"/>
+        <w:rPr>
+          <w:b/>
+          <w:sz w:val="24"/>
+          <w:szCs w:val="24"/>
+        </w:rPr>
+      </w:pPr>
+      <w:proofErr w:type="spellStart"/>
+      <w:proofErr w:type="gramStart"/>
+      <w:r>
+        <w:rPr>
+          <w:b/>
+          <w:sz w:val="24"/>
+          <w:szCs w:val="24"/>
+        </w:rPr>
+        <w:t>ls</w:t>
+      </w:r>
+      <w:proofErr w:type="spellEnd"/>
+      <w:proofErr w:type="gramEnd"/>
+      <w:r>
+        <w:rPr>
+          <w:b/>
+          <w:sz w:val="24"/>
+          <w:szCs w:val="24"/>
+        </w:rPr>
+        <w:t xml:space="preserve"> /</w:t>
+      </w:r>
+    </w:p>
+    <w:p>
+      <w:pPr>
+        <w:pStyle w:val="ListParagraph"/>
+        <w:ind w:left="1440" w:firstLine="720"/>
+        <w:rPr>
+          <w:b/>
+          <w:sz w:val="24"/>
+          <w:szCs w:val="24"/>
+        </w:rPr>
+      </w:pPr>
+      <w:proofErr w:type="gramStart"/>
+      <w:r>
+        <w:rPr>
+          <w:b/>
           <w:sz w:val="24"/>
           <w:szCs w:val="24"/>
         </w:rPr>
         <w:t>quit</w:t>
       </w:r>
+      <w:proofErr w:type="gramEnd"/>
     </w:p>
     <w:p>
       <w:pPr>
@@ -4780,16 +6664,28 @@
         <w:pStyle w:val="ListParagraph"/>
         <w:ind w:left="1440"/>
         <w:rPr>
-          <w:sz w:val="24"/>
-          <w:szCs w:val="24"/>
-        </w:rPr>
-      </w:pPr>
-      <w:r>
-        <w:rPr>
-          <w:sz w:val="24"/>
-          <w:szCs w:val="24"/>
-        </w:rPr>
-        <w:t>zkServer.sh stop</w:t>
+          <w:b/>
+          <w:sz w:val="24"/>
+          <w:szCs w:val="24"/>
+        </w:rPr>
+      </w:pPr>
+      <w:proofErr w:type="gramStart"/>
+      <w:r>
+        <w:rPr>
+          <w:b/>
+          <w:sz w:val="24"/>
+          <w:szCs w:val="24"/>
+        </w:rPr>
+        <w:t>zkServer.sh</w:t>
+      </w:r>
+      <w:proofErr w:type="gramEnd"/>
+      <w:r>
+        <w:rPr>
+          <w:b/>
+          <w:sz w:val="24"/>
+          <w:szCs w:val="24"/>
+        </w:rPr>
+        <w:t xml:space="preserve"> stop</w:t>
       </w:r>
     </w:p>
     <w:p>
@@ -4860,8 +6756,17 @@
           <w:sz w:val="24"/>
           <w:szCs w:val="24"/>
         </w:rPr>
-        <w:t>Update .hadooprc</w:t>
-      </w:r>
+        <w:t>Update .</w:t>
+      </w:r>
+      <w:proofErr w:type="spellStart"/>
+      <w:r>
+        <w:rPr>
+          <w:sz w:val="24"/>
+          <w:szCs w:val="24"/>
+        </w:rPr>
+        <w:t>hadooprc</w:t>
+      </w:r>
+      <w:proofErr w:type="spellEnd"/>
     </w:p>
     <w:p>
       <w:pPr>
@@ -4954,12 +6859,21 @@
         </w:rPr>
         <w:t xml:space="preserve"> </w:t>
       </w:r>
-      <w:r>
-        <w:rPr>
-          <w:sz w:val="24"/>
-          <w:szCs w:val="24"/>
-        </w:rPr>
-        <w:t>Dir:</w:t>
+      <w:proofErr w:type="spellStart"/>
+      <w:r>
+        <w:rPr>
+          <w:sz w:val="24"/>
+          <w:szCs w:val="24"/>
+        </w:rPr>
+        <w:t>Dir</w:t>
+      </w:r>
+      <w:proofErr w:type="spellEnd"/>
+      <w:r>
+        <w:rPr>
+          <w:sz w:val="24"/>
+          <w:szCs w:val="24"/>
+        </w:rPr>
+        <w:t>:</w:t>
       </w:r>
     </w:p>
     <w:p>
@@ -4976,10 +6890,10 @@
           <w:noProof/>
         </w:rPr>
         <w:drawing>
-          <wp:inline distT="0" distB="0" distL="0" distR="0" wp14:anchorId="1FD43261" wp14:editId="785F93C3">
-            <wp:extent cx="1975104" cy="859536"/>
-            <wp:effectExtent l="19050" t="19050" r="25400" b="17145"/>
-            <wp:docPr id="17" name="Picture 17"/>
+          <wp:inline distT="0" distB="0" distL="0" distR="0" wp14:anchorId="2BEBFA95" wp14:editId="16F8F901">
+            <wp:extent cx="2029968" cy="1261872"/>
+            <wp:effectExtent l="19050" t="19050" r="27940" b="14605"/>
+            <wp:docPr id="6" name="Picture 6"/>
             <wp:cNvGraphicFramePr>
               <a:graphicFrameLocks xmlns:a="http://schemas.openxmlformats.org/drawingml/2006/main" noChangeAspect="1"/>
             </wp:cNvGraphicFramePr>
@@ -4999,7 +6913,7 @@
                   <pic:spPr>
                     <a:xfrm>
                       <a:off x="0" y="0"/>
-                      <a:ext cx="1975104" cy="859536"/>
+                      <a:ext cx="2029968" cy="1261872"/>
                     </a:xfrm>
                     <a:prstGeom prst="rect">
                       <a:avLst/>
@@ -5016,6 +6930,8 @@
           </wp:inline>
         </w:drawing>
       </w:r>
+      <w:bookmarkStart w:id="1" w:name="_GoBack"/>
+      <w:bookmarkEnd w:id="1"/>
     </w:p>
     <w:p>
       <w:pPr>
@@ -5039,12 +6955,21 @@
           <w:szCs w:val="24"/>
         </w:rPr>
       </w:pPr>
-      <w:r>
-        <w:rPr>
-          <w:sz w:val="24"/>
-          <w:szCs w:val="24"/>
-        </w:rPr>
-        <w:t>Hdeco:</w:t>
+      <w:proofErr w:type="spellStart"/>
+      <w:r>
+        <w:rPr>
+          <w:sz w:val="24"/>
+          <w:szCs w:val="24"/>
+        </w:rPr>
+        <w:t>Hdeco</w:t>
+      </w:r>
+      <w:proofErr w:type="spellEnd"/>
+      <w:r>
+        <w:rPr>
+          <w:sz w:val="24"/>
+          <w:szCs w:val="24"/>
+        </w:rPr>
+        <w:t>:</w:t>
       </w:r>
       <w:r>
         <w:rPr>
@@ -5121,12 +7046,21 @@
           <w:szCs w:val="24"/>
         </w:rPr>
       </w:pPr>
-      <w:r>
-        <w:rPr>
-          <w:sz w:val="24"/>
-          <w:szCs w:val="24"/>
-        </w:rPr>
-        <w:t>Conf:</w:t>
+      <w:proofErr w:type="spellStart"/>
+      <w:r>
+        <w:rPr>
+          <w:sz w:val="24"/>
+          <w:szCs w:val="24"/>
+        </w:rPr>
+        <w:t>Conf</w:t>
+      </w:r>
+      <w:proofErr w:type="spellEnd"/>
+      <w:r>
+        <w:rPr>
+          <w:sz w:val="24"/>
+          <w:szCs w:val="24"/>
+        </w:rPr>
+        <w:t>:</w:t>
       </w:r>
     </w:p>
     <w:p>
@@ -5279,8 +7213,6 @@
           <w:szCs w:val="24"/>
         </w:rPr>
       </w:pPr>
-      <w:bookmarkStart w:id="1" w:name="_GoBack"/>
-      <w:bookmarkEnd w:id="1"/>
     </w:p>
     <w:p>
       <w:pPr>
@@ -5296,7 +7228,23 @@
           <w:sz w:val="24"/>
           <w:szCs w:val="24"/>
         </w:rPr>
-        <w:t>/etc/hbase-site.xml</w:t>
+        <w:t>/</w:t>
+      </w:r>
+      <w:proofErr w:type="spellStart"/>
+      <w:r>
+        <w:rPr>
+          <w:sz w:val="24"/>
+          <w:szCs w:val="24"/>
+        </w:rPr>
+        <w:t>etc</w:t>
+      </w:r>
+      <w:proofErr w:type="spellEnd"/>
+      <w:r>
+        <w:rPr>
+          <w:sz w:val="24"/>
+          <w:szCs w:val="24"/>
+        </w:rPr>
+        <w:t>/hbase-site.xml</w:t>
       </w:r>
       <w:r>
         <w:rPr>
@@ -5375,8 +7323,49 @@
           <w:sz w:val="24"/>
           <w:szCs w:val="24"/>
         </w:rPr>
-        <w:t>/etc/hbase/regionservers</w:t>
-      </w:r>
+        <w:t>/</w:t>
+      </w:r>
+      <w:proofErr w:type="spellStart"/>
+      <w:r>
+        <w:rPr>
+          <w:sz w:val="24"/>
+          <w:szCs w:val="24"/>
+        </w:rPr>
+        <w:t>etc</w:t>
+      </w:r>
+      <w:proofErr w:type="spellEnd"/>
+      <w:r>
+        <w:rPr>
+          <w:sz w:val="24"/>
+          <w:szCs w:val="24"/>
+        </w:rPr>
+        <w:t>/</w:t>
+      </w:r>
+      <w:proofErr w:type="spellStart"/>
+      <w:r>
+        <w:rPr>
+          <w:sz w:val="24"/>
+          <w:szCs w:val="24"/>
+        </w:rPr>
+        <w:t>hbase</w:t>
+      </w:r>
+      <w:proofErr w:type="spellEnd"/>
+      <w:r>
+        <w:rPr>
+          <w:sz w:val="24"/>
+          <w:szCs w:val="24"/>
+        </w:rPr>
+        <w:t>/</w:t>
+      </w:r>
+      <w:proofErr w:type="spellStart"/>
+      <w:r>
+        <w:rPr>
+          <w:sz w:val="24"/>
+          <w:szCs w:val="24"/>
+        </w:rPr>
+        <w:t>regionservers</w:t>
+      </w:r>
+      <w:proofErr w:type="spellEnd"/>
     </w:p>
     <w:p>
       <w:pPr>
@@ -5490,8 +7479,49 @@
           <w:szCs w:val="24"/>
         </w:rPr>
         <w:tab/>
-        <w:t>/var/db/hbase</w:t>
-      </w:r>
+        <w:t>/</w:t>
+      </w:r>
+      <w:proofErr w:type="spellStart"/>
+      <w:r>
+        <w:rPr>
+          <w:sz w:val="24"/>
+          <w:szCs w:val="24"/>
+        </w:rPr>
+        <w:t>var</w:t>
+      </w:r>
+      <w:proofErr w:type="spellEnd"/>
+      <w:r>
+        <w:rPr>
+          <w:sz w:val="24"/>
+          <w:szCs w:val="24"/>
+        </w:rPr>
+        <w:t>/</w:t>
+      </w:r>
+      <w:proofErr w:type="spellStart"/>
+      <w:r>
+        <w:rPr>
+          <w:sz w:val="24"/>
+          <w:szCs w:val="24"/>
+        </w:rPr>
+        <w:t>db</w:t>
+      </w:r>
+      <w:proofErr w:type="spellEnd"/>
+      <w:r>
+        <w:rPr>
+          <w:sz w:val="24"/>
+          <w:szCs w:val="24"/>
+        </w:rPr>
+        <w:t>/</w:t>
+      </w:r>
+      <w:proofErr w:type="spellStart"/>
+      <w:r>
+        <w:rPr>
+          <w:sz w:val="24"/>
+          <w:szCs w:val="24"/>
+        </w:rPr>
+        <w:t>hbase</w:t>
+      </w:r>
+      <w:proofErr w:type="spellEnd"/>
     </w:p>
     <w:p>
       <w:pPr>
@@ -5510,7 +7540,6 @@
           <w:sz w:val="24"/>
           <w:szCs w:val="24"/>
         </w:rPr>
-        <w:lastRenderedPageBreak/>
         <w:t>Log:</w:t>
       </w:r>
       <w:r>
@@ -5526,8 +7555,33 @@
           <w:szCs w:val="24"/>
         </w:rPr>
         <w:tab/>
-        <w:t>/var/log/hbase</w:t>
-      </w:r>
+        <w:t>/</w:t>
+      </w:r>
+      <w:proofErr w:type="spellStart"/>
+      <w:r>
+        <w:rPr>
+          <w:sz w:val="24"/>
+          <w:szCs w:val="24"/>
+        </w:rPr>
+        <w:t>var</w:t>
+      </w:r>
+      <w:proofErr w:type="spellEnd"/>
+      <w:r>
+        <w:rPr>
+          <w:sz w:val="24"/>
+          <w:szCs w:val="24"/>
+        </w:rPr>
+        <w:t>/log/</w:t>
+      </w:r>
+      <w:proofErr w:type="spellStart"/>
+      <w:r>
+        <w:rPr>
+          <w:sz w:val="24"/>
+          <w:szCs w:val="24"/>
+        </w:rPr>
+        <w:t>hbase</w:t>
+      </w:r>
+      <w:proofErr w:type="spellEnd"/>
     </w:p>
     <w:p>
       <w:pPr>
@@ -5561,8 +7615,33 @@
           <w:szCs w:val="24"/>
         </w:rPr>
         <w:tab/>
-        <w:t>/var/run/hbase</w:t>
-      </w:r>
+        <w:t>/</w:t>
+      </w:r>
+      <w:proofErr w:type="spellStart"/>
+      <w:r>
+        <w:rPr>
+          <w:sz w:val="24"/>
+          <w:szCs w:val="24"/>
+        </w:rPr>
+        <w:t>var</w:t>
+      </w:r>
+      <w:proofErr w:type="spellEnd"/>
+      <w:r>
+        <w:rPr>
+          <w:sz w:val="24"/>
+          <w:szCs w:val="24"/>
+        </w:rPr>
+        <w:t>/run/</w:t>
+      </w:r>
+      <w:proofErr w:type="spellStart"/>
+      <w:r>
+        <w:rPr>
+          <w:sz w:val="24"/>
+          <w:szCs w:val="24"/>
+        </w:rPr>
+        <w:t>hbase</w:t>
+      </w:r>
+      <w:proofErr w:type="spellEnd"/>
     </w:p>
     <w:p>
       <w:pPr>
@@ -5589,16 +7668,36 @@
         <w:pStyle w:val="ListParagraph"/>
         <w:ind w:left="1440"/>
         <w:rPr>
-          <w:sz w:val="24"/>
-          <w:szCs w:val="24"/>
-        </w:rPr>
-      </w:pPr>
-      <w:r>
-        <w:rPr>
-          <w:sz w:val="24"/>
-          <w:szCs w:val="24"/>
-        </w:rPr>
-        <w:t>hbase-daemon start master</w:t>
+          <w:b/>
+          <w:sz w:val="24"/>
+          <w:szCs w:val="24"/>
+        </w:rPr>
+      </w:pPr>
+      <w:proofErr w:type="gramStart"/>
+      <w:r>
+        <w:rPr>
+          <w:b/>
+          <w:sz w:val="24"/>
+          <w:szCs w:val="24"/>
+        </w:rPr>
+        <w:t>hbase-daemon</w:t>
+      </w:r>
+      <w:r>
+        <w:rPr>
+          <w:b/>
+          <w:sz w:val="24"/>
+          <w:szCs w:val="24"/>
+        </w:rPr>
+        <w:t>.sh</w:t>
+      </w:r>
+      <w:proofErr w:type="gramEnd"/>
+      <w:r>
+        <w:rPr>
+          <w:b/>
+          <w:sz w:val="24"/>
+          <w:szCs w:val="24"/>
+        </w:rPr>
+        <w:t xml:space="preserve"> start master</w:t>
       </w:r>
     </w:p>
     <w:p>
@@ -5606,17 +7705,47 @@
         <w:pStyle w:val="ListParagraph"/>
         <w:ind w:left="1440"/>
         <w:rPr>
-          <w:sz w:val="24"/>
-          <w:szCs w:val="24"/>
-        </w:rPr>
-      </w:pPr>
-      <w:r>
-        <w:rPr>
-          <w:sz w:val="24"/>
-          <w:szCs w:val="24"/>
-        </w:rPr>
-        <w:t>hbase-daemon start regionserver</w:t>
-      </w:r>
+          <w:b/>
+          <w:sz w:val="24"/>
+          <w:szCs w:val="24"/>
+        </w:rPr>
+      </w:pPr>
+      <w:proofErr w:type="gramStart"/>
+      <w:r>
+        <w:rPr>
+          <w:b/>
+          <w:sz w:val="24"/>
+          <w:szCs w:val="24"/>
+        </w:rPr>
+        <w:t>hbase-daemon</w:t>
+      </w:r>
+      <w:r>
+        <w:rPr>
+          <w:b/>
+          <w:sz w:val="24"/>
+          <w:szCs w:val="24"/>
+        </w:rPr>
+        <w:t>.sh</w:t>
+      </w:r>
+      <w:proofErr w:type="gramEnd"/>
+      <w:r>
+        <w:rPr>
+          <w:b/>
+          <w:sz w:val="24"/>
+          <w:szCs w:val="24"/>
+        </w:rPr>
+        <w:t xml:space="preserve"> start </w:t>
+      </w:r>
+      <w:proofErr w:type="spellStart"/>
+      <w:r>
+        <w:rPr>
+          <w:b/>
+          <w:sz w:val="24"/>
+          <w:szCs w:val="24"/>
+        </w:rPr>
+        <w:t>regionserver</w:t>
+      </w:r>
+      <w:proofErr w:type="spellEnd"/>
     </w:p>
     <w:p>
       <w:pPr>
@@ -5653,33 +7782,83 @@
         <w:pStyle w:val="ListParagraph"/>
         <w:ind w:left="1440"/>
         <w:rPr>
-          <w:sz w:val="24"/>
-          <w:szCs w:val="24"/>
-        </w:rPr>
-      </w:pPr>
-      <w:r>
-        <w:rPr>
-          <w:sz w:val="24"/>
-          <w:szCs w:val="24"/>
-        </w:rPr>
-        <w:t>hbase-daemon stop regionserver</w:t>
-      </w:r>
+          <w:b/>
+          <w:sz w:val="24"/>
+          <w:szCs w:val="24"/>
+        </w:rPr>
+      </w:pPr>
+      <w:proofErr w:type="gramStart"/>
+      <w:r>
+        <w:rPr>
+          <w:b/>
+          <w:sz w:val="24"/>
+          <w:szCs w:val="24"/>
+        </w:rPr>
+        <w:t>hbase-daemon</w:t>
+      </w:r>
+      <w:r>
+        <w:rPr>
+          <w:b/>
+          <w:sz w:val="24"/>
+          <w:szCs w:val="24"/>
+        </w:rPr>
+        <w:t>.sh</w:t>
+      </w:r>
+      <w:proofErr w:type="gramEnd"/>
+      <w:r>
+        <w:rPr>
+          <w:b/>
+          <w:sz w:val="24"/>
+          <w:szCs w:val="24"/>
+        </w:rPr>
+        <w:t xml:space="preserve"> stop </w:t>
+      </w:r>
+      <w:proofErr w:type="spellStart"/>
+      <w:r>
+        <w:rPr>
+          <w:b/>
+          <w:sz w:val="24"/>
+          <w:szCs w:val="24"/>
+        </w:rPr>
+        <w:t>regionserver</w:t>
+      </w:r>
+      <w:proofErr w:type="spellEnd"/>
     </w:p>
     <w:p>
       <w:pPr>
         <w:pStyle w:val="ListParagraph"/>
         <w:ind w:left="1440"/>
         <w:rPr>
-          <w:sz w:val="24"/>
-          <w:szCs w:val="24"/>
-        </w:rPr>
-      </w:pPr>
-      <w:r>
-        <w:rPr>
-          <w:sz w:val="24"/>
-          <w:szCs w:val="24"/>
-        </w:rPr>
-        <w:t>hbase-daemon stop master</w:t>
+          <w:b/>
+          <w:sz w:val="24"/>
+          <w:szCs w:val="24"/>
+        </w:rPr>
+      </w:pPr>
+      <w:proofErr w:type="gramStart"/>
+      <w:r>
+        <w:rPr>
+          <w:b/>
+          <w:sz w:val="24"/>
+          <w:szCs w:val="24"/>
+        </w:rPr>
+        <w:t>hbase-daemon</w:t>
+      </w:r>
+      <w:r>
+        <w:rPr>
+          <w:b/>
+          <w:sz w:val="24"/>
+          <w:szCs w:val="24"/>
+        </w:rPr>
+        <w:t>.sh</w:t>
+      </w:r>
+      <w:proofErr w:type="gramEnd"/>
+      <w:r>
+        <w:rPr>
+          <w:b/>
+          <w:sz w:val="24"/>
+          <w:szCs w:val="24"/>
+        </w:rPr>
+        <w:t xml:space="preserve"> stop master</w:t>
       </w:r>
     </w:p>
     <w:p>
@@ -5687,6 +7866,1698 @@
         <w:pStyle w:val="ListParagraph"/>
         <w:ind w:left="1440"/>
         <w:rPr>
+          <w:b/>
+          <w:sz w:val="24"/>
+          <w:szCs w:val="24"/>
+        </w:rPr>
+      </w:pPr>
+    </w:p>
+    <w:p>
+      <w:pPr>
+        <w:pStyle w:val="ListParagraph"/>
+        <w:numPr>
+          <w:ilvl w:val="0"/>
+          <w:numId w:val="5"/>
+        </w:numPr>
+        <w:rPr>
+          <w:sz w:val="24"/>
+          <w:szCs w:val="24"/>
+        </w:rPr>
+      </w:pPr>
+      <w:proofErr w:type="spellStart"/>
+      <w:r>
+        <w:rPr>
+          <w:sz w:val="24"/>
+          <w:szCs w:val="24"/>
+        </w:rPr>
+        <w:t>WebUI</w:t>
+      </w:r>
+      <w:proofErr w:type="spellEnd"/>
+      <w:r>
+        <w:rPr>
+          <w:sz w:val="24"/>
+          <w:szCs w:val="24"/>
+        </w:rPr>
+        <w:t>:</w:t>
+      </w:r>
+    </w:p>
+    <w:p>
+      <w:pPr>
+        <w:pStyle w:val="ListParagraph"/>
+        <w:ind w:left="1440"/>
+        <w:rPr>
+          <w:b/>
+          <w:sz w:val="24"/>
+          <w:szCs w:val="24"/>
+        </w:rPr>
+      </w:pPr>
+      <w:proofErr w:type="gramStart"/>
+      <w:r>
+        <w:rPr>
+          <w:b/>
+          <w:sz w:val="24"/>
+          <w:szCs w:val="24"/>
+        </w:rPr>
+        <w:t>hdcentos:</w:t>
+      </w:r>
+      <w:proofErr w:type="gramEnd"/>
+      <w:r>
+        <w:rPr>
+          <w:b/>
+          <w:sz w:val="24"/>
+          <w:szCs w:val="24"/>
+        </w:rPr>
+        <w:t>16010/master-status</w:t>
+      </w:r>
+    </w:p>
+    <w:p>
+      <w:pPr>
+        <w:pStyle w:val="ListParagraph"/>
+        <w:ind w:left="1440"/>
+        <w:rPr>
+          <w:sz w:val="24"/>
+          <w:szCs w:val="24"/>
+        </w:rPr>
+      </w:pPr>
+    </w:p>
+    <w:p>
+      <w:pPr>
+        <w:pStyle w:val="ListParagraph"/>
+        <w:numPr>
+          <w:ilvl w:val="0"/>
+          <w:numId w:val="5"/>
+        </w:numPr>
+        <w:rPr>
+          <w:sz w:val="24"/>
+          <w:szCs w:val="24"/>
+        </w:rPr>
+      </w:pPr>
+      <w:r>
+        <w:rPr>
+          <w:sz w:val="24"/>
+          <w:szCs w:val="24"/>
+        </w:rPr>
+        <w:t>Shell:</w:t>
+      </w:r>
+    </w:p>
+    <w:p>
+      <w:pPr>
+        <w:pStyle w:val="ListParagraph"/>
+        <w:ind w:left="1440"/>
+        <w:rPr>
+          <w:b/>
+          <w:sz w:val="24"/>
+          <w:szCs w:val="24"/>
+        </w:rPr>
+      </w:pPr>
+      <w:proofErr w:type="spellStart"/>
+      <w:proofErr w:type="gramStart"/>
+      <w:r>
+        <w:rPr>
+          <w:b/>
+          <w:sz w:val="24"/>
+          <w:szCs w:val="24"/>
+        </w:rPr>
+        <w:t>hbase</w:t>
+      </w:r>
+      <w:proofErr w:type="spellEnd"/>
+      <w:proofErr w:type="gramEnd"/>
+      <w:r>
+        <w:rPr>
+          <w:b/>
+          <w:sz w:val="24"/>
+          <w:szCs w:val="24"/>
+        </w:rPr>
+        <w:t xml:space="preserve"> shell</w:t>
+      </w:r>
+    </w:p>
+    <w:p>
+      <w:pPr>
+        <w:pStyle w:val="ListParagraph"/>
+        <w:ind w:left="1440"/>
+        <w:rPr>
+          <w:b/>
+          <w:sz w:val="24"/>
+          <w:szCs w:val="24"/>
+        </w:rPr>
+      </w:pPr>
+      <w:r>
+        <w:rPr>
+          <w:b/>
+          <w:sz w:val="24"/>
+          <w:szCs w:val="24"/>
+        </w:rPr>
+        <w:tab/>
+      </w:r>
+      <w:proofErr w:type="gramStart"/>
+      <w:r>
+        <w:rPr>
+          <w:b/>
+          <w:sz w:val="24"/>
+          <w:szCs w:val="24"/>
+        </w:rPr>
+        <w:t>status</w:t>
+      </w:r>
+      <w:proofErr w:type="gramEnd"/>
+      <w:r>
+        <w:rPr>
+          <w:b/>
+          <w:sz w:val="24"/>
+          <w:szCs w:val="24"/>
+        </w:rPr>
+        <w:t xml:space="preserve"> ‘detailed’</w:t>
+      </w:r>
+    </w:p>
+    <w:p>
+      <w:pPr>
+        <w:pStyle w:val="ListParagraph"/>
+        <w:ind w:left="1440"/>
+        <w:rPr>
+          <w:b/>
+          <w:sz w:val="24"/>
+          <w:szCs w:val="24"/>
+        </w:rPr>
+      </w:pPr>
+      <w:r>
+        <w:rPr>
+          <w:b/>
+          <w:sz w:val="24"/>
+          <w:szCs w:val="24"/>
+        </w:rPr>
+        <w:tab/>
+      </w:r>
+      <w:proofErr w:type="gramStart"/>
+      <w:r>
+        <w:rPr>
+          <w:b/>
+          <w:sz w:val="24"/>
+          <w:szCs w:val="24"/>
+        </w:rPr>
+        <w:t>version</w:t>
+      </w:r>
+      <w:proofErr w:type="gramEnd"/>
+    </w:p>
+    <w:p>
+      <w:pPr>
+        <w:pStyle w:val="ListParagraph"/>
+        <w:ind w:left="1440"/>
+        <w:rPr>
+          <w:b/>
+          <w:sz w:val="24"/>
+          <w:szCs w:val="24"/>
+        </w:rPr>
+      </w:pPr>
+      <w:r>
+        <w:rPr>
+          <w:b/>
+          <w:sz w:val="24"/>
+          <w:szCs w:val="24"/>
+        </w:rPr>
+        <w:tab/>
+      </w:r>
+      <w:proofErr w:type="spellStart"/>
+      <w:proofErr w:type="gramStart"/>
+      <w:r>
+        <w:rPr>
+          <w:b/>
+          <w:sz w:val="24"/>
+          <w:szCs w:val="24"/>
+        </w:rPr>
+        <w:t>whoami</w:t>
+      </w:r>
+      <w:proofErr w:type="spellEnd"/>
+      <w:proofErr w:type="gramEnd"/>
+    </w:p>
+    <w:p>
+      <w:pPr>
+        <w:pStyle w:val="ListParagraph"/>
+        <w:ind w:left="1440"/>
+        <w:rPr>
+          <w:b/>
+          <w:sz w:val="24"/>
+          <w:szCs w:val="24"/>
+        </w:rPr>
+      </w:pPr>
+      <w:r>
+        <w:rPr>
+          <w:b/>
+          <w:sz w:val="24"/>
+          <w:szCs w:val="24"/>
+        </w:rPr>
+        <w:tab/>
+      </w:r>
+      <w:proofErr w:type="gramStart"/>
+      <w:r>
+        <w:rPr>
+          <w:b/>
+          <w:sz w:val="24"/>
+          <w:szCs w:val="24"/>
+        </w:rPr>
+        <w:t>help</w:t>
+      </w:r>
+      <w:proofErr w:type="gramEnd"/>
+      <w:r>
+        <w:rPr>
+          <w:b/>
+          <w:sz w:val="24"/>
+          <w:szCs w:val="24"/>
+        </w:rPr>
+        <w:t xml:space="preserve"> ‘create’</w:t>
+      </w:r>
+    </w:p>
+    <w:p>
+      <w:pPr>
+        <w:pStyle w:val="ListParagraph"/>
+        <w:ind w:left="1440"/>
+        <w:rPr>
+          <w:b/>
+          <w:sz w:val="24"/>
+          <w:szCs w:val="24"/>
+        </w:rPr>
+      </w:pPr>
+      <w:r>
+        <w:rPr>
+          <w:b/>
+          <w:sz w:val="24"/>
+          <w:szCs w:val="24"/>
+        </w:rPr>
+        <w:tab/>
+      </w:r>
+      <w:proofErr w:type="gramStart"/>
+      <w:r>
+        <w:rPr>
+          <w:b/>
+          <w:sz w:val="24"/>
+          <w:szCs w:val="24"/>
+        </w:rPr>
+        <w:t>help</w:t>
+      </w:r>
+      <w:proofErr w:type="gramEnd"/>
+      <w:r>
+        <w:rPr>
+          <w:b/>
+          <w:sz w:val="24"/>
+          <w:szCs w:val="24"/>
+        </w:rPr>
+        <w:t xml:space="preserve"> ‘get’</w:t>
+      </w:r>
+    </w:p>
+    <w:p>
+      <w:pPr>
+        <w:pStyle w:val="ListParagraph"/>
+        <w:ind w:left="1440"/>
+        <w:rPr>
+          <w:b/>
+          <w:sz w:val="24"/>
+          <w:szCs w:val="24"/>
+        </w:rPr>
+      </w:pPr>
+      <w:r>
+        <w:rPr>
+          <w:b/>
+          <w:sz w:val="24"/>
+          <w:szCs w:val="24"/>
+        </w:rPr>
+        <w:tab/>
+      </w:r>
+      <w:proofErr w:type="gramStart"/>
+      <w:r>
+        <w:rPr>
+          <w:b/>
+          <w:sz w:val="24"/>
+          <w:szCs w:val="24"/>
+        </w:rPr>
+        <w:t>list</w:t>
+      </w:r>
+      <w:proofErr w:type="gramEnd"/>
+    </w:p>
+    <w:p>
+      <w:pPr>
+        <w:pStyle w:val="ListParagraph"/>
+        <w:ind w:left="1440"/>
+        <w:rPr>
+          <w:b/>
+          <w:sz w:val="24"/>
+          <w:szCs w:val="24"/>
+        </w:rPr>
+      </w:pPr>
+    </w:p>
+    <w:p>
+      <w:pPr>
+        <w:pStyle w:val="ListParagraph"/>
+        <w:ind w:left="1440"/>
+        <w:rPr>
+          <w:sz w:val="24"/>
+          <w:szCs w:val="24"/>
+        </w:rPr>
+      </w:pPr>
+      <w:r>
+        <w:rPr>
+          <w:b/>
+          <w:sz w:val="24"/>
+          <w:szCs w:val="24"/>
+        </w:rPr>
+        <w:tab/>
+      </w:r>
+      <w:r>
+        <w:rPr>
+          <w:sz w:val="24"/>
+          <w:szCs w:val="24"/>
+        </w:rPr>
+        <w:t># Create: create &lt;</w:t>
+      </w:r>
+      <w:proofErr w:type="spellStart"/>
+      <w:r>
+        <w:rPr>
+          <w:sz w:val="24"/>
+          <w:szCs w:val="24"/>
+        </w:rPr>
+        <w:t>table_name</w:t>
+      </w:r>
+      <w:proofErr w:type="spellEnd"/>
+      <w:r>
+        <w:rPr>
+          <w:sz w:val="24"/>
+          <w:szCs w:val="24"/>
+        </w:rPr>
+        <w:t>&gt;, &lt;column_family1&gt;, &lt;column_family2&gt;</w:t>
+      </w:r>
+    </w:p>
+    <w:p>
+      <w:pPr>
+        <w:pStyle w:val="ListParagraph"/>
+        <w:ind w:left="1440"/>
+        <w:rPr>
+          <w:b/>
+          <w:sz w:val="24"/>
+          <w:szCs w:val="24"/>
+        </w:rPr>
+      </w:pPr>
+      <w:r>
+        <w:rPr>
+          <w:b/>
+          <w:sz w:val="24"/>
+          <w:szCs w:val="24"/>
+        </w:rPr>
+        <w:tab/>
+      </w:r>
+      <w:proofErr w:type="gramStart"/>
+      <w:r>
+        <w:rPr>
+          <w:b/>
+          <w:sz w:val="24"/>
+          <w:szCs w:val="24"/>
+        </w:rPr>
+        <w:t>create</w:t>
+      </w:r>
+      <w:proofErr w:type="gramEnd"/>
+      <w:r>
+        <w:rPr>
+          <w:b/>
+          <w:sz w:val="24"/>
+          <w:szCs w:val="24"/>
+        </w:rPr>
+        <w:t xml:space="preserve"> ‘customers’, ‘Name’, ‘Contact’</w:t>
+      </w:r>
+    </w:p>
+    <w:p>
+      <w:pPr>
+        <w:pStyle w:val="ListParagraph"/>
+        <w:ind w:left="1440"/>
+        <w:rPr>
+          <w:b/>
+          <w:sz w:val="24"/>
+          <w:szCs w:val="24"/>
+        </w:rPr>
+      </w:pPr>
+      <w:r>
+        <w:rPr>
+          <w:b/>
+          <w:sz w:val="24"/>
+          <w:szCs w:val="24"/>
+        </w:rPr>
+        <w:tab/>
+      </w:r>
+      <w:proofErr w:type="gramStart"/>
+      <w:r>
+        <w:rPr>
+          <w:b/>
+          <w:sz w:val="24"/>
+          <w:szCs w:val="24"/>
+        </w:rPr>
+        <w:t>list</w:t>
+      </w:r>
+      <w:proofErr w:type="gramEnd"/>
+    </w:p>
+    <w:p>
+      <w:pPr>
+        <w:pStyle w:val="ListParagraph"/>
+        <w:ind w:left="1440"/>
+        <w:rPr>
+          <w:b/>
+          <w:sz w:val="24"/>
+          <w:szCs w:val="24"/>
+        </w:rPr>
+      </w:pPr>
+    </w:p>
+    <w:p>
+      <w:pPr>
+        <w:pStyle w:val="ListParagraph"/>
+        <w:ind w:left="1440"/>
+        <w:rPr>
+          <w:sz w:val="24"/>
+          <w:szCs w:val="24"/>
+        </w:rPr>
+      </w:pPr>
+      <w:r>
+        <w:rPr>
+          <w:b/>
+          <w:sz w:val="24"/>
+          <w:szCs w:val="24"/>
+        </w:rPr>
+        <w:tab/>
+      </w:r>
+      <w:r>
+        <w:rPr>
+          <w:sz w:val="24"/>
+          <w:szCs w:val="24"/>
+        </w:rPr>
+        <w:t># Put: put &lt;</w:t>
+      </w:r>
+      <w:proofErr w:type="spellStart"/>
+      <w:r>
+        <w:rPr>
+          <w:sz w:val="24"/>
+          <w:szCs w:val="24"/>
+        </w:rPr>
+        <w:t>table_name</w:t>
+      </w:r>
+      <w:proofErr w:type="spellEnd"/>
+      <w:r>
+        <w:rPr>
+          <w:sz w:val="24"/>
+          <w:szCs w:val="24"/>
+        </w:rPr>
+        <w:t>&gt;, &lt;</w:t>
+      </w:r>
+      <w:proofErr w:type="spellStart"/>
+      <w:r>
+        <w:rPr>
+          <w:sz w:val="24"/>
+          <w:szCs w:val="24"/>
+        </w:rPr>
+        <w:t>row_id</w:t>
+      </w:r>
+      <w:proofErr w:type="spellEnd"/>
+      <w:r>
+        <w:rPr>
+          <w:sz w:val="24"/>
+          <w:szCs w:val="24"/>
+        </w:rPr>
+        <w:t>&gt;, &lt;</w:t>
+      </w:r>
+      <w:proofErr w:type="spellStart"/>
+      <w:r>
+        <w:rPr>
+          <w:sz w:val="24"/>
+          <w:szCs w:val="24"/>
+        </w:rPr>
+        <w:t>column_family</w:t>
+      </w:r>
+      <w:proofErr w:type="gramStart"/>
+      <w:r>
+        <w:rPr>
+          <w:sz w:val="24"/>
+          <w:szCs w:val="24"/>
+        </w:rPr>
+        <w:t>:column</w:t>
+      </w:r>
+      <w:proofErr w:type="spellEnd"/>
+      <w:proofErr w:type="gramEnd"/>
+      <w:r>
+        <w:rPr>
+          <w:sz w:val="24"/>
+          <w:szCs w:val="24"/>
+        </w:rPr>
+        <w:t>&gt;, &lt;value&gt;</w:t>
+      </w:r>
+    </w:p>
+    <w:p>
+      <w:pPr>
+        <w:pStyle w:val="ListParagraph"/>
+        <w:ind w:left="1440"/>
+        <w:rPr>
+          <w:b/>
+          <w:sz w:val="24"/>
+          <w:szCs w:val="24"/>
+        </w:rPr>
+      </w:pPr>
+      <w:r>
+        <w:rPr>
+          <w:b/>
+          <w:sz w:val="24"/>
+          <w:szCs w:val="24"/>
+        </w:rPr>
+        <w:tab/>
+      </w:r>
+      <w:proofErr w:type="gramStart"/>
+      <w:r>
+        <w:rPr>
+          <w:b/>
+          <w:sz w:val="24"/>
+          <w:szCs w:val="24"/>
+        </w:rPr>
+        <w:t>put</w:t>
+      </w:r>
+      <w:proofErr w:type="gramEnd"/>
+      <w:r>
+        <w:rPr>
+          <w:b/>
+          <w:sz w:val="24"/>
+          <w:szCs w:val="24"/>
+        </w:rPr>
+        <w:t xml:space="preserve"> ‘customers’, ‘1’, ‘</w:t>
+      </w:r>
+      <w:proofErr w:type="spellStart"/>
+      <w:r>
+        <w:rPr>
+          <w:b/>
+          <w:sz w:val="24"/>
+          <w:szCs w:val="24"/>
+        </w:rPr>
+        <w:t>Contact:FirstName</w:t>
+      </w:r>
+      <w:proofErr w:type="spellEnd"/>
+      <w:r>
+        <w:rPr>
+          <w:b/>
+          <w:sz w:val="24"/>
+          <w:szCs w:val="24"/>
+        </w:rPr>
+        <w:t>’, ‘Joe’</w:t>
+      </w:r>
+    </w:p>
+    <w:p>
+      <w:pPr>
+        <w:pStyle w:val="ListParagraph"/>
+        <w:ind w:left="1440"/>
+        <w:rPr>
+          <w:b/>
+          <w:sz w:val="24"/>
+          <w:szCs w:val="24"/>
+        </w:rPr>
+      </w:pPr>
+      <w:r>
+        <w:rPr>
+          <w:b/>
+          <w:sz w:val="24"/>
+          <w:szCs w:val="24"/>
+        </w:rPr>
+        <w:tab/>
+      </w:r>
+      <w:proofErr w:type="gramStart"/>
+      <w:r>
+        <w:rPr>
+          <w:b/>
+          <w:sz w:val="24"/>
+          <w:szCs w:val="24"/>
+        </w:rPr>
+        <w:t>put</w:t>
+      </w:r>
+      <w:proofErr w:type="gramEnd"/>
+      <w:r>
+        <w:rPr>
+          <w:b/>
+          <w:sz w:val="24"/>
+          <w:szCs w:val="24"/>
+        </w:rPr>
+        <w:t xml:space="preserve"> ‘customers’, ‘1’, ‘</w:t>
+      </w:r>
+      <w:proofErr w:type="spellStart"/>
+      <w:r>
+        <w:rPr>
+          <w:b/>
+          <w:sz w:val="24"/>
+          <w:szCs w:val="24"/>
+        </w:rPr>
+        <w:t>Contact:Email</w:t>
+      </w:r>
+      <w:proofErr w:type="spellEnd"/>
+      <w:r>
+        <w:rPr>
+          <w:b/>
+          <w:sz w:val="24"/>
+          <w:szCs w:val="24"/>
+        </w:rPr>
+        <w:t>’, ‘joe@google.com’</w:t>
+      </w:r>
+    </w:p>
+    <w:p>
+      <w:pPr>
+        <w:pStyle w:val="ListParagraph"/>
+        <w:ind w:left="1440"/>
+        <w:rPr>
+          <w:b/>
+          <w:sz w:val="24"/>
+          <w:szCs w:val="24"/>
+        </w:rPr>
+      </w:pPr>
+      <w:r>
+        <w:rPr>
+          <w:b/>
+          <w:sz w:val="24"/>
+          <w:szCs w:val="24"/>
+        </w:rPr>
+        <w:tab/>
+      </w:r>
+    </w:p>
+    <w:p>
+      <w:pPr>
+        <w:pStyle w:val="ListParagraph"/>
+        <w:ind w:left="1440"/>
+        <w:rPr>
+          <w:b/>
+          <w:sz w:val="24"/>
+          <w:szCs w:val="24"/>
+        </w:rPr>
+      </w:pPr>
+      <w:r>
+        <w:rPr>
+          <w:b/>
+          <w:sz w:val="24"/>
+          <w:szCs w:val="24"/>
+        </w:rPr>
+        <w:tab/>
+      </w:r>
+      <w:proofErr w:type="gramStart"/>
+      <w:r>
+        <w:rPr>
+          <w:b/>
+          <w:sz w:val="24"/>
+          <w:szCs w:val="24"/>
+        </w:rPr>
+        <w:t>put</w:t>
+      </w:r>
+      <w:proofErr w:type="gramEnd"/>
+      <w:r>
+        <w:rPr>
+          <w:b/>
+          <w:sz w:val="24"/>
+          <w:szCs w:val="24"/>
+        </w:rPr>
+        <w:t xml:space="preserve"> ‘customers’ ,’2’, ‘</w:t>
+      </w:r>
+      <w:proofErr w:type="spellStart"/>
+      <w:r>
+        <w:rPr>
+          <w:b/>
+          <w:sz w:val="24"/>
+          <w:szCs w:val="24"/>
+        </w:rPr>
+        <w:t>Contact:FirstName</w:t>
+      </w:r>
+      <w:proofErr w:type="spellEnd"/>
+      <w:r>
+        <w:rPr>
+          <w:b/>
+          <w:sz w:val="24"/>
+          <w:szCs w:val="24"/>
+        </w:rPr>
+        <w:t>’, ‘Sarah’</w:t>
+      </w:r>
+    </w:p>
+    <w:p>
+      <w:pPr>
+        <w:pStyle w:val="ListParagraph"/>
+        <w:ind w:left="1440"/>
+        <w:rPr>
+          <w:b/>
+          <w:sz w:val="24"/>
+          <w:szCs w:val="24"/>
+        </w:rPr>
+      </w:pPr>
+      <w:r>
+        <w:rPr>
+          <w:b/>
+          <w:sz w:val="24"/>
+          <w:szCs w:val="24"/>
+        </w:rPr>
+        <w:tab/>
+      </w:r>
+      <w:proofErr w:type="gramStart"/>
+      <w:r>
+        <w:rPr>
+          <w:b/>
+          <w:sz w:val="24"/>
+          <w:szCs w:val="24"/>
+        </w:rPr>
+        <w:t>put</w:t>
+      </w:r>
+      <w:proofErr w:type="gramEnd"/>
+      <w:r>
+        <w:rPr>
+          <w:b/>
+          <w:sz w:val="24"/>
+          <w:szCs w:val="24"/>
+        </w:rPr>
+        <w:t xml:space="preserve"> ‘customers’, ‘2’, ‘</w:t>
+      </w:r>
+      <w:proofErr w:type="spellStart"/>
+      <w:r>
+        <w:rPr>
+          <w:b/>
+          <w:sz w:val="24"/>
+          <w:szCs w:val="24"/>
+        </w:rPr>
+        <w:t>Contact:Email</w:t>
+      </w:r>
+      <w:proofErr w:type="spellEnd"/>
+      <w:r>
+        <w:rPr>
+          <w:b/>
+          <w:sz w:val="24"/>
+          <w:szCs w:val="24"/>
+        </w:rPr>
+        <w:t>’, ‘sarah@yahoo.com’</w:t>
+      </w:r>
+    </w:p>
+    <w:p>
+      <w:pPr>
+        <w:pStyle w:val="ListParagraph"/>
+        <w:ind w:left="1440"/>
+        <w:rPr>
+          <w:b/>
+          <w:sz w:val="24"/>
+          <w:szCs w:val="24"/>
+        </w:rPr>
+      </w:pPr>
+    </w:p>
+    <w:p>
+      <w:pPr>
+        <w:pStyle w:val="ListParagraph"/>
+        <w:ind w:left="1440"/>
+        <w:rPr>
+          <w:sz w:val="24"/>
+          <w:szCs w:val="24"/>
+        </w:rPr>
+      </w:pPr>
+      <w:r>
+        <w:rPr>
+          <w:b/>
+          <w:sz w:val="24"/>
+          <w:szCs w:val="24"/>
+        </w:rPr>
+        <w:tab/>
+      </w:r>
+      <w:r>
+        <w:rPr>
+          <w:sz w:val="24"/>
+          <w:szCs w:val="24"/>
+        </w:rPr>
+        <w:t># Display table data</w:t>
+      </w:r>
+    </w:p>
+    <w:p>
+      <w:pPr>
+        <w:pStyle w:val="ListParagraph"/>
+        <w:ind w:left="1440"/>
+        <w:rPr>
+          <w:b/>
+          <w:sz w:val="24"/>
+          <w:szCs w:val="24"/>
+        </w:rPr>
+      </w:pPr>
+      <w:r>
+        <w:rPr>
+          <w:b/>
+          <w:sz w:val="24"/>
+          <w:szCs w:val="24"/>
+        </w:rPr>
+        <w:tab/>
+      </w:r>
+      <w:proofErr w:type="gramStart"/>
+      <w:r>
+        <w:rPr>
+          <w:b/>
+          <w:sz w:val="24"/>
+          <w:szCs w:val="24"/>
+        </w:rPr>
+        <w:t>scan</w:t>
+      </w:r>
+      <w:proofErr w:type="gramEnd"/>
+      <w:r>
+        <w:rPr>
+          <w:b/>
+          <w:sz w:val="24"/>
+          <w:szCs w:val="24"/>
+        </w:rPr>
+        <w:t xml:space="preserve"> ‘customers’</w:t>
+      </w:r>
+    </w:p>
+    <w:p>
+      <w:pPr>
+        <w:pStyle w:val="ListParagraph"/>
+        <w:ind w:left="1440"/>
+        <w:rPr>
+          <w:b/>
+          <w:sz w:val="24"/>
+          <w:szCs w:val="24"/>
+        </w:rPr>
+      </w:pPr>
+    </w:p>
+    <w:p>
+      <w:pPr>
+        <w:pStyle w:val="ListParagraph"/>
+        <w:ind w:left="1440"/>
+        <w:rPr>
+          <w:sz w:val="24"/>
+          <w:szCs w:val="24"/>
+        </w:rPr>
+      </w:pPr>
+      <w:r>
+        <w:rPr>
+          <w:sz w:val="24"/>
+          <w:szCs w:val="24"/>
+        </w:rPr>
+        <w:tab/>
+        <w:t># Update</w:t>
+      </w:r>
+      <w:r>
+        <w:rPr>
+          <w:sz w:val="24"/>
+          <w:szCs w:val="24"/>
+        </w:rPr>
+        <w:t xml:space="preserve"> row</w:t>
+      </w:r>
+      <w:r>
+        <w:rPr>
+          <w:sz w:val="24"/>
+          <w:szCs w:val="24"/>
+        </w:rPr>
+        <w:t>: re-run put</w:t>
+      </w:r>
+      <w:r>
+        <w:rPr>
+          <w:sz w:val="24"/>
+          <w:szCs w:val="24"/>
+        </w:rPr>
+        <w:t xml:space="preserve"> on</w:t>
+      </w:r>
+      <w:r>
+        <w:rPr>
+          <w:sz w:val="24"/>
+          <w:szCs w:val="24"/>
+        </w:rPr>
+        <w:t xml:space="preserve"> row</w:t>
+      </w:r>
+      <w:r>
+        <w:rPr>
+          <w:sz w:val="24"/>
+          <w:szCs w:val="24"/>
+        </w:rPr>
+        <w:t xml:space="preserve"> data</w:t>
+      </w:r>
+    </w:p>
+    <w:p>
+      <w:pPr>
+        <w:pStyle w:val="ListParagraph"/>
+        <w:ind w:left="1440"/>
+        <w:rPr>
+          <w:sz w:val="24"/>
+          <w:szCs w:val="24"/>
+        </w:rPr>
+      </w:pPr>
+    </w:p>
+    <w:p>
+      <w:pPr>
+        <w:pStyle w:val="ListParagraph"/>
+        <w:ind w:left="1440"/>
+        <w:rPr>
+          <w:sz w:val="24"/>
+          <w:szCs w:val="24"/>
+        </w:rPr>
+      </w:pPr>
+      <w:r>
+        <w:rPr>
+          <w:sz w:val="24"/>
+          <w:szCs w:val="24"/>
+        </w:rPr>
+        <w:tab/>
+        <w:t># Check if table exist: exists &lt;</w:t>
+      </w:r>
+      <w:proofErr w:type="spellStart"/>
+      <w:r>
+        <w:rPr>
+          <w:sz w:val="24"/>
+          <w:szCs w:val="24"/>
+        </w:rPr>
+        <w:t>table_name</w:t>
+      </w:r>
+      <w:proofErr w:type="spellEnd"/>
+      <w:r>
+        <w:rPr>
+          <w:sz w:val="24"/>
+          <w:szCs w:val="24"/>
+        </w:rPr>
+        <w:t>&gt;</w:t>
+      </w:r>
+    </w:p>
+    <w:p>
+      <w:pPr>
+        <w:pStyle w:val="ListParagraph"/>
+        <w:ind w:left="1440"/>
+        <w:rPr>
+          <w:b/>
+          <w:sz w:val="24"/>
+          <w:szCs w:val="24"/>
+        </w:rPr>
+      </w:pPr>
+      <w:r>
+        <w:rPr>
+          <w:sz w:val="24"/>
+          <w:szCs w:val="24"/>
+        </w:rPr>
+        <w:lastRenderedPageBreak/>
+        <w:tab/>
+      </w:r>
+      <w:proofErr w:type="gramStart"/>
+      <w:r>
+        <w:rPr>
+          <w:b/>
+          <w:sz w:val="24"/>
+          <w:szCs w:val="24"/>
+        </w:rPr>
+        <w:t>exists</w:t>
+      </w:r>
+      <w:proofErr w:type="gramEnd"/>
+      <w:r>
+        <w:rPr>
+          <w:b/>
+          <w:sz w:val="24"/>
+          <w:szCs w:val="24"/>
+        </w:rPr>
+        <w:t xml:space="preserve"> ‘customers’</w:t>
+      </w:r>
+    </w:p>
+    <w:p>
+      <w:pPr>
+        <w:pStyle w:val="ListParagraph"/>
+        <w:ind w:left="1440"/>
+        <w:rPr>
+          <w:b/>
+          <w:sz w:val="24"/>
+          <w:szCs w:val="24"/>
+        </w:rPr>
+      </w:pPr>
+    </w:p>
+    <w:p>
+      <w:pPr>
+        <w:pStyle w:val="ListParagraph"/>
+        <w:ind w:left="1440"/>
+        <w:rPr>
+          <w:sz w:val="24"/>
+          <w:szCs w:val="24"/>
+        </w:rPr>
+      </w:pPr>
+      <w:r>
+        <w:rPr>
+          <w:b/>
+          <w:sz w:val="24"/>
+          <w:szCs w:val="24"/>
+        </w:rPr>
+        <w:tab/>
+      </w:r>
+      <w:r>
+        <w:rPr>
+          <w:sz w:val="24"/>
+          <w:szCs w:val="24"/>
+        </w:rPr>
+        <w:t># Disable table: disable &lt;</w:t>
+      </w:r>
+      <w:proofErr w:type="spellStart"/>
+      <w:r>
+        <w:rPr>
+          <w:sz w:val="24"/>
+          <w:szCs w:val="24"/>
+        </w:rPr>
+        <w:t>table_name</w:t>
+      </w:r>
+      <w:proofErr w:type="spellEnd"/>
+      <w:r>
+        <w:rPr>
+          <w:sz w:val="24"/>
+          <w:szCs w:val="24"/>
+        </w:rPr>
+        <w:t>&gt;</w:t>
+      </w:r>
+    </w:p>
+    <w:p>
+      <w:pPr>
+        <w:pStyle w:val="ListParagraph"/>
+        <w:ind w:left="1440"/>
+        <w:rPr>
+          <w:b/>
+          <w:sz w:val="24"/>
+          <w:szCs w:val="24"/>
+        </w:rPr>
+      </w:pPr>
+      <w:r>
+        <w:rPr>
+          <w:sz w:val="24"/>
+          <w:szCs w:val="24"/>
+        </w:rPr>
+        <w:tab/>
+      </w:r>
+      <w:proofErr w:type="gramStart"/>
+      <w:r>
+        <w:rPr>
+          <w:b/>
+          <w:sz w:val="24"/>
+          <w:szCs w:val="24"/>
+        </w:rPr>
+        <w:t>disable</w:t>
+      </w:r>
+      <w:proofErr w:type="gramEnd"/>
+      <w:r>
+        <w:rPr>
+          <w:b/>
+          <w:sz w:val="24"/>
+          <w:szCs w:val="24"/>
+        </w:rPr>
+        <w:t xml:space="preserve"> ‘customers’</w:t>
+      </w:r>
+    </w:p>
+    <w:p>
+      <w:pPr>
+        <w:pStyle w:val="ListParagraph"/>
+        <w:ind w:left="1440"/>
+        <w:rPr>
+          <w:b/>
+          <w:sz w:val="24"/>
+          <w:szCs w:val="24"/>
+        </w:rPr>
+      </w:pPr>
+      <w:r>
+        <w:rPr>
+          <w:b/>
+          <w:sz w:val="24"/>
+          <w:szCs w:val="24"/>
+        </w:rPr>
+        <w:tab/>
+      </w:r>
+      <w:proofErr w:type="gramStart"/>
+      <w:r>
+        <w:rPr>
+          <w:b/>
+          <w:sz w:val="24"/>
+          <w:szCs w:val="24"/>
+        </w:rPr>
+        <w:t>list</w:t>
+      </w:r>
+      <w:proofErr w:type="gramEnd"/>
+    </w:p>
+    <w:p>
+      <w:pPr>
+        <w:pStyle w:val="ListParagraph"/>
+        <w:ind w:left="1440"/>
+        <w:rPr>
+          <w:b/>
+          <w:sz w:val="24"/>
+          <w:szCs w:val="24"/>
+        </w:rPr>
+      </w:pPr>
+      <w:r>
+        <w:rPr>
+          <w:b/>
+          <w:sz w:val="24"/>
+          <w:szCs w:val="24"/>
+        </w:rPr>
+        <w:tab/>
+      </w:r>
+      <w:proofErr w:type="gramStart"/>
+      <w:r>
+        <w:rPr>
+          <w:b/>
+          <w:sz w:val="24"/>
+          <w:szCs w:val="24"/>
+        </w:rPr>
+        <w:t>scan</w:t>
+      </w:r>
+      <w:proofErr w:type="gramEnd"/>
+    </w:p>
+    <w:p>
+      <w:pPr>
+        <w:pStyle w:val="ListParagraph"/>
+        <w:ind w:left="1440"/>
+        <w:rPr>
+          <w:b/>
+          <w:sz w:val="24"/>
+          <w:szCs w:val="24"/>
+        </w:rPr>
+      </w:pPr>
+    </w:p>
+    <w:p>
+      <w:pPr>
+        <w:pStyle w:val="ListParagraph"/>
+        <w:ind w:left="1440"/>
+        <w:rPr>
+          <w:sz w:val="24"/>
+          <w:szCs w:val="24"/>
+        </w:rPr>
+      </w:pPr>
+      <w:r>
+        <w:rPr>
+          <w:b/>
+          <w:sz w:val="24"/>
+          <w:szCs w:val="24"/>
+        </w:rPr>
+        <w:tab/>
+      </w:r>
+      <w:r>
+        <w:rPr>
+          <w:sz w:val="24"/>
+          <w:szCs w:val="24"/>
+        </w:rPr>
+        <w:t># Re-enable table:</w:t>
+      </w:r>
+    </w:p>
+    <w:p>
+      <w:pPr>
+        <w:pStyle w:val="ListParagraph"/>
+        <w:ind w:left="1440"/>
+        <w:rPr>
+          <w:b/>
+          <w:sz w:val="24"/>
+          <w:szCs w:val="24"/>
+        </w:rPr>
+      </w:pPr>
+      <w:r>
+        <w:rPr>
+          <w:sz w:val="24"/>
+          <w:szCs w:val="24"/>
+        </w:rPr>
+        <w:tab/>
+      </w:r>
+      <w:proofErr w:type="gramStart"/>
+      <w:r>
+        <w:rPr>
+          <w:b/>
+          <w:sz w:val="24"/>
+          <w:szCs w:val="24"/>
+        </w:rPr>
+        <w:t>enable</w:t>
+      </w:r>
+      <w:proofErr w:type="gramEnd"/>
+      <w:r>
+        <w:rPr>
+          <w:b/>
+          <w:sz w:val="24"/>
+          <w:szCs w:val="24"/>
+        </w:rPr>
+        <w:t xml:space="preserve"> </w:t>
+      </w:r>
+      <w:r>
+        <w:rPr>
+          <w:b/>
+          <w:sz w:val="24"/>
+          <w:szCs w:val="24"/>
+        </w:rPr>
+        <w:t>‘customers’</w:t>
+      </w:r>
+    </w:p>
+    <w:p>
+      <w:pPr>
+        <w:pStyle w:val="ListParagraph"/>
+        <w:ind w:left="1440"/>
+        <w:rPr>
+          <w:b/>
+          <w:sz w:val="24"/>
+          <w:szCs w:val="24"/>
+        </w:rPr>
+      </w:pPr>
+    </w:p>
+    <w:p>
+      <w:pPr>
+        <w:pStyle w:val="ListParagraph"/>
+        <w:ind w:left="1440"/>
+        <w:rPr>
+          <w:sz w:val="24"/>
+          <w:szCs w:val="24"/>
+        </w:rPr>
+      </w:pPr>
+      <w:r>
+        <w:rPr>
+          <w:b/>
+          <w:sz w:val="24"/>
+          <w:szCs w:val="24"/>
+        </w:rPr>
+        <w:tab/>
+      </w:r>
+      <w:r>
+        <w:rPr>
+          <w:sz w:val="24"/>
+          <w:szCs w:val="24"/>
+        </w:rPr>
+        <w:t xml:space="preserve"># </w:t>
+      </w:r>
+      <w:proofErr w:type="gramStart"/>
+      <w:r>
+        <w:rPr>
+          <w:sz w:val="24"/>
+          <w:szCs w:val="24"/>
+        </w:rPr>
+        <w:t>Describe</w:t>
+      </w:r>
+      <w:proofErr w:type="gramEnd"/>
+      <w:r>
+        <w:rPr>
+          <w:sz w:val="24"/>
+          <w:szCs w:val="24"/>
+        </w:rPr>
+        <w:t xml:space="preserve"> table</w:t>
+      </w:r>
+    </w:p>
+    <w:p>
+      <w:pPr>
+        <w:pStyle w:val="ListParagraph"/>
+        <w:ind w:left="1440"/>
+        <w:rPr>
+          <w:b/>
+          <w:sz w:val="24"/>
+          <w:szCs w:val="24"/>
+        </w:rPr>
+      </w:pPr>
+      <w:r>
+        <w:rPr>
+          <w:sz w:val="24"/>
+          <w:szCs w:val="24"/>
+        </w:rPr>
+        <w:tab/>
+      </w:r>
+      <w:proofErr w:type="gramStart"/>
+      <w:r>
+        <w:rPr>
+          <w:b/>
+          <w:sz w:val="24"/>
+          <w:szCs w:val="24"/>
+        </w:rPr>
+        <w:t>describe</w:t>
+      </w:r>
+      <w:proofErr w:type="gramEnd"/>
+      <w:r>
+        <w:rPr>
+          <w:b/>
+          <w:sz w:val="24"/>
+          <w:szCs w:val="24"/>
+        </w:rPr>
+        <w:t xml:space="preserve"> </w:t>
+      </w:r>
+      <w:r>
+        <w:rPr>
+          <w:b/>
+          <w:sz w:val="24"/>
+          <w:szCs w:val="24"/>
+        </w:rPr>
+        <w:t>‘customers’</w:t>
+      </w:r>
+    </w:p>
+    <w:p>
+      <w:pPr>
+        <w:pStyle w:val="ListParagraph"/>
+        <w:ind w:left="1440"/>
+        <w:rPr>
+          <w:b/>
+          <w:sz w:val="24"/>
+          <w:szCs w:val="24"/>
+        </w:rPr>
+      </w:pPr>
+    </w:p>
+    <w:p>
+      <w:pPr>
+        <w:pStyle w:val="ListParagraph"/>
+        <w:ind w:left="1440"/>
+        <w:rPr>
+          <w:sz w:val="24"/>
+          <w:szCs w:val="24"/>
+        </w:rPr>
+      </w:pPr>
+      <w:r>
+        <w:rPr>
+          <w:b/>
+          <w:sz w:val="24"/>
+          <w:szCs w:val="24"/>
+        </w:rPr>
+        <w:tab/>
+      </w:r>
+      <w:r>
+        <w:rPr>
+          <w:sz w:val="24"/>
+          <w:szCs w:val="24"/>
+        </w:rPr>
+        <w:t xml:space="preserve"># </w:t>
+      </w:r>
+      <w:r>
+        <w:rPr>
+          <w:sz w:val="24"/>
+          <w:szCs w:val="24"/>
+        </w:rPr>
+        <w:t>Change permission</w:t>
+      </w:r>
+    </w:p>
+    <w:p>
+      <w:pPr>
+        <w:pStyle w:val="ListParagraph"/>
+        <w:ind w:left="1440"/>
+        <w:rPr>
+          <w:b/>
+          <w:sz w:val="24"/>
+          <w:szCs w:val="24"/>
+        </w:rPr>
+      </w:pPr>
+      <w:r>
+        <w:rPr>
+          <w:sz w:val="24"/>
+          <w:szCs w:val="24"/>
+        </w:rPr>
+        <w:tab/>
+      </w:r>
+      <w:proofErr w:type="gramStart"/>
+      <w:r>
+        <w:rPr>
+          <w:b/>
+          <w:sz w:val="24"/>
+          <w:szCs w:val="24"/>
+        </w:rPr>
+        <w:t>alter</w:t>
+      </w:r>
+      <w:proofErr w:type="gramEnd"/>
+      <w:r>
+        <w:rPr>
+          <w:b/>
+          <w:sz w:val="24"/>
+          <w:szCs w:val="24"/>
+        </w:rPr>
+        <w:t xml:space="preserve"> ‘customers’, READONLY</w:t>
+      </w:r>
+    </w:p>
+    <w:p>
+      <w:pPr>
+        <w:pStyle w:val="ListParagraph"/>
+        <w:ind w:left="1440"/>
+        <w:rPr>
+          <w:b/>
+          <w:sz w:val="24"/>
+          <w:szCs w:val="24"/>
+        </w:rPr>
+      </w:pPr>
+    </w:p>
+    <w:p>
+      <w:pPr>
+        <w:pStyle w:val="ListParagraph"/>
+        <w:ind w:left="1440"/>
+        <w:rPr>
+          <w:sz w:val="24"/>
+          <w:szCs w:val="24"/>
+        </w:rPr>
+      </w:pPr>
+      <w:r>
+        <w:rPr>
+          <w:b/>
+          <w:sz w:val="24"/>
+          <w:szCs w:val="24"/>
+        </w:rPr>
+        <w:tab/>
+      </w:r>
+      <w:r>
+        <w:rPr>
+          <w:sz w:val="24"/>
+          <w:szCs w:val="24"/>
+        </w:rPr>
+        <w:t># Delete column family</w:t>
+      </w:r>
+    </w:p>
+    <w:p>
+      <w:pPr>
+        <w:pStyle w:val="ListParagraph"/>
+        <w:ind w:left="1440"/>
+        <w:rPr>
+          <w:b/>
+          <w:sz w:val="24"/>
+          <w:szCs w:val="24"/>
+        </w:rPr>
+      </w:pPr>
+      <w:r>
+        <w:rPr>
+          <w:sz w:val="24"/>
+          <w:szCs w:val="24"/>
+        </w:rPr>
+        <w:tab/>
+      </w:r>
+      <w:proofErr w:type="gramStart"/>
+      <w:r>
+        <w:rPr>
+          <w:b/>
+          <w:sz w:val="24"/>
+          <w:szCs w:val="24"/>
+        </w:rPr>
+        <w:t>alter</w:t>
+      </w:r>
+      <w:proofErr w:type="gramEnd"/>
+      <w:r>
+        <w:rPr>
+          <w:b/>
+          <w:sz w:val="24"/>
+          <w:szCs w:val="24"/>
+        </w:rPr>
+        <w:t xml:space="preserve"> ‘customers’, ‘delete’ =&gt; ‘Contact’</w:t>
+      </w:r>
+    </w:p>
+    <w:p>
+      <w:pPr>
+        <w:pStyle w:val="ListParagraph"/>
+        <w:ind w:left="1440"/>
+        <w:rPr>
+          <w:sz w:val="24"/>
+          <w:szCs w:val="24"/>
+        </w:rPr>
+      </w:pPr>
+    </w:p>
+    <w:p>
+      <w:pPr>
+        <w:pStyle w:val="ListParagraph"/>
+        <w:ind w:left="1440"/>
+        <w:rPr>
+          <w:sz w:val="24"/>
+          <w:szCs w:val="24"/>
+        </w:rPr>
+      </w:pPr>
+      <w:r>
+        <w:rPr>
+          <w:sz w:val="24"/>
+          <w:szCs w:val="24"/>
+        </w:rPr>
+        <w:tab/>
+      </w:r>
+      <w:r>
+        <w:rPr>
+          <w:sz w:val="24"/>
+          <w:szCs w:val="24"/>
+        </w:rPr>
+        <w:t># Drop table</w:t>
+      </w:r>
+    </w:p>
+    <w:p>
+      <w:pPr>
+        <w:pStyle w:val="ListParagraph"/>
+        <w:ind w:left="1440"/>
+        <w:rPr>
+          <w:b/>
+          <w:sz w:val="24"/>
+          <w:szCs w:val="24"/>
+        </w:rPr>
+      </w:pPr>
+      <w:r>
+        <w:rPr>
+          <w:sz w:val="24"/>
+          <w:szCs w:val="24"/>
+        </w:rPr>
+        <w:tab/>
+      </w:r>
+      <w:proofErr w:type="gramStart"/>
+      <w:r>
+        <w:rPr>
+          <w:b/>
+          <w:sz w:val="24"/>
+          <w:szCs w:val="24"/>
+        </w:rPr>
+        <w:t>disable</w:t>
+      </w:r>
+      <w:proofErr w:type="gramEnd"/>
+      <w:r>
+        <w:rPr>
+          <w:b/>
+          <w:sz w:val="24"/>
+          <w:szCs w:val="24"/>
+        </w:rPr>
+        <w:t xml:space="preserve"> ‘</w:t>
+      </w:r>
+      <w:proofErr w:type="spellStart"/>
+      <w:r>
+        <w:rPr>
+          <w:b/>
+          <w:sz w:val="24"/>
+          <w:szCs w:val="24"/>
+        </w:rPr>
+        <w:t>table_name</w:t>
+      </w:r>
+      <w:proofErr w:type="spellEnd"/>
+      <w:r>
+        <w:rPr>
+          <w:b/>
+          <w:sz w:val="24"/>
+          <w:szCs w:val="24"/>
+        </w:rPr>
+        <w:t>’</w:t>
+      </w:r>
+    </w:p>
+    <w:p>
+      <w:pPr>
+        <w:pStyle w:val="ListParagraph"/>
+        <w:ind w:left="1440"/>
+        <w:rPr>
+          <w:b/>
+          <w:sz w:val="24"/>
+          <w:szCs w:val="24"/>
+        </w:rPr>
+      </w:pPr>
+      <w:r>
+        <w:rPr>
+          <w:b/>
+          <w:sz w:val="24"/>
+          <w:szCs w:val="24"/>
+        </w:rPr>
+        <w:tab/>
+      </w:r>
+      <w:proofErr w:type="gramStart"/>
+      <w:r>
+        <w:rPr>
+          <w:b/>
+          <w:sz w:val="24"/>
+          <w:szCs w:val="24"/>
+        </w:rPr>
+        <w:t>drop</w:t>
+      </w:r>
+      <w:proofErr w:type="gramEnd"/>
+      <w:r>
+        <w:rPr>
+          <w:b/>
+          <w:sz w:val="24"/>
+          <w:szCs w:val="24"/>
+        </w:rPr>
+        <w:t xml:space="preserve"> ‘</w:t>
+      </w:r>
+      <w:proofErr w:type="spellStart"/>
+      <w:r>
+        <w:rPr>
+          <w:b/>
+          <w:sz w:val="24"/>
+          <w:szCs w:val="24"/>
+        </w:rPr>
+        <w:t>table_name</w:t>
+      </w:r>
+      <w:proofErr w:type="spellEnd"/>
+      <w:r>
+        <w:rPr>
+          <w:b/>
+          <w:sz w:val="24"/>
+          <w:szCs w:val="24"/>
+        </w:rPr>
+        <w:t>’</w:t>
+      </w:r>
+    </w:p>
+    <w:p>
+      <w:pPr>
+        <w:pStyle w:val="ListParagraph"/>
+        <w:ind w:left="1440"/>
+        <w:rPr>
+          <w:b/>
+          <w:sz w:val="24"/>
+          <w:szCs w:val="24"/>
+        </w:rPr>
+      </w:pPr>
+      <w:r>
+        <w:rPr>
+          <w:b/>
+          <w:sz w:val="24"/>
+          <w:szCs w:val="24"/>
+        </w:rPr>
+        <w:tab/>
+      </w:r>
+      <w:proofErr w:type="gramStart"/>
+      <w:r>
+        <w:rPr>
+          <w:b/>
+          <w:sz w:val="24"/>
+          <w:szCs w:val="24"/>
+        </w:rPr>
+        <w:t>exists</w:t>
+      </w:r>
+      <w:proofErr w:type="gramEnd"/>
+      <w:r>
+        <w:rPr>
+          <w:b/>
+          <w:sz w:val="24"/>
+          <w:szCs w:val="24"/>
+        </w:rPr>
+        <w:t xml:space="preserve"> ‘</w:t>
+      </w:r>
+      <w:proofErr w:type="spellStart"/>
+      <w:r>
+        <w:rPr>
+          <w:b/>
+          <w:sz w:val="24"/>
+          <w:szCs w:val="24"/>
+        </w:rPr>
+        <w:t>table_name</w:t>
+      </w:r>
+      <w:proofErr w:type="spellEnd"/>
+      <w:r>
+        <w:rPr>
+          <w:b/>
+          <w:sz w:val="24"/>
+          <w:szCs w:val="24"/>
+        </w:rPr>
+        <w:t>’</w:t>
+      </w:r>
+    </w:p>
+    <w:p>
+      <w:pPr>
+        <w:pStyle w:val="ListParagraph"/>
+        <w:ind w:left="1440"/>
+        <w:rPr>
+          <w:b/>
+          <w:sz w:val="24"/>
+          <w:szCs w:val="24"/>
+        </w:rPr>
+      </w:pPr>
+    </w:p>
+    <w:p>
+      <w:pPr>
+        <w:pStyle w:val="ListParagraph"/>
+        <w:ind w:left="1440"/>
+        <w:rPr>
+          <w:b/>
+          <w:sz w:val="24"/>
+          <w:szCs w:val="24"/>
+        </w:rPr>
+      </w:pPr>
+    </w:p>
+    <w:p>
+      <w:pPr>
+        <w:pStyle w:val="ListParagraph"/>
+        <w:ind w:left="1440"/>
+        <w:rPr>
+          <w:b/>
           <w:sz w:val="24"/>
           <w:szCs w:val="24"/>
         </w:rPr>
@@ -5765,6 +9636,7 @@
         </w:rPr>
         <w:t xml:space="preserve"> </w:t>
       </w:r>
+      <w:proofErr w:type="spellStart"/>
       <w:r>
         <w:rPr>
           <w:b/>
@@ -5773,6 +9645,7 @@
         </w:rPr>
         <w:t>MariaDB</w:t>
       </w:r>
+      <w:proofErr w:type="spellEnd"/>
       <w:r>
         <w:rPr>
           <w:sz w:val="24"/>
@@ -5785,21 +9658,53 @@
           <w:sz w:val="24"/>
           <w:szCs w:val="24"/>
         </w:rPr>
-        <w:t xml:space="preserve">You may use MariaDB instead of MySQL. </w:t>
-      </w:r>
-      <w:r>
-        <w:rPr>
-          <w:sz w:val="24"/>
-          <w:szCs w:val="24"/>
-        </w:rPr>
-        <w:t>Optionally, Maria</w:t>
-      </w:r>
-      <w:r>
-        <w:rPr>
-          <w:sz w:val="24"/>
-          <w:szCs w:val="24"/>
-        </w:rPr>
-        <w:t>DB can be replaced by installing MySQL</w:t>
+        <w:t xml:space="preserve">You may use </w:t>
+      </w:r>
+      <w:proofErr w:type="spellStart"/>
+      <w:r>
+        <w:rPr>
+          <w:sz w:val="24"/>
+          <w:szCs w:val="24"/>
+        </w:rPr>
+        <w:t>MariaDB</w:t>
+      </w:r>
+      <w:proofErr w:type="spellEnd"/>
+      <w:r>
+        <w:rPr>
+          <w:sz w:val="24"/>
+          <w:szCs w:val="24"/>
+        </w:rPr>
+        <w:t xml:space="preserve"> instead of MySQL. </w:t>
+      </w:r>
+      <w:r>
+        <w:rPr>
+          <w:sz w:val="24"/>
+          <w:szCs w:val="24"/>
+        </w:rPr>
+        <w:t xml:space="preserve">Optionally, </w:t>
+      </w:r>
+      <w:proofErr w:type="spellStart"/>
+      <w:r>
+        <w:rPr>
+          <w:sz w:val="24"/>
+          <w:szCs w:val="24"/>
+        </w:rPr>
+        <w:t>Maria</w:t>
+      </w:r>
+      <w:r>
+        <w:rPr>
+          <w:sz w:val="24"/>
+          <w:szCs w:val="24"/>
+        </w:rPr>
+        <w:t>DB</w:t>
+      </w:r>
+      <w:proofErr w:type="spellEnd"/>
+      <w:r>
+        <w:rPr>
+          <w:sz w:val="24"/>
+          <w:szCs w:val="24"/>
+        </w:rPr>
+        <w:t xml:space="preserve"> can be replaced by installing MySQL</w:t>
       </w:r>
       <w:r>
         <w:rPr>
@@ -5836,7 +9741,23 @@
           <w:sz w:val="24"/>
           <w:szCs w:val="24"/>
         </w:rPr>
-        <w:t>Remove MariaDB:</w:t>
+        <w:t xml:space="preserve">Remove </w:t>
+      </w:r>
+      <w:proofErr w:type="spellStart"/>
+      <w:r>
+        <w:rPr>
+          <w:sz w:val="24"/>
+          <w:szCs w:val="24"/>
+        </w:rPr>
+        <w:t>MariaDB</w:t>
+      </w:r>
+      <w:proofErr w:type="spellEnd"/>
+      <w:r>
+        <w:rPr>
+          <w:sz w:val="24"/>
+          <w:szCs w:val="24"/>
+        </w:rPr>
+        <w:t>:</w:t>
       </w:r>
       <w:r>
         <w:rPr>
@@ -6032,6 +9953,7 @@
         </w:rPr>
         <w:t xml:space="preserve">Confirm correct </w:t>
       </w:r>
+      <w:proofErr w:type="spellStart"/>
       <w:r>
         <w:rPr>
           <w:b/>
@@ -6040,6 +9962,7 @@
         </w:rPr>
         <w:t>hadoop</w:t>
       </w:r>
+      <w:proofErr w:type="spellEnd"/>
       <w:r>
         <w:rPr>
           <w:sz w:val="24"/>
@@ -6054,13 +9977,23 @@
         </w:rPr>
         <w:br/>
       </w:r>
-      <w:r>
-        <w:rPr>
-          <w:b/>
-          <w:sz w:val="24"/>
-          <w:szCs w:val="24"/>
-        </w:rPr>
-        <w:t>hadoop version</w:t>
+      <w:proofErr w:type="spellStart"/>
+      <w:r>
+        <w:rPr>
+          <w:b/>
+          <w:sz w:val="24"/>
+          <w:szCs w:val="24"/>
+        </w:rPr>
+        <w:t>hadoop</w:t>
+      </w:r>
+      <w:proofErr w:type="spellEnd"/>
+      <w:r>
+        <w:rPr>
+          <w:b/>
+          <w:sz w:val="24"/>
+          <w:szCs w:val="24"/>
+        </w:rPr>
+        <w:t xml:space="preserve"> version</w:t>
       </w:r>
     </w:p>
     <w:p>
@@ -6095,15 +10028,61 @@
           <w:sz w:val="24"/>
           <w:szCs w:val="24"/>
         </w:rPr>
-        <w:t>/var/log/</w:t>
-      </w:r>
-      <w:r>
-        <w:rPr>
-          <w:b/>
-          <w:sz w:val="24"/>
-          <w:szCs w:val="24"/>
-        </w:rPr>
-        <w:t xml:space="preserve">hadoop, /var/log/zookeeper, </w:t>
+        <w:t>/</w:t>
+      </w:r>
+      <w:proofErr w:type="spellStart"/>
+      <w:r>
+        <w:rPr>
+          <w:b/>
+          <w:sz w:val="24"/>
+          <w:szCs w:val="24"/>
+        </w:rPr>
+        <w:t>var</w:t>
+      </w:r>
+      <w:proofErr w:type="spellEnd"/>
+      <w:r>
+        <w:rPr>
+          <w:b/>
+          <w:sz w:val="24"/>
+          <w:szCs w:val="24"/>
+        </w:rPr>
+        <w:t>/log/</w:t>
+      </w:r>
+      <w:proofErr w:type="spellStart"/>
+      <w:r>
+        <w:rPr>
+          <w:b/>
+          <w:sz w:val="24"/>
+          <w:szCs w:val="24"/>
+        </w:rPr>
+        <w:t>hadoop</w:t>
+      </w:r>
+      <w:proofErr w:type="spellEnd"/>
+      <w:r>
+        <w:rPr>
+          <w:b/>
+          <w:sz w:val="24"/>
+          <w:szCs w:val="24"/>
+        </w:rPr>
+        <w:t>, /</w:t>
+      </w:r>
+      <w:proofErr w:type="spellStart"/>
+      <w:r>
+        <w:rPr>
+          <w:b/>
+          <w:sz w:val="24"/>
+          <w:szCs w:val="24"/>
+        </w:rPr>
+        <w:t>var</w:t>
+      </w:r>
+      <w:proofErr w:type="spellEnd"/>
+      <w:r>
+        <w:rPr>
+          <w:b/>
+          <w:sz w:val="24"/>
+          <w:szCs w:val="24"/>
+        </w:rPr>
+        <w:t xml:space="preserve">/log/zookeeper, </w:t>
       </w:r>
       <w:r>
         <w:rPr>
@@ -6132,13 +10111,23 @@
         </w:rPr>
         <w:t xml:space="preserve">Use </w:t>
       </w:r>
-      <w:r>
-        <w:rPr>
-          <w:b/>
-          <w:sz w:val="24"/>
-          <w:szCs w:val="24"/>
-        </w:rPr>
-        <w:t>grep ERR</w:t>
+      <w:proofErr w:type="spellStart"/>
+      <w:r>
+        <w:rPr>
+          <w:b/>
+          <w:sz w:val="24"/>
+          <w:szCs w:val="24"/>
+        </w:rPr>
+        <w:t>grep</w:t>
+      </w:r>
+      <w:proofErr w:type="spellEnd"/>
+      <w:r>
+        <w:rPr>
+          <w:b/>
+          <w:sz w:val="24"/>
+          <w:szCs w:val="24"/>
+        </w:rPr>
+        <w:t xml:space="preserve"> ERR</w:t>
       </w:r>
       <w:r>
         <w:rPr>
@@ -6147,13 +10136,23 @@
         </w:rPr>
         <w:t xml:space="preserve"> or </w:t>
       </w:r>
-      <w:r>
-        <w:rPr>
-          <w:b/>
-          <w:sz w:val="24"/>
-          <w:szCs w:val="24"/>
-        </w:rPr>
-        <w:t>grep FATAL</w:t>
+      <w:proofErr w:type="spellStart"/>
+      <w:r>
+        <w:rPr>
+          <w:b/>
+          <w:sz w:val="24"/>
+          <w:szCs w:val="24"/>
+        </w:rPr>
+        <w:t>grep</w:t>
+      </w:r>
+      <w:proofErr w:type="spellEnd"/>
+      <w:r>
+        <w:rPr>
+          <w:b/>
+          <w:sz w:val="24"/>
+          <w:szCs w:val="24"/>
+        </w:rPr>
+        <w:t xml:space="preserve"> FATAL</w:t>
       </w:r>
       <w:r>
         <w:rPr>
@@ -6188,8 +10187,17 @@
           <w:sz w:val="24"/>
           <w:szCs w:val="24"/>
         </w:rPr>
-        <w:t>Check for correct configuration in .hadooprc</w:t>
-      </w:r>
+        <w:t>Check for correct configuration in .</w:t>
+      </w:r>
+      <w:proofErr w:type="spellStart"/>
+      <w:r>
+        <w:rPr>
+          <w:sz w:val="24"/>
+          <w:szCs w:val="24"/>
+        </w:rPr>
+        <w:t>hadooprc</w:t>
+      </w:r>
+      <w:proofErr w:type="spellEnd"/>
     </w:p>
     <w:p>
       <w:pPr>
@@ -6216,15 +10224,79 @@
           <w:sz w:val="24"/>
           <w:szCs w:val="24"/>
         </w:rPr>
-        <w:t>/etc/hadoop/conf</w:t>
-      </w:r>
-      <w:r>
-        <w:rPr>
-          <w:b/>
-          <w:sz w:val="24"/>
-          <w:szCs w:val="24"/>
-        </w:rPr>
-        <w:t xml:space="preserve">, /etc/zookeeper, </w:t>
+        <w:t>/</w:t>
+      </w:r>
+      <w:proofErr w:type="spellStart"/>
+      <w:r>
+        <w:rPr>
+          <w:b/>
+          <w:sz w:val="24"/>
+          <w:szCs w:val="24"/>
+        </w:rPr>
+        <w:t>etc</w:t>
+      </w:r>
+      <w:proofErr w:type="spellEnd"/>
+      <w:r>
+        <w:rPr>
+          <w:b/>
+          <w:sz w:val="24"/>
+          <w:szCs w:val="24"/>
+        </w:rPr>
+        <w:t>/</w:t>
+      </w:r>
+      <w:proofErr w:type="spellStart"/>
+      <w:r>
+        <w:rPr>
+          <w:b/>
+          <w:sz w:val="24"/>
+          <w:szCs w:val="24"/>
+        </w:rPr>
+        <w:t>hadoop</w:t>
+      </w:r>
+      <w:proofErr w:type="spellEnd"/>
+      <w:r>
+        <w:rPr>
+          <w:b/>
+          <w:sz w:val="24"/>
+          <w:szCs w:val="24"/>
+        </w:rPr>
+        <w:t>/</w:t>
+      </w:r>
+      <w:proofErr w:type="spellStart"/>
+      <w:r>
+        <w:rPr>
+          <w:b/>
+          <w:sz w:val="24"/>
+          <w:szCs w:val="24"/>
+        </w:rPr>
+        <w:t>conf</w:t>
+      </w:r>
+      <w:proofErr w:type="spellEnd"/>
+      <w:r>
+        <w:rPr>
+          <w:b/>
+          <w:sz w:val="24"/>
+          <w:szCs w:val="24"/>
+        </w:rPr>
+        <w:t>, /</w:t>
+      </w:r>
+      <w:proofErr w:type="spellStart"/>
+      <w:r>
+        <w:rPr>
+          <w:b/>
+          <w:sz w:val="24"/>
+          <w:szCs w:val="24"/>
+        </w:rPr>
+        <w:t>etc</w:t>
+      </w:r>
+      <w:proofErr w:type="spellEnd"/>
+      <w:r>
+        <w:rPr>
+          <w:b/>
+          <w:sz w:val="24"/>
+          <w:szCs w:val="24"/>
+        </w:rPr>
+        <w:t xml:space="preserve">/zookeeper, </w:t>
       </w:r>
       <w:r>
         <w:rPr>
@@ -6274,7 +10346,25 @@
           <w:sz w:val="24"/>
           <w:szCs w:val="24"/>
         </w:rPr>
-        <w:t xml:space="preserve">source .hadooprc </w:t>
+        <w:t>source .</w:t>
+      </w:r>
+      <w:proofErr w:type="spellStart"/>
+      <w:r>
+        <w:rPr>
+          <w:b/>
+          <w:sz w:val="24"/>
+          <w:szCs w:val="24"/>
+        </w:rPr>
+        <w:t>hadooprc</w:t>
+      </w:r>
+      <w:proofErr w:type="spellEnd"/>
+      <w:r>
+        <w:rPr>
+          <w:b/>
+          <w:sz w:val="24"/>
+          <w:szCs w:val="24"/>
+        </w:rPr>
+        <w:t xml:space="preserve"> </w:t>
       </w:r>
       <w:r>
         <w:rPr>
@@ -6303,13 +10393,23 @@
         </w:rPr>
         <w:t xml:space="preserve">Check </w:t>
       </w:r>
-      <w:r>
-        <w:rPr>
-          <w:b/>
-          <w:sz w:val="24"/>
-          <w:szCs w:val="24"/>
-        </w:rPr>
-        <w:t xml:space="preserve">jps </w:t>
+      <w:proofErr w:type="spellStart"/>
+      <w:r>
+        <w:rPr>
+          <w:b/>
+          <w:sz w:val="24"/>
+          <w:szCs w:val="24"/>
+        </w:rPr>
+        <w:t>jps</w:t>
+      </w:r>
+      <w:proofErr w:type="spellEnd"/>
+      <w:r>
+        <w:rPr>
+          <w:b/>
+          <w:sz w:val="24"/>
+          <w:szCs w:val="24"/>
+        </w:rPr>
+        <w:t xml:space="preserve"> </w:t>
       </w:r>
       <w:r>
         <w:rPr>
@@ -6352,19 +10452,124 @@
     <w:p>
       <w:pPr>
         <w:pStyle w:val="ListParagraph"/>
-        <w:ind w:left="1440"/>
-        <w:rPr>
-          <w:sz w:val="24"/>
-          <w:szCs w:val="24"/>
-        </w:rPr>
-      </w:pPr>
-      <w:r>
-        <w:rPr>
-          <w:sz w:val="24"/>
-          <w:szCs w:val="24"/>
-        </w:rPr>
-        <w:t>-</w:t>
-      </w:r>
+        <w:numPr>
+          <w:ilvl w:val="0"/>
+          <w:numId w:val="26"/>
+        </w:numPr>
+        <w:rPr>
+          <w:sz w:val="24"/>
+          <w:szCs w:val="24"/>
+        </w:rPr>
+      </w:pPr>
+      <w:r>
+        <w:rPr>
+          <w:sz w:val="24"/>
+          <w:szCs w:val="24"/>
+        </w:rPr>
+        <w:t xml:space="preserve">Check </w:t>
+      </w:r>
+      <w:r>
+        <w:rPr>
+          <w:b/>
+          <w:sz w:val="24"/>
+          <w:szCs w:val="24"/>
+        </w:rPr>
+        <w:t>/</w:t>
+      </w:r>
+      <w:proofErr w:type="spellStart"/>
+      <w:r>
+        <w:rPr>
+          <w:b/>
+          <w:sz w:val="24"/>
+          <w:szCs w:val="24"/>
+        </w:rPr>
+        <w:t>var</w:t>
+      </w:r>
+      <w:proofErr w:type="spellEnd"/>
+      <w:r>
+        <w:rPr>
+          <w:b/>
+          <w:sz w:val="24"/>
+          <w:szCs w:val="24"/>
+        </w:rPr>
+        <w:t>/log/</w:t>
+      </w:r>
+      <w:proofErr w:type="spellStart"/>
+      <w:r>
+        <w:rPr>
+          <w:b/>
+          <w:sz w:val="24"/>
+          <w:szCs w:val="24"/>
+        </w:rPr>
+        <w:t>hadoop</w:t>
+      </w:r>
+      <w:proofErr w:type="spellEnd"/>
+      <w:r>
+        <w:rPr>
+          <w:b/>
+          <w:sz w:val="24"/>
+          <w:szCs w:val="24"/>
+        </w:rPr>
+        <w:t>/</w:t>
+      </w:r>
+      <w:proofErr w:type="spellStart"/>
+      <w:r>
+        <w:rPr>
+          <w:b/>
+          <w:sz w:val="24"/>
+          <w:szCs w:val="24"/>
+        </w:rPr>
+        <w:t>hdfs</w:t>
+      </w:r>
+      <w:proofErr w:type="spellEnd"/>
+      <w:r>
+        <w:rPr>
+          <w:sz w:val="24"/>
+          <w:szCs w:val="24"/>
+        </w:rPr>
+        <w:t xml:space="preserve">, </w:t>
+      </w:r>
+      <w:r>
+        <w:rPr>
+          <w:sz w:val="24"/>
+          <w:szCs w:val="24"/>
+        </w:rPr>
+        <w:t>hdfs</w:t>
+      </w:r>
+      <w:r>
+        <w:rPr>
+          <w:sz w:val="24"/>
+          <w:szCs w:val="24"/>
+        </w:rPr>
+        <w:t>-site.xml</w:t>
+      </w:r>
+      <w:r>
+        <w:rPr>
+          <w:sz w:val="24"/>
+          <w:szCs w:val="24"/>
+        </w:rPr>
+        <w:t xml:space="preserve">, </w:t>
+      </w:r>
+      <w:proofErr w:type="spellStart"/>
+      <w:r>
+        <w:rPr>
+          <w:b/>
+          <w:sz w:val="24"/>
+          <w:szCs w:val="24"/>
+        </w:rPr>
+        <w:t>jps</w:t>
+      </w:r>
+      <w:proofErr w:type="spellEnd"/>
+    </w:p>
+    <w:p>
+      <w:pPr>
+        <w:pStyle w:val="ListParagraph"/>
+        <w:ind w:left="1800"/>
+        <w:rPr>
+          <w:sz w:val="24"/>
+          <w:szCs w:val="24"/>
+        </w:rPr>
+      </w:pPr>
     </w:p>
     <w:p>
       <w:pPr>
@@ -6468,6 +10673,7 @@
         </w:rPr>
         <w:t xml:space="preserve">Check </w:t>
       </w:r>
+      <w:proofErr w:type="spellStart"/>
       <w:r>
         <w:rPr>
           <w:b/>
@@ -6476,6 +10682,7 @@
         </w:rPr>
         <w:t>yarn.application.classpath</w:t>
       </w:r>
+      <w:proofErr w:type="spellEnd"/>
       <w:r>
         <w:rPr>
           <w:sz w:val="24"/>
@@ -6489,7 +10696,61 @@
           <w:sz w:val="24"/>
           <w:szCs w:val="24"/>
         </w:rPr>
-        <w:t>/etc/hadoop/conf/</w:t>
+        <w:t>/</w:t>
+      </w:r>
+      <w:proofErr w:type="spellStart"/>
+      <w:r>
+        <w:rPr>
+          <w:b/>
+          <w:sz w:val="24"/>
+          <w:szCs w:val="24"/>
+        </w:rPr>
+        <w:t>etc</w:t>
+      </w:r>
+      <w:proofErr w:type="spellEnd"/>
+      <w:r>
+        <w:rPr>
+          <w:b/>
+          <w:sz w:val="24"/>
+          <w:szCs w:val="24"/>
+        </w:rPr>
+        <w:t>/</w:t>
+      </w:r>
+      <w:proofErr w:type="spellStart"/>
+      <w:r>
+        <w:rPr>
+          <w:b/>
+          <w:sz w:val="24"/>
+          <w:szCs w:val="24"/>
+        </w:rPr>
+        <w:t>hadoop</w:t>
+      </w:r>
+      <w:proofErr w:type="spellEnd"/>
+      <w:r>
+        <w:rPr>
+          <w:b/>
+          <w:sz w:val="24"/>
+          <w:szCs w:val="24"/>
+        </w:rPr>
+        <w:t>/</w:t>
+      </w:r>
+      <w:proofErr w:type="spellStart"/>
+      <w:r>
+        <w:rPr>
+          <w:b/>
+          <w:sz w:val="24"/>
+          <w:szCs w:val="24"/>
+        </w:rPr>
+        <w:t>conf</w:t>
+      </w:r>
+      <w:proofErr w:type="spellEnd"/>
+      <w:r>
+        <w:rPr>
+          <w:b/>
+          <w:sz w:val="24"/>
+          <w:szCs w:val="24"/>
+        </w:rPr>
+        <w:t>/</w:t>
       </w:r>
     </w:p>
     <w:p>
@@ -10096,7 +14357,7 @@
   <a:extraClrSchemeLst/>
   <a:extLst>
     <a:ext uri="{05A4C25C-085E-4340-85A3-A5531E510DB2}">
-      <thm15:themeFamily xmlns="" xmlns:thm15="http://schemas.microsoft.com/office/thememl/2012/main" name="Office Theme" id="{62F939B6-93AF-4DB8-9C6B-D6C7DFDC589F}" vid="{4A3C46E8-61CC-4603-A589-7422A47A8E4A}"/>
+      <thm15:themeFamily xmlns:thm15="http://schemas.microsoft.com/office/thememl/2012/main" xmlns="" name="Office Theme" id="{62F939B6-93AF-4DB8-9C6B-D6C7DFDC589F}" vid="{4A3C46E8-61CC-4603-A589-7422A47A8E4A}"/>
     </a:ext>
   </a:extLst>
 </a:theme>
@@ -10107,7 +14368,7 @@
 </file>
 
 <file path=customXml/itemProps1.xml><?xml version="1.0" encoding="utf-8"?>
-<ds:datastoreItem xmlns:ds="http://schemas.openxmlformats.org/officeDocument/2006/customXml" ds:itemID="{69AAECF9-A7CD-4EF2-82B9-D0CAD3BF555C}">
+<ds:datastoreItem xmlns:ds="http://schemas.openxmlformats.org/officeDocument/2006/customXml" ds:itemID="{14A5C122-12D7-4CCE-9BD1-6EF9FA3C880E}">
   <ds:schemaRefs>
     <ds:schemaRef ds:uri="http://schemas.openxmlformats.org/officeDocument/2006/bibliography"/>
   </ds:schemaRefs>

--- a/Hadoop-v3-Installation.docx
+++ b/Hadoop-v3-Installation.docx
@@ -6930,8 +6930,6 @@
           </wp:inline>
         </w:drawing>
       </w:r>
-      <w:bookmarkStart w:id="1" w:name="_GoBack"/>
-      <w:bookmarkEnd w:id="1"/>
     </w:p>
     <w:p>
       <w:pPr>
@@ -7952,12 +7950,28 @@
           <w:szCs w:val="24"/>
         </w:rPr>
       </w:pPr>
-      <w:r>
-        <w:rPr>
-          <w:sz w:val="24"/>
-          <w:szCs w:val="24"/>
-        </w:rPr>
-        <w:t>Shell:</w:t>
+      <w:proofErr w:type="spellStart"/>
+      <w:r>
+        <w:rPr>
+          <w:sz w:val="24"/>
+          <w:szCs w:val="24"/>
+        </w:rPr>
+        <w:t>Hbase</w:t>
+      </w:r>
+      <w:proofErr w:type="spellEnd"/>
+      <w:r>
+        <w:rPr>
+          <w:sz w:val="24"/>
+          <w:szCs w:val="24"/>
+        </w:rPr>
+        <w:t xml:space="preserve"> shell and commands</w:t>
+      </w:r>
+      <w:r>
+        <w:rPr>
+          <w:sz w:val="24"/>
+          <w:szCs w:val="24"/>
+        </w:rPr>
+        <w:t>:</w:t>
       </w:r>
     </w:p>
     <w:p>
@@ -8001,6 +8015,17 @@
           <w:szCs w:val="24"/>
         </w:rPr>
       </w:pPr>
+    </w:p>
+    <w:p>
+      <w:pPr>
+        <w:pStyle w:val="ListParagraph"/>
+        <w:ind w:left="1440"/>
+        <w:rPr>
+          <w:b/>
+          <w:sz w:val="24"/>
+          <w:szCs w:val="24"/>
+        </w:rPr>
+      </w:pPr>
       <w:r>
         <w:rPr>
           <w:b/>
@@ -8712,6 +8737,43 @@
           <w:szCs w:val="24"/>
         </w:rPr>
         <w:t xml:space="preserve"> ‘customers’</w:t>
+      </w:r>
+    </w:p>
+    <w:p>
+      <w:pPr>
+        <w:pStyle w:val="ListParagraph"/>
+        <w:ind w:left="1440"/>
+        <w:rPr>
+          <w:b/>
+          <w:sz w:val="24"/>
+          <w:szCs w:val="24"/>
+        </w:rPr>
+      </w:pPr>
+      <w:r>
+        <w:rPr>
+          <w:b/>
+          <w:sz w:val="24"/>
+          <w:szCs w:val="24"/>
+        </w:rPr>
+        <w:tab/>
+      </w:r>
+      <w:proofErr w:type="gramStart"/>
+      <w:r>
+        <w:rPr>
+          <w:b/>
+          <w:sz w:val="24"/>
+          <w:szCs w:val="24"/>
+        </w:rPr>
+        <w:t>scan</w:t>
+      </w:r>
+      <w:proofErr w:type="gramEnd"/>
+      <w:r>
+        <w:rPr>
+          <w:b/>
+          <w:sz w:val="24"/>
+          <w:szCs w:val="24"/>
+        </w:rPr>
+        <w:t xml:space="preserve"> ‘customers’, {‘LIMIT’ =&gt; 1}</w:t>
       </w:r>
     </w:p>
     <w:p>
@@ -8787,6 +8849,24 @@
           <w:szCs w:val="24"/>
         </w:rPr>
       </w:pPr>
+      <w:r>
+        <w:rPr>
+          <w:sz w:val="24"/>
+          <w:szCs w:val="24"/>
+        </w:rPr>
+        <w:lastRenderedPageBreak/>
+        <w:tab/>
+      </w:r>
+    </w:p>
+    <w:p>
+      <w:pPr>
+        <w:pStyle w:val="ListParagraph"/>
+        <w:ind w:left="1440"/>
+        <w:rPr>
+          <w:sz w:val="24"/>
+          <w:szCs w:val="24"/>
+        </w:rPr>
+      </w:pPr>
     </w:p>
     <w:p>
       <w:pPr>
@@ -8837,6 +8917,1257 @@
           <w:sz w:val="24"/>
           <w:szCs w:val="24"/>
         </w:rPr>
+        <w:tab/>
+      </w:r>
+      <w:proofErr w:type="gramStart"/>
+      <w:r>
+        <w:rPr>
+          <w:b/>
+          <w:sz w:val="24"/>
+          <w:szCs w:val="24"/>
+        </w:rPr>
+        <w:t>exists</w:t>
+      </w:r>
+      <w:proofErr w:type="gramEnd"/>
+      <w:r>
+        <w:rPr>
+          <w:b/>
+          <w:sz w:val="24"/>
+          <w:szCs w:val="24"/>
+        </w:rPr>
+        <w:t xml:space="preserve"> ‘customers’</w:t>
+      </w:r>
+    </w:p>
+    <w:p>
+      <w:pPr>
+        <w:pStyle w:val="ListParagraph"/>
+        <w:ind w:left="1440"/>
+        <w:rPr>
+          <w:b/>
+          <w:sz w:val="24"/>
+          <w:szCs w:val="24"/>
+        </w:rPr>
+      </w:pPr>
+    </w:p>
+    <w:p>
+      <w:pPr>
+        <w:pStyle w:val="ListParagraph"/>
+        <w:ind w:left="1440"/>
+        <w:rPr>
+          <w:sz w:val="24"/>
+          <w:szCs w:val="24"/>
+        </w:rPr>
+      </w:pPr>
+      <w:r>
+        <w:rPr>
+          <w:b/>
+          <w:sz w:val="24"/>
+          <w:szCs w:val="24"/>
+        </w:rPr>
+        <w:tab/>
+      </w:r>
+      <w:r>
+        <w:rPr>
+          <w:sz w:val="24"/>
+          <w:szCs w:val="24"/>
+        </w:rPr>
+        <w:t># Disable table: disable &lt;</w:t>
+      </w:r>
+      <w:proofErr w:type="spellStart"/>
+      <w:r>
+        <w:rPr>
+          <w:sz w:val="24"/>
+          <w:szCs w:val="24"/>
+        </w:rPr>
+        <w:t>table_name</w:t>
+      </w:r>
+      <w:proofErr w:type="spellEnd"/>
+      <w:r>
+        <w:rPr>
+          <w:sz w:val="24"/>
+          <w:szCs w:val="24"/>
+        </w:rPr>
+        <w:t>&gt;</w:t>
+      </w:r>
+    </w:p>
+    <w:p>
+      <w:pPr>
+        <w:pStyle w:val="ListParagraph"/>
+        <w:ind w:left="1440"/>
+        <w:rPr>
+          <w:b/>
+          <w:sz w:val="24"/>
+          <w:szCs w:val="24"/>
+        </w:rPr>
+      </w:pPr>
+      <w:r>
+        <w:rPr>
+          <w:sz w:val="24"/>
+          <w:szCs w:val="24"/>
+        </w:rPr>
+        <w:tab/>
+      </w:r>
+      <w:proofErr w:type="gramStart"/>
+      <w:r>
+        <w:rPr>
+          <w:b/>
+          <w:sz w:val="24"/>
+          <w:szCs w:val="24"/>
+        </w:rPr>
+        <w:t>disable</w:t>
+      </w:r>
+      <w:proofErr w:type="gramEnd"/>
+      <w:r>
+        <w:rPr>
+          <w:b/>
+          <w:sz w:val="24"/>
+          <w:szCs w:val="24"/>
+        </w:rPr>
+        <w:t xml:space="preserve"> ‘customers’</w:t>
+      </w:r>
+    </w:p>
+    <w:p>
+      <w:pPr>
+        <w:pStyle w:val="ListParagraph"/>
+        <w:ind w:left="1440"/>
+        <w:rPr>
+          <w:b/>
+          <w:sz w:val="24"/>
+          <w:szCs w:val="24"/>
+        </w:rPr>
+      </w:pPr>
+      <w:r>
+        <w:rPr>
+          <w:b/>
+          <w:sz w:val="24"/>
+          <w:szCs w:val="24"/>
+        </w:rPr>
+        <w:tab/>
+      </w:r>
+      <w:proofErr w:type="gramStart"/>
+      <w:r>
+        <w:rPr>
+          <w:b/>
+          <w:sz w:val="24"/>
+          <w:szCs w:val="24"/>
+        </w:rPr>
+        <w:t>list</w:t>
+      </w:r>
+      <w:proofErr w:type="gramEnd"/>
+    </w:p>
+    <w:p>
+      <w:pPr>
+        <w:pStyle w:val="ListParagraph"/>
+        <w:ind w:left="1440"/>
+        <w:rPr>
+          <w:b/>
+          <w:sz w:val="24"/>
+          <w:szCs w:val="24"/>
+        </w:rPr>
+      </w:pPr>
+      <w:r>
+        <w:rPr>
+          <w:b/>
+          <w:sz w:val="24"/>
+          <w:szCs w:val="24"/>
+        </w:rPr>
+        <w:tab/>
+      </w:r>
+      <w:proofErr w:type="gramStart"/>
+      <w:r>
+        <w:rPr>
+          <w:b/>
+          <w:sz w:val="24"/>
+          <w:szCs w:val="24"/>
+        </w:rPr>
+        <w:t>scan</w:t>
+      </w:r>
+      <w:proofErr w:type="gramEnd"/>
+    </w:p>
+    <w:p>
+      <w:pPr>
+        <w:pStyle w:val="ListParagraph"/>
+        <w:ind w:left="1440"/>
+        <w:rPr>
+          <w:b/>
+          <w:sz w:val="24"/>
+          <w:szCs w:val="24"/>
+        </w:rPr>
+      </w:pPr>
+    </w:p>
+    <w:p>
+      <w:pPr>
+        <w:pStyle w:val="ListParagraph"/>
+        <w:ind w:left="1440"/>
+        <w:rPr>
+          <w:sz w:val="24"/>
+          <w:szCs w:val="24"/>
+        </w:rPr>
+      </w:pPr>
+      <w:r>
+        <w:rPr>
+          <w:b/>
+          <w:sz w:val="24"/>
+          <w:szCs w:val="24"/>
+        </w:rPr>
+        <w:tab/>
+      </w:r>
+      <w:r>
+        <w:rPr>
+          <w:sz w:val="24"/>
+          <w:szCs w:val="24"/>
+        </w:rPr>
+        <w:t># Re-enable table:</w:t>
+      </w:r>
+    </w:p>
+    <w:p>
+      <w:pPr>
+        <w:pStyle w:val="ListParagraph"/>
+        <w:ind w:left="1440"/>
+        <w:rPr>
+          <w:b/>
+          <w:sz w:val="24"/>
+          <w:szCs w:val="24"/>
+        </w:rPr>
+      </w:pPr>
+      <w:r>
+        <w:rPr>
+          <w:sz w:val="24"/>
+          <w:szCs w:val="24"/>
+        </w:rPr>
+        <w:tab/>
+      </w:r>
+      <w:proofErr w:type="gramStart"/>
+      <w:r>
+        <w:rPr>
+          <w:b/>
+          <w:sz w:val="24"/>
+          <w:szCs w:val="24"/>
+        </w:rPr>
+        <w:t>enable</w:t>
+      </w:r>
+      <w:proofErr w:type="gramEnd"/>
+      <w:r>
+        <w:rPr>
+          <w:b/>
+          <w:sz w:val="24"/>
+          <w:szCs w:val="24"/>
+        </w:rPr>
+        <w:t xml:space="preserve"> </w:t>
+      </w:r>
+      <w:r>
+        <w:rPr>
+          <w:b/>
+          <w:sz w:val="24"/>
+          <w:szCs w:val="24"/>
+        </w:rPr>
+        <w:t>‘customers’</w:t>
+      </w:r>
+    </w:p>
+    <w:p>
+      <w:pPr>
+        <w:pStyle w:val="ListParagraph"/>
+        <w:ind w:left="1440"/>
+        <w:rPr>
+          <w:b/>
+          <w:sz w:val="24"/>
+          <w:szCs w:val="24"/>
+        </w:rPr>
+      </w:pPr>
+    </w:p>
+    <w:p>
+      <w:pPr>
+        <w:pStyle w:val="ListParagraph"/>
+        <w:ind w:left="1440"/>
+        <w:rPr>
+          <w:sz w:val="24"/>
+          <w:szCs w:val="24"/>
+        </w:rPr>
+      </w:pPr>
+      <w:r>
+        <w:rPr>
+          <w:b/>
+          <w:sz w:val="24"/>
+          <w:szCs w:val="24"/>
+        </w:rPr>
+        <w:tab/>
+      </w:r>
+      <w:r>
+        <w:rPr>
+          <w:sz w:val="24"/>
+          <w:szCs w:val="24"/>
+        </w:rPr>
+        <w:t xml:space="preserve"># </w:t>
+      </w:r>
+      <w:proofErr w:type="gramStart"/>
+      <w:r>
+        <w:rPr>
+          <w:sz w:val="24"/>
+          <w:szCs w:val="24"/>
+        </w:rPr>
+        <w:t>Describe</w:t>
+      </w:r>
+      <w:proofErr w:type="gramEnd"/>
+      <w:r>
+        <w:rPr>
+          <w:sz w:val="24"/>
+          <w:szCs w:val="24"/>
+        </w:rPr>
+        <w:t xml:space="preserve"> table</w:t>
+      </w:r>
+    </w:p>
+    <w:p>
+      <w:pPr>
+        <w:pStyle w:val="ListParagraph"/>
+        <w:ind w:left="1440"/>
+        <w:rPr>
+          <w:b/>
+          <w:sz w:val="24"/>
+          <w:szCs w:val="24"/>
+        </w:rPr>
+      </w:pPr>
+      <w:r>
+        <w:rPr>
+          <w:sz w:val="24"/>
+          <w:szCs w:val="24"/>
+        </w:rPr>
+        <w:tab/>
+      </w:r>
+      <w:proofErr w:type="gramStart"/>
+      <w:r>
+        <w:rPr>
+          <w:b/>
+          <w:sz w:val="24"/>
+          <w:szCs w:val="24"/>
+        </w:rPr>
+        <w:t>describe</w:t>
+      </w:r>
+      <w:proofErr w:type="gramEnd"/>
+      <w:r>
+        <w:rPr>
+          <w:b/>
+          <w:sz w:val="24"/>
+          <w:szCs w:val="24"/>
+        </w:rPr>
+        <w:t xml:space="preserve"> </w:t>
+      </w:r>
+      <w:r>
+        <w:rPr>
+          <w:b/>
+          <w:sz w:val="24"/>
+          <w:szCs w:val="24"/>
+        </w:rPr>
+        <w:t>‘customers’</w:t>
+      </w:r>
+    </w:p>
+    <w:p>
+      <w:pPr>
+        <w:pStyle w:val="ListParagraph"/>
+        <w:ind w:left="1440"/>
+        <w:rPr>
+          <w:b/>
+          <w:sz w:val="24"/>
+          <w:szCs w:val="24"/>
+        </w:rPr>
+      </w:pPr>
+    </w:p>
+    <w:p>
+      <w:pPr>
+        <w:pStyle w:val="ListParagraph"/>
+        <w:ind w:left="1440"/>
+        <w:rPr>
+          <w:sz w:val="24"/>
+          <w:szCs w:val="24"/>
+        </w:rPr>
+      </w:pPr>
+      <w:r>
+        <w:rPr>
+          <w:b/>
+          <w:sz w:val="24"/>
+          <w:szCs w:val="24"/>
+        </w:rPr>
+        <w:tab/>
+      </w:r>
+      <w:r>
+        <w:rPr>
+          <w:sz w:val="24"/>
+          <w:szCs w:val="24"/>
+        </w:rPr>
+        <w:t xml:space="preserve"># </w:t>
+      </w:r>
+      <w:r>
+        <w:rPr>
+          <w:sz w:val="24"/>
+          <w:szCs w:val="24"/>
+        </w:rPr>
+        <w:t>Change permission</w:t>
+      </w:r>
+    </w:p>
+    <w:p>
+      <w:pPr>
+        <w:pStyle w:val="ListParagraph"/>
+        <w:ind w:left="1440"/>
+        <w:rPr>
+          <w:b/>
+          <w:sz w:val="24"/>
+          <w:szCs w:val="24"/>
+        </w:rPr>
+      </w:pPr>
+      <w:r>
+        <w:rPr>
+          <w:sz w:val="24"/>
+          <w:szCs w:val="24"/>
+        </w:rPr>
+        <w:tab/>
+      </w:r>
+      <w:proofErr w:type="gramStart"/>
+      <w:r>
+        <w:rPr>
+          <w:b/>
+          <w:sz w:val="24"/>
+          <w:szCs w:val="24"/>
+        </w:rPr>
+        <w:t>alter</w:t>
+      </w:r>
+      <w:proofErr w:type="gramEnd"/>
+      <w:r>
+        <w:rPr>
+          <w:b/>
+          <w:sz w:val="24"/>
+          <w:szCs w:val="24"/>
+        </w:rPr>
+        <w:t xml:space="preserve"> ‘customers’, READONLY</w:t>
+      </w:r>
+    </w:p>
+    <w:p>
+      <w:pPr>
+        <w:pStyle w:val="ListParagraph"/>
+        <w:ind w:left="1440"/>
+        <w:rPr>
+          <w:b/>
+          <w:sz w:val="24"/>
+          <w:szCs w:val="24"/>
+        </w:rPr>
+      </w:pPr>
+    </w:p>
+    <w:p>
+      <w:pPr>
+        <w:pStyle w:val="ListParagraph"/>
+        <w:ind w:left="1440"/>
+        <w:rPr>
+          <w:sz w:val="24"/>
+          <w:szCs w:val="24"/>
+        </w:rPr>
+      </w:pPr>
+      <w:r>
+        <w:rPr>
+          <w:b/>
+          <w:sz w:val="24"/>
+          <w:szCs w:val="24"/>
+        </w:rPr>
+        <w:tab/>
+      </w:r>
+      <w:r>
+        <w:rPr>
+          <w:sz w:val="24"/>
+          <w:szCs w:val="24"/>
+        </w:rPr>
+        <w:t># Delete column family</w:t>
+      </w:r>
+    </w:p>
+    <w:p>
+      <w:pPr>
+        <w:pStyle w:val="ListParagraph"/>
+        <w:ind w:left="1440"/>
+        <w:rPr>
+          <w:b/>
+          <w:sz w:val="24"/>
+          <w:szCs w:val="24"/>
+        </w:rPr>
+      </w:pPr>
+      <w:r>
+        <w:rPr>
+          <w:sz w:val="24"/>
+          <w:szCs w:val="24"/>
+        </w:rPr>
+        <w:tab/>
+      </w:r>
+      <w:proofErr w:type="gramStart"/>
+      <w:r>
+        <w:rPr>
+          <w:b/>
+          <w:sz w:val="24"/>
+          <w:szCs w:val="24"/>
+        </w:rPr>
+        <w:t>alter</w:t>
+      </w:r>
+      <w:proofErr w:type="gramEnd"/>
+      <w:r>
+        <w:rPr>
+          <w:b/>
+          <w:sz w:val="24"/>
+          <w:szCs w:val="24"/>
+        </w:rPr>
+        <w:t xml:space="preserve"> ‘customers’, ‘delete’ =&gt; ‘Contact’</w:t>
+      </w:r>
+    </w:p>
+    <w:p>
+      <w:pPr>
+        <w:pStyle w:val="ListParagraph"/>
+        <w:ind w:left="1440"/>
+        <w:rPr>
+          <w:sz w:val="24"/>
+          <w:szCs w:val="24"/>
+        </w:rPr>
+      </w:pPr>
+    </w:p>
+    <w:p>
+      <w:pPr>
+        <w:pStyle w:val="ListParagraph"/>
+        <w:ind w:left="1440"/>
+        <w:rPr>
+          <w:sz w:val="24"/>
+          <w:szCs w:val="24"/>
+        </w:rPr>
+      </w:pPr>
+      <w:r>
+        <w:rPr>
+          <w:sz w:val="24"/>
+          <w:szCs w:val="24"/>
+        </w:rPr>
+        <w:tab/>
+      </w:r>
+      <w:r>
+        <w:rPr>
+          <w:sz w:val="24"/>
+          <w:szCs w:val="24"/>
+        </w:rPr>
+        <w:t># Drop table</w:t>
+      </w:r>
+      <w:r>
+        <w:rPr>
+          <w:sz w:val="24"/>
+          <w:szCs w:val="24"/>
+        </w:rPr>
+        <w:t>: disable + drop</w:t>
+      </w:r>
+    </w:p>
+    <w:p>
+      <w:pPr>
+        <w:pStyle w:val="ListParagraph"/>
+        <w:ind w:left="1440"/>
+        <w:rPr>
+          <w:b/>
+          <w:sz w:val="24"/>
+          <w:szCs w:val="24"/>
+        </w:rPr>
+      </w:pPr>
+      <w:r>
+        <w:rPr>
+          <w:sz w:val="24"/>
+          <w:szCs w:val="24"/>
+        </w:rPr>
+        <w:tab/>
+      </w:r>
+      <w:proofErr w:type="gramStart"/>
+      <w:r>
+        <w:rPr>
+          <w:b/>
+          <w:sz w:val="24"/>
+          <w:szCs w:val="24"/>
+        </w:rPr>
+        <w:t>disable</w:t>
+      </w:r>
+      <w:proofErr w:type="gramEnd"/>
+      <w:r>
+        <w:rPr>
+          <w:b/>
+          <w:sz w:val="24"/>
+          <w:szCs w:val="24"/>
+        </w:rPr>
+        <w:t xml:space="preserve"> ‘</w:t>
+      </w:r>
+      <w:proofErr w:type="spellStart"/>
+      <w:r>
+        <w:rPr>
+          <w:b/>
+          <w:sz w:val="24"/>
+          <w:szCs w:val="24"/>
+        </w:rPr>
+        <w:t>table_name</w:t>
+      </w:r>
+      <w:proofErr w:type="spellEnd"/>
+      <w:r>
+        <w:rPr>
+          <w:b/>
+          <w:sz w:val="24"/>
+          <w:szCs w:val="24"/>
+        </w:rPr>
+        <w:t>’</w:t>
+      </w:r>
+    </w:p>
+    <w:p>
+      <w:pPr>
+        <w:pStyle w:val="ListParagraph"/>
+        <w:ind w:left="1440"/>
+        <w:rPr>
+          <w:b/>
+          <w:sz w:val="24"/>
+          <w:szCs w:val="24"/>
+        </w:rPr>
+      </w:pPr>
+      <w:r>
+        <w:rPr>
+          <w:b/>
+          <w:sz w:val="24"/>
+          <w:szCs w:val="24"/>
+        </w:rPr>
+        <w:tab/>
+      </w:r>
+      <w:proofErr w:type="gramStart"/>
+      <w:r>
+        <w:rPr>
+          <w:b/>
+          <w:sz w:val="24"/>
+          <w:szCs w:val="24"/>
+        </w:rPr>
+        <w:t>drop</w:t>
+      </w:r>
+      <w:proofErr w:type="gramEnd"/>
+      <w:r>
+        <w:rPr>
+          <w:b/>
+          <w:sz w:val="24"/>
+          <w:szCs w:val="24"/>
+        </w:rPr>
+        <w:t xml:space="preserve"> ‘</w:t>
+      </w:r>
+      <w:proofErr w:type="spellStart"/>
+      <w:r>
+        <w:rPr>
+          <w:b/>
+          <w:sz w:val="24"/>
+          <w:szCs w:val="24"/>
+        </w:rPr>
+        <w:t>table_name</w:t>
+      </w:r>
+      <w:proofErr w:type="spellEnd"/>
+      <w:r>
+        <w:rPr>
+          <w:b/>
+          <w:sz w:val="24"/>
+          <w:szCs w:val="24"/>
+        </w:rPr>
+        <w:t>’</w:t>
+      </w:r>
+    </w:p>
+    <w:p>
+      <w:pPr>
+        <w:pStyle w:val="ListParagraph"/>
+        <w:ind w:left="1440"/>
+        <w:rPr>
+          <w:b/>
+          <w:sz w:val="24"/>
+          <w:szCs w:val="24"/>
+        </w:rPr>
+      </w:pPr>
+      <w:r>
+        <w:rPr>
+          <w:b/>
+          <w:sz w:val="24"/>
+          <w:szCs w:val="24"/>
+        </w:rPr>
+        <w:tab/>
+      </w:r>
+      <w:proofErr w:type="gramStart"/>
+      <w:r>
+        <w:rPr>
+          <w:b/>
+          <w:sz w:val="24"/>
+          <w:szCs w:val="24"/>
+        </w:rPr>
+        <w:t>exists</w:t>
+      </w:r>
+      <w:proofErr w:type="gramEnd"/>
+      <w:r>
+        <w:rPr>
+          <w:b/>
+          <w:sz w:val="24"/>
+          <w:szCs w:val="24"/>
+        </w:rPr>
+        <w:t xml:space="preserve"> ‘</w:t>
+      </w:r>
+      <w:proofErr w:type="spellStart"/>
+      <w:r>
+        <w:rPr>
+          <w:b/>
+          <w:sz w:val="24"/>
+          <w:szCs w:val="24"/>
+        </w:rPr>
+        <w:t>table_name</w:t>
+      </w:r>
+      <w:proofErr w:type="spellEnd"/>
+      <w:r>
+        <w:rPr>
+          <w:b/>
+          <w:sz w:val="24"/>
+          <w:szCs w:val="24"/>
+        </w:rPr>
+        <w:t>’</w:t>
+      </w:r>
+    </w:p>
+    <w:p>
+      <w:pPr>
+        <w:pStyle w:val="ListParagraph"/>
+        <w:ind w:left="1440"/>
+        <w:rPr>
+          <w:b/>
+          <w:sz w:val="24"/>
+          <w:szCs w:val="24"/>
+        </w:rPr>
+      </w:pPr>
+    </w:p>
+    <w:p>
+      <w:pPr>
+        <w:pStyle w:val="ListParagraph"/>
+        <w:ind w:left="1440"/>
+        <w:rPr>
+          <w:b/>
+          <w:sz w:val="24"/>
+          <w:szCs w:val="24"/>
+        </w:rPr>
+      </w:pPr>
+      <w:r>
+        <w:rPr>
+          <w:b/>
+          <w:sz w:val="24"/>
+          <w:szCs w:val="24"/>
+        </w:rPr>
+        <w:tab/>
+      </w:r>
+      <w:r>
+        <w:rPr>
+          <w:sz w:val="24"/>
+          <w:szCs w:val="24"/>
+        </w:rPr>
+        <w:t xml:space="preserve"># </w:t>
+      </w:r>
+      <w:r>
+        <w:rPr>
+          <w:sz w:val="24"/>
+          <w:szCs w:val="24"/>
+        </w:rPr>
+        <w:t>Select</w:t>
+      </w:r>
+      <w:r>
+        <w:rPr>
+          <w:sz w:val="24"/>
+          <w:szCs w:val="24"/>
+        </w:rPr>
+        <w:t xml:space="preserve"> specific </w:t>
+      </w:r>
+      <w:r>
+        <w:rPr>
+          <w:sz w:val="24"/>
+          <w:szCs w:val="24"/>
+        </w:rPr>
+        <w:t>columns only</w:t>
+      </w:r>
+      <w:r>
+        <w:rPr>
+          <w:sz w:val="24"/>
+          <w:szCs w:val="24"/>
+        </w:rPr>
+        <w:t xml:space="preserve">: </w:t>
+      </w:r>
+      <w:r>
+        <w:rPr>
+          <w:b/>
+          <w:sz w:val="24"/>
+          <w:szCs w:val="24"/>
+        </w:rPr>
+        <w:t>scan &lt;</w:t>
+      </w:r>
+      <w:proofErr w:type="spellStart"/>
+      <w:r>
+        <w:rPr>
+          <w:b/>
+          <w:sz w:val="24"/>
+          <w:szCs w:val="24"/>
+        </w:rPr>
+        <w:t>table_name</w:t>
+      </w:r>
+      <w:proofErr w:type="spellEnd"/>
+      <w:r>
+        <w:rPr>
+          <w:b/>
+          <w:sz w:val="24"/>
+          <w:szCs w:val="24"/>
+        </w:rPr>
+        <w:t>&gt;, &lt;parameters&gt;</w:t>
+      </w:r>
+    </w:p>
+    <w:p>
+      <w:pPr>
+        <w:pStyle w:val="ListParagraph"/>
+        <w:ind w:left="1440"/>
+        <w:rPr>
+          <w:b/>
+          <w:sz w:val="24"/>
+          <w:szCs w:val="24"/>
+        </w:rPr>
+      </w:pPr>
+      <w:r>
+        <w:rPr>
+          <w:sz w:val="24"/>
+          <w:szCs w:val="24"/>
+        </w:rPr>
+        <w:tab/>
+      </w:r>
+      <w:proofErr w:type="gramStart"/>
+      <w:r>
+        <w:rPr>
+          <w:b/>
+          <w:sz w:val="24"/>
+          <w:szCs w:val="24"/>
+        </w:rPr>
+        <w:t>scan</w:t>
+      </w:r>
+      <w:proofErr w:type="gramEnd"/>
+      <w:r>
+        <w:rPr>
+          <w:b/>
+          <w:sz w:val="24"/>
+          <w:szCs w:val="24"/>
+        </w:rPr>
+        <w:t xml:space="preserve"> ‘customer’, {COLUMNS =&gt; [</w:t>
+      </w:r>
+      <w:r>
+        <w:rPr>
+          <w:b/>
+          <w:sz w:val="24"/>
+          <w:szCs w:val="24"/>
+        </w:rPr>
+        <w:t>‘</w:t>
+      </w:r>
+      <w:proofErr w:type="spellStart"/>
+      <w:r>
+        <w:rPr>
+          <w:b/>
+          <w:sz w:val="24"/>
+          <w:szCs w:val="24"/>
+        </w:rPr>
+        <w:t>Contact:</w:t>
+      </w:r>
+      <w:r>
+        <w:rPr>
+          <w:b/>
+          <w:sz w:val="24"/>
+          <w:szCs w:val="24"/>
+        </w:rPr>
+        <w:t>FirstName</w:t>
+      </w:r>
+      <w:proofErr w:type="spellEnd"/>
+      <w:r>
+        <w:rPr>
+          <w:b/>
+          <w:sz w:val="24"/>
+          <w:szCs w:val="24"/>
+        </w:rPr>
+        <w:t>’]}</w:t>
+      </w:r>
+    </w:p>
+    <w:p>
+      <w:pPr>
+        <w:pStyle w:val="ListParagraph"/>
+        <w:ind w:left="1440"/>
+        <w:rPr>
+          <w:b/>
+          <w:sz w:val="24"/>
+          <w:szCs w:val="24"/>
+        </w:rPr>
+      </w:pPr>
+      <w:r>
+        <w:rPr>
+          <w:b/>
+          <w:sz w:val="24"/>
+          <w:szCs w:val="24"/>
+        </w:rPr>
+        <w:tab/>
+      </w:r>
+      <w:proofErr w:type="gramStart"/>
+      <w:r>
+        <w:rPr>
+          <w:b/>
+          <w:sz w:val="24"/>
+          <w:szCs w:val="24"/>
+        </w:rPr>
+        <w:t>scan</w:t>
+      </w:r>
+      <w:proofErr w:type="gramEnd"/>
+      <w:r>
+        <w:rPr>
+          <w:b/>
+          <w:sz w:val="24"/>
+          <w:szCs w:val="24"/>
+        </w:rPr>
+        <w:t xml:space="preserve"> ‘customer’, {COLUMNS =&gt; [‘</w:t>
+      </w:r>
+      <w:proofErr w:type="spellStart"/>
+      <w:r>
+        <w:rPr>
+          <w:b/>
+          <w:sz w:val="24"/>
+          <w:szCs w:val="24"/>
+        </w:rPr>
+        <w:t>Contact:FirstName</w:t>
+      </w:r>
+      <w:proofErr w:type="spellEnd"/>
+      <w:r>
+        <w:rPr>
+          <w:b/>
+          <w:sz w:val="24"/>
+          <w:szCs w:val="24"/>
+        </w:rPr>
+        <w:t>’]</w:t>
+      </w:r>
+      <w:r>
+        <w:rPr>
+          <w:b/>
+          <w:sz w:val="24"/>
+          <w:szCs w:val="24"/>
+        </w:rPr>
+        <w:t>, LIMIT =&gt; 1</w:t>
+      </w:r>
+      <w:r>
+        <w:rPr>
+          <w:b/>
+          <w:sz w:val="24"/>
+          <w:szCs w:val="24"/>
+        </w:rPr>
+        <w:t>}</w:t>
+      </w:r>
+    </w:p>
+    <w:p>
+      <w:pPr>
+        <w:pStyle w:val="ListParagraph"/>
+        <w:ind w:left="1440"/>
+        <w:rPr>
+          <w:b/>
+          <w:sz w:val="24"/>
+          <w:szCs w:val="24"/>
+        </w:rPr>
+      </w:pPr>
+    </w:p>
+    <w:p>
+      <w:pPr>
+        <w:pStyle w:val="ListParagraph"/>
+        <w:ind w:left="1440"/>
+        <w:rPr>
+          <w:sz w:val="24"/>
+          <w:szCs w:val="24"/>
+        </w:rPr>
+      </w:pPr>
+      <w:r>
+        <w:rPr>
+          <w:b/>
+          <w:sz w:val="24"/>
+          <w:szCs w:val="24"/>
+        </w:rPr>
+        <w:tab/>
+      </w:r>
+      <w:r>
+        <w:rPr>
+          <w:sz w:val="24"/>
+          <w:szCs w:val="24"/>
+        </w:rPr>
+        <w:t xml:space="preserve"># </w:t>
+      </w:r>
+      <w:r>
+        <w:rPr>
+          <w:sz w:val="24"/>
+          <w:szCs w:val="24"/>
+        </w:rPr>
+        <w:t>Delete column value</w:t>
+      </w:r>
+    </w:p>
+    <w:p>
+      <w:pPr>
+        <w:pStyle w:val="ListParagraph"/>
+        <w:ind w:left="1440"/>
+        <w:rPr>
+          <w:sz w:val="24"/>
+          <w:szCs w:val="24"/>
+        </w:rPr>
+      </w:pPr>
+      <w:r>
+        <w:rPr>
+          <w:sz w:val="24"/>
+          <w:szCs w:val="24"/>
+        </w:rPr>
+        <w:tab/>
+      </w:r>
+      <w:proofErr w:type="gramStart"/>
+      <w:r>
+        <w:rPr>
+          <w:b/>
+          <w:sz w:val="24"/>
+          <w:szCs w:val="24"/>
+        </w:rPr>
+        <w:t>delete</w:t>
+      </w:r>
+      <w:proofErr w:type="gramEnd"/>
+      <w:r>
+        <w:rPr>
+          <w:b/>
+          <w:sz w:val="24"/>
+          <w:szCs w:val="24"/>
+        </w:rPr>
+        <w:t xml:space="preserve"> ‘customers’</w:t>
+      </w:r>
+      <w:r>
+        <w:rPr>
+          <w:sz w:val="24"/>
+          <w:szCs w:val="24"/>
+        </w:rPr>
+        <w:t xml:space="preserve">, </w:t>
+      </w:r>
+      <w:r>
+        <w:rPr>
+          <w:sz w:val="24"/>
+          <w:szCs w:val="24"/>
+        </w:rPr>
+        <w:t>‘2’, ‘</w:t>
+      </w:r>
+      <w:proofErr w:type="spellStart"/>
+      <w:r>
+        <w:rPr>
+          <w:sz w:val="24"/>
+          <w:szCs w:val="24"/>
+        </w:rPr>
+        <w:t>Name:FirstName</w:t>
+      </w:r>
+      <w:proofErr w:type="spellEnd"/>
+      <w:r>
+        <w:rPr>
+          <w:sz w:val="24"/>
+          <w:szCs w:val="24"/>
+        </w:rPr>
+        <w:t>’</w:t>
+      </w:r>
+    </w:p>
+    <w:p>
+      <w:pPr>
+        <w:pStyle w:val="ListParagraph"/>
+        <w:ind w:left="1440"/>
+        <w:rPr>
+          <w:b/>
+          <w:sz w:val="24"/>
+          <w:szCs w:val="24"/>
+        </w:rPr>
+      </w:pPr>
+      <w:r>
+        <w:rPr>
+          <w:b/>
+          <w:sz w:val="24"/>
+          <w:szCs w:val="24"/>
+        </w:rPr>
+        <w:tab/>
+      </w:r>
+    </w:p>
+    <w:p>
+      <w:pPr>
+        <w:pStyle w:val="ListParagraph"/>
+        <w:ind w:left="1440"/>
+        <w:rPr>
+          <w:sz w:val="24"/>
+          <w:szCs w:val="24"/>
+        </w:rPr>
+      </w:pPr>
+      <w:r>
+        <w:rPr>
+          <w:b/>
+          <w:sz w:val="24"/>
+          <w:szCs w:val="24"/>
+        </w:rPr>
+        <w:tab/>
+      </w:r>
+      <w:r>
+        <w:rPr>
+          <w:sz w:val="24"/>
+          <w:szCs w:val="24"/>
+        </w:rPr>
+        <w:t># Delete entire row</w:t>
+      </w:r>
+    </w:p>
+    <w:p>
+      <w:pPr>
+        <w:pStyle w:val="ListParagraph"/>
+        <w:ind w:left="1440"/>
+        <w:rPr>
+          <w:b/>
+          <w:sz w:val="24"/>
+          <w:szCs w:val="24"/>
+        </w:rPr>
+      </w:pPr>
+      <w:r>
+        <w:rPr>
+          <w:sz w:val="24"/>
+          <w:szCs w:val="24"/>
+        </w:rPr>
+        <w:tab/>
+      </w:r>
+      <w:proofErr w:type="spellStart"/>
+      <w:proofErr w:type="gramStart"/>
+      <w:r>
+        <w:rPr>
+          <w:b/>
+          <w:sz w:val="24"/>
+          <w:szCs w:val="24"/>
+        </w:rPr>
+        <w:t>deleteall</w:t>
+      </w:r>
+      <w:proofErr w:type="spellEnd"/>
+      <w:proofErr w:type="gramEnd"/>
+      <w:r>
+        <w:rPr>
+          <w:b/>
+          <w:sz w:val="24"/>
+          <w:szCs w:val="24"/>
+        </w:rPr>
+        <w:t xml:space="preserve"> ‘customers’, ‘1’</w:t>
+      </w:r>
+    </w:p>
+    <w:p>
+      <w:pPr>
+        <w:pStyle w:val="ListParagraph"/>
+        <w:ind w:left="1440"/>
+        <w:rPr>
+          <w:sz w:val="24"/>
+          <w:szCs w:val="24"/>
+        </w:rPr>
+      </w:pPr>
+    </w:p>
+    <w:p>
+      <w:pPr>
+        <w:pStyle w:val="ListParagraph"/>
+        <w:ind w:left="1440"/>
+        <w:rPr>
+          <w:sz w:val="24"/>
+          <w:szCs w:val="24"/>
+        </w:rPr>
+      </w:pPr>
+      <w:r>
+        <w:rPr>
+          <w:sz w:val="24"/>
+          <w:szCs w:val="24"/>
+        </w:rPr>
+        <w:tab/>
+      </w:r>
+      <w:r>
+        <w:rPr>
+          <w:sz w:val="24"/>
+          <w:szCs w:val="24"/>
+        </w:rPr>
+        <w:t xml:space="preserve"># Count </w:t>
+      </w:r>
+      <w:proofErr w:type="gramStart"/>
+      <w:r>
+        <w:rPr>
+          <w:sz w:val="24"/>
+          <w:szCs w:val="24"/>
+        </w:rPr>
+        <w:t>rows</w:t>
+      </w:r>
+      <w:proofErr w:type="gramEnd"/>
+    </w:p>
+    <w:p>
+      <w:pPr>
+        <w:pStyle w:val="ListParagraph"/>
+        <w:ind w:left="1440"/>
+        <w:rPr>
+          <w:b/>
+          <w:sz w:val="24"/>
+          <w:szCs w:val="24"/>
+        </w:rPr>
+      </w:pPr>
+      <w:r>
+        <w:rPr>
+          <w:sz w:val="24"/>
+          <w:szCs w:val="24"/>
+        </w:rPr>
+        <w:tab/>
+      </w:r>
+      <w:proofErr w:type="gramStart"/>
+      <w:r>
+        <w:rPr>
+          <w:b/>
+          <w:sz w:val="24"/>
+          <w:szCs w:val="24"/>
+        </w:rPr>
+        <w:t>count</w:t>
+      </w:r>
+      <w:proofErr w:type="gramEnd"/>
+      <w:r>
+        <w:rPr>
+          <w:b/>
+          <w:sz w:val="24"/>
+          <w:szCs w:val="24"/>
+        </w:rPr>
+        <w:t xml:space="preserve"> ‘customers’</w:t>
+      </w:r>
+    </w:p>
+    <w:p>
+      <w:pPr>
+        <w:pStyle w:val="ListParagraph"/>
+        <w:ind w:left="1440"/>
+        <w:rPr>
+          <w:b/>
+          <w:sz w:val="24"/>
+          <w:szCs w:val="24"/>
+        </w:rPr>
+      </w:pPr>
+    </w:p>
+    <w:p>
+      <w:pPr>
+        <w:pStyle w:val="ListParagraph"/>
+        <w:ind w:left="1440"/>
+        <w:rPr>
+          <w:sz w:val="24"/>
+          <w:szCs w:val="24"/>
+        </w:rPr>
+      </w:pPr>
+      <w:r>
+        <w:rPr>
+          <w:b/>
+          <w:sz w:val="24"/>
+          <w:szCs w:val="24"/>
+        </w:rPr>
+        <w:tab/>
+      </w:r>
+      <w:r>
+        <w:rPr>
+          <w:sz w:val="24"/>
+          <w:szCs w:val="24"/>
+        </w:rPr>
+        <w:t># Delete all table entries with truncate</w:t>
+      </w:r>
+    </w:p>
+    <w:p>
+      <w:pPr>
+        <w:pStyle w:val="ListParagraph"/>
+        <w:ind w:left="1440"/>
+        <w:rPr>
+          <w:b/>
+          <w:sz w:val="24"/>
+          <w:szCs w:val="24"/>
+        </w:rPr>
+      </w:pPr>
+      <w:r>
+        <w:rPr>
+          <w:sz w:val="24"/>
+          <w:szCs w:val="24"/>
+        </w:rPr>
         <w:lastRenderedPageBreak/>
         <w:tab/>
       </w:r>
@@ -8847,7 +10178,7 @@
           <w:sz w:val="24"/>
           <w:szCs w:val="24"/>
         </w:rPr>
-        <w:t>exists</w:t>
+        <w:t>truncate</w:t>
       </w:r>
       <w:proofErr w:type="gramEnd"/>
       <w:r>
@@ -8873,43 +10204,125 @@
     <w:p>
       <w:pPr>
         <w:pStyle w:val="ListParagraph"/>
+        <w:numPr>
+          <w:ilvl w:val="0"/>
+          <w:numId w:val="5"/>
+        </w:numPr>
+        <w:rPr>
+          <w:sz w:val="24"/>
+          <w:szCs w:val="24"/>
+        </w:rPr>
+      </w:pPr>
+      <w:r>
+        <w:rPr>
+          <w:sz w:val="24"/>
+          <w:szCs w:val="24"/>
+        </w:rPr>
+        <w:t xml:space="preserve">Execute a </w:t>
+      </w:r>
+      <w:proofErr w:type="spellStart"/>
+      <w:r>
+        <w:rPr>
+          <w:sz w:val="24"/>
+          <w:szCs w:val="24"/>
+        </w:rPr>
+        <w:t>hbase</w:t>
+      </w:r>
+      <w:proofErr w:type="spellEnd"/>
+      <w:r>
+        <w:rPr>
+          <w:sz w:val="24"/>
+          <w:szCs w:val="24"/>
+        </w:rPr>
+        <w:t xml:space="preserve"> </w:t>
+      </w:r>
+      <w:r>
+        <w:rPr>
+          <w:sz w:val="24"/>
+          <w:szCs w:val="24"/>
+        </w:rPr>
+        <w:t xml:space="preserve">shell </w:t>
+      </w:r>
+      <w:r>
+        <w:rPr>
+          <w:sz w:val="24"/>
+          <w:szCs w:val="24"/>
+        </w:rPr>
+        <w:t xml:space="preserve">script: </w:t>
+      </w:r>
+      <w:proofErr w:type="spellStart"/>
+      <w:r>
+        <w:rPr>
+          <w:sz w:val="24"/>
+          <w:szCs w:val="24"/>
+        </w:rPr>
+        <w:t>hbase</w:t>
+      </w:r>
+      <w:proofErr w:type="spellEnd"/>
+      <w:r>
+        <w:rPr>
+          <w:sz w:val="24"/>
+          <w:szCs w:val="24"/>
+        </w:rPr>
+        <w:t xml:space="preserve"> shell &lt;</w:t>
+      </w:r>
+      <w:proofErr w:type="spellStart"/>
+      <w:r>
+        <w:rPr>
+          <w:sz w:val="24"/>
+          <w:szCs w:val="24"/>
+        </w:rPr>
+        <w:t>script_name</w:t>
+      </w:r>
+      <w:proofErr w:type="spellEnd"/>
+      <w:r>
+        <w:rPr>
+          <w:sz w:val="24"/>
+          <w:szCs w:val="24"/>
+        </w:rPr>
+        <w:t>&gt;</w:t>
+      </w:r>
+    </w:p>
+    <w:p>
+      <w:pPr>
+        <w:pStyle w:val="ListParagraph"/>
         <w:ind w:left="1440"/>
         <w:rPr>
-          <w:sz w:val="24"/>
-          <w:szCs w:val="24"/>
-        </w:rPr>
-      </w:pPr>
-      <w:r>
-        <w:rPr>
-          <w:b/>
-          <w:sz w:val="24"/>
-          <w:szCs w:val="24"/>
-        </w:rPr>
-        <w:tab/>
-      </w:r>
-      <w:r>
-        <w:rPr>
-          <w:sz w:val="24"/>
-          <w:szCs w:val="24"/>
-        </w:rPr>
-        <w:t># Disable table: disable &lt;</w:t>
-      </w:r>
-      <w:proofErr w:type="spellStart"/>
-      <w:r>
-        <w:rPr>
-          <w:sz w:val="24"/>
-          <w:szCs w:val="24"/>
-        </w:rPr>
-        <w:t>table_name</w:t>
-      </w:r>
-      <w:proofErr w:type="spellEnd"/>
-      <w:r>
-        <w:rPr>
-          <w:sz w:val="24"/>
-          <w:szCs w:val="24"/>
-        </w:rPr>
-        <w:t>&gt;</w:t>
-      </w:r>
+          <w:b/>
+          <w:sz w:val="24"/>
+          <w:szCs w:val="24"/>
+        </w:rPr>
+      </w:pPr>
+      <w:proofErr w:type="spellStart"/>
+      <w:proofErr w:type="gramStart"/>
+      <w:r>
+        <w:rPr>
+          <w:b/>
+          <w:sz w:val="24"/>
+          <w:szCs w:val="24"/>
+        </w:rPr>
+        <w:t>hbase</w:t>
+      </w:r>
+      <w:proofErr w:type="spellEnd"/>
+      <w:proofErr w:type="gramEnd"/>
+      <w:r>
+        <w:rPr>
+          <w:b/>
+          <w:sz w:val="24"/>
+          <w:szCs w:val="24"/>
+        </w:rPr>
+        <w:t xml:space="preserve"> shell ./</w:t>
+      </w:r>
+      <w:proofErr w:type="spellStart"/>
+      <w:r>
+        <w:rPr>
+          <w:b/>
+          <w:sz w:val="24"/>
+          <w:szCs w:val="24"/>
+        </w:rPr>
+        <w:t>customers.hb</w:t>
+      </w:r>
+      <w:proofErr w:type="spellEnd"/>
     </w:p>
     <w:p>
       <w:pPr>
@@ -8921,30 +10334,56 @@
           <w:szCs w:val="24"/>
         </w:rPr>
       </w:pPr>
-      <w:r>
-        <w:rPr>
-          <w:sz w:val="24"/>
-          <w:szCs w:val="24"/>
-        </w:rPr>
-        <w:tab/>
-      </w:r>
-      <w:proofErr w:type="gramStart"/>
-      <w:r>
-        <w:rPr>
-          <w:b/>
-          <w:sz w:val="24"/>
-          <w:szCs w:val="24"/>
-        </w:rPr>
-        <w:t>disable</w:t>
-      </w:r>
-      <w:proofErr w:type="gramEnd"/>
-      <w:r>
-        <w:rPr>
-          <w:b/>
-          <w:sz w:val="24"/>
-          <w:szCs w:val="24"/>
-        </w:rPr>
-        <w:t xml:space="preserve"> ‘customers’</w:t>
+    </w:p>
+    <w:p>
+      <w:pPr>
+        <w:pStyle w:val="ListParagraph"/>
+        <w:numPr>
+          <w:ilvl w:val="0"/>
+          <w:numId w:val="5"/>
+        </w:numPr>
+        <w:rPr>
+          <w:sz w:val="24"/>
+          <w:szCs w:val="24"/>
+        </w:rPr>
+      </w:pPr>
+      <w:r>
+        <w:rPr>
+          <w:sz w:val="24"/>
+          <w:szCs w:val="24"/>
+        </w:rPr>
+        <w:t xml:space="preserve">Execute </w:t>
+      </w:r>
+      <w:proofErr w:type="spellStart"/>
+      <w:r>
+        <w:rPr>
+          <w:sz w:val="24"/>
+          <w:szCs w:val="24"/>
+        </w:rPr>
+        <w:t>hbase</w:t>
+      </w:r>
+      <w:proofErr w:type="spellEnd"/>
+      <w:r>
+        <w:rPr>
+          <w:sz w:val="24"/>
+          <w:szCs w:val="24"/>
+        </w:rPr>
+        <w:t xml:space="preserve"> java file</w:t>
+      </w:r>
+      <w:r>
+        <w:rPr>
+          <w:b/>
+          <w:sz w:val="24"/>
+          <w:szCs w:val="24"/>
+        </w:rPr>
+        <w:t xml:space="preserve"> (incomplete) </w:t>
+      </w:r>
+      <w:r>
+        <w:rPr>
+          <w:sz w:val="24"/>
+          <w:szCs w:val="24"/>
+        </w:rPr>
+        <w:t>:</w:t>
       </w:r>
     </w:p>
     <w:p>
@@ -8952,65 +10391,205 @@
         <w:pStyle w:val="ListParagraph"/>
         <w:ind w:left="1440"/>
         <w:rPr>
-          <w:b/>
-          <w:sz w:val="24"/>
-          <w:szCs w:val="24"/>
-        </w:rPr>
-      </w:pPr>
-      <w:r>
-        <w:rPr>
-          <w:b/>
-          <w:sz w:val="24"/>
-          <w:szCs w:val="24"/>
-        </w:rPr>
-        <w:tab/>
-      </w:r>
-      <w:proofErr w:type="gramStart"/>
-      <w:r>
-        <w:rPr>
-          <w:b/>
-          <w:sz w:val="24"/>
-          <w:szCs w:val="24"/>
-        </w:rPr>
-        <w:t>list</w:t>
-      </w:r>
-      <w:proofErr w:type="gramEnd"/>
+          <w:sz w:val="24"/>
+          <w:szCs w:val="24"/>
+        </w:rPr>
+      </w:pPr>
+    </w:p>
+    <w:p>
+      <w:pPr>
+        <w:pStyle w:val="ListParagraph"/>
+        <w:numPr>
+          <w:ilvl w:val="1"/>
+          <w:numId w:val="10"/>
+        </w:numPr>
+        <w:rPr>
+          <w:sz w:val="24"/>
+          <w:szCs w:val="24"/>
+        </w:rPr>
+      </w:pPr>
+      <w:r>
+        <w:rPr>
+          <w:sz w:val="24"/>
+          <w:szCs w:val="24"/>
+        </w:rPr>
+        <w:t>Compile java file</w:t>
+      </w:r>
+      <w:r>
+        <w:rPr>
+          <w:sz w:val="24"/>
+          <w:szCs w:val="24"/>
+        </w:rPr>
+        <w:br/>
+      </w:r>
+      <w:r>
+        <w:rPr>
+          <w:noProof/>
+        </w:rPr>
+        <w:drawing>
+          <wp:inline distT="0" distB="0" distL="0" distR="0" wp14:anchorId="1E2FDE07" wp14:editId="2D656C2A">
+            <wp:extent cx="4242816" cy="1572768"/>
+            <wp:effectExtent l="19050" t="19050" r="24765" b="27940"/>
+            <wp:docPr id="9" name="Picture 9"/>
+            <wp:cNvGraphicFramePr>
+              <a:graphicFrameLocks xmlns:a="http://schemas.openxmlformats.org/drawingml/2006/main" noChangeAspect="1"/>
+            </wp:cNvGraphicFramePr>
+            <a:graphic xmlns:a="http://schemas.openxmlformats.org/drawingml/2006/main">
+              <a:graphicData uri="http://schemas.openxmlformats.org/drawingml/2006/picture">
+                <pic:pic xmlns:pic="http://schemas.openxmlformats.org/drawingml/2006/picture">
+                  <pic:nvPicPr>
+                    <pic:cNvPr id="0" name=""/>
+                    <pic:cNvPicPr/>
+                  </pic:nvPicPr>
+                  <pic:blipFill>
+                    <a:blip r:embed="rId35"/>
+                    <a:stretch>
+                      <a:fillRect/>
+                    </a:stretch>
+                  </pic:blipFill>
+                  <pic:spPr>
+                    <a:xfrm>
+                      <a:off x="0" y="0"/>
+                      <a:ext cx="4242816" cy="1572768"/>
+                    </a:xfrm>
+                    <a:prstGeom prst="rect">
+                      <a:avLst/>
+                    </a:prstGeom>
+                    <a:ln>
+                      <a:solidFill>
+                        <a:schemeClr val="tx1"/>
+                      </a:solidFill>
+                    </a:ln>
+                  </pic:spPr>
+                </pic:pic>
+              </a:graphicData>
+            </a:graphic>
+          </wp:inline>
+        </w:drawing>
+      </w:r>
+    </w:p>
+    <w:p>
+      <w:pPr>
+        <w:pStyle w:val="ListParagraph"/>
+        <w:ind w:left="2520"/>
+        <w:rPr>
+          <w:sz w:val="24"/>
+          <w:szCs w:val="24"/>
+        </w:rPr>
+      </w:pPr>
+    </w:p>
+    <w:p>
+      <w:pPr>
+        <w:pStyle w:val="ListParagraph"/>
+        <w:numPr>
+          <w:ilvl w:val="1"/>
+          <w:numId w:val="10"/>
+        </w:numPr>
+        <w:rPr>
+          <w:sz w:val="24"/>
+          <w:szCs w:val="24"/>
+        </w:rPr>
+      </w:pPr>
+      <w:r>
+        <w:rPr>
+          <w:sz w:val="24"/>
+          <w:szCs w:val="24"/>
+        </w:rPr>
+        <w:t>Run</w:t>
+      </w:r>
+      <w:r>
+        <w:rPr>
+          <w:sz w:val="24"/>
+          <w:szCs w:val="24"/>
+        </w:rPr>
+        <w:t xml:space="preserve"> the </w:t>
+      </w:r>
+      <w:r>
+        <w:rPr>
+          <w:b/>
+          <w:sz w:val="24"/>
+          <w:szCs w:val="24"/>
+        </w:rPr>
+        <w:t>jar</w:t>
+      </w:r>
+      <w:r>
+        <w:rPr>
+          <w:sz w:val="24"/>
+          <w:szCs w:val="24"/>
+        </w:rPr>
+        <w:t xml:space="preserve"> file</w:t>
+      </w:r>
+    </w:p>
+    <w:p>
+      <w:pPr>
+        <w:pStyle w:val="ListParagraph"/>
+        <w:ind w:left="2520"/>
+        <w:rPr>
+          <w:sz w:val="24"/>
+          <w:szCs w:val="24"/>
+        </w:rPr>
+      </w:pPr>
+      <w:r>
+        <w:rPr>
+          <w:noProof/>
+        </w:rPr>
+        <w:drawing>
+          <wp:inline distT="0" distB="0" distL="0" distR="0" wp14:anchorId="4A5ED68F" wp14:editId="3359FC93">
+            <wp:extent cx="2441448" cy="594360"/>
+            <wp:effectExtent l="19050" t="19050" r="16510" b="15240"/>
+            <wp:docPr id="10" name="Picture 10"/>
+            <wp:cNvGraphicFramePr>
+              <a:graphicFrameLocks xmlns:a="http://schemas.openxmlformats.org/drawingml/2006/main" noChangeAspect="1"/>
+            </wp:cNvGraphicFramePr>
+            <a:graphic xmlns:a="http://schemas.openxmlformats.org/drawingml/2006/main">
+              <a:graphicData uri="http://schemas.openxmlformats.org/drawingml/2006/picture">
+                <pic:pic xmlns:pic="http://schemas.openxmlformats.org/drawingml/2006/picture">
+                  <pic:nvPicPr>
+                    <pic:cNvPr id="0" name=""/>
+                    <pic:cNvPicPr/>
+                  </pic:nvPicPr>
+                  <pic:blipFill>
+                    <a:blip r:embed="rId36"/>
+                    <a:stretch>
+                      <a:fillRect/>
+                    </a:stretch>
+                  </pic:blipFill>
+                  <pic:spPr>
+                    <a:xfrm>
+                      <a:off x="0" y="0"/>
+                      <a:ext cx="2441448" cy="594360"/>
+                    </a:xfrm>
+                    <a:prstGeom prst="rect">
+                      <a:avLst/>
+                    </a:prstGeom>
+                    <a:ln>
+                      <a:solidFill>
+                        <a:schemeClr val="tx1"/>
+                      </a:solidFill>
+                    </a:ln>
+                  </pic:spPr>
+                </pic:pic>
+              </a:graphicData>
+            </a:graphic>
+          </wp:inline>
+        </w:drawing>
+      </w:r>
     </w:p>
     <w:p>
       <w:pPr>
         <w:pStyle w:val="ListParagraph"/>
         <w:ind w:left="1440"/>
         <w:rPr>
-          <w:b/>
-          <w:sz w:val="24"/>
-          <w:szCs w:val="24"/>
-        </w:rPr>
-      </w:pPr>
-      <w:r>
-        <w:rPr>
-          <w:b/>
-          <w:sz w:val="24"/>
-          <w:szCs w:val="24"/>
-        </w:rPr>
-        <w:tab/>
-      </w:r>
-      <w:proofErr w:type="gramStart"/>
-      <w:r>
-        <w:rPr>
-          <w:b/>
-          <w:sz w:val="24"/>
-          <w:szCs w:val="24"/>
-        </w:rPr>
-        <w:t>scan</w:t>
-      </w:r>
-      <w:proofErr w:type="gramEnd"/>
+          <w:sz w:val="24"/>
+          <w:szCs w:val="24"/>
+        </w:rPr>
+      </w:pPr>
     </w:p>
     <w:p>
       <w:pPr>
         <w:pStyle w:val="ListParagraph"/>
         <w:ind w:left="1440"/>
         <w:rPr>
-          <w:b/>
           <w:sz w:val="24"/>
           <w:szCs w:val="24"/>
         </w:rPr>
@@ -9025,21 +10604,8 @@
           <w:szCs w:val="24"/>
         </w:rPr>
       </w:pPr>
-      <w:r>
-        <w:rPr>
-          <w:b/>
-          <w:sz w:val="24"/>
-          <w:szCs w:val="24"/>
-        </w:rPr>
-        <w:tab/>
-      </w:r>
-      <w:r>
-        <w:rPr>
-          <w:sz w:val="24"/>
-          <w:szCs w:val="24"/>
-        </w:rPr>
-        <w:t># Re-enable table:</w:t>
-      </w:r>
+      <w:bookmarkStart w:id="1" w:name="_GoBack"/>
+      <w:bookmarkEnd w:id="1"/>
     </w:p>
     <w:p>
       <w:pPr>
@@ -9051,491 +10617,10 @@
           <w:szCs w:val="24"/>
         </w:rPr>
       </w:pPr>
-      <w:r>
-        <w:rPr>
-          <w:sz w:val="24"/>
-          <w:szCs w:val="24"/>
-        </w:rPr>
-        <w:tab/>
-      </w:r>
-      <w:proofErr w:type="gramStart"/>
-      <w:r>
-        <w:rPr>
-          <w:b/>
-          <w:sz w:val="24"/>
-          <w:szCs w:val="24"/>
-        </w:rPr>
-        <w:t>enable</w:t>
-      </w:r>
-      <w:proofErr w:type="gramEnd"/>
-      <w:r>
-        <w:rPr>
-          <w:b/>
-          <w:sz w:val="24"/>
-          <w:szCs w:val="24"/>
-        </w:rPr>
-        <w:t xml:space="preserve"> </w:t>
-      </w:r>
-      <w:r>
-        <w:rPr>
-          <w:b/>
-          <w:sz w:val="24"/>
-          <w:szCs w:val="24"/>
-        </w:rPr>
-        <w:t>‘customers’</w:t>
-      </w:r>
-    </w:p>
-    <w:p>
-      <w:pPr>
-        <w:pStyle w:val="ListParagraph"/>
-        <w:ind w:left="1440"/>
-        <w:rPr>
-          <w:b/>
-          <w:sz w:val="24"/>
-          <w:szCs w:val="24"/>
-        </w:rPr>
-      </w:pPr>
-    </w:p>
-    <w:p>
-      <w:pPr>
-        <w:pStyle w:val="ListParagraph"/>
-        <w:ind w:left="1440"/>
-        <w:rPr>
-          <w:sz w:val="24"/>
-          <w:szCs w:val="24"/>
-        </w:rPr>
-      </w:pPr>
-      <w:r>
-        <w:rPr>
-          <w:b/>
-          <w:sz w:val="24"/>
-          <w:szCs w:val="24"/>
-        </w:rPr>
-        <w:tab/>
-      </w:r>
-      <w:r>
-        <w:rPr>
-          <w:sz w:val="24"/>
-          <w:szCs w:val="24"/>
-        </w:rPr>
-        <w:t xml:space="preserve"># </w:t>
-      </w:r>
-      <w:proofErr w:type="gramStart"/>
-      <w:r>
-        <w:rPr>
-          <w:sz w:val="24"/>
-          <w:szCs w:val="24"/>
-        </w:rPr>
-        <w:t>Describe</w:t>
-      </w:r>
-      <w:proofErr w:type="gramEnd"/>
-      <w:r>
-        <w:rPr>
-          <w:sz w:val="24"/>
-          <w:szCs w:val="24"/>
-        </w:rPr>
-        <w:t xml:space="preserve"> table</w:t>
-      </w:r>
-    </w:p>
-    <w:p>
-      <w:pPr>
-        <w:pStyle w:val="ListParagraph"/>
-        <w:ind w:left="1440"/>
-        <w:rPr>
-          <w:b/>
-          <w:sz w:val="24"/>
-          <w:szCs w:val="24"/>
-        </w:rPr>
-      </w:pPr>
-      <w:r>
-        <w:rPr>
-          <w:sz w:val="24"/>
-          <w:szCs w:val="24"/>
-        </w:rPr>
-        <w:tab/>
-      </w:r>
-      <w:proofErr w:type="gramStart"/>
-      <w:r>
-        <w:rPr>
-          <w:b/>
-          <w:sz w:val="24"/>
-          <w:szCs w:val="24"/>
-        </w:rPr>
-        <w:t>describe</w:t>
-      </w:r>
-      <w:proofErr w:type="gramEnd"/>
-      <w:r>
-        <w:rPr>
-          <w:b/>
-          <w:sz w:val="24"/>
-          <w:szCs w:val="24"/>
-        </w:rPr>
-        <w:t xml:space="preserve"> </w:t>
-      </w:r>
-      <w:r>
-        <w:rPr>
-          <w:b/>
-          <w:sz w:val="24"/>
-          <w:szCs w:val="24"/>
-        </w:rPr>
-        <w:t>‘customers’</w:t>
-      </w:r>
-    </w:p>
-    <w:p>
-      <w:pPr>
-        <w:pStyle w:val="ListParagraph"/>
-        <w:ind w:left="1440"/>
-        <w:rPr>
-          <w:b/>
-          <w:sz w:val="24"/>
-          <w:szCs w:val="24"/>
-        </w:rPr>
-      </w:pPr>
-    </w:p>
-    <w:p>
-      <w:pPr>
-        <w:pStyle w:val="ListParagraph"/>
-        <w:ind w:left="1440"/>
-        <w:rPr>
-          <w:sz w:val="24"/>
-          <w:szCs w:val="24"/>
-        </w:rPr>
-      </w:pPr>
-      <w:r>
-        <w:rPr>
-          <w:b/>
-          <w:sz w:val="24"/>
-          <w:szCs w:val="24"/>
-        </w:rPr>
-        <w:tab/>
-      </w:r>
-      <w:r>
-        <w:rPr>
-          <w:sz w:val="24"/>
-          <w:szCs w:val="24"/>
-        </w:rPr>
-        <w:t xml:space="preserve"># </w:t>
-      </w:r>
-      <w:r>
-        <w:rPr>
-          <w:sz w:val="24"/>
-          <w:szCs w:val="24"/>
-        </w:rPr>
-        <w:t>Change permission</w:t>
-      </w:r>
-    </w:p>
-    <w:p>
-      <w:pPr>
-        <w:pStyle w:val="ListParagraph"/>
-        <w:ind w:left="1440"/>
-        <w:rPr>
-          <w:b/>
-          <w:sz w:val="24"/>
-          <w:szCs w:val="24"/>
-        </w:rPr>
-      </w:pPr>
-      <w:r>
-        <w:rPr>
-          <w:sz w:val="24"/>
-          <w:szCs w:val="24"/>
-        </w:rPr>
-        <w:tab/>
-      </w:r>
-      <w:proofErr w:type="gramStart"/>
-      <w:r>
-        <w:rPr>
-          <w:b/>
-          <w:sz w:val="24"/>
-          <w:szCs w:val="24"/>
-        </w:rPr>
-        <w:t>alter</w:t>
-      </w:r>
-      <w:proofErr w:type="gramEnd"/>
-      <w:r>
-        <w:rPr>
-          <w:b/>
-          <w:sz w:val="24"/>
-          <w:szCs w:val="24"/>
-        </w:rPr>
-        <w:t xml:space="preserve"> ‘customers’, READONLY</w:t>
-      </w:r>
-    </w:p>
-    <w:p>
-      <w:pPr>
-        <w:pStyle w:val="ListParagraph"/>
-        <w:ind w:left="1440"/>
-        <w:rPr>
-          <w:b/>
-          <w:sz w:val="24"/>
-          <w:szCs w:val="24"/>
-        </w:rPr>
-      </w:pPr>
-    </w:p>
-    <w:p>
-      <w:pPr>
-        <w:pStyle w:val="ListParagraph"/>
-        <w:ind w:left="1440"/>
-        <w:rPr>
-          <w:sz w:val="24"/>
-          <w:szCs w:val="24"/>
-        </w:rPr>
-      </w:pPr>
-      <w:r>
-        <w:rPr>
-          <w:b/>
-          <w:sz w:val="24"/>
-          <w:szCs w:val="24"/>
-        </w:rPr>
-        <w:tab/>
-      </w:r>
-      <w:r>
-        <w:rPr>
-          <w:sz w:val="24"/>
-          <w:szCs w:val="24"/>
-        </w:rPr>
-        <w:t># Delete column family</w:t>
-      </w:r>
-    </w:p>
-    <w:p>
-      <w:pPr>
-        <w:pStyle w:val="ListParagraph"/>
-        <w:ind w:left="1440"/>
-        <w:rPr>
-          <w:b/>
-          <w:sz w:val="24"/>
-          <w:szCs w:val="24"/>
-        </w:rPr>
-      </w:pPr>
-      <w:r>
-        <w:rPr>
-          <w:sz w:val="24"/>
-          <w:szCs w:val="24"/>
-        </w:rPr>
-        <w:tab/>
-      </w:r>
-      <w:proofErr w:type="gramStart"/>
-      <w:r>
-        <w:rPr>
-          <w:b/>
-          <w:sz w:val="24"/>
-          <w:szCs w:val="24"/>
-        </w:rPr>
-        <w:t>alter</w:t>
-      </w:r>
-      <w:proofErr w:type="gramEnd"/>
-      <w:r>
-        <w:rPr>
-          <w:b/>
-          <w:sz w:val="24"/>
-          <w:szCs w:val="24"/>
-        </w:rPr>
-        <w:t xml:space="preserve"> ‘customers’, ‘delete’ =&gt; ‘Contact’</w:t>
-      </w:r>
-    </w:p>
-    <w:p>
-      <w:pPr>
-        <w:pStyle w:val="ListParagraph"/>
-        <w:ind w:left="1440"/>
-        <w:rPr>
-          <w:sz w:val="24"/>
-          <w:szCs w:val="24"/>
-        </w:rPr>
-      </w:pPr>
-    </w:p>
-    <w:p>
-      <w:pPr>
-        <w:pStyle w:val="ListParagraph"/>
-        <w:ind w:left="1440"/>
-        <w:rPr>
-          <w:sz w:val="24"/>
-          <w:szCs w:val="24"/>
-        </w:rPr>
-      </w:pPr>
-      <w:r>
-        <w:rPr>
-          <w:sz w:val="24"/>
-          <w:szCs w:val="24"/>
-        </w:rPr>
-        <w:tab/>
-      </w:r>
-      <w:r>
-        <w:rPr>
-          <w:sz w:val="24"/>
-          <w:szCs w:val="24"/>
-        </w:rPr>
-        <w:t># Drop table</w:t>
-      </w:r>
-    </w:p>
-    <w:p>
-      <w:pPr>
-        <w:pStyle w:val="ListParagraph"/>
-        <w:ind w:left="1440"/>
-        <w:rPr>
-          <w:b/>
-          <w:sz w:val="24"/>
-          <w:szCs w:val="24"/>
-        </w:rPr>
-      </w:pPr>
-      <w:r>
-        <w:rPr>
-          <w:sz w:val="24"/>
-          <w:szCs w:val="24"/>
-        </w:rPr>
-        <w:tab/>
-      </w:r>
-      <w:proofErr w:type="gramStart"/>
-      <w:r>
-        <w:rPr>
-          <w:b/>
-          <w:sz w:val="24"/>
-          <w:szCs w:val="24"/>
-        </w:rPr>
-        <w:t>disable</w:t>
-      </w:r>
-      <w:proofErr w:type="gramEnd"/>
-      <w:r>
-        <w:rPr>
-          <w:b/>
-          <w:sz w:val="24"/>
-          <w:szCs w:val="24"/>
-        </w:rPr>
-        <w:t xml:space="preserve"> ‘</w:t>
-      </w:r>
-      <w:proofErr w:type="spellStart"/>
-      <w:r>
-        <w:rPr>
-          <w:b/>
-          <w:sz w:val="24"/>
-          <w:szCs w:val="24"/>
-        </w:rPr>
-        <w:t>table_name</w:t>
-      </w:r>
-      <w:proofErr w:type="spellEnd"/>
-      <w:r>
-        <w:rPr>
-          <w:b/>
-          <w:sz w:val="24"/>
-          <w:szCs w:val="24"/>
-        </w:rPr>
-        <w:t>’</w:t>
-      </w:r>
-    </w:p>
-    <w:p>
-      <w:pPr>
-        <w:pStyle w:val="ListParagraph"/>
-        <w:ind w:left="1440"/>
-        <w:rPr>
-          <w:b/>
-          <w:sz w:val="24"/>
-          <w:szCs w:val="24"/>
-        </w:rPr>
-      </w:pPr>
-      <w:r>
-        <w:rPr>
-          <w:b/>
-          <w:sz w:val="24"/>
-          <w:szCs w:val="24"/>
-        </w:rPr>
-        <w:tab/>
-      </w:r>
-      <w:proofErr w:type="gramStart"/>
-      <w:r>
-        <w:rPr>
-          <w:b/>
-          <w:sz w:val="24"/>
-          <w:szCs w:val="24"/>
-        </w:rPr>
-        <w:t>drop</w:t>
-      </w:r>
-      <w:proofErr w:type="gramEnd"/>
-      <w:r>
-        <w:rPr>
-          <w:b/>
-          <w:sz w:val="24"/>
-          <w:szCs w:val="24"/>
-        </w:rPr>
-        <w:t xml:space="preserve"> ‘</w:t>
-      </w:r>
-      <w:proofErr w:type="spellStart"/>
-      <w:r>
-        <w:rPr>
-          <w:b/>
-          <w:sz w:val="24"/>
-          <w:szCs w:val="24"/>
-        </w:rPr>
-        <w:t>table_name</w:t>
-      </w:r>
-      <w:proofErr w:type="spellEnd"/>
-      <w:r>
-        <w:rPr>
-          <w:b/>
-          <w:sz w:val="24"/>
-          <w:szCs w:val="24"/>
-        </w:rPr>
-        <w:t>’</w:t>
-      </w:r>
-    </w:p>
-    <w:p>
-      <w:pPr>
-        <w:pStyle w:val="ListParagraph"/>
-        <w:ind w:left="1440"/>
-        <w:rPr>
-          <w:b/>
-          <w:sz w:val="24"/>
-          <w:szCs w:val="24"/>
-        </w:rPr>
-      </w:pPr>
-      <w:r>
-        <w:rPr>
-          <w:b/>
-          <w:sz w:val="24"/>
-          <w:szCs w:val="24"/>
-        </w:rPr>
-        <w:tab/>
-      </w:r>
-      <w:proofErr w:type="gramStart"/>
-      <w:r>
-        <w:rPr>
-          <w:b/>
-          <w:sz w:val="24"/>
-          <w:szCs w:val="24"/>
-        </w:rPr>
-        <w:t>exists</w:t>
-      </w:r>
-      <w:proofErr w:type="gramEnd"/>
-      <w:r>
-        <w:rPr>
-          <w:b/>
-          <w:sz w:val="24"/>
-          <w:szCs w:val="24"/>
-        </w:rPr>
-        <w:t xml:space="preserve"> ‘</w:t>
-      </w:r>
-      <w:proofErr w:type="spellStart"/>
-      <w:r>
-        <w:rPr>
-          <w:b/>
-          <w:sz w:val="24"/>
-          <w:szCs w:val="24"/>
-        </w:rPr>
-        <w:t>table_name</w:t>
-      </w:r>
-      <w:proofErr w:type="spellEnd"/>
-      <w:r>
-        <w:rPr>
-          <w:b/>
-          <w:sz w:val="24"/>
-          <w:szCs w:val="24"/>
-        </w:rPr>
-        <w:t>’</w:t>
-      </w:r>
-    </w:p>
-    <w:p>
-      <w:pPr>
-        <w:pStyle w:val="ListParagraph"/>
-        <w:ind w:left="1440"/>
-        <w:rPr>
-          <w:b/>
+    </w:p>
+    <w:p>
+      <w:pPr>
+        <w:rPr>
           <w:sz w:val="24"/>
           <w:szCs w:val="24"/>
         </w:rPr>
@@ -9766,7 +10851,7 @@
         </w:rPr>
         <w:br/>
       </w:r>
-      <w:hyperlink r:id="rId35" w:history="1">
+      <w:hyperlink r:id="rId37" w:history="1">
         <w:r>
           <w:rPr>
             <w:rStyle w:val="Hyperlink"/>
@@ -9813,7 +10898,7 @@
           <w:rStyle w:val="Hyperlink"/>
         </w:rPr>
       </w:pPr>
-      <w:hyperlink r:id="rId36" w:history="1">
+      <w:hyperlink r:id="rId38" w:history="1">
         <w:r>
           <w:rPr>
             <w:rStyle w:val="Hyperlink"/>
@@ -12534,6 +13619,95 @@
     </w:lvl>
   </w:abstractNum>
   <w:abstractNum w:abstractNumId="18">
+    <w:nsid w:val="3DAA74CA"/>
+    <w:multiLevelType w:val="hybridMultilevel"/>
+    <w:tmpl w:val="C0E00AD6"/>
+    <w:lvl w:ilvl="0" w:tplc="EFA2B9B4">
+      <w:start w:val="9"/>
+      <w:numFmt w:val="lowerLetter"/>
+      <w:lvlText w:val="%1."/>
+      <w:lvlJc w:val="left"/>
+      <w:pPr>
+        <w:ind w:left="2880" w:hanging="360"/>
+      </w:pPr>
+      <w:rPr>
+        <w:rFonts w:hint="default"/>
+      </w:rPr>
+    </w:lvl>
+    <w:lvl w:ilvl="1" w:tplc="04090019" w:tentative="1">
+      <w:start w:val="1"/>
+      <w:numFmt w:val="lowerLetter"/>
+      <w:lvlText w:val="%2."/>
+      <w:lvlJc w:val="left"/>
+      <w:pPr>
+        <w:ind w:left="3600" w:hanging="360"/>
+      </w:pPr>
+    </w:lvl>
+    <w:lvl w:ilvl="2" w:tplc="0409001B" w:tentative="1">
+      <w:start w:val="1"/>
+      <w:numFmt w:val="lowerRoman"/>
+      <w:lvlText w:val="%3."/>
+      <w:lvlJc w:val="right"/>
+      <w:pPr>
+        <w:ind w:left="4320" w:hanging="180"/>
+      </w:pPr>
+    </w:lvl>
+    <w:lvl w:ilvl="3" w:tplc="0409000F" w:tentative="1">
+      <w:start w:val="1"/>
+      <w:numFmt w:val="decimal"/>
+      <w:lvlText w:val="%4."/>
+      <w:lvlJc w:val="left"/>
+      <w:pPr>
+        <w:ind w:left="5040" w:hanging="360"/>
+      </w:pPr>
+    </w:lvl>
+    <w:lvl w:ilvl="4" w:tplc="04090019" w:tentative="1">
+      <w:start w:val="1"/>
+      <w:numFmt w:val="lowerLetter"/>
+      <w:lvlText w:val="%5."/>
+      <w:lvlJc w:val="left"/>
+      <w:pPr>
+        <w:ind w:left="5760" w:hanging="360"/>
+      </w:pPr>
+    </w:lvl>
+    <w:lvl w:ilvl="5" w:tplc="0409001B" w:tentative="1">
+      <w:start w:val="1"/>
+      <w:numFmt w:val="lowerRoman"/>
+      <w:lvlText w:val="%6."/>
+      <w:lvlJc w:val="right"/>
+      <w:pPr>
+        <w:ind w:left="6480" w:hanging="180"/>
+      </w:pPr>
+    </w:lvl>
+    <w:lvl w:ilvl="6" w:tplc="0409000F" w:tentative="1">
+      <w:start w:val="1"/>
+      <w:numFmt w:val="decimal"/>
+      <w:lvlText w:val="%7."/>
+      <w:lvlJc w:val="left"/>
+      <w:pPr>
+        <w:ind w:left="7200" w:hanging="360"/>
+      </w:pPr>
+    </w:lvl>
+    <w:lvl w:ilvl="7" w:tplc="04090019" w:tentative="1">
+      <w:start w:val="1"/>
+      <w:numFmt w:val="lowerLetter"/>
+      <w:lvlText w:val="%8."/>
+      <w:lvlJc w:val="left"/>
+      <w:pPr>
+        <w:ind w:left="7920" w:hanging="360"/>
+      </w:pPr>
+    </w:lvl>
+    <w:lvl w:ilvl="8" w:tplc="0409001B" w:tentative="1">
+      <w:start w:val="1"/>
+      <w:numFmt w:val="lowerRoman"/>
+      <w:lvlText w:val="%9."/>
+      <w:lvlJc w:val="right"/>
+      <w:pPr>
+        <w:ind w:left="8640" w:hanging="180"/>
+      </w:pPr>
+    </w:lvl>
+  </w:abstractNum>
+  <w:abstractNum w:abstractNumId="19">
     <w:nsid w:val="3ED47DEF"/>
     <w:multiLevelType w:val="hybridMultilevel"/>
     <w:tmpl w:val="F75E746E"/>
@@ -12622,7 +13796,7 @@
       </w:pPr>
     </w:lvl>
   </w:abstractNum>
-  <w:abstractNum w:abstractNumId="19">
+  <w:abstractNum w:abstractNumId="20">
     <w:nsid w:val="3FCF1B9E"/>
     <w:multiLevelType w:val="hybridMultilevel"/>
     <w:tmpl w:val="92DCACB4"/>
@@ -12735,7 +13909,96 @@
       </w:rPr>
     </w:lvl>
   </w:abstractNum>
-  <w:abstractNum w:abstractNumId="20">
+  <w:abstractNum w:abstractNumId="21">
+    <w:nsid w:val="405E06AE"/>
+    <w:multiLevelType w:val="hybridMultilevel"/>
+    <w:tmpl w:val="D69EF5D6"/>
+    <w:lvl w:ilvl="0" w:tplc="7E227304">
+      <w:start w:val="1"/>
+      <w:numFmt w:val="decimal"/>
+      <w:lvlText w:val="%1."/>
+      <w:lvlJc w:val="left"/>
+      <w:pPr>
+        <w:ind w:left="2880" w:hanging="360"/>
+      </w:pPr>
+      <w:rPr>
+        <w:rFonts w:hint="default"/>
+      </w:rPr>
+    </w:lvl>
+    <w:lvl w:ilvl="1" w:tplc="04090019" w:tentative="1">
+      <w:start w:val="1"/>
+      <w:numFmt w:val="lowerLetter"/>
+      <w:lvlText w:val="%2."/>
+      <w:lvlJc w:val="left"/>
+      <w:pPr>
+        <w:ind w:left="3600" w:hanging="360"/>
+      </w:pPr>
+    </w:lvl>
+    <w:lvl w:ilvl="2" w:tplc="0409001B" w:tentative="1">
+      <w:start w:val="1"/>
+      <w:numFmt w:val="lowerRoman"/>
+      <w:lvlText w:val="%3."/>
+      <w:lvlJc w:val="right"/>
+      <w:pPr>
+        <w:ind w:left="4320" w:hanging="180"/>
+      </w:pPr>
+    </w:lvl>
+    <w:lvl w:ilvl="3" w:tplc="0409000F" w:tentative="1">
+      <w:start w:val="1"/>
+      <w:numFmt w:val="decimal"/>
+      <w:lvlText w:val="%4."/>
+      <w:lvlJc w:val="left"/>
+      <w:pPr>
+        <w:ind w:left="5040" w:hanging="360"/>
+      </w:pPr>
+    </w:lvl>
+    <w:lvl w:ilvl="4" w:tplc="04090019" w:tentative="1">
+      <w:start w:val="1"/>
+      <w:numFmt w:val="lowerLetter"/>
+      <w:lvlText w:val="%5."/>
+      <w:lvlJc w:val="left"/>
+      <w:pPr>
+        <w:ind w:left="5760" w:hanging="360"/>
+      </w:pPr>
+    </w:lvl>
+    <w:lvl w:ilvl="5" w:tplc="0409001B" w:tentative="1">
+      <w:start w:val="1"/>
+      <w:numFmt w:val="lowerRoman"/>
+      <w:lvlText w:val="%6."/>
+      <w:lvlJc w:val="right"/>
+      <w:pPr>
+        <w:ind w:left="6480" w:hanging="180"/>
+      </w:pPr>
+    </w:lvl>
+    <w:lvl w:ilvl="6" w:tplc="0409000F" w:tentative="1">
+      <w:start w:val="1"/>
+      <w:numFmt w:val="decimal"/>
+      <w:lvlText w:val="%7."/>
+      <w:lvlJc w:val="left"/>
+      <w:pPr>
+        <w:ind w:left="7200" w:hanging="360"/>
+      </w:pPr>
+    </w:lvl>
+    <w:lvl w:ilvl="7" w:tplc="04090019" w:tentative="1">
+      <w:start w:val="1"/>
+      <w:numFmt w:val="lowerLetter"/>
+      <w:lvlText w:val="%8."/>
+      <w:lvlJc w:val="left"/>
+      <w:pPr>
+        <w:ind w:left="7920" w:hanging="360"/>
+      </w:pPr>
+    </w:lvl>
+    <w:lvl w:ilvl="8" w:tplc="0409001B" w:tentative="1">
+      <w:start w:val="1"/>
+      <w:numFmt w:val="lowerRoman"/>
+      <w:lvlText w:val="%9."/>
+      <w:lvlJc w:val="right"/>
+      <w:pPr>
+        <w:ind w:left="8640" w:hanging="180"/>
+      </w:pPr>
+    </w:lvl>
+  </w:abstractNum>
+  <w:abstractNum w:abstractNumId="22">
     <w:nsid w:val="45E223BD"/>
     <w:multiLevelType w:val="hybridMultilevel"/>
     <w:tmpl w:val="21D08260"/>
@@ -12824,7 +14087,7 @@
       </w:pPr>
     </w:lvl>
   </w:abstractNum>
-  <w:abstractNum w:abstractNumId="21">
+  <w:abstractNum w:abstractNumId="23">
     <w:nsid w:val="463A54EF"/>
     <w:multiLevelType w:val="hybridMultilevel"/>
     <w:tmpl w:val="9C70DF94"/>
@@ -12913,7 +14176,7 @@
       </w:pPr>
     </w:lvl>
   </w:abstractNum>
-  <w:abstractNum w:abstractNumId="22">
+  <w:abstractNum w:abstractNumId="24">
     <w:nsid w:val="4B791885"/>
     <w:multiLevelType w:val="hybridMultilevel"/>
     <w:tmpl w:val="38801984"/>
@@ -13002,7 +14265,7 @@
       </w:pPr>
     </w:lvl>
   </w:abstractNum>
-  <w:abstractNum w:abstractNumId="23">
+  <w:abstractNum w:abstractNumId="25">
     <w:nsid w:val="51B723FE"/>
     <w:multiLevelType w:val="hybridMultilevel"/>
     <w:tmpl w:val="5562EC12"/>
@@ -13091,7 +14354,7 @@
       </w:pPr>
     </w:lvl>
   </w:abstractNum>
-  <w:abstractNum w:abstractNumId="24">
+  <w:abstractNum w:abstractNumId="26">
     <w:nsid w:val="6C7167F7"/>
     <w:multiLevelType w:val="hybridMultilevel"/>
     <w:tmpl w:val="B470B2C4"/>
@@ -13180,7 +14443,7 @@
       </w:pPr>
     </w:lvl>
   </w:abstractNum>
-  <w:abstractNum w:abstractNumId="25">
+  <w:abstractNum w:abstractNumId="27">
     <w:nsid w:val="6E1438CE"/>
     <w:multiLevelType w:val="hybridMultilevel"/>
     <w:tmpl w:val="2CFC2988"/>
@@ -13269,7 +14532,7 @@
       </w:pPr>
     </w:lvl>
   </w:abstractNum>
-  <w:abstractNum w:abstractNumId="26">
+  <w:abstractNum w:abstractNumId="28">
     <w:nsid w:val="6E7F4A7B"/>
     <w:multiLevelType w:val="hybridMultilevel"/>
     <w:tmpl w:val="B350B384"/>
@@ -13382,7 +14645,7 @@
       </w:rPr>
     </w:lvl>
   </w:abstractNum>
-  <w:abstractNum w:abstractNumId="27">
+  <w:abstractNum w:abstractNumId="29">
     <w:nsid w:val="7D6E2BF1"/>
     <w:multiLevelType w:val="hybridMultilevel"/>
     <w:tmpl w:val="9584640C"/>
@@ -13478,7 +14741,7 @@
     <w:abstractNumId w:val="0"/>
   </w:num>
   <w:num w:numId="3">
-    <w:abstractNumId w:val="20"/>
+    <w:abstractNumId w:val="22"/>
   </w:num>
   <w:num w:numId="4">
     <w:abstractNumId w:val="16"/>
@@ -13487,13 +14750,13 @@
     <w:abstractNumId w:val="6"/>
   </w:num>
   <w:num w:numId="6">
-    <w:abstractNumId w:val="25"/>
+    <w:abstractNumId w:val="27"/>
   </w:num>
   <w:num w:numId="7">
     <w:abstractNumId w:val="15"/>
   </w:num>
   <w:num w:numId="8">
-    <w:abstractNumId w:val="24"/>
+    <w:abstractNumId w:val="26"/>
   </w:num>
   <w:num w:numId="9">
     <w:abstractNumId w:val="1"/>
@@ -13505,25 +14768,25 @@
     <w:abstractNumId w:val="3"/>
   </w:num>
   <w:num w:numId="12">
-    <w:abstractNumId w:val="27"/>
+    <w:abstractNumId w:val="29"/>
   </w:num>
   <w:num w:numId="13">
-    <w:abstractNumId w:val="18"/>
+    <w:abstractNumId w:val="19"/>
   </w:num>
   <w:num w:numId="14">
     <w:abstractNumId w:val="12"/>
   </w:num>
   <w:num w:numId="15">
-    <w:abstractNumId w:val="19"/>
+    <w:abstractNumId w:val="20"/>
   </w:num>
   <w:num w:numId="16">
     <w:abstractNumId w:val="2"/>
   </w:num>
   <w:num w:numId="17">
-    <w:abstractNumId w:val="23"/>
+    <w:abstractNumId w:val="25"/>
   </w:num>
   <w:num w:numId="18">
-    <w:abstractNumId w:val="21"/>
+    <w:abstractNumId w:val="23"/>
   </w:num>
   <w:num w:numId="19">
     <w:abstractNumId w:val="5"/>
@@ -13535,7 +14798,7 @@
     <w:abstractNumId w:val="4"/>
   </w:num>
   <w:num w:numId="22">
-    <w:abstractNumId w:val="22"/>
+    <w:abstractNumId w:val="24"/>
   </w:num>
   <w:num w:numId="23">
     <w:abstractNumId w:val="11"/>
@@ -13547,13 +14810,19 @@
     <w:abstractNumId w:val="7"/>
   </w:num>
   <w:num w:numId="26">
-    <w:abstractNumId w:val="26"/>
+    <w:abstractNumId w:val="28"/>
   </w:num>
   <w:num w:numId="27">
     <w:abstractNumId w:val="10"/>
   </w:num>
   <w:num w:numId="28">
     <w:abstractNumId w:val="13"/>
+  </w:num>
+  <w:num w:numId="29">
+    <w:abstractNumId w:val="21"/>
+  </w:num>
+  <w:num w:numId="30">
+    <w:abstractNumId w:val="18"/>
   </w:num>
 </w:numbering>
 </file>
@@ -14357,7 +15626,7 @@
   <a:extraClrSchemeLst/>
   <a:extLst>
     <a:ext uri="{05A4C25C-085E-4340-85A3-A5531E510DB2}">
-      <thm15:themeFamily xmlns:thm15="http://schemas.microsoft.com/office/thememl/2012/main" xmlns="" name="Office Theme" id="{62F939B6-93AF-4DB8-9C6B-D6C7DFDC589F}" vid="{4A3C46E8-61CC-4603-A589-7422A47A8E4A}"/>
+      <thm15:themeFamily xmlns="" xmlns:thm15="http://schemas.microsoft.com/office/thememl/2012/main" name="Office Theme" id="{62F939B6-93AF-4DB8-9C6B-D6C7DFDC589F}" vid="{4A3C46E8-61CC-4603-A589-7422A47A8E4A}"/>
     </a:ext>
   </a:extLst>
 </a:theme>
@@ -14368,7 +15637,7 @@
 </file>
 
 <file path=customXml/itemProps1.xml><?xml version="1.0" encoding="utf-8"?>
-<ds:datastoreItem xmlns:ds="http://schemas.openxmlformats.org/officeDocument/2006/customXml" ds:itemID="{14A5C122-12D7-4CCE-9BD1-6EF9FA3C880E}">
+<ds:datastoreItem xmlns:ds="http://schemas.openxmlformats.org/officeDocument/2006/customXml" ds:itemID="{D3AF5524-86C8-49A3-B0B5-668725A8BA57}">
   <ds:schemaRefs>
     <ds:schemaRef ds:uri="http://schemas.openxmlformats.org/officeDocument/2006/bibliography"/>
   </ds:schemaRefs>
